--- a/插件详细手册/1.系统/关于按钮组核心.docx
+++ b/插件详细手册/1.系统/关于按钮组核心.docx
@@ -1286,7 +1286,7 @@
           <v:shape id="_x0000_i1025" type="#_x0000_t75" style="width:631.8pt;height:111.6pt" o:ole="">
             <v:imagedata r:id="rId8" o:title=""/>
           </v:shape>
-          <o:OLEObject Type="Embed" ProgID="Visio.Drawing.15" ShapeID="_x0000_i1025" DrawAspect="Content" ObjectID="_1662140100" r:id="rId9"/>
+          <o:OLEObject Type="Embed" ProgID="Visio.Drawing.15" ShapeID="_x0000_i1025" DrawAspect="Content" ObjectID="_1663137644" r:id="rId9"/>
         </w:object>
       </w:r>
     </w:p>
@@ -1945,7 +1945,7 @@
           <v:shape id="_x0000_i1026" type="#_x0000_t75" style="width:244.2pt;height:187.8pt" o:ole="">
             <v:imagedata r:id="rId12" o:title=""/>
           </v:shape>
-          <o:OLEObject Type="Embed" ProgID="Visio.Drawing.15" ShapeID="_x0000_i1026" DrawAspect="Content" ObjectID="_1662140101" r:id="rId13"/>
+          <o:OLEObject Type="Embed" ProgID="Visio.Drawing.15" ShapeID="_x0000_i1026" DrawAspect="Content" ObjectID="_1663137645" r:id="rId13"/>
         </w:object>
       </w:r>
     </w:p>
@@ -2128,7 +2128,7 @@
           <v:shape id="_x0000_i1027" type="#_x0000_t75" style="width:248.4pt;height:190.8pt" o:ole="">
             <v:imagedata r:id="rId14" o:title=""/>
           </v:shape>
-          <o:OLEObject Type="Embed" ProgID="Visio.Drawing.15" ShapeID="_x0000_i1027" DrawAspect="Content" ObjectID="_1662140102" r:id="rId15"/>
+          <o:OLEObject Type="Embed" ProgID="Visio.Drawing.15" ShapeID="_x0000_i1027" DrawAspect="Content" ObjectID="_1663137646" r:id="rId15"/>
         </w:object>
       </w:r>
     </w:p>
@@ -2630,7 +2630,7 @@
           <v:shape id="_x0000_i1028" type="#_x0000_t75" style="width:166.2pt;height:192.6pt" o:ole="">
             <v:imagedata r:id="rId17" o:title=""/>
           </v:shape>
-          <o:OLEObject Type="Embed" ProgID="Visio.Drawing.15" ShapeID="_x0000_i1028" DrawAspect="Content" ObjectID="_1662140103" r:id="rId18"/>
+          <o:OLEObject Type="Embed" ProgID="Visio.Drawing.15" ShapeID="_x0000_i1028" DrawAspect="Content" ObjectID="_1663137647" r:id="rId18"/>
         </w:object>
       </w:r>
     </w:p>
@@ -2745,7 +2745,7 @@
           <v:shape id="_x0000_i1029" type="#_x0000_t75" style="width:177pt;height:171pt" o:ole="">
             <v:imagedata r:id="rId19" o:title=""/>
           </v:shape>
-          <o:OLEObject Type="Embed" ProgID="Visio.Drawing.15" ShapeID="_x0000_i1029" DrawAspect="Content" ObjectID="_1662140104" r:id="rId20"/>
+          <o:OLEObject Type="Embed" ProgID="Visio.Drawing.15" ShapeID="_x0000_i1029" DrawAspect="Content" ObjectID="_1663137648" r:id="rId20"/>
         </w:object>
       </w:r>
     </w:p>
@@ -3387,10 +3387,10 @@
           <w:sz w:val="22"/>
         </w:rPr>
         <w:object w:dxaOrig="8040" w:dyaOrig="781" w14:anchorId="037D71DC">
-          <v:shape id="_x0000_i1030" type="#_x0000_t75" style="width:374.4pt;height:36.6pt" o:ole="">
+          <v:shape id="_x0000_i1030" type="#_x0000_t75" style="width:335.4pt;height:33pt" o:ole="">
             <v:imagedata r:id="rId22" o:title=""/>
           </v:shape>
-          <o:OLEObject Type="Embed" ProgID="Visio.Drawing.15" ShapeID="_x0000_i1030" DrawAspect="Content" ObjectID="_1662140105" r:id="rId23"/>
+          <o:OLEObject Type="Embed" ProgID="Visio.Drawing.15" ShapeID="_x0000_i1030" DrawAspect="Content" ObjectID="_1663137649" r:id="rId23"/>
         </w:object>
       </w:r>
     </w:p>
@@ -3515,10 +3515,10 @@
           <w:sz w:val="22"/>
         </w:rPr>
         <w:object w:dxaOrig="8040" w:dyaOrig="1320" w14:anchorId="797A3CB7">
-          <v:shape id="_x0000_i1031" type="#_x0000_t75" style="width:373.2pt;height:61.8pt" o:ole="">
+          <v:shape id="_x0000_i1031" type="#_x0000_t75" style="width:336.6pt;height:55.8pt" o:ole="">
             <v:imagedata r:id="rId24" o:title=""/>
           </v:shape>
-          <o:OLEObject Type="Embed" ProgID="Visio.Drawing.15" ShapeID="_x0000_i1031" DrawAspect="Content" ObjectID="_1662140106" r:id="rId25"/>
+          <o:OLEObject Type="Embed" ProgID="Visio.Drawing.15" ShapeID="_x0000_i1031" DrawAspect="Content" ObjectID="_1663137650" r:id="rId25"/>
         </w:object>
       </w:r>
     </w:p>
@@ -3643,10 +3643,10 @@
           <w:sz w:val="22"/>
         </w:rPr>
         <w:object w:dxaOrig="6885" w:dyaOrig="4966" w14:anchorId="3B0183F5">
-          <v:shape id="_x0000_i1032" type="#_x0000_t75" style="width:299.4pt;height:3in" o:ole="">
+          <v:shape id="_x0000_i1032" type="#_x0000_t75" style="width:238.8pt;height:172.2pt" o:ole="">
             <v:imagedata r:id="rId26" o:title=""/>
           </v:shape>
-          <o:OLEObject Type="Embed" ProgID="Visio.Drawing.15" ShapeID="_x0000_i1032" DrawAspect="Content" ObjectID="_1662140107" r:id="rId27"/>
+          <o:OLEObject Type="Embed" ProgID="Visio.Drawing.15" ShapeID="_x0000_i1032" DrawAspect="Content" ObjectID="_1663137651" r:id="rId27"/>
         </w:object>
       </w:r>
     </w:p>
@@ -3655,1406 +3655,43 @@
         <w:widowControl/>
         <w:adjustRightInd w:val="0"/>
         <w:snapToGrid w:val="0"/>
-        <w:jc w:val="left"/>
-        <w:rPr>
-          <w:rFonts w:ascii="Tahoma" w:eastAsia="微软雅黑" w:hAnsi="Tahoma"/>
-          <w:kern w:val="0"/>
-          <w:sz w:val="22"/>
-        </w:rPr>
-      </w:pPr>
-      <w:r>
-        <w:rPr>
-          <w:rFonts w:ascii="Tahoma" w:eastAsia="微软雅黑" w:hAnsi="Tahoma"/>
-          <w:kern w:val="0"/>
-          <w:sz w:val="22"/>
-        </w:rPr>
-        <w:br w:type="page"/>
-      </w:r>
-    </w:p>
-    <w:p>
-      <w:pPr>
-        <w:widowControl/>
-        <w:jc w:val="left"/>
-        <w:rPr>
-          <w:rFonts w:ascii="Tahoma" w:eastAsia="微软雅黑" w:hAnsi="Tahoma"/>
-          <w:kern w:val="0"/>
-          <w:sz w:val="22"/>
-        </w:rPr>
-      </w:pPr>
-      <w:r>
-        <w:rPr>
-          <w:rFonts w:ascii="Tahoma" w:eastAsia="微软雅黑" w:hAnsi="Tahoma"/>
-          <w:b/>
-          <w:kern w:val="0"/>
-          <w:sz w:val="22"/>
-        </w:rPr>
-        <w:lastRenderedPageBreak/>
-        <w:t>2</w:t>
-      </w:r>
-      <w:r>
-        <w:rPr>
-          <w:rFonts w:ascii="Tahoma" w:eastAsia="微软雅黑" w:hAnsi="Tahoma" w:hint="eastAsia"/>
-          <w:b/>
-          <w:kern w:val="0"/>
-          <w:sz w:val="22"/>
-        </w:rPr>
-        <w:t>）</w:t>
-      </w:r>
-      <w:bookmarkStart w:id="7" w:name="环形排列"/>
-      <w:r>
-        <w:rPr>
-          <w:rFonts w:ascii="Tahoma" w:eastAsia="微软雅黑" w:hAnsi="Tahoma" w:hint="eastAsia"/>
-          <w:b/>
-          <w:kern w:val="0"/>
-          <w:sz w:val="22"/>
-        </w:rPr>
-        <w:t>环形</w:t>
-      </w:r>
-      <w:r>
-        <w:rPr>
-          <w:rFonts w:ascii="Tahoma" w:eastAsia="微软雅黑" w:hAnsi="Tahoma" w:hint="eastAsia"/>
-          <w:b/>
-          <w:kern w:val="0"/>
-          <w:sz w:val="22"/>
-        </w:rPr>
-        <w:t>排列</w:t>
-      </w:r>
-      <w:bookmarkEnd w:id="7"/>
-    </w:p>
-    <w:p>
-      <w:pPr>
-        <w:widowControl/>
-        <w:adjustRightInd w:val="0"/>
-        <w:snapToGrid w:val="0"/>
-        <w:jc w:val="left"/>
-        <w:rPr>
-          <w:rFonts w:ascii="Tahoma" w:eastAsia="微软雅黑" w:hAnsi="Tahoma"/>
-          <w:kern w:val="0"/>
-          <w:sz w:val="22"/>
-        </w:rPr>
-      </w:pPr>
-      <w:r>
-        <w:rPr>
-          <w:rFonts w:ascii="Tahoma" w:eastAsia="微软雅黑" w:hAnsi="Tahoma" w:hint="eastAsia"/>
-          <w:kern w:val="0"/>
-          <w:sz w:val="22"/>
-        </w:rPr>
-        <w:t>环形排列有三个参数：</w:t>
-      </w:r>
-      <w:r>
-        <w:rPr>
-          <w:rFonts w:ascii="Tahoma" w:eastAsia="微软雅黑" w:hAnsi="Tahoma" w:hint="eastAsia"/>
-          <w:kern w:val="0"/>
-          <w:sz w:val="22"/>
-        </w:rPr>
-        <w:t>环形半径</w:t>
-      </w:r>
-      <w:r>
-        <w:rPr>
-          <w:rFonts w:ascii="Tahoma" w:eastAsia="微软雅黑" w:hAnsi="Tahoma" w:hint="eastAsia"/>
-          <w:kern w:val="0"/>
-          <w:sz w:val="22"/>
-        </w:rPr>
-        <w:t>、</w:t>
-      </w:r>
-      <w:r>
-        <w:rPr>
-          <w:rFonts w:ascii="Tahoma" w:eastAsia="微软雅黑" w:hAnsi="Tahoma" w:hint="eastAsia"/>
-          <w:kern w:val="0"/>
-          <w:sz w:val="22"/>
-        </w:rPr>
-        <w:t>环形起始角</w:t>
-      </w:r>
-      <w:r>
-        <w:rPr>
-          <w:rFonts w:ascii="Tahoma" w:eastAsia="微软雅黑" w:hAnsi="Tahoma" w:hint="eastAsia"/>
-          <w:kern w:val="0"/>
-          <w:sz w:val="22"/>
-        </w:rPr>
-        <w:t>、</w:t>
-      </w:r>
-      <w:r>
-        <w:rPr>
-          <w:rFonts w:ascii="Tahoma" w:eastAsia="微软雅黑" w:hAnsi="Tahoma" w:hint="eastAsia"/>
-          <w:kern w:val="0"/>
-          <w:sz w:val="22"/>
-        </w:rPr>
-        <w:t>环形终止角</w:t>
-      </w:r>
-      <w:r>
-        <w:rPr>
-          <w:rFonts w:ascii="Tahoma" w:eastAsia="微软雅黑" w:hAnsi="Tahoma" w:hint="eastAsia"/>
-          <w:kern w:val="0"/>
-          <w:sz w:val="22"/>
-        </w:rPr>
-        <w:t>。</w:t>
-      </w:r>
-    </w:p>
-    <w:p>
-      <w:pPr>
-        <w:widowControl/>
-        <w:adjustRightInd w:val="0"/>
-        <w:snapToGrid w:val="0"/>
-        <w:spacing w:after="200"/>
-        <w:jc w:val="left"/>
-        <w:rPr>
-          <w:rFonts w:ascii="Tahoma" w:eastAsia="微软雅黑" w:hAnsi="Tahoma"/>
-          <w:kern w:val="0"/>
-          <w:sz w:val="22"/>
-        </w:rPr>
-      </w:pPr>
-      <w:r>
-        <w:rPr>
-          <w:rFonts w:ascii="Tahoma" w:eastAsia="微软雅黑" w:hAnsi="Tahoma" w:hint="eastAsia"/>
-          <w:kern w:val="0"/>
-          <w:sz w:val="22"/>
-        </w:rPr>
-        <w:t>当环形起始角与终止角</w:t>
-      </w:r>
-      <w:r>
-        <w:rPr>
-          <w:rFonts w:ascii="Tahoma" w:eastAsia="微软雅黑" w:hAnsi="Tahoma" w:hint="eastAsia"/>
-          <w:kern w:val="0"/>
-          <w:sz w:val="22"/>
-        </w:rPr>
-        <w:t xml:space="preserve"> </w:t>
-      </w:r>
-      <w:r>
-        <w:rPr>
-          <w:rFonts w:ascii="Tahoma" w:eastAsia="微软雅黑" w:hAnsi="Tahoma" w:hint="eastAsia"/>
-          <w:kern w:val="0"/>
-          <w:sz w:val="22"/>
-        </w:rPr>
-        <w:t>相等</w:t>
-      </w:r>
-      <w:r>
-        <w:rPr>
-          <w:rFonts w:ascii="Tahoma" w:eastAsia="微软雅黑" w:hAnsi="Tahoma" w:hint="eastAsia"/>
-          <w:kern w:val="0"/>
-          <w:sz w:val="22"/>
-        </w:rPr>
-        <w:t xml:space="preserve"> </w:t>
-      </w:r>
-      <w:r>
-        <w:rPr>
-          <w:rFonts w:ascii="Tahoma" w:eastAsia="微软雅黑" w:hAnsi="Tahoma" w:hint="eastAsia"/>
-          <w:kern w:val="0"/>
-          <w:sz w:val="22"/>
-        </w:rPr>
-        <w:t>或</w:t>
-      </w:r>
-      <w:r>
-        <w:rPr>
-          <w:rFonts w:ascii="Tahoma" w:eastAsia="微软雅黑" w:hAnsi="Tahoma" w:hint="eastAsia"/>
-          <w:kern w:val="0"/>
-          <w:sz w:val="22"/>
-        </w:rPr>
-        <w:t xml:space="preserve"> </w:t>
-      </w:r>
-      <w:r>
-        <w:rPr>
-          <w:rFonts w:ascii="Tahoma" w:eastAsia="微软雅黑" w:hAnsi="Tahoma" w:hint="eastAsia"/>
-          <w:kern w:val="0"/>
-          <w:sz w:val="22"/>
-        </w:rPr>
-        <w:t>相差</w:t>
-      </w:r>
-      <w:r>
-        <w:rPr>
-          <w:rFonts w:ascii="Tahoma" w:eastAsia="微软雅黑" w:hAnsi="Tahoma" w:hint="eastAsia"/>
-          <w:kern w:val="0"/>
-          <w:sz w:val="22"/>
-        </w:rPr>
-        <w:t>3</w:t>
-      </w:r>
-      <w:r>
-        <w:rPr>
-          <w:rFonts w:ascii="Tahoma" w:eastAsia="微软雅黑" w:hAnsi="Tahoma"/>
-          <w:kern w:val="0"/>
-          <w:sz w:val="22"/>
-        </w:rPr>
-        <w:t>60</w:t>
-      </w:r>
-      <w:r>
-        <w:rPr>
-          <w:rFonts w:ascii="Tahoma" w:eastAsia="微软雅黑" w:hAnsi="Tahoma" w:hint="eastAsia"/>
-          <w:kern w:val="0"/>
-          <w:sz w:val="22"/>
-        </w:rPr>
-        <w:t>度</w:t>
-      </w:r>
-      <w:r>
-        <w:rPr>
-          <w:rFonts w:ascii="Tahoma" w:eastAsia="微软雅黑" w:hAnsi="Tahoma" w:hint="eastAsia"/>
-          <w:kern w:val="0"/>
-          <w:sz w:val="22"/>
-        </w:rPr>
-        <w:t xml:space="preserve"> </w:t>
-      </w:r>
-      <w:r>
-        <w:rPr>
-          <w:rFonts w:ascii="Tahoma" w:eastAsia="微软雅黑" w:hAnsi="Tahoma" w:hint="eastAsia"/>
-          <w:kern w:val="0"/>
-          <w:sz w:val="22"/>
-        </w:rPr>
-        <w:t>时，相当于形成了一个闭环，则所有按钮均匀平分圆。</w:t>
-      </w:r>
-      <w:r>
-        <w:rPr>
-          <w:rFonts w:ascii="Tahoma" w:eastAsia="微软雅黑" w:hAnsi="Tahoma" w:hint="eastAsia"/>
-          <w:kern w:val="0"/>
-          <w:sz w:val="22"/>
-        </w:rPr>
-        <w:t>按钮数量越多</w:t>
-      </w:r>
-      <w:r>
-        <w:rPr>
-          <w:rFonts w:ascii="Tahoma" w:eastAsia="微软雅黑" w:hAnsi="Tahoma" w:hint="eastAsia"/>
-          <w:kern w:val="0"/>
-          <w:sz w:val="22"/>
-        </w:rPr>
-        <w:t>，平分</w:t>
-      </w:r>
-      <w:r>
-        <w:rPr>
-          <w:rFonts w:ascii="Tahoma" w:eastAsia="微软雅黑" w:hAnsi="Tahoma" w:hint="eastAsia"/>
-          <w:kern w:val="0"/>
-          <w:sz w:val="22"/>
-        </w:rPr>
-        <w:t>越细。</w:t>
-      </w:r>
-      <w:r>
-        <w:rPr>
-          <w:rFonts w:ascii="Tahoma" w:eastAsia="微软雅黑" w:hAnsi="Tahoma" w:hint="eastAsia"/>
-          <w:kern w:val="0"/>
-          <w:sz w:val="22"/>
-        </w:rPr>
-        <w:t>比如下面例子：</w:t>
-      </w:r>
-    </w:p>
-    <w:p>
-      <w:pPr>
-        <w:widowControl/>
-        <w:adjustRightInd w:val="0"/>
-        <w:snapToGrid w:val="0"/>
-        <w:spacing w:after="200"/>
-        <w:jc w:val="left"/>
-        <w:rPr>
-          <w:rFonts w:ascii="Tahoma" w:eastAsia="微软雅黑" w:hAnsi="Tahoma"/>
-          <w:kern w:val="0"/>
-          <w:sz w:val="22"/>
-        </w:rPr>
-      </w:pPr>
-      <w:r>
-        <w:rPr>
-          <w:rFonts w:ascii="Tahoma" w:eastAsia="微软雅黑" w:hAnsi="Tahoma" w:hint="eastAsia"/>
-          <w:kern w:val="0"/>
-          <w:sz w:val="22"/>
-        </w:rPr>
-        <w:t>（黄色为起始角，红色为终止角</w:t>
-      </w:r>
-      <w:r>
-        <w:rPr>
-          <w:rFonts w:ascii="Tahoma" w:eastAsia="微软雅黑" w:hAnsi="Tahoma" w:hint="eastAsia"/>
-          <w:kern w:val="0"/>
-          <w:sz w:val="22"/>
-        </w:rPr>
-        <w:t>，</w:t>
-      </w:r>
-      <w:r>
-        <w:rPr>
-          <w:rFonts w:ascii="Tahoma" w:eastAsia="微软雅黑" w:hAnsi="Tahoma" w:hint="eastAsia"/>
-          <w:kern w:val="0"/>
-          <w:sz w:val="22"/>
-        </w:rPr>
-        <w:t>0</w:t>
-      </w:r>
-      <w:r>
-        <w:rPr>
-          <w:rFonts w:ascii="Tahoma" w:eastAsia="微软雅黑" w:hAnsi="Tahoma" w:hint="eastAsia"/>
-          <w:kern w:val="0"/>
-          <w:sz w:val="22"/>
-        </w:rPr>
-        <w:t>度向右，</w:t>
-      </w:r>
-      <w:r>
-        <w:rPr>
-          <w:rFonts w:ascii="Tahoma" w:eastAsia="微软雅黑" w:hAnsi="Tahoma"/>
-          <w:kern w:val="0"/>
-          <w:sz w:val="22"/>
-        </w:rPr>
-        <w:t>90</w:t>
-      </w:r>
-      <w:r>
-        <w:rPr>
-          <w:rFonts w:ascii="Tahoma" w:eastAsia="微软雅黑" w:hAnsi="Tahoma" w:hint="eastAsia"/>
-          <w:kern w:val="0"/>
-          <w:sz w:val="22"/>
-        </w:rPr>
-        <w:t>度向下，</w:t>
-      </w:r>
-      <w:r>
-        <w:rPr>
-          <w:rFonts w:ascii="Tahoma" w:eastAsia="微软雅黑" w:hAnsi="Tahoma" w:hint="eastAsia"/>
-          <w:kern w:val="0"/>
-          <w:sz w:val="22"/>
-        </w:rPr>
-        <w:t>1</w:t>
-      </w:r>
-      <w:r>
-        <w:rPr>
-          <w:rFonts w:ascii="Tahoma" w:eastAsia="微软雅黑" w:hAnsi="Tahoma"/>
-          <w:kern w:val="0"/>
-          <w:sz w:val="22"/>
-        </w:rPr>
-        <w:t>80</w:t>
-      </w:r>
-      <w:r>
-        <w:rPr>
-          <w:rFonts w:ascii="Tahoma" w:eastAsia="微软雅黑" w:hAnsi="Tahoma" w:hint="eastAsia"/>
-          <w:kern w:val="0"/>
-          <w:sz w:val="22"/>
-        </w:rPr>
-        <w:t>向左，</w:t>
-      </w:r>
-      <w:r>
-        <w:rPr>
-          <w:rFonts w:ascii="Tahoma" w:eastAsia="微软雅黑" w:hAnsi="Tahoma" w:hint="eastAsia"/>
-          <w:kern w:val="0"/>
-          <w:sz w:val="22"/>
-        </w:rPr>
-        <w:t>2</w:t>
-      </w:r>
-      <w:r>
-        <w:rPr>
-          <w:rFonts w:ascii="Tahoma" w:eastAsia="微软雅黑" w:hAnsi="Tahoma"/>
-          <w:kern w:val="0"/>
-          <w:sz w:val="22"/>
-        </w:rPr>
-        <w:t>70</w:t>
-      </w:r>
-      <w:r>
-        <w:rPr>
-          <w:rFonts w:ascii="Tahoma" w:eastAsia="微软雅黑" w:hAnsi="Tahoma" w:hint="eastAsia"/>
-          <w:kern w:val="0"/>
-          <w:sz w:val="22"/>
-        </w:rPr>
-        <w:t>向上</w:t>
-      </w:r>
-      <w:r>
-        <w:rPr>
-          <w:rFonts w:ascii="Tahoma" w:eastAsia="微软雅黑" w:hAnsi="Tahoma" w:hint="eastAsia"/>
-          <w:kern w:val="0"/>
-          <w:sz w:val="22"/>
-        </w:rPr>
-        <w:t>）</w:t>
-      </w:r>
-    </w:p>
-    <w:p>
-      <w:pPr>
-        <w:widowControl/>
-        <w:adjustRightInd w:val="0"/>
-        <w:snapToGrid w:val="0"/>
-        <w:spacing w:after="200"/>
-        <w:jc w:val="left"/>
-        <w:rPr>
-          <w:rFonts w:ascii="Tahoma" w:eastAsia="微软雅黑" w:hAnsi="Tahoma"/>
-          <w:kern w:val="0"/>
-          <w:sz w:val="22"/>
-        </w:rPr>
-      </w:pPr>
-      <w:r>
-        <w:rPr>
-          <w:rFonts w:ascii="Tahoma" w:eastAsia="微软雅黑" w:hAnsi="Tahoma"/>
-          <w:kern w:val="0"/>
-          <w:sz w:val="22"/>
-        </w:rPr>
-        <w:t>&gt;</w:t>
-      </w:r>
-      <w:r>
-        <w:rPr>
-          <w:rFonts w:ascii="Tahoma" w:eastAsia="微软雅黑" w:hAnsi="Tahoma" w:hint="eastAsia"/>
-          <w:kern w:val="0"/>
-          <w:sz w:val="22"/>
-        </w:rPr>
-        <w:t>半径</w:t>
-      </w:r>
-      <w:r>
-        <w:rPr>
-          <w:rFonts w:ascii="Tahoma" w:eastAsia="微软雅黑" w:hAnsi="Tahoma"/>
-          <w:kern w:val="0"/>
-          <w:sz w:val="22"/>
-        </w:rPr>
-        <w:t>145</w:t>
-      </w:r>
-      <w:r>
-        <w:rPr>
-          <w:rFonts w:ascii="Tahoma" w:eastAsia="微软雅黑" w:hAnsi="Tahoma" w:hint="eastAsia"/>
-          <w:kern w:val="0"/>
-          <w:sz w:val="22"/>
-        </w:rPr>
-        <w:t>，</w:t>
-      </w:r>
-      <w:r>
-        <w:rPr>
-          <w:rFonts w:ascii="Tahoma" w:eastAsia="微软雅黑" w:hAnsi="Tahoma" w:hint="eastAsia"/>
-          <w:kern w:val="0"/>
-          <w:sz w:val="22"/>
-        </w:rPr>
-        <w:t>起始角</w:t>
-      </w:r>
-      <w:r>
-        <w:rPr>
-          <w:rFonts w:ascii="Tahoma" w:eastAsia="微软雅黑" w:hAnsi="Tahoma" w:hint="eastAsia"/>
-          <w:kern w:val="0"/>
-          <w:sz w:val="22"/>
-        </w:rPr>
-        <w:t>27</w:t>
-      </w:r>
-      <w:r>
-        <w:rPr>
-          <w:rFonts w:ascii="Tahoma" w:eastAsia="微软雅黑" w:hAnsi="Tahoma" w:hint="eastAsia"/>
-          <w:kern w:val="0"/>
-          <w:sz w:val="22"/>
-        </w:rPr>
-        <w:t>0</w:t>
-      </w:r>
-      <w:r>
-        <w:rPr>
-          <w:rFonts w:ascii="Tahoma" w:eastAsia="微软雅黑" w:hAnsi="Tahoma" w:hint="eastAsia"/>
-          <w:kern w:val="0"/>
-          <w:sz w:val="22"/>
-        </w:rPr>
-        <w:t>，</w:t>
-      </w:r>
-      <w:r>
-        <w:rPr>
-          <w:rFonts w:ascii="Tahoma" w:eastAsia="微软雅黑" w:hAnsi="Tahoma" w:hint="eastAsia"/>
-          <w:kern w:val="0"/>
-          <w:sz w:val="22"/>
-        </w:rPr>
-        <w:t>终止角</w:t>
-      </w:r>
-      <w:r>
-        <w:rPr>
-          <w:rFonts w:ascii="Tahoma" w:eastAsia="微软雅黑" w:hAnsi="Tahoma"/>
-          <w:kern w:val="0"/>
-          <w:sz w:val="22"/>
-        </w:rPr>
-        <w:t>270</w:t>
-      </w:r>
-      <w:r>
-        <w:rPr>
-          <w:rFonts w:ascii="Tahoma" w:eastAsia="微软雅黑" w:hAnsi="Tahoma" w:hint="eastAsia"/>
-          <w:kern w:val="0"/>
-          <w:sz w:val="22"/>
-        </w:rPr>
-        <w:t>的情况如下：</w:t>
-      </w:r>
-    </w:p>
-    <w:p>
-      <w:pPr>
-        <w:widowControl/>
+        <w:rPr>
+          <w:rFonts w:ascii="Tahoma" w:eastAsia="微软雅黑" w:hAnsi="Tahoma"/>
+          <w:kern w:val="0"/>
+          <w:sz w:val="22"/>
+        </w:rPr>
+      </w:pPr>
+      <w:r>
+        <w:rPr>
+          <w:rFonts w:ascii="Tahoma" w:eastAsia="微软雅黑" w:hAnsi="Tahoma" w:hint="eastAsia"/>
+          <w:kern w:val="0"/>
+          <w:sz w:val="22"/>
+        </w:rPr>
+        <w:t>当然，如果按钮数量很多，很可能会挤出</w:t>
+      </w:r>
+      <w:r>
+        <w:rPr>
+          <w:rFonts w:ascii="Tahoma" w:eastAsia="微软雅黑" w:hAnsi="Tahoma" w:hint="eastAsia"/>
+          <w:kern w:val="0"/>
+          <w:sz w:val="22"/>
+        </w:rPr>
+        <w:t>到游戏</w:t>
+      </w:r>
+      <w:r>
+        <w:rPr>
+          <w:rFonts w:ascii="Tahoma" w:eastAsia="微软雅黑" w:hAnsi="Tahoma" w:hint="eastAsia"/>
+          <w:kern w:val="0"/>
+          <w:sz w:val="22"/>
+        </w:rPr>
+        <w:t>之外，你可以限制按钮的最大长度，使得超过最大长度后，强制挤在一起，而不再延伸。</w:t>
+      </w:r>
+    </w:p>
+    <w:p>
+      <w:pPr>
+        <w:widowControl/>
+        <w:adjustRightInd w:val="0"/>
+        <w:snapToGrid w:val="0"/>
         <w:jc w:val="center"/>
-      </w:pPr>
-      <w:r>
-        <w:object w:dxaOrig="3937" w:dyaOrig="3828" w14:anchorId="6F8D4C2E">
-          <v:shape id="_x0000_i1033" type="#_x0000_t75" style="width:196.8pt;height:191.4pt" o:ole="">
-            <v:imagedata r:id="rId28" o:title=""/>
-          </v:shape>
-          <o:OLEObject Type="Embed" ProgID="Visio.Drawing.15" ShapeID="_x0000_i1033" DrawAspect="Content" ObjectID="_1662140108" r:id="rId29"/>
-        </w:object>
-      </w:r>
-    </w:p>
-    <w:p>
-      <w:pPr>
-        <w:widowControl/>
-        <w:adjustRightInd w:val="0"/>
-        <w:snapToGrid w:val="0"/>
-        <w:spacing w:after="200"/>
-        <w:jc w:val="left"/>
-        <w:rPr>
-          <w:rFonts w:ascii="Tahoma" w:eastAsia="微软雅黑" w:hAnsi="Tahoma"/>
-          <w:kern w:val="0"/>
-          <w:sz w:val="22"/>
-        </w:rPr>
-      </w:pPr>
-      <w:r>
-        <w:rPr>
-          <w:rFonts w:ascii="Tahoma" w:eastAsia="微软雅黑" w:hAnsi="Tahoma"/>
-          <w:kern w:val="0"/>
-          <w:sz w:val="22"/>
-        </w:rPr>
-        <w:t>&gt;</w:t>
-      </w:r>
-      <w:r>
-        <w:rPr>
-          <w:rFonts w:ascii="Tahoma" w:eastAsia="微软雅黑" w:hAnsi="Tahoma" w:hint="eastAsia"/>
-          <w:kern w:val="0"/>
-          <w:sz w:val="22"/>
-        </w:rPr>
-        <w:t>半径</w:t>
-      </w:r>
-      <w:r>
-        <w:rPr>
-          <w:rFonts w:ascii="Tahoma" w:eastAsia="微软雅黑" w:hAnsi="Tahoma"/>
-          <w:kern w:val="0"/>
-          <w:sz w:val="22"/>
-        </w:rPr>
-        <w:t>145</w:t>
-      </w:r>
-      <w:r>
-        <w:rPr>
-          <w:rFonts w:ascii="Tahoma" w:eastAsia="微软雅黑" w:hAnsi="Tahoma" w:hint="eastAsia"/>
-          <w:kern w:val="0"/>
-          <w:sz w:val="22"/>
-        </w:rPr>
-        <w:t>，</w:t>
-      </w:r>
-      <w:r>
-        <w:rPr>
-          <w:rFonts w:ascii="Tahoma" w:eastAsia="微软雅黑" w:hAnsi="Tahoma" w:hint="eastAsia"/>
-          <w:kern w:val="0"/>
-          <w:sz w:val="22"/>
-        </w:rPr>
-        <w:t>起始角</w:t>
-      </w:r>
-      <w:r>
-        <w:rPr>
-          <w:rFonts w:ascii="Tahoma" w:eastAsia="微软雅黑" w:hAnsi="Tahoma" w:hint="eastAsia"/>
-          <w:kern w:val="0"/>
-          <w:sz w:val="22"/>
-        </w:rPr>
-        <w:t>270</w:t>
-      </w:r>
-      <w:r>
-        <w:rPr>
-          <w:rFonts w:ascii="Tahoma" w:eastAsia="微软雅黑" w:hAnsi="Tahoma" w:hint="eastAsia"/>
-          <w:kern w:val="0"/>
-          <w:sz w:val="22"/>
-        </w:rPr>
-        <w:t>，</w:t>
-      </w:r>
-      <w:r>
-        <w:rPr>
-          <w:rFonts w:ascii="Tahoma" w:eastAsia="微软雅黑" w:hAnsi="Tahoma" w:hint="eastAsia"/>
-          <w:kern w:val="0"/>
-          <w:sz w:val="22"/>
-        </w:rPr>
-        <w:t>终止角</w:t>
-      </w:r>
-      <w:r>
-        <w:rPr>
-          <w:rFonts w:ascii="Tahoma" w:eastAsia="微软雅黑" w:hAnsi="Tahoma"/>
-          <w:kern w:val="0"/>
-          <w:sz w:val="22"/>
-        </w:rPr>
-        <w:t>90</w:t>
-      </w:r>
-      <w:r>
-        <w:rPr>
-          <w:rFonts w:ascii="Tahoma" w:eastAsia="微软雅黑" w:hAnsi="Tahoma" w:hint="eastAsia"/>
-          <w:kern w:val="0"/>
-          <w:sz w:val="22"/>
-        </w:rPr>
-        <w:t>的情况如下：</w:t>
-      </w:r>
-    </w:p>
-    <w:p>
-      <w:pPr>
-        <w:widowControl/>
-        <w:jc w:val="center"/>
-        <w:rPr>
-          <w:rFonts w:ascii="Tahoma" w:eastAsia="微软雅黑" w:hAnsi="Tahoma"/>
-          <w:kern w:val="0"/>
-          <w:sz w:val="22"/>
-        </w:rPr>
-      </w:pPr>
-      <w:r>
-        <w:object w:dxaOrig="2329" w:dyaOrig="4321" w14:anchorId="120808F2">
-          <v:shape id="_x0000_i1034" type="#_x0000_t75" style="width:116.4pt;height:3in" o:ole="">
-            <v:imagedata r:id="rId30" o:title=""/>
-          </v:shape>
-          <o:OLEObject Type="Embed" ProgID="Visio.Drawing.15" ShapeID="_x0000_i1034" DrawAspect="Content" ObjectID="_1662140109" r:id="rId31"/>
-        </w:object>
-      </w:r>
-    </w:p>
-    <w:p>
-      <w:pPr>
-        <w:widowControl/>
-        <w:jc w:val="left"/>
-        <w:rPr>
-          <w:rFonts w:ascii="Tahoma" w:eastAsia="微软雅黑" w:hAnsi="Tahoma"/>
-          <w:kern w:val="0"/>
-          <w:sz w:val="22"/>
-        </w:rPr>
-      </w:pPr>
-      <w:r>
-        <w:rPr>
-          <w:rFonts w:ascii="Tahoma" w:eastAsia="微软雅黑" w:hAnsi="Tahoma"/>
-          <w:b/>
-          <w:kern w:val="0"/>
-          <w:sz w:val="22"/>
-        </w:rPr>
-        <w:t>3</w:t>
-      </w:r>
-      <w:r>
-        <w:rPr>
-          <w:rFonts w:ascii="Tahoma" w:eastAsia="微软雅黑" w:hAnsi="Tahoma" w:hint="eastAsia"/>
-          <w:b/>
-          <w:kern w:val="0"/>
-          <w:sz w:val="22"/>
-        </w:rPr>
-        <w:t>）</w:t>
-      </w:r>
-      <w:bookmarkStart w:id="8" w:name="矩阵排列"/>
-      <w:r>
-        <w:rPr>
-          <w:rFonts w:ascii="Tahoma" w:eastAsia="微软雅黑" w:hAnsi="Tahoma" w:hint="eastAsia"/>
-          <w:b/>
-          <w:kern w:val="0"/>
-          <w:sz w:val="22"/>
-        </w:rPr>
-        <w:t>矩</w:t>
-      </w:r>
-      <w:r>
-        <w:rPr>
-          <w:rFonts w:ascii="Tahoma" w:eastAsia="微软雅黑" w:hAnsi="Tahoma" w:hint="eastAsia"/>
-          <w:b/>
-          <w:kern w:val="0"/>
-          <w:sz w:val="22"/>
-        </w:rPr>
-        <w:t>阵</w:t>
-      </w:r>
-      <w:r>
-        <w:rPr>
-          <w:rFonts w:ascii="Tahoma" w:eastAsia="微软雅黑" w:hAnsi="Tahoma" w:hint="eastAsia"/>
-          <w:b/>
-          <w:kern w:val="0"/>
-          <w:sz w:val="22"/>
-        </w:rPr>
-        <w:t>排列</w:t>
-      </w:r>
-      <w:bookmarkEnd w:id="8"/>
-    </w:p>
-    <w:p>
-      <w:pPr>
-        <w:widowControl/>
-        <w:adjustRightInd w:val="0"/>
-        <w:snapToGrid w:val="0"/>
-        <w:jc w:val="left"/>
-        <w:rPr>
-          <w:rFonts w:ascii="Tahoma" w:eastAsia="微软雅黑" w:hAnsi="Tahoma"/>
-          <w:kern w:val="0"/>
-          <w:sz w:val="22"/>
-        </w:rPr>
-      </w:pPr>
-      <w:r>
-        <w:rPr>
-          <w:rFonts w:ascii="Tahoma" w:eastAsia="微软雅黑" w:hAnsi="Tahoma" w:hint="eastAsia"/>
-          <w:kern w:val="0"/>
-          <w:sz w:val="22"/>
-        </w:rPr>
-        <w:t>矩阵排列有三个参数：</w:t>
-      </w:r>
-      <w:r>
-        <w:rPr>
-          <w:rFonts w:ascii="Tahoma" w:eastAsia="微软雅黑" w:hAnsi="Tahoma" w:hint="eastAsia"/>
-          <w:kern w:val="0"/>
-          <w:sz w:val="22"/>
-        </w:rPr>
-        <w:t>矩阵列数</w:t>
-      </w:r>
-      <w:r>
-        <w:rPr>
-          <w:rFonts w:ascii="Tahoma" w:eastAsia="微软雅黑" w:hAnsi="Tahoma" w:hint="eastAsia"/>
-          <w:kern w:val="0"/>
-          <w:sz w:val="22"/>
-        </w:rPr>
-        <w:t>、</w:t>
-      </w:r>
-      <w:r>
-        <w:rPr>
-          <w:rFonts w:ascii="Tahoma" w:eastAsia="微软雅黑" w:hAnsi="Tahoma" w:hint="eastAsia"/>
-          <w:kern w:val="0"/>
-          <w:sz w:val="22"/>
-        </w:rPr>
-        <w:t>矩阵列宽</w:t>
-      </w:r>
-      <w:r>
-        <w:rPr>
-          <w:rFonts w:ascii="Tahoma" w:eastAsia="微软雅黑" w:hAnsi="Tahoma" w:hint="eastAsia"/>
-          <w:kern w:val="0"/>
-          <w:sz w:val="22"/>
-        </w:rPr>
-        <w:t>、</w:t>
-      </w:r>
-      <w:r>
-        <w:rPr>
-          <w:rFonts w:ascii="Tahoma" w:eastAsia="微软雅黑" w:hAnsi="Tahoma" w:hint="eastAsia"/>
-          <w:kern w:val="0"/>
-          <w:sz w:val="22"/>
-        </w:rPr>
-        <w:t>矩阵行高</w:t>
-      </w:r>
-      <w:r>
-        <w:rPr>
-          <w:rFonts w:ascii="Tahoma" w:eastAsia="微软雅黑" w:hAnsi="Tahoma" w:hint="eastAsia"/>
-          <w:kern w:val="0"/>
-          <w:sz w:val="22"/>
-        </w:rPr>
-        <w:t>。</w:t>
-      </w:r>
-    </w:p>
-    <w:p>
-      <w:pPr>
-        <w:widowControl/>
-        <w:adjustRightInd w:val="0"/>
-        <w:snapToGrid w:val="0"/>
-        <w:spacing w:after="200"/>
-        <w:jc w:val="left"/>
-        <w:rPr>
-          <w:rFonts w:ascii="Tahoma" w:eastAsia="微软雅黑" w:hAnsi="Tahoma"/>
-          <w:kern w:val="0"/>
-          <w:sz w:val="22"/>
-        </w:rPr>
-      </w:pPr>
-      <w:r>
-        <w:rPr>
-          <w:rFonts w:ascii="Tahoma" w:eastAsia="微软雅黑" w:hAnsi="Tahoma" w:hint="eastAsia"/>
-          <w:kern w:val="0"/>
-          <w:sz w:val="22"/>
-        </w:rPr>
-        <w:t>由于按钮组的前身就是窗口的矩阵排列，这里相当于保持窗口的原排布方式，进行类似的按钮变换。</w:t>
-      </w:r>
-    </w:p>
-    <w:p>
-      <w:pPr>
-        <w:widowControl/>
-        <w:adjustRightInd w:val="0"/>
-        <w:snapToGrid w:val="0"/>
-        <w:spacing w:after="200"/>
-        <w:jc w:val="left"/>
-        <w:rPr>
-          <w:rFonts w:ascii="Tahoma" w:eastAsia="微软雅黑" w:hAnsi="Tahoma"/>
-          <w:kern w:val="0"/>
-          <w:sz w:val="22"/>
-        </w:rPr>
-      </w:pPr>
-      <w:r>
-        <w:rPr>
-          <w:rFonts w:ascii="Tahoma" w:eastAsia="微软雅黑" w:hAnsi="Tahoma"/>
-          <w:kern w:val="0"/>
-          <w:sz w:val="22"/>
-        </w:rPr>
-        <w:lastRenderedPageBreak/>
-        <w:t>&gt;</w:t>
-      </w:r>
-      <w:r>
-        <w:rPr>
-          <w:rFonts w:ascii="Tahoma" w:eastAsia="微软雅黑" w:hAnsi="Tahoma" w:hint="eastAsia"/>
-          <w:kern w:val="0"/>
-          <w:sz w:val="22"/>
-        </w:rPr>
-        <w:t>列数</w:t>
-      </w:r>
-      <w:r>
-        <w:rPr>
-          <w:rFonts w:ascii="Tahoma" w:eastAsia="微软雅黑" w:hAnsi="Tahoma"/>
-          <w:kern w:val="0"/>
-          <w:sz w:val="22"/>
-        </w:rPr>
-        <w:t>5</w:t>
-      </w:r>
-      <w:r>
-        <w:rPr>
-          <w:rFonts w:ascii="Tahoma" w:eastAsia="微软雅黑" w:hAnsi="Tahoma" w:hint="eastAsia"/>
-          <w:kern w:val="0"/>
-          <w:sz w:val="22"/>
-        </w:rPr>
-        <w:t>，</w:t>
-      </w:r>
-      <w:r>
-        <w:rPr>
-          <w:rFonts w:ascii="Tahoma" w:eastAsia="微软雅黑" w:hAnsi="Tahoma" w:hint="eastAsia"/>
-          <w:kern w:val="0"/>
-          <w:sz w:val="22"/>
-        </w:rPr>
-        <w:t>列宽</w:t>
-      </w:r>
-      <w:r>
-        <w:rPr>
-          <w:rFonts w:ascii="Tahoma" w:eastAsia="微软雅黑" w:hAnsi="Tahoma" w:hint="eastAsia"/>
-          <w:kern w:val="0"/>
-          <w:sz w:val="22"/>
-        </w:rPr>
-        <w:t>48</w:t>
-      </w:r>
-      <w:r>
-        <w:rPr>
-          <w:rFonts w:ascii="Tahoma" w:eastAsia="微软雅黑" w:hAnsi="Tahoma" w:hint="eastAsia"/>
-          <w:kern w:val="0"/>
-          <w:sz w:val="22"/>
-        </w:rPr>
-        <w:t>，</w:t>
-      </w:r>
-      <w:r>
-        <w:rPr>
-          <w:rFonts w:ascii="Tahoma" w:eastAsia="微软雅黑" w:hAnsi="Tahoma" w:hint="eastAsia"/>
-          <w:kern w:val="0"/>
-          <w:sz w:val="22"/>
-        </w:rPr>
-        <w:t>行高</w:t>
-      </w:r>
-      <w:r>
-        <w:rPr>
-          <w:rFonts w:ascii="Tahoma" w:eastAsia="微软雅黑" w:hAnsi="Tahoma" w:hint="eastAsia"/>
-          <w:kern w:val="0"/>
-          <w:sz w:val="22"/>
-        </w:rPr>
-        <w:t>48</w:t>
-      </w:r>
-      <w:r>
-        <w:rPr>
-          <w:rFonts w:ascii="Tahoma" w:eastAsia="微软雅黑" w:hAnsi="Tahoma" w:hint="eastAsia"/>
-          <w:kern w:val="0"/>
-          <w:sz w:val="22"/>
-        </w:rPr>
-        <w:t>的情况如下：</w:t>
-      </w:r>
-    </w:p>
-    <w:p>
-      <w:pPr>
-        <w:widowControl/>
-        <w:jc w:val="center"/>
-      </w:pPr>
-      <w:r>
-        <w:object w:dxaOrig="4921" w:dyaOrig="1596" w14:anchorId="179253FA">
-          <v:shape id="_x0000_i1035" type="#_x0000_t75" style="width:246pt;height:79.8pt" o:ole="">
-            <v:imagedata r:id="rId32" o:title=""/>
-          </v:shape>
-          <o:OLEObject Type="Embed" ProgID="Visio.Drawing.15" ShapeID="_x0000_i1035" DrawAspect="Content" ObjectID="_1662140110" r:id="rId33"/>
-        </w:object>
-      </w:r>
-    </w:p>
-    <w:p>
-      <w:pPr>
-        <w:widowControl/>
-        <w:adjustRightInd w:val="0"/>
-        <w:snapToGrid w:val="0"/>
-        <w:spacing w:after="200"/>
-        <w:jc w:val="left"/>
-        <w:rPr>
-          <w:rFonts w:ascii="Tahoma" w:eastAsia="微软雅黑" w:hAnsi="Tahoma"/>
-          <w:kern w:val="0"/>
-          <w:sz w:val="22"/>
-        </w:rPr>
-      </w:pPr>
-      <w:r>
-        <w:rPr>
-          <w:rFonts w:ascii="Tahoma" w:eastAsia="微软雅黑" w:hAnsi="Tahoma"/>
-          <w:kern w:val="0"/>
-          <w:sz w:val="22"/>
-        </w:rPr>
-        <w:t>&gt;</w:t>
-      </w:r>
-      <w:r>
-        <w:rPr>
-          <w:rFonts w:ascii="Tahoma" w:eastAsia="微软雅黑" w:hAnsi="Tahoma" w:hint="eastAsia"/>
-          <w:kern w:val="0"/>
-          <w:sz w:val="22"/>
-        </w:rPr>
-        <w:t>列数</w:t>
-      </w:r>
-      <w:r>
-        <w:rPr>
-          <w:rFonts w:ascii="Tahoma" w:eastAsia="微软雅黑" w:hAnsi="Tahoma"/>
-          <w:kern w:val="0"/>
-          <w:sz w:val="22"/>
-        </w:rPr>
-        <w:t>3</w:t>
-      </w:r>
-      <w:r>
-        <w:rPr>
-          <w:rFonts w:ascii="Tahoma" w:eastAsia="微软雅黑" w:hAnsi="Tahoma" w:hint="eastAsia"/>
-          <w:kern w:val="0"/>
-          <w:sz w:val="22"/>
-        </w:rPr>
-        <w:t>，</w:t>
-      </w:r>
-      <w:r>
-        <w:rPr>
-          <w:rFonts w:ascii="Tahoma" w:eastAsia="微软雅黑" w:hAnsi="Tahoma" w:hint="eastAsia"/>
-          <w:kern w:val="0"/>
-          <w:sz w:val="22"/>
-        </w:rPr>
-        <w:t>列宽</w:t>
-      </w:r>
-      <w:r>
-        <w:rPr>
-          <w:rFonts w:ascii="Tahoma" w:eastAsia="微软雅黑" w:hAnsi="Tahoma" w:hint="eastAsia"/>
-          <w:kern w:val="0"/>
-          <w:sz w:val="22"/>
-        </w:rPr>
-        <w:t>48</w:t>
-      </w:r>
-      <w:r>
-        <w:rPr>
-          <w:rFonts w:ascii="Tahoma" w:eastAsia="微软雅黑" w:hAnsi="Tahoma" w:hint="eastAsia"/>
-          <w:kern w:val="0"/>
-          <w:sz w:val="22"/>
-        </w:rPr>
-        <w:t>，</w:t>
-      </w:r>
-      <w:r>
-        <w:rPr>
-          <w:rFonts w:ascii="Tahoma" w:eastAsia="微软雅黑" w:hAnsi="Tahoma" w:hint="eastAsia"/>
-          <w:kern w:val="0"/>
-          <w:sz w:val="22"/>
-        </w:rPr>
-        <w:t>行高</w:t>
-      </w:r>
-      <w:r>
-        <w:rPr>
-          <w:rFonts w:ascii="Tahoma" w:eastAsia="微软雅黑" w:hAnsi="Tahoma" w:hint="eastAsia"/>
-          <w:kern w:val="0"/>
-          <w:sz w:val="22"/>
-        </w:rPr>
-        <w:t>48</w:t>
-      </w:r>
-      <w:r>
-        <w:rPr>
-          <w:rFonts w:ascii="Tahoma" w:eastAsia="微软雅黑" w:hAnsi="Tahoma" w:hint="eastAsia"/>
-          <w:kern w:val="0"/>
-          <w:sz w:val="22"/>
-        </w:rPr>
-        <w:t>的情况如下：</w:t>
-      </w:r>
-    </w:p>
-    <w:p>
-      <w:pPr>
-        <w:widowControl/>
-        <w:jc w:val="center"/>
-        <w:rPr>
-          <w:rFonts w:ascii="Tahoma" w:eastAsia="微软雅黑" w:hAnsi="Tahoma"/>
-          <w:kern w:val="0"/>
-          <w:sz w:val="22"/>
-        </w:rPr>
-      </w:pPr>
-      <w:r>
-        <w:object w:dxaOrig="2929" w:dyaOrig="2425" w14:anchorId="121EE059">
-          <v:shape id="_x0000_i1036" type="#_x0000_t75" style="width:146.4pt;height:121.2pt" o:ole="">
-            <v:imagedata r:id="rId34" o:title=""/>
-          </v:shape>
-          <o:OLEObject Type="Embed" ProgID="Visio.Drawing.15" ShapeID="_x0000_i1036" DrawAspect="Content" ObjectID="_1662140111" r:id="rId35"/>
-        </w:object>
-      </w:r>
-    </w:p>
-    <w:p>
-      <w:pPr>
-        <w:widowControl/>
-        <w:jc w:val="left"/>
-        <w:rPr>
-          <w:rFonts w:ascii="Tahoma" w:eastAsia="微软雅黑" w:hAnsi="Tahoma"/>
-          <w:kern w:val="0"/>
-          <w:sz w:val="22"/>
-        </w:rPr>
-      </w:pPr>
-      <w:r>
-        <w:rPr>
-          <w:rFonts w:ascii="Tahoma" w:eastAsia="微软雅黑" w:hAnsi="Tahoma"/>
-          <w:b/>
-          <w:kern w:val="0"/>
-          <w:sz w:val="22"/>
-        </w:rPr>
-        <w:t>4</w:t>
-      </w:r>
-      <w:r>
-        <w:rPr>
-          <w:rFonts w:ascii="Tahoma" w:eastAsia="微软雅黑" w:hAnsi="Tahoma" w:hint="eastAsia"/>
-          <w:b/>
-          <w:kern w:val="0"/>
-          <w:sz w:val="22"/>
-        </w:rPr>
-        <w:t>）</w:t>
-      </w:r>
-      <w:bookmarkStart w:id="9" w:name="固定离散排列"/>
-      <w:r>
-        <w:rPr>
-          <w:rFonts w:ascii="Tahoma" w:eastAsia="微软雅黑" w:hAnsi="Tahoma" w:hint="eastAsia"/>
-          <w:b/>
-          <w:kern w:val="0"/>
-          <w:sz w:val="22"/>
-        </w:rPr>
-        <w:t>固定离散</w:t>
-      </w:r>
-      <w:r>
-        <w:rPr>
-          <w:rFonts w:ascii="Tahoma" w:eastAsia="微软雅黑" w:hAnsi="Tahoma" w:hint="eastAsia"/>
-          <w:b/>
-          <w:kern w:val="0"/>
-          <w:sz w:val="22"/>
-        </w:rPr>
-        <w:t>排列</w:t>
-      </w:r>
-      <w:bookmarkEnd w:id="9"/>
-    </w:p>
-    <w:p>
-      <w:pPr>
-        <w:widowControl/>
-        <w:adjustRightInd w:val="0"/>
-        <w:snapToGrid w:val="0"/>
-        <w:spacing w:after="200"/>
-        <w:jc w:val="left"/>
-        <w:rPr>
-          <w:rFonts w:ascii="Tahoma" w:eastAsia="微软雅黑" w:hAnsi="Tahoma"/>
-          <w:kern w:val="0"/>
-          <w:sz w:val="22"/>
-        </w:rPr>
-      </w:pPr>
-      <w:r>
-        <w:rPr>
-          <w:rFonts w:ascii="Tahoma" w:eastAsia="微软雅黑" w:hAnsi="Tahoma" w:hint="eastAsia"/>
-          <w:kern w:val="0"/>
-          <w:sz w:val="22"/>
-        </w:rPr>
-        <w:t>除了上述公式化的排列方式，你还可以自定义设置所有坐标点。只不过，需要从</w:t>
-      </w:r>
-      <w:r>
-        <w:rPr>
-          <w:rFonts w:ascii="Tahoma" w:eastAsia="微软雅黑" w:hAnsi="Tahoma" w:hint="eastAsia"/>
-          <w:kern w:val="0"/>
-          <w:sz w:val="22"/>
-        </w:rPr>
-        <w:t>1</w:t>
-      </w:r>
-      <w:r>
-        <w:rPr>
-          <w:rFonts w:ascii="Tahoma" w:eastAsia="微软雅黑" w:hAnsi="Tahoma" w:hint="eastAsia"/>
-          <w:kern w:val="0"/>
-          <w:sz w:val="22"/>
-        </w:rPr>
-        <w:t>到</w:t>
-      </w:r>
-      <w:r>
-        <w:rPr>
-          <w:rFonts w:ascii="Tahoma" w:eastAsia="微软雅黑" w:hAnsi="Tahoma" w:hint="eastAsia"/>
-          <w:kern w:val="0"/>
-          <w:sz w:val="22"/>
-        </w:rPr>
-        <w:t>n</w:t>
-      </w:r>
-      <w:r>
-        <w:rPr>
-          <w:rFonts w:ascii="Tahoma" w:eastAsia="微软雅黑" w:hAnsi="Tahoma" w:hint="eastAsia"/>
-          <w:kern w:val="0"/>
-          <w:sz w:val="22"/>
-        </w:rPr>
-        <w:t>按顺序填写每个坐标点，如果按钮序号</w:t>
-      </w:r>
-      <w:r>
-        <w:rPr>
-          <w:rFonts w:ascii="Tahoma" w:eastAsia="微软雅黑" w:hAnsi="Tahoma"/>
-          <w:kern w:val="0"/>
-          <w:sz w:val="22"/>
-        </w:rPr>
-        <w:t>&gt;n</w:t>
-      </w:r>
-      <w:r>
-        <w:rPr>
-          <w:rFonts w:ascii="Tahoma" w:eastAsia="微软雅黑" w:hAnsi="Tahoma" w:hint="eastAsia"/>
-          <w:kern w:val="0"/>
-          <w:sz w:val="22"/>
-        </w:rPr>
-        <w:t>，则按钮默认处于</w:t>
-      </w:r>
-      <w:r>
-        <w:rPr>
-          <w:rFonts w:ascii="Tahoma" w:eastAsia="微软雅黑" w:hAnsi="Tahoma" w:hint="eastAsia"/>
-          <w:kern w:val="0"/>
-          <w:sz w:val="22"/>
-        </w:rPr>
-        <w:t>0,0</w:t>
-      </w:r>
-      <w:r>
-        <w:rPr>
-          <w:rFonts w:ascii="Tahoma" w:eastAsia="微软雅黑" w:hAnsi="Tahoma" w:hint="eastAsia"/>
-          <w:kern w:val="0"/>
-          <w:sz w:val="22"/>
-        </w:rPr>
-        <w:t>位置（按钮组的中心点）。</w:t>
-      </w:r>
-    </w:p>
-    <w:p>
-      <w:pPr>
-        <w:widowControl/>
-        <w:jc w:val="center"/>
-      </w:pPr>
-      <w:r>
-        <w:object w:dxaOrig="5329" w:dyaOrig="4597" w14:anchorId="247232BD">
-          <v:shape id="_x0000_i1037" type="#_x0000_t75" style="width:217.2pt;height:186.6pt" o:ole="">
-            <v:imagedata r:id="rId36" o:title=""/>
-          </v:shape>
-          <o:OLEObject Type="Embed" ProgID="Visio.Drawing.15" ShapeID="_x0000_i1037" DrawAspect="Content" ObjectID="_1662140112" r:id="rId37"/>
-        </w:object>
-      </w:r>
-    </w:p>
-    <w:p>
-      <w:pPr>
-        <w:widowControl/>
-        <w:jc w:val="left"/>
-      </w:pPr>
-      <w:r>
-        <w:br w:type="page"/>
-      </w:r>
-    </w:p>
-    <w:p>
-      <w:pPr>
-        <w:pStyle w:val="3"/>
-        <w:spacing w:before="240" w:after="120" w:line="415" w:lineRule="auto"/>
-        <w:rPr>
-          <w:sz w:val="28"/>
-        </w:rPr>
-      </w:pPr>
-      <w:r>
-        <w:rPr>
-          <w:rFonts w:hint="eastAsia"/>
-          <w:sz w:val="28"/>
-        </w:rPr>
-        <w:lastRenderedPageBreak/>
-        <w:t>排列与流线</w:t>
-      </w:r>
-    </w:p>
-    <w:p>
-      <w:pPr>
-        <w:widowControl/>
-        <w:rPr>
-          <w:rFonts w:ascii="Tahoma" w:eastAsia="微软雅黑" w:hAnsi="Tahoma"/>
-          <w:kern w:val="0"/>
-          <w:sz w:val="22"/>
-        </w:rPr>
-      </w:pPr>
-      <w:r>
-        <w:rPr>
-          <w:rFonts w:ascii="Tahoma" w:eastAsia="微软雅黑" w:hAnsi="Tahoma"/>
-          <w:kern w:val="0"/>
-          <w:sz w:val="22"/>
-        </w:rPr>
-        <w:tab/>
-      </w:r>
-      <w:r>
-        <w:rPr>
-          <w:rFonts w:ascii="Tahoma" w:eastAsia="微软雅黑" w:hAnsi="Tahoma" w:hint="eastAsia"/>
-          <w:kern w:val="0"/>
-          <w:sz w:val="22"/>
-        </w:rPr>
-        <w:t>开发中，</w:t>
-      </w:r>
-      <w:r>
-        <w:rPr>
-          <w:rFonts w:ascii="Tahoma" w:eastAsia="微软雅黑" w:hAnsi="Tahoma" w:hint="eastAsia"/>
-          <w:kern w:val="0"/>
-          <w:sz w:val="22"/>
-        </w:rPr>
-        <w:t>待续。</w:t>
-      </w:r>
-    </w:p>
-    <w:p>
-      <w:pPr>
-        <w:widowControl/>
-        <w:rPr>
-          <w:rFonts w:ascii="Tahoma" w:eastAsia="微软雅黑" w:hAnsi="Tahoma"/>
-          <w:kern w:val="0"/>
-          <w:sz w:val="22"/>
-        </w:rPr>
-      </w:pPr>
-    </w:p>
-    <w:p>
-      <w:pPr>
-        <w:widowControl/>
-        <w:jc w:val="left"/>
-        <w:rPr>
-          <w:rFonts w:ascii="Tahoma" w:eastAsia="微软雅黑" w:hAnsi="Tahoma"/>
-          <w:kern w:val="0"/>
-          <w:sz w:val="22"/>
-        </w:rPr>
-      </w:pPr>
-      <w:r>
-        <w:rPr>
-          <w:rFonts w:ascii="Tahoma" w:eastAsia="微软雅黑" w:hAnsi="Tahoma"/>
-          <w:kern w:val="0"/>
-          <w:sz w:val="22"/>
-        </w:rPr>
-        <w:br w:type="page"/>
-      </w:r>
-    </w:p>
-    <w:p>
-      <w:pPr>
-        <w:pStyle w:val="2"/>
-      </w:pPr>
-      <w:r>
-        <w:rPr>
-          <w:rFonts w:hint="eastAsia"/>
-        </w:rPr>
-        <w:lastRenderedPageBreak/>
-        <w:t>名称</w:t>
-      </w:r>
-      <w:r>
-        <w:rPr>
-          <w:rFonts w:hint="eastAsia"/>
-        </w:rPr>
-        <w:t>块</w:t>
-      </w:r>
-    </w:p>
-    <w:p>
-      <w:pPr>
-        <w:pStyle w:val="3"/>
-        <w:spacing w:before="240" w:after="120" w:line="415" w:lineRule="auto"/>
-        <w:rPr>
-          <w:sz w:val="28"/>
-        </w:rPr>
-      </w:pPr>
-      <w:r>
-        <w:rPr>
-          <w:rFonts w:hint="eastAsia"/>
-          <w:sz w:val="28"/>
-        </w:rPr>
-        <w:t>定义</w:t>
-      </w:r>
-    </w:p>
-    <w:p>
-      <w:pPr>
-        <w:widowControl/>
-        <w:adjustRightInd w:val="0"/>
-        <w:snapToGrid w:val="0"/>
-        <w:jc w:val="left"/>
-        <w:rPr>
-          <w:rFonts w:ascii="Tahoma" w:eastAsia="微软雅黑" w:hAnsi="Tahoma"/>
-          <w:kern w:val="0"/>
-          <w:sz w:val="22"/>
-        </w:rPr>
-      </w:pPr>
-      <w:bookmarkStart w:id="10" w:name="名称块"/>
-      <w:r>
-        <w:rPr>
-          <w:rFonts w:ascii="Tahoma" w:eastAsia="微软雅黑" w:hAnsi="Tahoma" w:hint="eastAsia"/>
-          <w:b/>
-          <w:kern w:val="0"/>
-          <w:sz w:val="22"/>
-        </w:rPr>
-        <w:t>名称块</w:t>
-      </w:r>
-      <w:bookmarkEnd w:id="10"/>
-      <w:r>
-        <w:rPr>
-          <w:rFonts w:ascii="Tahoma" w:eastAsia="微软雅黑" w:hAnsi="Tahoma" w:hint="eastAsia"/>
-          <w:kern w:val="0"/>
-          <w:sz w:val="22"/>
-        </w:rPr>
-        <w:t>：</w:t>
-      </w:r>
-      <w:r>
-        <w:rPr>
-          <w:rFonts w:ascii="Tahoma" w:eastAsia="微软雅黑" w:hAnsi="Tahoma" w:hint="eastAsia"/>
-          <w:kern w:val="0"/>
-          <w:sz w:val="22"/>
-        </w:rPr>
-        <w:t>名称块是指</w:t>
-      </w:r>
-      <w:r>
-        <w:rPr>
-          <w:rFonts w:ascii="Tahoma" w:eastAsia="微软雅黑" w:hAnsi="Tahoma" w:hint="eastAsia"/>
-          <w:kern w:val="0"/>
-          <w:sz w:val="22"/>
-        </w:rPr>
-        <w:t xml:space="preserve"> </w:t>
-      </w:r>
-      <w:r>
-        <w:rPr>
-          <w:rFonts w:ascii="Tahoma" w:eastAsia="微软雅黑" w:hAnsi="Tahoma" w:hint="eastAsia"/>
-          <w:kern w:val="0"/>
-          <w:sz w:val="22"/>
-        </w:rPr>
-        <w:t>当前选中</w:t>
-      </w:r>
-      <w:r>
-        <w:rPr>
-          <w:rFonts w:ascii="Tahoma" w:eastAsia="微软雅黑" w:hAnsi="Tahoma" w:hint="eastAsia"/>
-          <w:kern w:val="0"/>
-          <w:sz w:val="22"/>
-        </w:rPr>
-        <w:t xml:space="preserve"> </w:t>
-      </w:r>
-      <w:r>
-        <w:rPr>
-          <w:rFonts w:ascii="Tahoma" w:eastAsia="微软雅黑" w:hAnsi="Tahoma" w:hint="eastAsia"/>
-          <w:kern w:val="0"/>
-          <w:sz w:val="22"/>
-        </w:rPr>
-        <w:t>的选项名称贴图</w:t>
-      </w:r>
-      <w:r>
-        <w:rPr>
-          <w:rFonts w:ascii="Tahoma" w:eastAsia="微软雅黑" w:hAnsi="Tahoma" w:hint="eastAsia"/>
-          <w:kern w:val="0"/>
-          <w:sz w:val="22"/>
-        </w:rPr>
-        <w:t>。</w:t>
-      </w:r>
-      <w:r>
-        <w:rPr>
-          <w:rFonts w:ascii="Tahoma" w:eastAsia="微软雅黑" w:hAnsi="Tahoma" w:hint="eastAsia"/>
-          <w:kern w:val="0"/>
-          <w:sz w:val="22"/>
-        </w:rPr>
-        <w:t>与按钮贴图不同，</w:t>
-      </w:r>
-      <w:r>
-        <w:rPr>
-          <w:rFonts w:ascii="Tahoma" w:eastAsia="微软雅黑" w:hAnsi="Tahoma" w:hint="eastAsia"/>
-          <w:kern w:val="0"/>
-          <w:sz w:val="22"/>
-        </w:rPr>
-        <w:t>是</w:t>
-      </w:r>
-      <w:r>
-        <w:rPr>
-          <w:rFonts w:ascii="Tahoma" w:eastAsia="微软雅黑" w:hAnsi="Tahoma" w:hint="eastAsia"/>
-          <w:kern w:val="0"/>
-          <w:sz w:val="22"/>
-        </w:rPr>
-        <w:t>独立显示的结构。</w:t>
-      </w:r>
-    </w:p>
-    <w:p>
-      <w:pPr>
-        <w:widowControl/>
-        <w:adjustRightInd w:val="0"/>
-        <w:snapToGrid w:val="0"/>
-        <w:spacing w:after="200"/>
-        <w:jc w:val="left"/>
-        <w:rPr>
-          <w:rFonts w:ascii="Tahoma" w:eastAsia="微软雅黑" w:hAnsi="Tahoma"/>
-          <w:kern w:val="0"/>
-          <w:sz w:val="22"/>
-        </w:rPr>
-      </w:pPr>
-      <w:r>
-        <w:rPr>
-          <w:rFonts w:ascii="Tahoma" w:eastAsia="微软雅黑" w:hAnsi="Tahoma" w:hint="eastAsia"/>
-          <w:kern w:val="0"/>
-          <w:sz w:val="22"/>
-        </w:rPr>
-        <w:t>图中黄色方框内的为名称块。你可以放在其他位置，不一定必须在中心。</w:t>
-      </w:r>
-    </w:p>
-    <w:p>
-      <w:pPr>
-        <w:widowControl/>
-        <w:adjustRightInd w:val="0"/>
-        <w:snapToGrid w:val="0"/>
-        <w:spacing w:after="200"/>
-        <w:jc w:val="center"/>
         <w:rPr>
           <w:rFonts w:ascii="Tahoma" w:eastAsia="微软雅黑" w:hAnsi="Tahoma"/>
           <w:kern w:val="0"/>
@@ -5066,10 +3703,10 @@
           <w:noProof/>
         </w:rPr>
         <w:drawing>
-          <wp:inline distT="0" distB="0" distL="0" distR="0" wp14:anchorId="3BF1D894" wp14:editId="6B2FF1DA">
-            <wp:extent cx="3147060" cy="2183796"/>
-            <wp:effectExtent l="0" t="0" r="0" b="6985"/>
-            <wp:docPr id="5" name="图片 5"/>
+          <wp:inline distT="0" distB="0" distL="0" distR="0" wp14:anchorId="20DE31FD" wp14:editId="07306C7D">
+            <wp:extent cx="1897544" cy="388654"/>
+            <wp:effectExtent l="0" t="0" r="7620" b="0"/>
+            <wp:docPr id="7" name="图片 7"/>
             <wp:cNvGraphicFramePr>
               <a:graphicFrameLocks xmlns:a="http://schemas.openxmlformats.org/drawingml/2006/main" noChangeAspect="1"/>
             </wp:cNvGraphicFramePr>
@@ -5081,7 +3718,7 @@
                     <pic:cNvPicPr/>
                   </pic:nvPicPr>
                   <pic:blipFill>
-                    <a:blip r:embed="rId38"/>
+                    <a:blip r:embed="rId28"/>
                     <a:stretch>
                       <a:fillRect/>
                     </a:stretch>
@@ -5089,7 +3726,7 @@
                   <pic:spPr>
                     <a:xfrm>
                       <a:off x="0" y="0"/>
-                      <a:ext cx="3157255" cy="2190871"/>
+                      <a:ext cx="1897544" cy="388654"/>
                     </a:xfrm>
                     <a:prstGeom prst="rect">
                       <a:avLst/>
@@ -5105,6 +3742,8 @@
     <w:p>
       <w:pPr>
         <w:widowControl/>
+        <w:adjustRightInd w:val="0"/>
+        <w:snapToGrid w:val="0"/>
         <w:jc w:val="left"/>
         <w:rPr>
           <w:rFonts w:ascii="Tahoma" w:eastAsia="微软雅黑" w:hAnsi="Tahoma"/>
@@ -5123,14 +3762,1139 @@
     </w:p>
     <w:p>
       <w:pPr>
-        <w:pStyle w:val="2"/>
-      </w:pPr>
-      <w:r>
-        <w:rPr>
-          <w:rFonts w:hint="eastAsia"/>
+        <w:widowControl/>
+        <w:jc w:val="left"/>
+        <w:rPr>
+          <w:rFonts w:ascii="Tahoma" w:eastAsia="微软雅黑" w:hAnsi="Tahoma"/>
+          <w:kern w:val="0"/>
+          <w:sz w:val="22"/>
+        </w:rPr>
+      </w:pPr>
+      <w:r>
+        <w:rPr>
+          <w:rFonts w:ascii="Tahoma" w:eastAsia="微软雅黑" w:hAnsi="Tahoma"/>
+          <w:b/>
+          <w:kern w:val="0"/>
+          <w:sz w:val="22"/>
         </w:rPr>
         <w:lastRenderedPageBreak/>
-        <w:t>选中的按钮</w:t>
+        <w:t>2</w:t>
+      </w:r>
+      <w:r>
+        <w:rPr>
+          <w:rFonts w:ascii="Tahoma" w:eastAsia="微软雅黑" w:hAnsi="Tahoma" w:hint="eastAsia"/>
+          <w:b/>
+          <w:kern w:val="0"/>
+          <w:sz w:val="22"/>
+        </w:rPr>
+        <w:t>）</w:t>
+      </w:r>
+      <w:bookmarkStart w:id="7" w:name="环形排列"/>
+      <w:r>
+        <w:rPr>
+          <w:rFonts w:ascii="Tahoma" w:eastAsia="微软雅黑" w:hAnsi="Tahoma" w:hint="eastAsia"/>
+          <w:b/>
+          <w:kern w:val="0"/>
+          <w:sz w:val="22"/>
+        </w:rPr>
+        <w:t>环形</w:t>
+      </w:r>
+      <w:r>
+        <w:rPr>
+          <w:rFonts w:ascii="Tahoma" w:eastAsia="微软雅黑" w:hAnsi="Tahoma" w:hint="eastAsia"/>
+          <w:b/>
+          <w:kern w:val="0"/>
+          <w:sz w:val="22"/>
+        </w:rPr>
+        <w:t>排列</w:t>
+      </w:r>
+      <w:bookmarkEnd w:id="7"/>
+    </w:p>
+    <w:p>
+      <w:pPr>
+        <w:widowControl/>
+        <w:adjustRightInd w:val="0"/>
+        <w:snapToGrid w:val="0"/>
+        <w:jc w:val="left"/>
+        <w:rPr>
+          <w:rFonts w:ascii="Tahoma" w:eastAsia="微软雅黑" w:hAnsi="Tahoma"/>
+          <w:kern w:val="0"/>
+          <w:sz w:val="22"/>
+        </w:rPr>
+      </w:pPr>
+      <w:r>
+        <w:rPr>
+          <w:rFonts w:ascii="Tahoma" w:eastAsia="微软雅黑" w:hAnsi="Tahoma" w:hint="eastAsia"/>
+          <w:kern w:val="0"/>
+          <w:sz w:val="22"/>
+        </w:rPr>
+        <w:t>环形排列有三个参数：</w:t>
+      </w:r>
+      <w:r>
+        <w:rPr>
+          <w:rFonts w:ascii="Tahoma" w:eastAsia="微软雅黑" w:hAnsi="Tahoma" w:hint="eastAsia"/>
+          <w:kern w:val="0"/>
+          <w:sz w:val="22"/>
+        </w:rPr>
+        <w:t>环形半径</w:t>
+      </w:r>
+      <w:r>
+        <w:rPr>
+          <w:rFonts w:ascii="Tahoma" w:eastAsia="微软雅黑" w:hAnsi="Tahoma" w:hint="eastAsia"/>
+          <w:kern w:val="0"/>
+          <w:sz w:val="22"/>
+        </w:rPr>
+        <w:t>、</w:t>
+      </w:r>
+      <w:r>
+        <w:rPr>
+          <w:rFonts w:ascii="Tahoma" w:eastAsia="微软雅黑" w:hAnsi="Tahoma" w:hint="eastAsia"/>
+          <w:kern w:val="0"/>
+          <w:sz w:val="22"/>
+        </w:rPr>
+        <w:t>环形起始角</w:t>
+      </w:r>
+      <w:r>
+        <w:rPr>
+          <w:rFonts w:ascii="Tahoma" w:eastAsia="微软雅黑" w:hAnsi="Tahoma" w:hint="eastAsia"/>
+          <w:kern w:val="0"/>
+          <w:sz w:val="22"/>
+        </w:rPr>
+        <w:t>、</w:t>
+      </w:r>
+      <w:r>
+        <w:rPr>
+          <w:rFonts w:ascii="Tahoma" w:eastAsia="微软雅黑" w:hAnsi="Tahoma" w:hint="eastAsia"/>
+          <w:kern w:val="0"/>
+          <w:sz w:val="22"/>
+        </w:rPr>
+        <w:t>环形终止角</w:t>
+      </w:r>
+      <w:r>
+        <w:rPr>
+          <w:rFonts w:ascii="Tahoma" w:eastAsia="微软雅黑" w:hAnsi="Tahoma" w:hint="eastAsia"/>
+          <w:kern w:val="0"/>
+          <w:sz w:val="22"/>
+        </w:rPr>
+        <w:t>。</w:t>
+      </w:r>
+    </w:p>
+    <w:p>
+      <w:pPr>
+        <w:widowControl/>
+        <w:adjustRightInd w:val="0"/>
+        <w:snapToGrid w:val="0"/>
+        <w:spacing w:after="200"/>
+        <w:jc w:val="left"/>
+        <w:rPr>
+          <w:rFonts w:ascii="Tahoma" w:eastAsia="微软雅黑" w:hAnsi="Tahoma"/>
+          <w:kern w:val="0"/>
+          <w:sz w:val="22"/>
+        </w:rPr>
+      </w:pPr>
+      <w:r>
+        <w:rPr>
+          <w:rFonts w:ascii="Tahoma" w:eastAsia="微软雅黑" w:hAnsi="Tahoma" w:hint="eastAsia"/>
+          <w:kern w:val="0"/>
+          <w:sz w:val="22"/>
+        </w:rPr>
+        <w:t>当环形起始角与终止角</w:t>
+      </w:r>
+      <w:r>
+        <w:rPr>
+          <w:rFonts w:ascii="Tahoma" w:eastAsia="微软雅黑" w:hAnsi="Tahoma" w:hint="eastAsia"/>
+          <w:kern w:val="0"/>
+          <w:sz w:val="22"/>
+        </w:rPr>
+        <w:t xml:space="preserve"> </w:t>
+      </w:r>
+      <w:r>
+        <w:rPr>
+          <w:rFonts w:ascii="Tahoma" w:eastAsia="微软雅黑" w:hAnsi="Tahoma" w:hint="eastAsia"/>
+          <w:kern w:val="0"/>
+          <w:sz w:val="22"/>
+        </w:rPr>
+        <w:t>相等</w:t>
+      </w:r>
+      <w:r>
+        <w:rPr>
+          <w:rFonts w:ascii="Tahoma" w:eastAsia="微软雅黑" w:hAnsi="Tahoma" w:hint="eastAsia"/>
+          <w:kern w:val="0"/>
+          <w:sz w:val="22"/>
+        </w:rPr>
+        <w:t xml:space="preserve"> </w:t>
+      </w:r>
+      <w:r>
+        <w:rPr>
+          <w:rFonts w:ascii="Tahoma" w:eastAsia="微软雅黑" w:hAnsi="Tahoma" w:hint="eastAsia"/>
+          <w:kern w:val="0"/>
+          <w:sz w:val="22"/>
+        </w:rPr>
+        <w:t>或</w:t>
+      </w:r>
+      <w:r>
+        <w:rPr>
+          <w:rFonts w:ascii="Tahoma" w:eastAsia="微软雅黑" w:hAnsi="Tahoma" w:hint="eastAsia"/>
+          <w:kern w:val="0"/>
+          <w:sz w:val="22"/>
+        </w:rPr>
+        <w:t xml:space="preserve"> </w:t>
+      </w:r>
+      <w:r>
+        <w:rPr>
+          <w:rFonts w:ascii="Tahoma" w:eastAsia="微软雅黑" w:hAnsi="Tahoma" w:hint="eastAsia"/>
+          <w:kern w:val="0"/>
+          <w:sz w:val="22"/>
+        </w:rPr>
+        <w:t>相差</w:t>
+      </w:r>
+      <w:r>
+        <w:rPr>
+          <w:rFonts w:ascii="Tahoma" w:eastAsia="微软雅黑" w:hAnsi="Tahoma" w:hint="eastAsia"/>
+          <w:kern w:val="0"/>
+          <w:sz w:val="22"/>
+        </w:rPr>
+        <w:t>3</w:t>
+      </w:r>
+      <w:r>
+        <w:rPr>
+          <w:rFonts w:ascii="Tahoma" w:eastAsia="微软雅黑" w:hAnsi="Tahoma"/>
+          <w:kern w:val="0"/>
+          <w:sz w:val="22"/>
+        </w:rPr>
+        <w:t>60</w:t>
+      </w:r>
+      <w:r>
+        <w:rPr>
+          <w:rFonts w:ascii="Tahoma" w:eastAsia="微软雅黑" w:hAnsi="Tahoma" w:hint="eastAsia"/>
+          <w:kern w:val="0"/>
+          <w:sz w:val="22"/>
+        </w:rPr>
+        <w:t>度</w:t>
+      </w:r>
+      <w:r>
+        <w:rPr>
+          <w:rFonts w:ascii="Tahoma" w:eastAsia="微软雅黑" w:hAnsi="Tahoma" w:hint="eastAsia"/>
+          <w:kern w:val="0"/>
+          <w:sz w:val="22"/>
+        </w:rPr>
+        <w:t xml:space="preserve"> </w:t>
+      </w:r>
+      <w:r>
+        <w:rPr>
+          <w:rFonts w:ascii="Tahoma" w:eastAsia="微软雅黑" w:hAnsi="Tahoma" w:hint="eastAsia"/>
+          <w:kern w:val="0"/>
+          <w:sz w:val="22"/>
+        </w:rPr>
+        <w:t>时，相当于形成了一个闭环，则所有按钮均匀平分圆。</w:t>
+      </w:r>
+      <w:r>
+        <w:rPr>
+          <w:rFonts w:ascii="Tahoma" w:eastAsia="微软雅黑" w:hAnsi="Tahoma" w:hint="eastAsia"/>
+          <w:kern w:val="0"/>
+          <w:sz w:val="22"/>
+        </w:rPr>
+        <w:t>按钮数量越多</w:t>
+      </w:r>
+      <w:r>
+        <w:rPr>
+          <w:rFonts w:ascii="Tahoma" w:eastAsia="微软雅黑" w:hAnsi="Tahoma" w:hint="eastAsia"/>
+          <w:kern w:val="0"/>
+          <w:sz w:val="22"/>
+        </w:rPr>
+        <w:t>，平分</w:t>
+      </w:r>
+      <w:r>
+        <w:rPr>
+          <w:rFonts w:ascii="Tahoma" w:eastAsia="微软雅黑" w:hAnsi="Tahoma" w:hint="eastAsia"/>
+          <w:kern w:val="0"/>
+          <w:sz w:val="22"/>
+        </w:rPr>
+        <w:t>越细。</w:t>
+      </w:r>
+      <w:r>
+        <w:rPr>
+          <w:rFonts w:ascii="Tahoma" w:eastAsia="微软雅黑" w:hAnsi="Tahoma" w:hint="eastAsia"/>
+          <w:kern w:val="0"/>
+          <w:sz w:val="22"/>
+        </w:rPr>
+        <w:t>比如下面例子：</w:t>
+      </w:r>
+    </w:p>
+    <w:p>
+      <w:pPr>
+        <w:widowControl/>
+        <w:adjustRightInd w:val="0"/>
+        <w:snapToGrid w:val="0"/>
+        <w:spacing w:after="200"/>
+        <w:jc w:val="left"/>
+        <w:rPr>
+          <w:rFonts w:ascii="Tahoma" w:eastAsia="微软雅黑" w:hAnsi="Tahoma"/>
+          <w:kern w:val="0"/>
+          <w:sz w:val="22"/>
+        </w:rPr>
+      </w:pPr>
+      <w:r>
+        <w:rPr>
+          <w:rFonts w:ascii="Tahoma" w:eastAsia="微软雅黑" w:hAnsi="Tahoma" w:hint="eastAsia"/>
+          <w:kern w:val="0"/>
+          <w:sz w:val="22"/>
+        </w:rPr>
+        <w:t>（黄色为起始角，红色为终止角</w:t>
+      </w:r>
+      <w:r>
+        <w:rPr>
+          <w:rFonts w:ascii="Tahoma" w:eastAsia="微软雅黑" w:hAnsi="Tahoma" w:hint="eastAsia"/>
+          <w:kern w:val="0"/>
+          <w:sz w:val="22"/>
+        </w:rPr>
+        <w:t>，</w:t>
+      </w:r>
+      <w:r>
+        <w:rPr>
+          <w:rFonts w:ascii="Tahoma" w:eastAsia="微软雅黑" w:hAnsi="Tahoma" w:hint="eastAsia"/>
+          <w:kern w:val="0"/>
+          <w:sz w:val="22"/>
+        </w:rPr>
+        <w:t>0</w:t>
+      </w:r>
+      <w:r>
+        <w:rPr>
+          <w:rFonts w:ascii="Tahoma" w:eastAsia="微软雅黑" w:hAnsi="Tahoma" w:hint="eastAsia"/>
+          <w:kern w:val="0"/>
+          <w:sz w:val="22"/>
+        </w:rPr>
+        <w:t>度向右，</w:t>
+      </w:r>
+      <w:r>
+        <w:rPr>
+          <w:rFonts w:ascii="Tahoma" w:eastAsia="微软雅黑" w:hAnsi="Tahoma"/>
+          <w:kern w:val="0"/>
+          <w:sz w:val="22"/>
+        </w:rPr>
+        <w:t>90</w:t>
+      </w:r>
+      <w:r>
+        <w:rPr>
+          <w:rFonts w:ascii="Tahoma" w:eastAsia="微软雅黑" w:hAnsi="Tahoma" w:hint="eastAsia"/>
+          <w:kern w:val="0"/>
+          <w:sz w:val="22"/>
+        </w:rPr>
+        <w:t>度向下，</w:t>
+      </w:r>
+      <w:r>
+        <w:rPr>
+          <w:rFonts w:ascii="Tahoma" w:eastAsia="微软雅黑" w:hAnsi="Tahoma" w:hint="eastAsia"/>
+          <w:kern w:val="0"/>
+          <w:sz w:val="22"/>
+        </w:rPr>
+        <w:t>1</w:t>
+      </w:r>
+      <w:r>
+        <w:rPr>
+          <w:rFonts w:ascii="Tahoma" w:eastAsia="微软雅黑" w:hAnsi="Tahoma"/>
+          <w:kern w:val="0"/>
+          <w:sz w:val="22"/>
+        </w:rPr>
+        <w:t>80</w:t>
+      </w:r>
+      <w:r>
+        <w:rPr>
+          <w:rFonts w:ascii="Tahoma" w:eastAsia="微软雅黑" w:hAnsi="Tahoma" w:hint="eastAsia"/>
+          <w:kern w:val="0"/>
+          <w:sz w:val="22"/>
+        </w:rPr>
+        <w:t>向左，</w:t>
+      </w:r>
+      <w:r>
+        <w:rPr>
+          <w:rFonts w:ascii="Tahoma" w:eastAsia="微软雅黑" w:hAnsi="Tahoma" w:hint="eastAsia"/>
+          <w:kern w:val="0"/>
+          <w:sz w:val="22"/>
+        </w:rPr>
+        <w:t>2</w:t>
+      </w:r>
+      <w:r>
+        <w:rPr>
+          <w:rFonts w:ascii="Tahoma" w:eastAsia="微软雅黑" w:hAnsi="Tahoma"/>
+          <w:kern w:val="0"/>
+          <w:sz w:val="22"/>
+        </w:rPr>
+        <w:t>70</w:t>
+      </w:r>
+      <w:r>
+        <w:rPr>
+          <w:rFonts w:ascii="Tahoma" w:eastAsia="微软雅黑" w:hAnsi="Tahoma" w:hint="eastAsia"/>
+          <w:kern w:val="0"/>
+          <w:sz w:val="22"/>
+        </w:rPr>
+        <w:t>向上</w:t>
+      </w:r>
+      <w:r>
+        <w:rPr>
+          <w:rFonts w:ascii="Tahoma" w:eastAsia="微软雅黑" w:hAnsi="Tahoma" w:hint="eastAsia"/>
+          <w:kern w:val="0"/>
+          <w:sz w:val="22"/>
+        </w:rPr>
+        <w:t>）</w:t>
+      </w:r>
+    </w:p>
+    <w:p>
+      <w:pPr>
+        <w:widowControl/>
+        <w:adjustRightInd w:val="0"/>
+        <w:snapToGrid w:val="0"/>
+        <w:spacing w:after="200"/>
+        <w:jc w:val="left"/>
+        <w:rPr>
+          <w:rFonts w:ascii="Tahoma" w:eastAsia="微软雅黑" w:hAnsi="Tahoma"/>
+          <w:kern w:val="0"/>
+          <w:sz w:val="22"/>
+        </w:rPr>
+      </w:pPr>
+      <w:r>
+        <w:rPr>
+          <w:rFonts w:ascii="Tahoma" w:eastAsia="微软雅黑" w:hAnsi="Tahoma"/>
+          <w:kern w:val="0"/>
+          <w:sz w:val="22"/>
+        </w:rPr>
+        <w:t>&gt;</w:t>
+      </w:r>
+      <w:r>
+        <w:rPr>
+          <w:rFonts w:ascii="Tahoma" w:eastAsia="微软雅黑" w:hAnsi="Tahoma" w:hint="eastAsia"/>
+          <w:kern w:val="0"/>
+          <w:sz w:val="22"/>
+        </w:rPr>
+        <w:t>半径</w:t>
+      </w:r>
+      <w:r>
+        <w:rPr>
+          <w:rFonts w:ascii="Tahoma" w:eastAsia="微软雅黑" w:hAnsi="Tahoma"/>
+          <w:kern w:val="0"/>
+          <w:sz w:val="22"/>
+        </w:rPr>
+        <w:t>145</w:t>
+      </w:r>
+      <w:r>
+        <w:rPr>
+          <w:rFonts w:ascii="Tahoma" w:eastAsia="微软雅黑" w:hAnsi="Tahoma" w:hint="eastAsia"/>
+          <w:kern w:val="0"/>
+          <w:sz w:val="22"/>
+        </w:rPr>
+        <w:t>，</w:t>
+      </w:r>
+      <w:r>
+        <w:rPr>
+          <w:rFonts w:ascii="Tahoma" w:eastAsia="微软雅黑" w:hAnsi="Tahoma" w:hint="eastAsia"/>
+          <w:kern w:val="0"/>
+          <w:sz w:val="22"/>
+        </w:rPr>
+        <w:t>起始角</w:t>
+      </w:r>
+      <w:r>
+        <w:rPr>
+          <w:rFonts w:ascii="Tahoma" w:eastAsia="微软雅黑" w:hAnsi="Tahoma" w:hint="eastAsia"/>
+          <w:kern w:val="0"/>
+          <w:sz w:val="22"/>
+        </w:rPr>
+        <w:t>27</w:t>
+      </w:r>
+      <w:r>
+        <w:rPr>
+          <w:rFonts w:ascii="Tahoma" w:eastAsia="微软雅黑" w:hAnsi="Tahoma" w:hint="eastAsia"/>
+          <w:kern w:val="0"/>
+          <w:sz w:val="22"/>
+        </w:rPr>
+        <w:t>0</w:t>
+      </w:r>
+      <w:r>
+        <w:rPr>
+          <w:rFonts w:ascii="Tahoma" w:eastAsia="微软雅黑" w:hAnsi="Tahoma" w:hint="eastAsia"/>
+          <w:kern w:val="0"/>
+          <w:sz w:val="22"/>
+        </w:rPr>
+        <w:t>，</w:t>
+      </w:r>
+      <w:r>
+        <w:rPr>
+          <w:rFonts w:ascii="Tahoma" w:eastAsia="微软雅黑" w:hAnsi="Tahoma" w:hint="eastAsia"/>
+          <w:kern w:val="0"/>
+          <w:sz w:val="22"/>
+        </w:rPr>
+        <w:t>终止角</w:t>
+      </w:r>
+      <w:r>
+        <w:rPr>
+          <w:rFonts w:ascii="Tahoma" w:eastAsia="微软雅黑" w:hAnsi="Tahoma"/>
+          <w:kern w:val="0"/>
+          <w:sz w:val="22"/>
+        </w:rPr>
+        <w:t>270</w:t>
+      </w:r>
+      <w:r>
+        <w:rPr>
+          <w:rFonts w:ascii="Tahoma" w:eastAsia="微软雅黑" w:hAnsi="Tahoma" w:hint="eastAsia"/>
+          <w:kern w:val="0"/>
+          <w:sz w:val="22"/>
+        </w:rPr>
+        <w:t>的情况如下：</w:t>
+      </w:r>
+    </w:p>
+    <w:p>
+      <w:pPr>
+        <w:widowControl/>
+        <w:jc w:val="center"/>
+      </w:pPr>
+      <w:r>
+        <w:object w:dxaOrig="3937" w:dyaOrig="3828" w14:anchorId="6F8D4C2E">
+          <v:shape id="_x0000_i1033" type="#_x0000_t75" style="width:196.8pt;height:191.4pt" o:ole="">
+            <v:imagedata r:id="rId29" o:title=""/>
+          </v:shape>
+          <o:OLEObject Type="Embed" ProgID="Visio.Drawing.15" ShapeID="_x0000_i1033" DrawAspect="Content" ObjectID="_1663137652" r:id="rId30"/>
+        </w:object>
+      </w:r>
+    </w:p>
+    <w:p>
+      <w:pPr>
+        <w:widowControl/>
+        <w:adjustRightInd w:val="0"/>
+        <w:snapToGrid w:val="0"/>
+        <w:spacing w:after="200"/>
+        <w:jc w:val="left"/>
+        <w:rPr>
+          <w:rFonts w:ascii="Tahoma" w:eastAsia="微软雅黑" w:hAnsi="Tahoma"/>
+          <w:kern w:val="0"/>
+          <w:sz w:val="22"/>
+        </w:rPr>
+      </w:pPr>
+      <w:r>
+        <w:rPr>
+          <w:rFonts w:ascii="Tahoma" w:eastAsia="微软雅黑" w:hAnsi="Tahoma"/>
+          <w:kern w:val="0"/>
+          <w:sz w:val="22"/>
+        </w:rPr>
+        <w:t>&gt;</w:t>
+      </w:r>
+      <w:r>
+        <w:rPr>
+          <w:rFonts w:ascii="Tahoma" w:eastAsia="微软雅黑" w:hAnsi="Tahoma" w:hint="eastAsia"/>
+          <w:kern w:val="0"/>
+          <w:sz w:val="22"/>
+        </w:rPr>
+        <w:t>半径</w:t>
+      </w:r>
+      <w:r>
+        <w:rPr>
+          <w:rFonts w:ascii="Tahoma" w:eastAsia="微软雅黑" w:hAnsi="Tahoma"/>
+          <w:kern w:val="0"/>
+          <w:sz w:val="22"/>
+        </w:rPr>
+        <w:t>145</w:t>
+      </w:r>
+      <w:r>
+        <w:rPr>
+          <w:rFonts w:ascii="Tahoma" w:eastAsia="微软雅黑" w:hAnsi="Tahoma" w:hint="eastAsia"/>
+          <w:kern w:val="0"/>
+          <w:sz w:val="22"/>
+        </w:rPr>
+        <w:t>，</w:t>
+      </w:r>
+      <w:r>
+        <w:rPr>
+          <w:rFonts w:ascii="Tahoma" w:eastAsia="微软雅黑" w:hAnsi="Tahoma" w:hint="eastAsia"/>
+          <w:kern w:val="0"/>
+          <w:sz w:val="22"/>
+        </w:rPr>
+        <w:t>起始角</w:t>
+      </w:r>
+      <w:r>
+        <w:rPr>
+          <w:rFonts w:ascii="Tahoma" w:eastAsia="微软雅黑" w:hAnsi="Tahoma" w:hint="eastAsia"/>
+          <w:kern w:val="0"/>
+          <w:sz w:val="22"/>
+        </w:rPr>
+        <w:t>270</w:t>
+      </w:r>
+      <w:r>
+        <w:rPr>
+          <w:rFonts w:ascii="Tahoma" w:eastAsia="微软雅黑" w:hAnsi="Tahoma" w:hint="eastAsia"/>
+          <w:kern w:val="0"/>
+          <w:sz w:val="22"/>
+        </w:rPr>
+        <w:t>，</w:t>
+      </w:r>
+      <w:r>
+        <w:rPr>
+          <w:rFonts w:ascii="Tahoma" w:eastAsia="微软雅黑" w:hAnsi="Tahoma" w:hint="eastAsia"/>
+          <w:kern w:val="0"/>
+          <w:sz w:val="22"/>
+        </w:rPr>
+        <w:t>终止角</w:t>
+      </w:r>
+      <w:r>
+        <w:rPr>
+          <w:rFonts w:ascii="Tahoma" w:eastAsia="微软雅黑" w:hAnsi="Tahoma"/>
+          <w:kern w:val="0"/>
+          <w:sz w:val="22"/>
+        </w:rPr>
+        <w:t>90</w:t>
+      </w:r>
+      <w:r>
+        <w:rPr>
+          <w:rFonts w:ascii="Tahoma" w:eastAsia="微软雅黑" w:hAnsi="Tahoma" w:hint="eastAsia"/>
+          <w:kern w:val="0"/>
+          <w:sz w:val="22"/>
+        </w:rPr>
+        <w:t>的情况如下：</w:t>
+      </w:r>
+    </w:p>
+    <w:p>
+      <w:pPr>
+        <w:widowControl/>
+        <w:jc w:val="center"/>
+        <w:rPr>
+          <w:rFonts w:ascii="Tahoma" w:eastAsia="微软雅黑" w:hAnsi="Tahoma"/>
+          <w:kern w:val="0"/>
+          <w:sz w:val="22"/>
+        </w:rPr>
+      </w:pPr>
+      <w:r>
+        <w:object w:dxaOrig="2329" w:dyaOrig="4321" w14:anchorId="120808F2">
+          <v:shape id="_x0000_i1034" type="#_x0000_t75" style="width:116.4pt;height:3in" o:ole="">
+            <v:imagedata r:id="rId31" o:title=""/>
+          </v:shape>
+          <o:OLEObject Type="Embed" ProgID="Visio.Drawing.15" ShapeID="_x0000_i1034" DrawAspect="Content" ObjectID="_1663137653" r:id="rId32"/>
+        </w:object>
+      </w:r>
+    </w:p>
+    <w:p>
+      <w:pPr>
+        <w:widowControl/>
+        <w:jc w:val="left"/>
+        <w:rPr>
+          <w:rFonts w:ascii="Tahoma" w:eastAsia="微软雅黑" w:hAnsi="Tahoma"/>
+          <w:kern w:val="0"/>
+          <w:sz w:val="22"/>
+        </w:rPr>
+      </w:pPr>
+      <w:r>
+        <w:rPr>
+          <w:rFonts w:ascii="Tahoma" w:eastAsia="微软雅黑" w:hAnsi="Tahoma"/>
+          <w:b/>
+          <w:kern w:val="0"/>
+          <w:sz w:val="22"/>
+        </w:rPr>
+        <w:t>3</w:t>
+      </w:r>
+      <w:r>
+        <w:rPr>
+          <w:rFonts w:ascii="Tahoma" w:eastAsia="微软雅黑" w:hAnsi="Tahoma" w:hint="eastAsia"/>
+          <w:b/>
+          <w:kern w:val="0"/>
+          <w:sz w:val="22"/>
+        </w:rPr>
+        <w:t>）</w:t>
+      </w:r>
+      <w:bookmarkStart w:id="8" w:name="矩阵排列"/>
+      <w:r>
+        <w:rPr>
+          <w:rFonts w:ascii="Tahoma" w:eastAsia="微软雅黑" w:hAnsi="Tahoma" w:hint="eastAsia"/>
+          <w:b/>
+          <w:kern w:val="0"/>
+          <w:sz w:val="22"/>
+        </w:rPr>
+        <w:t>矩</w:t>
+      </w:r>
+      <w:r>
+        <w:rPr>
+          <w:rFonts w:ascii="Tahoma" w:eastAsia="微软雅黑" w:hAnsi="Tahoma" w:hint="eastAsia"/>
+          <w:b/>
+          <w:kern w:val="0"/>
+          <w:sz w:val="22"/>
+        </w:rPr>
+        <w:t>阵</w:t>
+      </w:r>
+      <w:r>
+        <w:rPr>
+          <w:rFonts w:ascii="Tahoma" w:eastAsia="微软雅黑" w:hAnsi="Tahoma" w:hint="eastAsia"/>
+          <w:b/>
+          <w:kern w:val="0"/>
+          <w:sz w:val="22"/>
+        </w:rPr>
+        <w:t>排列</w:t>
+      </w:r>
+      <w:bookmarkEnd w:id="8"/>
+    </w:p>
+    <w:p>
+      <w:pPr>
+        <w:widowControl/>
+        <w:adjustRightInd w:val="0"/>
+        <w:snapToGrid w:val="0"/>
+        <w:jc w:val="left"/>
+        <w:rPr>
+          <w:rFonts w:ascii="Tahoma" w:eastAsia="微软雅黑" w:hAnsi="Tahoma"/>
+          <w:kern w:val="0"/>
+          <w:sz w:val="22"/>
+        </w:rPr>
+      </w:pPr>
+      <w:r>
+        <w:rPr>
+          <w:rFonts w:ascii="Tahoma" w:eastAsia="微软雅黑" w:hAnsi="Tahoma" w:hint="eastAsia"/>
+          <w:kern w:val="0"/>
+          <w:sz w:val="22"/>
+        </w:rPr>
+        <w:t>矩阵排列有三个参数：</w:t>
+      </w:r>
+      <w:r>
+        <w:rPr>
+          <w:rFonts w:ascii="Tahoma" w:eastAsia="微软雅黑" w:hAnsi="Tahoma" w:hint="eastAsia"/>
+          <w:kern w:val="0"/>
+          <w:sz w:val="22"/>
+        </w:rPr>
+        <w:t>矩阵列数</w:t>
+      </w:r>
+      <w:r>
+        <w:rPr>
+          <w:rFonts w:ascii="Tahoma" w:eastAsia="微软雅黑" w:hAnsi="Tahoma" w:hint="eastAsia"/>
+          <w:kern w:val="0"/>
+          <w:sz w:val="22"/>
+        </w:rPr>
+        <w:t>、</w:t>
+      </w:r>
+      <w:r>
+        <w:rPr>
+          <w:rFonts w:ascii="Tahoma" w:eastAsia="微软雅黑" w:hAnsi="Tahoma" w:hint="eastAsia"/>
+          <w:kern w:val="0"/>
+          <w:sz w:val="22"/>
+        </w:rPr>
+        <w:t>矩阵列宽</w:t>
+      </w:r>
+      <w:r>
+        <w:rPr>
+          <w:rFonts w:ascii="Tahoma" w:eastAsia="微软雅黑" w:hAnsi="Tahoma" w:hint="eastAsia"/>
+          <w:kern w:val="0"/>
+          <w:sz w:val="22"/>
+        </w:rPr>
+        <w:t>、</w:t>
+      </w:r>
+      <w:r>
+        <w:rPr>
+          <w:rFonts w:ascii="Tahoma" w:eastAsia="微软雅黑" w:hAnsi="Tahoma" w:hint="eastAsia"/>
+          <w:kern w:val="0"/>
+          <w:sz w:val="22"/>
+        </w:rPr>
+        <w:t>矩阵行高</w:t>
+      </w:r>
+      <w:r>
+        <w:rPr>
+          <w:rFonts w:ascii="Tahoma" w:eastAsia="微软雅黑" w:hAnsi="Tahoma" w:hint="eastAsia"/>
+          <w:kern w:val="0"/>
+          <w:sz w:val="22"/>
+        </w:rPr>
+        <w:t>。</w:t>
+      </w:r>
+    </w:p>
+    <w:p>
+      <w:pPr>
+        <w:widowControl/>
+        <w:adjustRightInd w:val="0"/>
+        <w:snapToGrid w:val="0"/>
+        <w:spacing w:after="200"/>
+        <w:jc w:val="left"/>
+        <w:rPr>
+          <w:rFonts w:ascii="Tahoma" w:eastAsia="微软雅黑" w:hAnsi="Tahoma"/>
+          <w:kern w:val="0"/>
+          <w:sz w:val="22"/>
+        </w:rPr>
+      </w:pPr>
+      <w:r>
+        <w:rPr>
+          <w:rFonts w:ascii="Tahoma" w:eastAsia="微软雅黑" w:hAnsi="Tahoma" w:hint="eastAsia"/>
+          <w:kern w:val="0"/>
+          <w:sz w:val="22"/>
+        </w:rPr>
+        <w:t>由于按钮组的前身就是窗口的矩阵排列，这里相当于保持窗口的原排布方式，进行类似的按钮变换。</w:t>
+      </w:r>
+    </w:p>
+    <w:p>
+      <w:pPr>
+        <w:widowControl/>
+        <w:adjustRightInd w:val="0"/>
+        <w:snapToGrid w:val="0"/>
+        <w:spacing w:after="200"/>
+        <w:jc w:val="left"/>
+        <w:rPr>
+          <w:rFonts w:ascii="Tahoma" w:eastAsia="微软雅黑" w:hAnsi="Tahoma"/>
+          <w:kern w:val="0"/>
+          <w:sz w:val="22"/>
+        </w:rPr>
+      </w:pPr>
+      <w:r>
+        <w:rPr>
+          <w:rFonts w:ascii="Tahoma" w:eastAsia="微软雅黑" w:hAnsi="Tahoma"/>
+          <w:kern w:val="0"/>
+          <w:sz w:val="22"/>
+        </w:rPr>
+        <w:lastRenderedPageBreak/>
+        <w:t>&gt;</w:t>
+      </w:r>
+      <w:r>
+        <w:rPr>
+          <w:rFonts w:ascii="Tahoma" w:eastAsia="微软雅黑" w:hAnsi="Tahoma" w:hint="eastAsia"/>
+          <w:kern w:val="0"/>
+          <w:sz w:val="22"/>
+        </w:rPr>
+        <w:t>列数</w:t>
+      </w:r>
+      <w:r>
+        <w:rPr>
+          <w:rFonts w:ascii="Tahoma" w:eastAsia="微软雅黑" w:hAnsi="Tahoma"/>
+          <w:kern w:val="0"/>
+          <w:sz w:val="22"/>
+        </w:rPr>
+        <w:t>5</w:t>
+      </w:r>
+      <w:r>
+        <w:rPr>
+          <w:rFonts w:ascii="Tahoma" w:eastAsia="微软雅黑" w:hAnsi="Tahoma" w:hint="eastAsia"/>
+          <w:kern w:val="0"/>
+          <w:sz w:val="22"/>
+        </w:rPr>
+        <w:t>，</w:t>
+      </w:r>
+      <w:r>
+        <w:rPr>
+          <w:rFonts w:ascii="Tahoma" w:eastAsia="微软雅黑" w:hAnsi="Tahoma" w:hint="eastAsia"/>
+          <w:kern w:val="0"/>
+          <w:sz w:val="22"/>
+        </w:rPr>
+        <w:t>列宽</w:t>
+      </w:r>
+      <w:r>
+        <w:rPr>
+          <w:rFonts w:ascii="Tahoma" w:eastAsia="微软雅黑" w:hAnsi="Tahoma" w:hint="eastAsia"/>
+          <w:kern w:val="0"/>
+          <w:sz w:val="22"/>
+        </w:rPr>
+        <w:t>48</w:t>
+      </w:r>
+      <w:r>
+        <w:rPr>
+          <w:rFonts w:ascii="Tahoma" w:eastAsia="微软雅黑" w:hAnsi="Tahoma" w:hint="eastAsia"/>
+          <w:kern w:val="0"/>
+          <w:sz w:val="22"/>
+        </w:rPr>
+        <w:t>，</w:t>
+      </w:r>
+      <w:r>
+        <w:rPr>
+          <w:rFonts w:ascii="Tahoma" w:eastAsia="微软雅黑" w:hAnsi="Tahoma" w:hint="eastAsia"/>
+          <w:kern w:val="0"/>
+          <w:sz w:val="22"/>
+        </w:rPr>
+        <w:t>行高</w:t>
+      </w:r>
+      <w:r>
+        <w:rPr>
+          <w:rFonts w:ascii="Tahoma" w:eastAsia="微软雅黑" w:hAnsi="Tahoma" w:hint="eastAsia"/>
+          <w:kern w:val="0"/>
+          <w:sz w:val="22"/>
+        </w:rPr>
+        <w:t>48</w:t>
+      </w:r>
+      <w:r>
+        <w:rPr>
+          <w:rFonts w:ascii="Tahoma" w:eastAsia="微软雅黑" w:hAnsi="Tahoma" w:hint="eastAsia"/>
+          <w:kern w:val="0"/>
+          <w:sz w:val="22"/>
+        </w:rPr>
+        <w:t>的情况如下：</w:t>
+      </w:r>
+    </w:p>
+    <w:p>
+      <w:pPr>
+        <w:widowControl/>
+        <w:jc w:val="center"/>
+      </w:pPr>
+      <w:r>
+        <w:object w:dxaOrig="4921" w:dyaOrig="1596" w14:anchorId="179253FA">
+          <v:shape id="_x0000_i1035" type="#_x0000_t75" style="width:246pt;height:79.8pt" o:ole="">
+            <v:imagedata r:id="rId33" o:title=""/>
+          </v:shape>
+          <o:OLEObject Type="Embed" ProgID="Visio.Drawing.15" ShapeID="_x0000_i1035" DrawAspect="Content" ObjectID="_1663137654" r:id="rId34"/>
+        </w:object>
+      </w:r>
+    </w:p>
+    <w:p>
+      <w:pPr>
+        <w:widowControl/>
+        <w:adjustRightInd w:val="0"/>
+        <w:snapToGrid w:val="0"/>
+        <w:spacing w:after="200"/>
+        <w:jc w:val="left"/>
+        <w:rPr>
+          <w:rFonts w:ascii="Tahoma" w:eastAsia="微软雅黑" w:hAnsi="Tahoma"/>
+          <w:kern w:val="0"/>
+          <w:sz w:val="22"/>
+        </w:rPr>
+      </w:pPr>
+      <w:r>
+        <w:rPr>
+          <w:rFonts w:ascii="Tahoma" w:eastAsia="微软雅黑" w:hAnsi="Tahoma"/>
+          <w:kern w:val="0"/>
+          <w:sz w:val="22"/>
+        </w:rPr>
+        <w:t>&gt;</w:t>
+      </w:r>
+      <w:r>
+        <w:rPr>
+          <w:rFonts w:ascii="Tahoma" w:eastAsia="微软雅黑" w:hAnsi="Tahoma" w:hint="eastAsia"/>
+          <w:kern w:val="0"/>
+          <w:sz w:val="22"/>
+        </w:rPr>
+        <w:t>列数</w:t>
+      </w:r>
+      <w:r>
+        <w:rPr>
+          <w:rFonts w:ascii="Tahoma" w:eastAsia="微软雅黑" w:hAnsi="Tahoma"/>
+          <w:kern w:val="0"/>
+          <w:sz w:val="22"/>
+        </w:rPr>
+        <w:t>3</w:t>
+      </w:r>
+      <w:r>
+        <w:rPr>
+          <w:rFonts w:ascii="Tahoma" w:eastAsia="微软雅黑" w:hAnsi="Tahoma" w:hint="eastAsia"/>
+          <w:kern w:val="0"/>
+          <w:sz w:val="22"/>
+        </w:rPr>
+        <w:t>，</w:t>
+      </w:r>
+      <w:r>
+        <w:rPr>
+          <w:rFonts w:ascii="Tahoma" w:eastAsia="微软雅黑" w:hAnsi="Tahoma" w:hint="eastAsia"/>
+          <w:kern w:val="0"/>
+          <w:sz w:val="22"/>
+        </w:rPr>
+        <w:t>列宽</w:t>
+      </w:r>
+      <w:r>
+        <w:rPr>
+          <w:rFonts w:ascii="Tahoma" w:eastAsia="微软雅黑" w:hAnsi="Tahoma" w:hint="eastAsia"/>
+          <w:kern w:val="0"/>
+          <w:sz w:val="22"/>
+        </w:rPr>
+        <w:t>48</w:t>
+      </w:r>
+      <w:r>
+        <w:rPr>
+          <w:rFonts w:ascii="Tahoma" w:eastAsia="微软雅黑" w:hAnsi="Tahoma" w:hint="eastAsia"/>
+          <w:kern w:val="0"/>
+          <w:sz w:val="22"/>
+        </w:rPr>
+        <w:t>，</w:t>
+      </w:r>
+      <w:r>
+        <w:rPr>
+          <w:rFonts w:ascii="Tahoma" w:eastAsia="微软雅黑" w:hAnsi="Tahoma" w:hint="eastAsia"/>
+          <w:kern w:val="0"/>
+          <w:sz w:val="22"/>
+        </w:rPr>
+        <w:t>行高</w:t>
+      </w:r>
+      <w:r>
+        <w:rPr>
+          <w:rFonts w:ascii="Tahoma" w:eastAsia="微软雅黑" w:hAnsi="Tahoma" w:hint="eastAsia"/>
+          <w:kern w:val="0"/>
+          <w:sz w:val="22"/>
+        </w:rPr>
+        <w:t>48</w:t>
+      </w:r>
+      <w:r>
+        <w:rPr>
+          <w:rFonts w:ascii="Tahoma" w:eastAsia="微软雅黑" w:hAnsi="Tahoma" w:hint="eastAsia"/>
+          <w:kern w:val="0"/>
+          <w:sz w:val="22"/>
+        </w:rPr>
+        <w:t>的情况如下：</w:t>
+      </w:r>
+    </w:p>
+    <w:p>
+      <w:pPr>
+        <w:widowControl/>
+        <w:jc w:val="center"/>
+        <w:rPr>
+          <w:rFonts w:ascii="Tahoma" w:eastAsia="微软雅黑" w:hAnsi="Tahoma"/>
+          <w:kern w:val="0"/>
+          <w:sz w:val="22"/>
+        </w:rPr>
+      </w:pPr>
+      <w:r>
+        <w:object w:dxaOrig="2929" w:dyaOrig="2425" w14:anchorId="121EE059">
+          <v:shape id="_x0000_i1036" type="#_x0000_t75" style="width:146.4pt;height:121.2pt" o:ole="">
+            <v:imagedata r:id="rId35" o:title=""/>
+          </v:shape>
+          <o:OLEObject Type="Embed" ProgID="Visio.Drawing.15" ShapeID="_x0000_i1036" DrawAspect="Content" ObjectID="_1663137655" r:id="rId36"/>
+        </w:object>
+      </w:r>
+    </w:p>
+    <w:p>
+      <w:pPr>
+        <w:widowControl/>
+        <w:jc w:val="left"/>
+        <w:rPr>
+          <w:rFonts w:ascii="Tahoma" w:eastAsia="微软雅黑" w:hAnsi="Tahoma"/>
+          <w:kern w:val="0"/>
+          <w:sz w:val="22"/>
+        </w:rPr>
+      </w:pPr>
+      <w:r>
+        <w:rPr>
+          <w:rFonts w:ascii="Tahoma" w:eastAsia="微软雅黑" w:hAnsi="Tahoma"/>
+          <w:b/>
+          <w:kern w:val="0"/>
+          <w:sz w:val="22"/>
+        </w:rPr>
+        <w:t>4</w:t>
+      </w:r>
+      <w:r>
+        <w:rPr>
+          <w:rFonts w:ascii="Tahoma" w:eastAsia="微软雅黑" w:hAnsi="Tahoma" w:hint="eastAsia"/>
+          <w:b/>
+          <w:kern w:val="0"/>
+          <w:sz w:val="22"/>
+        </w:rPr>
+        <w:t>）</w:t>
+      </w:r>
+      <w:bookmarkStart w:id="9" w:name="固定离散排列"/>
+      <w:r>
+        <w:rPr>
+          <w:rFonts w:ascii="Tahoma" w:eastAsia="微软雅黑" w:hAnsi="Tahoma" w:hint="eastAsia"/>
+          <w:b/>
+          <w:kern w:val="0"/>
+          <w:sz w:val="22"/>
+        </w:rPr>
+        <w:t>固定离散</w:t>
+      </w:r>
+      <w:r>
+        <w:rPr>
+          <w:rFonts w:ascii="Tahoma" w:eastAsia="微软雅黑" w:hAnsi="Tahoma" w:hint="eastAsia"/>
+          <w:b/>
+          <w:kern w:val="0"/>
+          <w:sz w:val="22"/>
+        </w:rPr>
+        <w:t>排列</w:t>
+      </w:r>
+      <w:bookmarkEnd w:id="9"/>
+    </w:p>
+    <w:p>
+      <w:pPr>
+        <w:widowControl/>
+        <w:adjustRightInd w:val="0"/>
+        <w:snapToGrid w:val="0"/>
+        <w:spacing w:after="200"/>
+        <w:jc w:val="left"/>
+        <w:rPr>
+          <w:rFonts w:ascii="Tahoma" w:eastAsia="微软雅黑" w:hAnsi="Tahoma"/>
+          <w:kern w:val="0"/>
+          <w:sz w:val="22"/>
+        </w:rPr>
+      </w:pPr>
+      <w:r>
+        <w:rPr>
+          <w:rFonts w:ascii="Tahoma" w:eastAsia="微软雅黑" w:hAnsi="Tahoma" w:hint="eastAsia"/>
+          <w:kern w:val="0"/>
+          <w:sz w:val="22"/>
+        </w:rPr>
+        <w:t>除了上述公式化的排列方式，你还可以自定义设置所有坐标点。只不过，需要从</w:t>
+      </w:r>
+      <w:r>
+        <w:rPr>
+          <w:rFonts w:ascii="Tahoma" w:eastAsia="微软雅黑" w:hAnsi="Tahoma" w:hint="eastAsia"/>
+          <w:kern w:val="0"/>
+          <w:sz w:val="22"/>
+        </w:rPr>
+        <w:t>1</w:t>
+      </w:r>
+      <w:r>
+        <w:rPr>
+          <w:rFonts w:ascii="Tahoma" w:eastAsia="微软雅黑" w:hAnsi="Tahoma" w:hint="eastAsia"/>
+          <w:kern w:val="0"/>
+          <w:sz w:val="22"/>
+        </w:rPr>
+        <w:t>到</w:t>
+      </w:r>
+      <w:r>
+        <w:rPr>
+          <w:rFonts w:ascii="Tahoma" w:eastAsia="微软雅黑" w:hAnsi="Tahoma" w:hint="eastAsia"/>
+          <w:kern w:val="0"/>
+          <w:sz w:val="22"/>
+        </w:rPr>
+        <w:t>n</w:t>
+      </w:r>
+      <w:r>
+        <w:rPr>
+          <w:rFonts w:ascii="Tahoma" w:eastAsia="微软雅黑" w:hAnsi="Tahoma" w:hint="eastAsia"/>
+          <w:kern w:val="0"/>
+          <w:sz w:val="22"/>
+        </w:rPr>
+        <w:t>按顺序填写每个坐标点，如果按钮序号</w:t>
+      </w:r>
+      <w:r>
+        <w:rPr>
+          <w:rFonts w:ascii="Tahoma" w:eastAsia="微软雅黑" w:hAnsi="Tahoma"/>
+          <w:kern w:val="0"/>
+          <w:sz w:val="22"/>
+        </w:rPr>
+        <w:t>&gt;n</w:t>
+      </w:r>
+      <w:r>
+        <w:rPr>
+          <w:rFonts w:ascii="Tahoma" w:eastAsia="微软雅黑" w:hAnsi="Tahoma" w:hint="eastAsia"/>
+          <w:kern w:val="0"/>
+          <w:sz w:val="22"/>
+        </w:rPr>
+        <w:t>，则按钮默认处于</w:t>
+      </w:r>
+      <w:r>
+        <w:rPr>
+          <w:rFonts w:ascii="Tahoma" w:eastAsia="微软雅黑" w:hAnsi="Tahoma" w:hint="eastAsia"/>
+          <w:kern w:val="0"/>
+          <w:sz w:val="22"/>
+        </w:rPr>
+        <w:t>0,0</w:t>
+      </w:r>
+      <w:r>
+        <w:rPr>
+          <w:rFonts w:ascii="Tahoma" w:eastAsia="微软雅黑" w:hAnsi="Tahoma" w:hint="eastAsia"/>
+          <w:kern w:val="0"/>
+          <w:sz w:val="22"/>
+        </w:rPr>
+        <w:t>位置（按钮组的中心点）。</w:t>
+      </w:r>
+    </w:p>
+    <w:p>
+      <w:pPr>
+        <w:widowControl/>
+        <w:jc w:val="center"/>
+      </w:pPr>
+      <w:r>
+        <w:object w:dxaOrig="5329" w:dyaOrig="4597" w14:anchorId="247232BD">
+          <v:shape id="_x0000_i1037" type="#_x0000_t75" style="width:217.2pt;height:186.6pt" o:ole="">
+            <v:imagedata r:id="rId37" o:title=""/>
+          </v:shape>
+          <o:OLEObject Type="Embed" ProgID="Visio.Drawing.15" ShapeID="_x0000_i1037" DrawAspect="Content" ObjectID="_1663137656" r:id="rId38"/>
+        </w:object>
+      </w:r>
+    </w:p>
+    <w:p>
+      <w:pPr>
+        <w:widowControl/>
+        <w:jc w:val="left"/>
+      </w:pPr>
+      <w:r>
+        <w:br w:type="page"/>
       </w:r>
     </w:p>
     <w:p>
@@ -5146,48 +4910,133 @@
           <w:rFonts w:hint="eastAsia"/>
           <w:sz w:val="28"/>
         </w:rPr>
-        <w:t>选中与未选中</w:t>
-      </w:r>
-    </w:p>
-    <w:p>
-      <w:pPr>
-        <w:widowControl/>
-        <w:adjustRightInd w:val="0"/>
-        <w:snapToGrid w:val="0"/>
-        <w:jc w:val="left"/>
-        <w:rPr>
-          <w:rFonts w:ascii="Tahoma" w:eastAsia="微软雅黑" w:hAnsi="Tahoma"/>
-          <w:kern w:val="0"/>
-          <w:sz w:val="22"/>
-        </w:rPr>
-      </w:pPr>
-      <w:bookmarkStart w:id="11" w:name="按钮变化效果"/>
+        <w:lastRenderedPageBreak/>
+        <w:t>排列与流线</w:t>
+      </w:r>
+    </w:p>
+    <w:p>
+      <w:pPr>
+        <w:widowControl/>
+        <w:rPr>
+          <w:rFonts w:ascii="Tahoma" w:eastAsia="微软雅黑" w:hAnsi="Tahoma"/>
+          <w:kern w:val="0"/>
+          <w:sz w:val="22"/>
+        </w:rPr>
+      </w:pPr>
+      <w:r>
+        <w:rPr>
+          <w:rFonts w:ascii="Tahoma" w:eastAsia="微软雅黑" w:hAnsi="Tahoma"/>
+          <w:kern w:val="0"/>
+          <w:sz w:val="22"/>
+        </w:rPr>
+        <w:tab/>
+      </w:r>
+      <w:r>
+        <w:rPr>
+          <w:rFonts w:ascii="Tahoma" w:eastAsia="微软雅黑" w:hAnsi="Tahoma" w:hint="eastAsia"/>
+          <w:kern w:val="0"/>
+          <w:sz w:val="22"/>
+        </w:rPr>
+        <w:t>开发中，</w:t>
+      </w:r>
+      <w:r>
+        <w:rPr>
+          <w:rFonts w:ascii="Tahoma" w:eastAsia="微软雅黑" w:hAnsi="Tahoma" w:hint="eastAsia"/>
+          <w:kern w:val="0"/>
+          <w:sz w:val="22"/>
+        </w:rPr>
+        <w:t>待续。</w:t>
+      </w:r>
+    </w:p>
+    <w:p>
+      <w:pPr>
+        <w:widowControl/>
+        <w:rPr>
+          <w:rFonts w:ascii="Tahoma" w:eastAsia="微软雅黑" w:hAnsi="Tahoma"/>
+          <w:kern w:val="0"/>
+          <w:sz w:val="22"/>
+        </w:rPr>
+      </w:pPr>
+    </w:p>
+    <w:p>
+      <w:pPr>
+        <w:widowControl/>
+        <w:jc w:val="left"/>
+        <w:rPr>
+          <w:rFonts w:ascii="Tahoma" w:eastAsia="微软雅黑" w:hAnsi="Tahoma"/>
+          <w:kern w:val="0"/>
+          <w:sz w:val="22"/>
+        </w:rPr>
+      </w:pPr>
+      <w:r>
+        <w:rPr>
+          <w:rFonts w:ascii="Tahoma" w:eastAsia="微软雅黑" w:hAnsi="Tahoma"/>
+          <w:kern w:val="0"/>
+          <w:sz w:val="22"/>
+        </w:rPr>
+        <w:br w:type="page"/>
+      </w:r>
+    </w:p>
+    <w:p>
+      <w:pPr>
+        <w:pStyle w:val="2"/>
+      </w:pPr>
+      <w:r>
+        <w:rPr>
+          <w:rFonts w:hint="eastAsia"/>
+        </w:rPr>
+        <w:lastRenderedPageBreak/>
+        <w:t>名称</w:t>
+      </w:r>
+      <w:r>
+        <w:rPr>
+          <w:rFonts w:hint="eastAsia"/>
+        </w:rPr>
+        <w:t>块</w:t>
+      </w:r>
+    </w:p>
+    <w:p>
+      <w:pPr>
+        <w:pStyle w:val="3"/>
+        <w:spacing w:before="240" w:after="120" w:line="415" w:lineRule="auto"/>
+        <w:rPr>
+          <w:sz w:val="28"/>
+        </w:rPr>
+      </w:pPr>
+      <w:r>
+        <w:rPr>
+          <w:rFonts w:hint="eastAsia"/>
+          <w:sz w:val="28"/>
+        </w:rPr>
+        <w:t>定义</w:t>
+      </w:r>
+    </w:p>
+    <w:p>
+      <w:pPr>
+        <w:widowControl/>
+        <w:adjustRightInd w:val="0"/>
+        <w:snapToGrid w:val="0"/>
+        <w:jc w:val="left"/>
+        <w:rPr>
+          <w:rFonts w:ascii="Tahoma" w:eastAsia="微软雅黑" w:hAnsi="Tahoma"/>
+          <w:kern w:val="0"/>
+          <w:sz w:val="22"/>
+        </w:rPr>
+      </w:pPr>
+      <w:bookmarkStart w:id="10" w:name="名称块"/>
       <w:r>
         <w:rPr>
           <w:rFonts w:ascii="Tahoma" w:eastAsia="微软雅黑" w:hAnsi="Tahoma" w:hint="eastAsia"/>
           <w:b/>
-          <w:bCs/>
-          <w:kern w:val="0"/>
-          <w:sz w:val="22"/>
-        </w:rPr>
-        <w:t>按钮</w:t>
-      </w:r>
-      <w:r>
-        <w:rPr>
-          <w:rFonts w:ascii="Tahoma" w:eastAsia="微软雅黑" w:hAnsi="Tahoma" w:hint="eastAsia"/>
-          <w:b/>
-          <w:bCs/>
-          <w:kern w:val="0"/>
-          <w:sz w:val="22"/>
-        </w:rPr>
-        <w:t>变化效果</w:t>
-      </w:r>
-      <w:bookmarkEnd w:id="11"/>
-      <w:r>
-        <w:rPr>
-          <w:rFonts w:ascii="Tahoma" w:eastAsia="微软雅黑" w:hAnsi="Tahoma" w:hint="eastAsia"/>
-          <w:b/>
-          <w:bCs/>
+          <w:kern w:val="0"/>
+          <w:sz w:val="22"/>
+        </w:rPr>
+        <w:t>名称块</w:t>
+      </w:r>
+      <w:bookmarkEnd w:id="10"/>
+      <w:r>
+        <w:rPr>
+          <w:rFonts w:ascii="Tahoma" w:eastAsia="微软雅黑" w:hAnsi="Tahoma" w:hint="eastAsia"/>
           <w:kern w:val="0"/>
           <w:sz w:val="22"/>
         </w:rPr>
@@ -5199,30 +5048,101 @@
           <w:kern w:val="0"/>
           <w:sz w:val="22"/>
         </w:rPr>
-        <w:t>按钮组中，所有按钮的变化</w:t>
-      </w:r>
-      <w:r>
-        <w:rPr>
-          <w:rFonts w:ascii="Tahoma" w:eastAsia="微软雅黑" w:hAnsi="Tahoma" w:hint="eastAsia"/>
-          <w:kern w:val="0"/>
-          <w:sz w:val="22"/>
-        </w:rPr>
-        <w:t>效果</w:t>
-      </w:r>
-      <w:r>
-        <w:rPr>
-          <w:rFonts w:ascii="Tahoma" w:eastAsia="微软雅黑" w:hAnsi="Tahoma" w:hint="eastAsia"/>
-          <w:kern w:val="0"/>
-          <w:sz w:val="22"/>
-        </w:rPr>
-        <w:t>都是独立的，插件会对当前选中的按钮进行透明度变化、摇晃效果、缩放效果、浮动效果、出列等变化。</w:t>
-      </w:r>
-    </w:p>
-    <w:p>
-      <w:pPr>
-        <w:widowControl/>
-        <w:adjustRightInd w:val="0"/>
-        <w:snapToGrid w:val="0"/>
+        <w:t>名称块是指</w:t>
+      </w:r>
+      <w:r>
+        <w:rPr>
+          <w:rFonts w:ascii="Tahoma" w:eastAsia="微软雅黑" w:hAnsi="Tahoma" w:hint="eastAsia"/>
+          <w:kern w:val="0"/>
+          <w:sz w:val="22"/>
+        </w:rPr>
+        <w:t xml:space="preserve"> </w:t>
+      </w:r>
+      <w:r>
+        <w:rPr>
+          <w:rFonts w:ascii="Tahoma" w:eastAsia="微软雅黑" w:hAnsi="Tahoma" w:hint="eastAsia"/>
+          <w:kern w:val="0"/>
+          <w:sz w:val="22"/>
+        </w:rPr>
+        <w:t>当前选中</w:t>
+      </w:r>
+      <w:r>
+        <w:rPr>
+          <w:rFonts w:ascii="Tahoma" w:eastAsia="微软雅黑" w:hAnsi="Tahoma" w:hint="eastAsia"/>
+          <w:kern w:val="0"/>
+          <w:sz w:val="22"/>
+        </w:rPr>
+        <w:t xml:space="preserve"> </w:t>
+      </w:r>
+      <w:r>
+        <w:rPr>
+          <w:rFonts w:ascii="Tahoma" w:eastAsia="微软雅黑" w:hAnsi="Tahoma" w:hint="eastAsia"/>
+          <w:kern w:val="0"/>
+          <w:sz w:val="22"/>
+        </w:rPr>
+        <w:t>的选项名称贴图</w:t>
+      </w:r>
+      <w:r>
+        <w:rPr>
+          <w:rFonts w:ascii="Tahoma" w:eastAsia="微软雅黑" w:hAnsi="Tahoma" w:hint="eastAsia"/>
+          <w:kern w:val="0"/>
+          <w:sz w:val="22"/>
+        </w:rPr>
+        <w:t>。</w:t>
+      </w:r>
+      <w:r>
+        <w:rPr>
+          <w:rFonts w:ascii="Tahoma" w:eastAsia="微软雅黑" w:hAnsi="Tahoma" w:hint="eastAsia"/>
+          <w:kern w:val="0"/>
+          <w:sz w:val="22"/>
+        </w:rPr>
+        <w:t>与按钮贴图不同，</w:t>
+      </w:r>
+      <w:r>
+        <w:rPr>
+          <w:rFonts w:ascii="Tahoma" w:eastAsia="微软雅黑" w:hAnsi="Tahoma" w:hint="eastAsia"/>
+          <w:kern w:val="0"/>
+          <w:sz w:val="22"/>
+        </w:rPr>
+        <w:t>是</w:t>
+      </w:r>
+      <w:r>
+        <w:rPr>
+          <w:rFonts w:ascii="Tahoma" w:eastAsia="微软雅黑" w:hAnsi="Tahoma" w:hint="eastAsia"/>
+          <w:kern w:val="0"/>
+          <w:sz w:val="22"/>
+        </w:rPr>
+        <w:t>独立显示的结构。</w:t>
+      </w:r>
+    </w:p>
+    <w:p>
+      <w:pPr>
+        <w:widowControl/>
+        <w:adjustRightInd w:val="0"/>
+        <w:snapToGrid w:val="0"/>
+        <w:spacing w:after="200"/>
+        <w:jc w:val="left"/>
+        <w:rPr>
+          <w:rFonts w:ascii="Tahoma" w:eastAsia="微软雅黑" w:hAnsi="Tahoma"/>
+          <w:kern w:val="0"/>
+          <w:sz w:val="22"/>
+        </w:rPr>
+      </w:pPr>
+      <w:r>
+        <w:rPr>
+          <w:rFonts w:ascii="Tahoma" w:eastAsia="微软雅黑" w:hAnsi="Tahoma" w:hint="eastAsia"/>
+          <w:kern w:val="0"/>
+          <w:sz w:val="22"/>
+        </w:rPr>
+        <w:t>图中黄色方框内的为名称块。你可以放在其他位置，不一定必须在中心。</w:t>
+      </w:r>
+    </w:p>
+    <w:p>
+      <w:pPr>
+        <w:widowControl/>
+        <w:adjustRightInd w:val="0"/>
+        <w:snapToGrid w:val="0"/>
+        <w:spacing w:after="200"/>
         <w:jc w:val="center"/>
         <w:rPr>
           <w:rFonts w:ascii="Tahoma" w:eastAsia="微软雅黑" w:hAnsi="Tahoma"/>
@@ -5232,16 +5152,13 @@
       </w:pPr>
       <w:r>
         <w:rPr>
-          <w:rFonts w:ascii="Tahoma" w:eastAsia="微软雅黑" w:hAnsi="Tahoma"/>
           <w:noProof/>
-          <w:kern w:val="0"/>
-          <w:sz w:val="22"/>
         </w:rPr>
         <w:drawing>
-          <wp:inline distT="0" distB="0" distL="0" distR="0" wp14:anchorId="7F2B762A" wp14:editId="416123EA">
-            <wp:extent cx="2659610" cy="1127858"/>
-            <wp:effectExtent l="0" t="0" r="7620" b="0"/>
-            <wp:docPr id="6" name="图片 6"/>
+          <wp:inline distT="0" distB="0" distL="0" distR="0" wp14:anchorId="3BF1D894" wp14:editId="6B2FF1DA">
+            <wp:extent cx="3147060" cy="2183796"/>
+            <wp:effectExtent l="0" t="0" r="0" b="6985"/>
+            <wp:docPr id="5" name="图片 5"/>
             <wp:cNvGraphicFramePr>
               <a:graphicFrameLocks xmlns:a="http://schemas.openxmlformats.org/drawingml/2006/main" noChangeAspect="1"/>
             </wp:cNvGraphicFramePr>
@@ -5261,7 +5178,7 @@
                   <pic:spPr>
                     <a:xfrm>
                       <a:off x="0" y="0"/>
-                      <a:ext cx="2659610" cy="1127858"/>
+                      <a:ext cx="3157255" cy="2190871"/>
                     </a:xfrm>
                     <a:prstGeom prst="rect">
                       <a:avLst/>
@@ -5277,43 +5194,117 @@
     <w:p>
       <w:pPr>
         <w:widowControl/>
-        <w:adjustRightInd w:val="0"/>
-        <w:snapToGrid w:val="0"/>
-        <w:jc w:val="left"/>
-        <w:rPr>
-          <w:rFonts w:ascii="Tahoma" w:eastAsia="微软雅黑" w:hAnsi="Tahoma"/>
-          <w:kern w:val="0"/>
-          <w:sz w:val="22"/>
-        </w:rPr>
-      </w:pPr>
-      <w:r>
-        <w:rPr>
-          <w:rFonts w:ascii="Tahoma" w:eastAsia="微软雅黑" w:hAnsi="Tahoma" w:hint="eastAsia"/>
-          <w:kern w:val="0"/>
-          <w:sz w:val="22"/>
-        </w:rPr>
-        <w:t>当选中的按钮失去选中焦点后，变化效果并不会立即消失，会有一小段恢复过程。</w:t>
-      </w:r>
-    </w:p>
-    <w:p>
-      <w:pPr>
-        <w:widowControl/>
-        <w:adjustRightInd w:val="0"/>
-        <w:snapToGrid w:val="0"/>
-        <w:jc w:val="left"/>
-        <w:rPr>
-          <w:rFonts w:ascii="Tahoma" w:eastAsia="微软雅黑" w:hAnsi="Tahoma"/>
-          <w:kern w:val="0"/>
-          <w:sz w:val="22"/>
-        </w:rPr>
-      </w:pPr>
-      <w:r>
-        <w:rPr>
-          <w:rFonts w:ascii="Tahoma" w:eastAsia="微软雅黑" w:hAnsi="Tahoma" w:hint="eastAsia"/>
-          <w:kern w:val="0"/>
-          <w:sz w:val="22"/>
-        </w:rPr>
-        <w:t>根据恢复过程的不同，分为两种变化：线性变化与周期变化。</w:t>
+        <w:jc w:val="left"/>
+        <w:rPr>
+          <w:rFonts w:ascii="Tahoma" w:eastAsia="微软雅黑" w:hAnsi="Tahoma"/>
+          <w:kern w:val="0"/>
+          <w:sz w:val="22"/>
+        </w:rPr>
+      </w:pPr>
+      <w:r>
+        <w:rPr>
+          <w:rFonts w:ascii="Tahoma" w:eastAsia="微软雅黑" w:hAnsi="Tahoma"/>
+          <w:kern w:val="0"/>
+          <w:sz w:val="22"/>
+        </w:rPr>
+        <w:br w:type="page"/>
+      </w:r>
+    </w:p>
+    <w:p>
+      <w:pPr>
+        <w:pStyle w:val="2"/>
+      </w:pPr>
+      <w:r>
+        <w:rPr>
+          <w:rFonts w:hint="eastAsia"/>
+        </w:rPr>
+        <w:lastRenderedPageBreak/>
+        <w:t>选中的按钮</w:t>
+      </w:r>
+    </w:p>
+    <w:p>
+      <w:pPr>
+        <w:pStyle w:val="3"/>
+        <w:spacing w:before="240" w:after="120" w:line="415" w:lineRule="auto"/>
+        <w:rPr>
+          <w:sz w:val="28"/>
+        </w:rPr>
+      </w:pPr>
+      <w:r>
+        <w:rPr>
+          <w:rFonts w:hint="eastAsia"/>
+          <w:sz w:val="28"/>
+        </w:rPr>
+        <w:t>选中与未选中</w:t>
+      </w:r>
+    </w:p>
+    <w:p>
+      <w:pPr>
+        <w:widowControl/>
+        <w:adjustRightInd w:val="0"/>
+        <w:snapToGrid w:val="0"/>
+        <w:jc w:val="left"/>
+        <w:rPr>
+          <w:rFonts w:ascii="Tahoma" w:eastAsia="微软雅黑" w:hAnsi="Tahoma"/>
+          <w:kern w:val="0"/>
+          <w:sz w:val="22"/>
+        </w:rPr>
+      </w:pPr>
+      <w:bookmarkStart w:id="11" w:name="按钮变化效果"/>
+      <w:r>
+        <w:rPr>
+          <w:rFonts w:ascii="Tahoma" w:eastAsia="微软雅黑" w:hAnsi="Tahoma" w:hint="eastAsia"/>
+          <w:b/>
+          <w:bCs/>
+          <w:kern w:val="0"/>
+          <w:sz w:val="22"/>
+        </w:rPr>
+        <w:t>按钮</w:t>
+      </w:r>
+      <w:r>
+        <w:rPr>
+          <w:rFonts w:ascii="Tahoma" w:eastAsia="微软雅黑" w:hAnsi="Tahoma" w:hint="eastAsia"/>
+          <w:b/>
+          <w:bCs/>
+          <w:kern w:val="0"/>
+          <w:sz w:val="22"/>
+        </w:rPr>
+        <w:t>变化效果</w:t>
+      </w:r>
+      <w:bookmarkEnd w:id="11"/>
+      <w:r>
+        <w:rPr>
+          <w:rFonts w:ascii="Tahoma" w:eastAsia="微软雅黑" w:hAnsi="Tahoma" w:hint="eastAsia"/>
+          <w:b/>
+          <w:bCs/>
+          <w:kern w:val="0"/>
+          <w:sz w:val="22"/>
+        </w:rPr>
+        <w:t>：</w:t>
+      </w:r>
+      <w:r>
+        <w:rPr>
+          <w:rFonts w:ascii="Tahoma" w:eastAsia="微软雅黑" w:hAnsi="Tahoma" w:hint="eastAsia"/>
+          <w:kern w:val="0"/>
+          <w:sz w:val="22"/>
+        </w:rPr>
+        <w:t>按钮组中，所有按钮的变化</w:t>
+      </w:r>
+      <w:r>
+        <w:rPr>
+          <w:rFonts w:ascii="Tahoma" w:eastAsia="微软雅黑" w:hAnsi="Tahoma" w:hint="eastAsia"/>
+          <w:kern w:val="0"/>
+          <w:sz w:val="22"/>
+        </w:rPr>
+        <w:t>效果</w:t>
+      </w:r>
+      <w:r>
+        <w:rPr>
+          <w:rFonts w:ascii="Tahoma" w:eastAsia="微软雅黑" w:hAnsi="Tahoma" w:hint="eastAsia"/>
+          <w:kern w:val="0"/>
+          <w:sz w:val="22"/>
+        </w:rPr>
+        <w:t>都是独立的，插件会对当前选中的按钮进行透明度变化、摇晃效果、缩放效果、浮动效果、出列等变化。</w:t>
       </w:r>
     </w:p>
     <w:p>
@@ -5330,13 +5321,16 @@
       </w:pPr>
       <w:r>
         <w:rPr>
+          <w:rFonts w:ascii="Tahoma" w:eastAsia="微软雅黑" w:hAnsi="Tahoma"/>
           <w:noProof/>
+          <w:kern w:val="0"/>
+          <w:sz w:val="22"/>
         </w:rPr>
         <w:drawing>
-          <wp:inline distT="0" distB="0" distL="0" distR="0" wp14:anchorId="7734CF2A" wp14:editId="4F83F78B">
-            <wp:extent cx="1470660" cy="685528"/>
-            <wp:effectExtent l="0" t="0" r="0" b="635"/>
-            <wp:docPr id="9" name="图片 9"/>
+          <wp:inline distT="0" distB="0" distL="0" distR="0" wp14:anchorId="7F2B762A" wp14:editId="416123EA">
+            <wp:extent cx="2659610" cy="1127858"/>
+            <wp:effectExtent l="0" t="0" r="7620" b="0"/>
+            <wp:docPr id="6" name="图片 6"/>
             <wp:cNvGraphicFramePr>
               <a:graphicFrameLocks xmlns:a="http://schemas.openxmlformats.org/drawingml/2006/main" noChangeAspect="1"/>
             </wp:cNvGraphicFramePr>
@@ -5356,7 +5350,7 @@
                   <pic:spPr>
                     <a:xfrm>
                       <a:off x="0" y="0"/>
-                      <a:ext cx="1495683" cy="697192"/>
+                      <a:ext cx="2659610" cy="1127858"/>
                     </a:xfrm>
                     <a:prstGeom prst="rect">
                       <a:avLst/>
@@ -5368,23 +5362,70 @@
           </wp:inline>
         </w:drawing>
       </w:r>
-      <w:r>
-        <w:rPr>
-          <w:rFonts w:ascii="Tahoma" w:eastAsia="微软雅黑" w:hAnsi="Tahoma"/>
-          <w:kern w:val="0"/>
-          <w:sz w:val="22"/>
-        </w:rPr>
-        <w:t xml:space="preserve"> </w:t>
-      </w:r>
+    </w:p>
+    <w:p>
+      <w:pPr>
+        <w:widowControl/>
+        <w:adjustRightInd w:val="0"/>
+        <w:snapToGrid w:val="0"/>
+        <w:jc w:val="left"/>
+        <w:rPr>
+          <w:rFonts w:ascii="Tahoma" w:eastAsia="微软雅黑" w:hAnsi="Tahoma"/>
+          <w:kern w:val="0"/>
+          <w:sz w:val="22"/>
+        </w:rPr>
+      </w:pPr>
+      <w:r>
+        <w:rPr>
+          <w:rFonts w:ascii="Tahoma" w:eastAsia="微软雅黑" w:hAnsi="Tahoma" w:hint="eastAsia"/>
+          <w:kern w:val="0"/>
+          <w:sz w:val="22"/>
+        </w:rPr>
+        <w:t>当选中的按钮失去选中焦点后，变化效果并不会立即消失，会有一小段恢复过程。</w:t>
+      </w:r>
+    </w:p>
+    <w:p>
+      <w:pPr>
+        <w:widowControl/>
+        <w:adjustRightInd w:val="0"/>
+        <w:snapToGrid w:val="0"/>
+        <w:jc w:val="left"/>
+        <w:rPr>
+          <w:rFonts w:ascii="Tahoma" w:eastAsia="微软雅黑" w:hAnsi="Tahoma"/>
+          <w:kern w:val="0"/>
+          <w:sz w:val="22"/>
+        </w:rPr>
+      </w:pPr>
+      <w:r>
+        <w:rPr>
+          <w:rFonts w:ascii="Tahoma" w:eastAsia="微软雅黑" w:hAnsi="Tahoma" w:hint="eastAsia"/>
+          <w:kern w:val="0"/>
+          <w:sz w:val="22"/>
+        </w:rPr>
+        <w:t>根据恢复过程的不同，分为两种变化：线性变化与周期变化。</w:t>
+      </w:r>
+    </w:p>
+    <w:p>
+      <w:pPr>
+        <w:widowControl/>
+        <w:adjustRightInd w:val="0"/>
+        <w:snapToGrid w:val="0"/>
+        <w:jc w:val="center"/>
+        <w:rPr>
+          <w:rFonts w:ascii="Tahoma" w:eastAsia="微软雅黑" w:hAnsi="Tahoma"/>
+          <w:kern w:val="0"/>
+          <w:sz w:val="22"/>
+        </w:rPr>
+      </w:pPr>
       <w:r>
         <w:rPr>
           <w:noProof/>
         </w:rPr>
         <w:drawing>
-          <wp:inline distT="0" distB="0" distL="0" distR="0" wp14:anchorId="6FF52E4A" wp14:editId="4159F2A7">
-            <wp:extent cx="1768068" cy="677545"/>
-            <wp:effectExtent l="0" t="0" r="3810" b="8255"/>
-            <wp:docPr id="10" name="图片 10"/>
+          <wp:inline distT="0" distB="0" distL="0" distR="0" wp14:anchorId="7734CF2A" wp14:editId="4F83F78B">
+            <wp:extent cx="1470660" cy="685528"/>
+            <wp:effectExtent l="0" t="0" r="0" b="635"/>
+            <wp:docPr id="9" name="图片 9"/>
             <wp:cNvGraphicFramePr>
               <a:graphicFrameLocks xmlns:a="http://schemas.openxmlformats.org/drawingml/2006/main" noChangeAspect="1"/>
             </wp:cNvGraphicFramePr>
@@ -5404,7 +5445,7 @@
                   <pic:spPr>
                     <a:xfrm>
                       <a:off x="0" y="0"/>
-                      <a:ext cx="1826156" cy="699805"/>
+                      <a:ext cx="1495683" cy="697192"/>
                     </a:xfrm>
                     <a:prstGeom prst="rect">
                       <a:avLst/>
@@ -5418,7 +5459,7 @@
       </w:r>
       <w:r>
         <w:rPr>
-          <w:rFonts w:ascii="Tahoma" w:eastAsia="微软雅黑" w:hAnsi="Tahoma" w:hint="eastAsia"/>
+          <w:rFonts w:ascii="Tahoma" w:eastAsia="微软雅黑" w:hAnsi="Tahoma"/>
           <w:kern w:val="0"/>
           <w:sz w:val="22"/>
         </w:rPr>
@@ -5429,10 +5470,10 @@
           <w:noProof/>
         </w:rPr>
         <w:drawing>
-          <wp:inline distT="0" distB="0" distL="0" distR="0" wp14:anchorId="4A4218A5" wp14:editId="0CAD4508">
-            <wp:extent cx="1615440" cy="639582"/>
+          <wp:inline distT="0" distB="0" distL="0" distR="0" wp14:anchorId="6FF52E4A" wp14:editId="4159F2A7">
+            <wp:extent cx="1768068" cy="677545"/>
             <wp:effectExtent l="0" t="0" r="3810" b="8255"/>
-            <wp:docPr id="11" name="图片 11"/>
+            <wp:docPr id="10" name="图片 10"/>
             <wp:cNvGraphicFramePr>
               <a:graphicFrameLocks xmlns:a="http://schemas.openxmlformats.org/drawingml/2006/main" noChangeAspect="1"/>
             </wp:cNvGraphicFramePr>
@@ -5452,6 +5493,54 @@
                   <pic:spPr>
                     <a:xfrm>
                       <a:off x="0" y="0"/>
+                      <a:ext cx="1826156" cy="699805"/>
+                    </a:xfrm>
+                    <a:prstGeom prst="rect">
+                      <a:avLst/>
+                    </a:prstGeom>
+                  </pic:spPr>
+                </pic:pic>
+              </a:graphicData>
+            </a:graphic>
+          </wp:inline>
+        </w:drawing>
+      </w:r>
+      <w:r>
+        <w:rPr>
+          <w:rFonts w:ascii="Tahoma" w:eastAsia="微软雅黑" w:hAnsi="Tahoma" w:hint="eastAsia"/>
+          <w:kern w:val="0"/>
+          <w:sz w:val="22"/>
+        </w:rPr>
+        <w:t xml:space="preserve"> </w:t>
+      </w:r>
+      <w:r>
+        <w:rPr>
+          <w:noProof/>
+        </w:rPr>
+        <w:drawing>
+          <wp:inline distT="0" distB="0" distL="0" distR="0" wp14:anchorId="4A4218A5" wp14:editId="0CAD4508">
+            <wp:extent cx="1615440" cy="639582"/>
+            <wp:effectExtent l="0" t="0" r="3810" b="8255"/>
+            <wp:docPr id="11" name="图片 11"/>
+            <wp:cNvGraphicFramePr>
+              <a:graphicFrameLocks xmlns:a="http://schemas.openxmlformats.org/drawingml/2006/main" noChangeAspect="1"/>
+            </wp:cNvGraphicFramePr>
+            <a:graphic xmlns:a="http://schemas.openxmlformats.org/drawingml/2006/main">
+              <a:graphicData uri="http://schemas.openxmlformats.org/drawingml/2006/picture">
+                <pic:pic xmlns:pic="http://schemas.openxmlformats.org/drawingml/2006/picture">
+                  <pic:nvPicPr>
+                    <pic:cNvPr id="1" name=""/>
+                    <pic:cNvPicPr/>
+                  </pic:nvPicPr>
+                  <pic:blipFill>
+                    <a:blip r:embed="rId43"/>
+                    <a:stretch>
+                      <a:fillRect/>
+                    </a:stretch>
+                  </pic:blipFill>
+                  <pic:spPr>
+                    <a:xfrm>
+                      <a:off x="0" y="0"/>
                       <a:ext cx="1662179" cy="658087"/>
                     </a:xfrm>
                     <a:prstGeom prst="rect">
@@ -5609,9 +5698,9 @@
       <w:r>
         <w:object w:dxaOrig="3733" w:dyaOrig="673" w14:anchorId="5025F290">
           <v:shape id="_x0000_i1038" type="#_x0000_t75" style="width:186.6pt;height:33.6pt" o:ole="">
-            <v:imagedata r:id="rId43" o:title=""/>
+            <v:imagedata r:id="rId44" o:title=""/>
           </v:shape>
-          <o:OLEObject Type="Embed" ProgID="Visio.Drawing.15" ShapeID="_x0000_i1038" DrawAspect="Content" ObjectID="_1662140113" r:id="rId44"/>
+          <o:OLEObject Type="Embed" ProgID="Visio.Drawing.15" ShapeID="_x0000_i1038" DrawAspect="Content" ObjectID="_1663137657" r:id="rId45"/>
         </w:object>
       </w:r>
     </w:p>
@@ -5649,7 +5738,7 @@
                     </pic:cNvPicPr>
                   </pic:nvPicPr>
                   <pic:blipFill>
-                    <a:blip r:embed="rId45">
+                    <a:blip r:embed="rId46">
                       <a:extLst>
                         <a:ext uri="{28A0092B-C50C-407E-A947-70E740481C1C}">
                           <a14:useLocalDpi xmlns:a14="http://schemas.microsoft.com/office/drawing/2010/main" val="0"/>
@@ -5843,7 +5932,7 @@
                     <pic:cNvPicPr/>
                   </pic:nvPicPr>
                   <pic:blipFill>
-                    <a:blip r:embed="rId46"/>
+                    <a:blip r:embed="rId47"/>
                     <a:stretch>
                       <a:fillRect/>
                     </a:stretch>
@@ -5906,245 +5995,6 @@
             <wp:extent cx="3268980" cy="744994"/>
             <wp:effectExtent l="0" t="0" r="7620" b="0"/>
             <wp:docPr id="19" name="图片 19"/>
-            <wp:cNvGraphicFramePr>
-              <a:graphicFrameLocks xmlns:a="http://schemas.openxmlformats.org/drawingml/2006/main" noChangeAspect="1"/>
-            </wp:cNvGraphicFramePr>
-            <a:graphic xmlns:a="http://schemas.openxmlformats.org/drawingml/2006/main">
-              <a:graphicData uri="http://schemas.openxmlformats.org/drawingml/2006/picture">
-                <pic:pic xmlns:pic="http://schemas.openxmlformats.org/drawingml/2006/picture">
-                  <pic:nvPicPr>
-                    <pic:cNvPr id="1" name=""/>
-                    <pic:cNvPicPr/>
-                  </pic:nvPicPr>
-                  <pic:blipFill>
-                    <a:blip r:embed="rId47"/>
-                    <a:stretch>
-                      <a:fillRect/>
-                    </a:stretch>
-                  </pic:blipFill>
-                  <pic:spPr>
-                    <a:xfrm>
-                      <a:off x="0" y="0"/>
-                      <a:ext cx="3318582" cy="756298"/>
-                    </a:xfrm>
-                    <a:prstGeom prst="rect">
-                      <a:avLst/>
-                    </a:prstGeom>
-                  </pic:spPr>
-                </pic:pic>
-              </a:graphicData>
-            </a:graphic>
-          </wp:inline>
-        </w:drawing>
-      </w:r>
-    </w:p>
-    <w:p>
-      <w:pPr>
-        <w:widowControl/>
-        <w:jc w:val="left"/>
-        <w:rPr>
-          <w:rFonts w:ascii="Tahoma" w:eastAsia="微软雅黑" w:hAnsi="Tahoma"/>
-          <w:b/>
-          <w:bCs/>
-          <w:kern w:val="0"/>
-          <w:sz w:val="22"/>
-        </w:rPr>
-      </w:pPr>
-      <w:r>
-        <w:rPr>
-          <w:rFonts w:ascii="Tahoma" w:eastAsia="微软雅黑" w:hAnsi="Tahoma" w:hint="eastAsia"/>
-          <w:b/>
-          <w:bCs/>
-          <w:kern w:val="0"/>
-          <w:sz w:val="22"/>
-        </w:rPr>
-        <w:t>2</w:t>
-      </w:r>
-      <w:r>
-        <w:rPr>
-          <w:rFonts w:ascii="Tahoma" w:eastAsia="微软雅黑" w:hAnsi="Tahoma" w:hint="eastAsia"/>
-          <w:b/>
-          <w:bCs/>
-          <w:kern w:val="0"/>
-          <w:sz w:val="22"/>
-        </w:rPr>
-        <w:t>）</w:t>
-      </w:r>
-      <w:r>
-        <w:rPr>
-          <w:rFonts w:ascii="Tahoma" w:eastAsia="微软雅黑" w:hAnsi="Tahoma" w:hint="eastAsia"/>
-          <w:b/>
-          <w:bCs/>
-          <w:kern w:val="0"/>
-          <w:sz w:val="22"/>
-        </w:rPr>
-        <w:t>透明度</w:t>
-      </w:r>
-      <w:r>
-        <w:rPr>
-          <w:rFonts w:ascii="Tahoma" w:eastAsia="微软雅黑" w:hAnsi="Tahoma" w:hint="eastAsia"/>
-          <w:b/>
-          <w:bCs/>
-          <w:kern w:val="0"/>
-          <w:sz w:val="22"/>
-        </w:rPr>
-        <w:t>变化</w:t>
-      </w:r>
-    </w:p>
-    <w:p>
-      <w:pPr>
-        <w:widowControl/>
-        <w:adjustRightInd w:val="0"/>
-        <w:snapToGrid w:val="0"/>
-        <w:jc w:val="left"/>
-        <w:rPr>
-          <w:rFonts w:ascii="Tahoma" w:eastAsia="微软雅黑" w:hAnsi="Tahoma"/>
-          <w:kern w:val="0"/>
-          <w:sz w:val="22"/>
-        </w:rPr>
-      </w:pPr>
-      <w:r>
-        <w:rPr>
-          <w:rFonts w:ascii="Tahoma" w:eastAsia="微软雅黑" w:hAnsi="Tahoma" w:hint="eastAsia"/>
-          <w:kern w:val="0"/>
-          <w:sz w:val="22"/>
-        </w:rPr>
-        <w:t>透明度变化原理为：</w:t>
-      </w:r>
-      <w:r>
-        <w:rPr>
-          <w:rFonts w:ascii="Tahoma" w:eastAsia="微软雅黑" w:hAnsi="Tahoma" w:hint="eastAsia"/>
-          <w:kern w:val="0"/>
-          <w:sz w:val="22"/>
-        </w:rPr>
-        <w:t xml:space="preserve"> A</w:t>
-      </w:r>
-      <w:r>
-        <w:rPr>
-          <w:rFonts w:ascii="Tahoma" w:eastAsia="微软雅黑" w:hAnsi="Tahoma" w:hint="eastAsia"/>
-          <w:kern w:val="0"/>
-          <w:sz w:val="22"/>
-        </w:rPr>
-        <w:t>状态为</w:t>
-      </w:r>
-      <w:r>
-        <w:rPr>
-          <w:rFonts w:ascii="Tahoma" w:eastAsia="微软雅黑" w:hAnsi="Tahoma"/>
-          <w:kern w:val="0"/>
-          <w:sz w:val="22"/>
-        </w:rPr>
-        <w:t>”</w:t>
-      </w:r>
-      <w:r>
-        <w:rPr>
-          <w:rFonts w:ascii="Tahoma" w:eastAsia="微软雅黑" w:hAnsi="Tahoma" w:hint="eastAsia"/>
-          <w:kern w:val="0"/>
-          <w:sz w:val="22"/>
-        </w:rPr>
-        <w:t>未选中按钮透明度</w:t>
-      </w:r>
-      <w:r>
-        <w:rPr>
-          <w:rFonts w:ascii="Tahoma" w:eastAsia="微软雅黑" w:hAnsi="Tahoma"/>
-          <w:kern w:val="0"/>
-          <w:sz w:val="22"/>
-        </w:rPr>
-        <w:t>”</w:t>
-      </w:r>
-      <w:r>
-        <w:rPr>
-          <w:rFonts w:ascii="Tahoma" w:eastAsia="微软雅黑" w:hAnsi="Tahoma" w:hint="eastAsia"/>
-          <w:kern w:val="0"/>
-          <w:sz w:val="22"/>
-        </w:rPr>
-        <w:t>，</w:t>
-      </w:r>
-      <w:r>
-        <w:rPr>
-          <w:rFonts w:ascii="Tahoma" w:eastAsia="微软雅黑" w:hAnsi="Tahoma" w:hint="eastAsia"/>
-          <w:kern w:val="0"/>
-          <w:sz w:val="22"/>
-        </w:rPr>
-        <w:t>B</w:t>
-      </w:r>
-      <w:r>
-        <w:rPr>
-          <w:rFonts w:ascii="Tahoma" w:eastAsia="微软雅黑" w:hAnsi="Tahoma" w:hint="eastAsia"/>
-          <w:kern w:val="0"/>
-          <w:sz w:val="22"/>
-        </w:rPr>
-        <w:t>状态为透明度</w:t>
-      </w:r>
-      <w:r>
-        <w:rPr>
-          <w:rFonts w:ascii="Tahoma" w:eastAsia="微软雅黑" w:hAnsi="Tahoma" w:hint="eastAsia"/>
-          <w:kern w:val="0"/>
-          <w:sz w:val="22"/>
-        </w:rPr>
-        <w:t>2</w:t>
-      </w:r>
-      <w:r>
-        <w:rPr>
-          <w:rFonts w:ascii="Tahoma" w:eastAsia="微软雅黑" w:hAnsi="Tahoma"/>
-          <w:kern w:val="0"/>
-          <w:sz w:val="22"/>
-        </w:rPr>
-        <w:t>55</w:t>
-      </w:r>
-      <w:r>
-        <w:rPr>
-          <w:rFonts w:ascii="Tahoma" w:eastAsia="微软雅黑" w:hAnsi="Tahoma" w:hint="eastAsia"/>
-          <w:kern w:val="0"/>
-          <w:sz w:val="22"/>
-        </w:rPr>
-        <w:t>值。</w:t>
-      </w:r>
-    </w:p>
-    <w:p>
-      <w:pPr>
-        <w:widowControl/>
-        <w:adjustRightInd w:val="0"/>
-        <w:snapToGrid w:val="0"/>
-        <w:jc w:val="left"/>
-        <w:rPr>
-          <w:rFonts w:ascii="Tahoma" w:eastAsia="微软雅黑" w:hAnsi="Tahoma"/>
-          <w:kern w:val="0"/>
-          <w:sz w:val="22"/>
-        </w:rPr>
-      </w:pPr>
-      <w:r>
-        <w:rPr>
-          <w:rFonts w:ascii="Tahoma" w:eastAsia="微软雅黑" w:hAnsi="Tahoma" w:hint="eastAsia"/>
-          <w:kern w:val="0"/>
-          <w:sz w:val="22"/>
-        </w:rPr>
-        <w:t>通过对选中的按钮线性变化透明度，来实现按钮高亮。</w:t>
-      </w:r>
-    </w:p>
-    <w:p>
-      <w:pPr>
-        <w:widowControl/>
-        <w:adjustRightInd w:val="0"/>
-        <w:snapToGrid w:val="0"/>
-        <w:jc w:val="center"/>
-        <w:rPr>
-          <w:rFonts w:ascii="Tahoma" w:eastAsia="微软雅黑" w:hAnsi="Tahoma"/>
-          <w:kern w:val="0"/>
-          <w:sz w:val="22"/>
-        </w:rPr>
-      </w:pPr>
-      <w:r>
-        <w:rPr>
-          <w:rFonts w:ascii="Tahoma" w:eastAsia="微软雅黑" w:hAnsi="Tahoma"/>
-          <w:noProof/>
-          <w:kern w:val="0"/>
-          <w:sz w:val="22"/>
-        </w:rPr>
-        <w:drawing>
-          <wp:inline distT="0" distB="0" distL="0" distR="0" wp14:anchorId="29CAF0B3" wp14:editId="6980DDEA">
-            <wp:extent cx="716342" cy="662997"/>
-            <wp:effectExtent l="0" t="0" r="7620" b="3810"/>
-            <wp:docPr id="18" name="图片 18"/>
             <wp:cNvGraphicFramePr>
               <a:graphicFrameLocks xmlns:a="http://schemas.openxmlformats.org/drawingml/2006/main" noChangeAspect="1"/>
             </wp:cNvGraphicFramePr>
@@ -6164,7 +6014,7 @@
                   <pic:spPr>
                     <a:xfrm>
                       <a:off x="0" y="0"/>
-                      <a:ext cx="716342" cy="662997"/>
+                      <a:ext cx="3318582" cy="756298"/>
                     </a:xfrm>
                     <a:prstGeom prst="rect">
                       <a:avLst/>
@@ -6176,14 +6026,202 @@
           </wp:inline>
         </w:drawing>
       </w:r>
-      <w:r>
-        <w:rPr>
-          <w:rFonts w:ascii="Tahoma" w:eastAsia="微软雅黑" w:hAnsi="Tahoma" w:hint="eastAsia"/>
-          <w:kern w:val="0"/>
-          <w:sz w:val="22"/>
-        </w:rPr>
-        <w:t xml:space="preserve"> </w:t>
-      </w:r>
+    </w:p>
+    <w:p>
+      <w:pPr>
+        <w:widowControl/>
+        <w:jc w:val="left"/>
+        <w:rPr>
+          <w:rFonts w:ascii="Tahoma" w:eastAsia="微软雅黑" w:hAnsi="Tahoma"/>
+          <w:b/>
+          <w:bCs/>
+          <w:kern w:val="0"/>
+          <w:sz w:val="22"/>
+        </w:rPr>
+      </w:pPr>
+      <w:r>
+        <w:rPr>
+          <w:rFonts w:ascii="Tahoma" w:eastAsia="微软雅黑" w:hAnsi="Tahoma" w:hint="eastAsia"/>
+          <w:b/>
+          <w:bCs/>
+          <w:kern w:val="0"/>
+          <w:sz w:val="22"/>
+        </w:rPr>
+        <w:t>2</w:t>
+      </w:r>
+      <w:r>
+        <w:rPr>
+          <w:rFonts w:ascii="Tahoma" w:eastAsia="微软雅黑" w:hAnsi="Tahoma" w:hint="eastAsia"/>
+          <w:b/>
+          <w:bCs/>
+          <w:kern w:val="0"/>
+          <w:sz w:val="22"/>
+        </w:rPr>
+        <w:t>）</w:t>
+      </w:r>
+      <w:r>
+        <w:rPr>
+          <w:rFonts w:ascii="Tahoma" w:eastAsia="微软雅黑" w:hAnsi="Tahoma" w:hint="eastAsia"/>
+          <w:b/>
+          <w:bCs/>
+          <w:kern w:val="0"/>
+          <w:sz w:val="22"/>
+        </w:rPr>
+        <w:t>透明度</w:t>
+      </w:r>
+      <w:r>
+        <w:rPr>
+          <w:rFonts w:ascii="Tahoma" w:eastAsia="微软雅黑" w:hAnsi="Tahoma" w:hint="eastAsia"/>
+          <w:b/>
+          <w:bCs/>
+          <w:kern w:val="0"/>
+          <w:sz w:val="22"/>
+        </w:rPr>
+        <w:t>变化</w:t>
+      </w:r>
+    </w:p>
+    <w:p>
+      <w:pPr>
+        <w:widowControl/>
+        <w:adjustRightInd w:val="0"/>
+        <w:snapToGrid w:val="0"/>
+        <w:jc w:val="left"/>
+        <w:rPr>
+          <w:rFonts w:ascii="Tahoma" w:eastAsia="微软雅黑" w:hAnsi="Tahoma"/>
+          <w:kern w:val="0"/>
+          <w:sz w:val="22"/>
+        </w:rPr>
+      </w:pPr>
+      <w:r>
+        <w:rPr>
+          <w:rFonts w:ascii="Tahoma" w:eastAsia="微软雅黑" w:hAnsi="Tahoma" w:hint="eastAsia"/>
+          <w:kern w:val="0"/>
+          <w:sz w:val="22"/>
+        </w:rPr>
+        <w:t>透明度变化原理为：</w:t>
+      </w:r>
+      <w:r>
+        <w:rPr>
+          <w:rFonts w:ascii="Tahoma" w:eastAsia="微软雅黑" w:hAnsi="Tahoma" w:hint="eastAsia"/>
+          <w:kern w:val="0"/>
+          <w:sz w:val="22"/>
+        </w:rPr>
+        <w:t xml:space="preserve"> A</w:t>
+      </w:r>
+      <w:r>
+        <w:rPr>
+          <w:rFonts w:ascii="Tahoma" w:eastAsia="微软雅黑" w:hAnsi="Tahoma" w:hint="eastAsia"/>
+          <w:kern w:val="0"/>
+          <w:sz w:val="22"/>
+        </w:rPr>
+        <w:t>状态为</w:t>
+      </w:r>
+      <w:r>
+        <w:rPr>
+          <w:rFonts w:ascii="Tahoma" w:eastAsia="微软雅黑" w:hAnsi="Tahoma"/>
+          <w:kern w:val="0"/>
+          <w:sz w:val="22"/>
+        </w:rPr>
+        <w:t>”</w:t>
+      </w:r>
+      <w:r>
+        <w:rPr>
+          <w:rFonts w:ascii="Tahoma" w:eastAsia="微软雅黑" w:hAnsi="Tahoma" w:hint="eastAsia"/>
+          <w:kern w:val="0"/>
+          <w:sz w:val="22"/>
+        </w:rPr>
+        <w:t>未选中按钮透明度</w:t>
+      </w:r>
+      <w:r>
+        <w:rPr>
+          <w:rFonts w:ascii="Tahoma" w:eastAsia="微软雅黑" w:hAnsi="Tahoma"/>
+          <w:kern w:val="0"/>
+          <w:sz w:val="22"/>
+        </w:rPr>
+        <w:t>”</w:t>
+      </w:r>
+      <w:r>
+        <w:rPr>
+          <w:rFonts w:ascii="Tahoma" w:eastAsia="微软雅黑" w:hAnsi="Tahoma" w:hint="eastAsia"/>
+          <w:kern w:val="0"/>
+          <w:sz w:val="22"/>
+        </w:rPr>
+        <w:t>，</w:t>
+      </w:r>
+      <w:r>
+        <w:rPr>
+          <w:rFonts w:ascii="Tahoma" w:eastAsia="微软雅黑" w:hAnsi="Tahoma" w:hint="eastAsia"/>
+          <w:kern w:val="0"/>
+          <w:sz w:val="22"/>
+        </w:rPr>
+        <w:t>B</w:t>
+      </w:r>
+      <w:r>
+        <w:rPr>
+          <w:rFonts w:ascii="Tahoma" w:eastAsia="微软雅黑" w:hAnsi="Tahoma" w:hint="eastAsia"/>
+          <w:kern w:val="0"/>
+          <w:sz w:val="22"/>
+        </w:rPr>
+        <w:t>状态为透明度</w:t>
+      </w:r>
+      <w:r>
+        <w:rPr>
+          <w:rFonts w:ascii="Tahoma" w:eastAsia="微软雅黑" w:hAnsi="Tahoma" w:hint="eastAsia"/>
+          <w:kern w:val="0"/>
+          <w:sz w:val="22"/>
+        </w:rPr>
+        <w:t>2</w:t>
+      </w:r>
+      <w:r>
+        <w:rPr>
+          <w:rFonts w:ascii="Tahoma" w:eastAsia="微软雅黑" w:hAnsi="Tahoma"/>
+          <w:kern w:val="0"/>
+          <w:sz w:val="22"/>
+        </w:rPr>
+        <w:t>55</w:t>
+      </w:r>
+      <w:r>
+        <w:rPr>
+          <w:rFonts w:ascii="Tahoma" w:eastAsia="微软雅黑" w:hAnsi="Tahoma" w:hint="eastAsia"/>
+          <w:kern w:val="0"/>
+          <w:sz w:val="22"/>
+        </w:rPr>
+        <w:t>值。</w:t>
+      </w:r>
+    </w:p>
+    <w:p>
+      <w:pPr>
+        <w:widowControl/>
+        <w:adjustRightInd w:val="0"/>
+        <w:snapToGrid w:val="0"/>
+        <w:jc w:val="left"/>
+        <w:rPr>
+          <w:rFonts w:ascii="Tahoma" w:eastAsia="微软雅黑" w:hAnsi="Tahoma"/>
+          <w:kern w:val="0"/>
+          <w:sz w:val="22"/>
+        </w:rPr>
+      </w:pPr>
+      <w:r>
+        <w:rPr>
+          <w:rFonts w:ascii="Tahoma" w:eastAsia="微软雅黑" w:hAnsi="Tahoma" w:hint="eastAsia"/>
+          <w:kern w:val="0"/>
+          <w:sz w:val="22"/>
+        </w:rPr>
+        <w:t>通过对选中的按钮线性变化透明度，来实现按钮高亮。</w:t>
+      </w:r>
+    </w:p>
+    <w:p>
+      <w:pPr>
+        <w:widowControl/>
+        <w:adjustRightInd w:val="0"/>
+        <w:snapToGrid w:val="0"/>
+        <w:jc w:val="center"/>
+        <w:rPr>
+          <w:rFonts w:ascii="Tahoma" w:eastAsia="微软雅黑" w:hAnsi="Tahoma"/>
+          <w:kern w:val="0"/>
+          <w:sz w:val="22"/>
+        </w:rPr>
+      </w:pPr>
       <w:r>
         <w:rPr>
           <w:rFonts w:ascii="Tahoma" w:eastAsia="微软雅黑" w:hAnsi="Tahoma"/>
@@ -6192,10 +6230,10 @@
           <w:sz w:val="22"/>
         </w:rPr>
         <w:drawing>
-          <wp:inline distT="0" distB="0" distL="0" distR="0" wp14:anchorId="1E91B429" wp14:editId="56B95BB0">
-            <wp:extent cx="815411" cy="678239"/>
-            <wp:effectExtent l="0" t="0" r="3810" b="7620"/>
-            <wp:docPr id="17" name="图片 17"/>
+          <wp:inline distT="0" distB="0" distL="0" distR="0" wp14:anchorId="29CAF0B3" wp14:editId="6980DDEA">
+            <wp:extent cx="716342" cy="662997"/>
+            <wp:effectExtent l="0" t="0" r="7620" b="3810"/>
+            <wp:docPr id="18" name="图片 18"/>
             <wp:cNvGraphicFramePr>
               <a:graphicFrameLocks xmlns:a="http://schemas.openxmlformats.org/drawingml/2006/main" noChangeAspect="1"/>
             </wp:cNvGraphicFramePr>
@@ -6215,6 +6253,57 @@
                   <pic:spPr>
                     <a:xfrm>
                       <a:off x="0" y="0"/>
+                      <a:ext cx="716342" cy="662997"/>
+                    </a:xfrm>
+                    <a:prstGeom prst="rect">
+                      <a:avLst/>
+                    </a:prstGeom>
+                  </pic:spPr>
+                </pic:pic>
+              </a:graphicData>
+            </a:graphic>
+          </wp:inline>
+        </w:drawing>
+      </w:r>
+      <w:r>
+        <w:rPr>
+          <w:rFonts w:ascii="Tahoma" w:eastAsia="微软雅黑" w:hAnsi="Tahoma" w:hint="eastAsia"/>
+          <w:kern w:val="0"/>
+          <w:sz w:val="22"/>
+        </w:rPr>
+        <w:t xml:space="preserve"> </w:t>
+      </w:r>
+      <w:r>
+        <w:rPr>
+          <w:rFonts w:ascii="Tahoma" w:eastAsia="微软雅黑" w:hAnsi="Tahoma"/>
+          <w:noProof/>
+          <w:kern w:val="0"/>
+          <w:sz w:val="22"/>
+        </w:rPr>
+        <w:drawing>
+          <wp:inline distT="0" distB="0" distL="0" distR="0" wp14:anchorId="1E91B429" wp14:editId="56B95BB0">
+            <wp:extent cx="815411" cy="678239"/>
+            <wp:effectExtent l="0" t="0" r="3810" b="7620"/>
+            <wp:docPr id="17" name="图片 17"/>
+            <wp:cNvGraphicFramePr>
+              <a:graphicFrameLocks xmlns:a="http://schemas.openxmlformats.org/drawingml/2006/main" noChangeAspect="1"/>
+            </wp:cNvGraphicFramePr>
+            <a:graphic xmlns:a="http://schemas.openxmlformats.org/drawingml/2006/main">
+              <a:graphicData uri="http://schemas.openxmlformats.org/drawingml/2006/picture">
+                <pic:pic xmlns:pic="http://schemas.openxmlformats.org/drawingml/2006/picture">
+                  <pic:nvPicPr>
+                    <pic:cNvPr id="1" name=""/>
+                    <pic:cNvPicPr/>
+                  </pic:nvPicPr>
+                  <pic:blipFill>
+                    <a:blip r:embed="rId50"/>
+                    <a:stretch>
+                      <a:fillRect/>
+                    </a:stretch>
+                  </pic:blipFill>
+                  <pic:spPr>
+                    <a:xfrm>
+                      <a:off x="0" y="0"/>
                       <a:ext cx="815411" cy="678239"/>
                     </a:xfrm>
                     <a:prstGeom prst="rect">
@@ -6431,9 +6520,9 @@
       <w:r>
         <w:object w:dxaOrig="6793" w:dyaOrig="673" w14:anchorId="72D2CC2D">
           <v:shape id="_x0000_i1039" type="#_x0000_t75" style="width:339.6pt;height:33.6pt" o:ole="">
-            <v:imagedata r:id="rId50" o:title=""/>
+            <v:imagedata r:id="rId51" o:title=""/>
           </v:shape>
-          <o:OLEObject Type="Embed" ProgID="Visio.Drawing.15" ShapeID="_x0000_i1039" DrawAspect="Content" ObjectID="_1662140114" r:id="rId51"/>
+          <o:OLEObject Type="Embed" ProgID="Visio.Drawing.15" ShapeID="_x0000_i1039" DrawAspect="Content" ObjectID="_1663137658" r:id="rId52"/>
         </w:object>
       </w:r>
     </w:p>
@@ -6463,7 +6552,7 @@
                     </pic:cNvPicPr>
                   </pic:nvPicPr>
                   <pic:blipFill>
-                    <a:blip r:embed="rId52">
+                    <a:blip r:embed="rId53">
                       <a:extLst>
                         <a:ext uri="{28A0092B-C50C-407E-A947-70E740481C1C}">
                           <a14:useLocalDpi xmlns:a14="http://schemas.microsoft.com/office/drawing/2010/main" val="0"/>
@@ -6979,142 +7068,18 @@
     </w:p>
     <w:p>
       <w:pPr>
-        <w:widowControl/>
-        <w:jc w:val="left"/>
-        <w:rPr>
-          <w:rFonts w:ascii="Tahoma" w:eastAsia="微软雅黑" w:hAnsi="Tahoma"/>
-          <w:kern w:val="0"/>
-          <w:sz w:val="22"/>
-        </w:rPr>
-      </w:pPr>
-    </w:p>
-    <w:p>
-      <w:pPr>
         <w:pStyle w:val="3"/>
         <w:spacing w:before="240" w:after="120" w:line="415" w:lineRule="auto"/>
         <w:rPr>
           <w:sz w:val="28"/>
         </w:rPr>
       </w:pPr>
+      <w:bookmarkStart w:id="16" w:name="激活出列"/>
       <w:r>
         <w:rPr>
           <w:rFonts w:hint="eastAsia"/>
           <w:sz w:val="28"/>
         </w:rPr>
-        <w:t>鼠标与按钮组</w:t>
-      </w:r>
-    </w:p>
-    <w:p>
-      <w:pPr>
-        <w:widowControl/>
-        <w:jc w:val="left"/>
-        <w:rPr>
-          <w:rFonts w:ascii="Tahoma" w:eastAsia="微软雅黑" w:hAnsi="Tahoma"/>
-          <w:kern w:val="0"/>
-          <w:sz w:val="22"/>
-        </w:rPr>
-      </w:pPr>
-      <w:r>
-        <w:rPr>
-          <w:rFonts w:ascii="Tahoma" w:eastAsia="微软雅黑" w:hAnsi="Tahoma" w:hint="eastAsia"/>
-          <w:kern w:val="0"/>
-          <w:sz w:val="22"/>
-        </w:rPr>
-        <w:t>如果多个按钮相互挤在一起，点击相交的位置，则会触发配置在最前面的按钮。</w:t>
-      </w:r>
-    </w:p>
-    <w:p>
-      <w:pPr>
-        <w:widowControl/>
-        <w:adjustRightInd w:val="0"/>
-        <w:snapToGrid w:val="0"/>
-        <w:jc w:val="left"/>
-        <w:rPr>
-          <w:rFonts w:ascii="Tahoma" w:eastAsia="微软雅黑" w:hAnsi="Tahoma"/>
-          <w:kern w:val="0"/>
-          <w:sz w:val="22"/>
-        </w:rPr>
-      </w:pPr>
-      <w:r>
-        <w:rPr>
-          <w:rFonts w:ascii="Tahoma" w:eastAsia="微软雅黑" w:hAnsi="Tahoma" w:hint="eastAsia"/>
-          <w:kern w:val="0"/>
-          <w:sz w:val="22"/>
-        </w:rPr>
-        <w:t>按钮被点击后，</w:t>
-      </w:r>
-      <w:r>
-        <w:rPr>
-          <w:rFonts w:ascii="Tahoma" w:eastAsia="微软雅黑" w:hAnsi="Tahoma" w:hint="eastAsia"/>
-          <w:kern w:val="0"/>
-          <w:sz w:val="22"/>
-        </w:rPr>
-        <w:t>如果指定的按钮没有被选中，那么将会选中该按钮。</w:t>
-      </w:r>
-    </w:p>
-    <w:p>
-      <w:pPr>
-        <w:widowControl/>
-        <w:adjustRightInd w:val="0"/>
-        <w:snapToGrid w:val="0"/>
-        <w:jc w:val="left"/>
-        <w:rPr>
-          <w:rFonts w:ascii="Tahoma" w:eastAsia="微软雅黑" w:hAnsi="Tahoma"/>
-          <w:kern w:val="0"/>
-          <w:sz w:val="22"/>
-        </w:rPr>
-      </w:pPr>
-      <w:r>
-        <w:rPr>
-          <w:rFonts w:ascii="Tahoma" w:eastAsia="微软雅黑" w:hAnsi="Tahoma" w:hint="eastAsia"/>
-          <w:kern w:val="0"/>
-          <w:sz w:val="22"/>
-        </w:rPr>
-        <w:t>按钮</w:t>
-      </w:r>
-      <w:r>
-        <w:rPr>
-          <w:rFonts w:ascii="Tahoma" w:eastAsia="微软雅黑" w:hAnsi="Tahoma" w:hint="eastAsia"/>
-          <w:kern w:val="0"/>
-          <w:sz w:val="22"/>
-        </w:rPr>
-        <w:t>在选中状态被点击，才会进入执行按钮的功能。</w:t>
-      </w:r>
-    </w:p>
-    <w:p>
-      <w:pPr>
-        <w:widowControl/>
-        <w:jc w:val="left"/>
-        <w:rPr>
-          <w:rFonts w:ascii="Tahoma" w:eastAsia="微软雅黑" w:hAnsi="Tahoma"/>
-          <w:kern w:val="0"/>
-          <w:sz w:val="22"/>
-        </w:rPr>
-      </w:pPr>
-      <w:r>
-        <w:rPr>
-          <w:rFonts w:ascii="Tahoma" w:eastAsia="微软雅黑" w:hAnsi="Tahoma"/>
-          <w:kern w:val="0"/>
-          <w:sz w:val="22"/>
-        </w:rPr>
-        <w:br w:type="page"/>
-      </w:r>
-    </w:p>
-    <w:p>
-      <w:pPr>
-        <w:pStyle w:val="3"/>
-        <w:spacing w:before="240" w:after="120" w:line="415" w:lineRule="auto"/>
-        <w:rPr>
-          <w:sz w:val="28"/>
-        </w:rPr>
-      </w:pPr>
-      <w:bookmarkStart w:id="16" w:name="激活出列"/>
-      <w:r>
-        <w:rPr>
-          <w:rFonts w:hint="eastAsia"/>
-          <w:sz w:val="28"/>
-        </w:rPr>
-        <w:lastRenderedPageBreak/>
         <w:t>激活出列</w:t>
       </w:r>
     </w:p>
@@ -7240,182 +7205,10 @@
           <w:noProof/>
         </w:rPr>
         <w:drawing>
-          <wp:inline distT="0" distB="0" distL="0" distR="0" wp14:anchorId="664D8CE7" wp14:editId="705814B5">
-            <wp:extent cx="2636520" cy="2073716"/>
-            <wp:effectExtent l="0" t="0" r="0" b="3175"/>
+          <wp:inline distT="0" distB="0" distL="0" distR="0" wp14:anchorId="664D8CE7" wp14:editId="642B5D50">
+            <wp:extent cx="2301240" cy="1810007"/>
+            <wp:effectExtent l="0" t="0" r="3810" b="0"/>
             <wp:docPr id="14" name="图片 14"/>
-            <wp:cNvGraphicFramePr>
-              <a:graphicFrameLocks xmlns:a="http://schemas.openxmlformats.org/drawingml/2006/main" noChangeAspect="1"/>
-            </wp:cNvGraphicFramePr>
-            <a:graphic xmlns:a="http://schemas.openxmlformats.org/drawingml/2006/main">
-              <a:graphicData uri="http://schemas.openxmlformats.org/drawingml/2006/picture">
-                <pic:pic xmlns:pic="http://schemas.openxmlformats.org/drawingml/2006/picture">
-                  <pic:nvPicPr>
-                    <pic:cNvPr id="1" name=""/>
-                    <pic:cNvPicPr/>
-                  </pic:nvPicPr>
-                  <pic:blipFill>
-                    <a:blip r:embed="rId53"/>
-                    <a:stretch>
-                      <a:fillRect/>
-                    </a:stretch>
-                  </pic:blipFill>
-                  <pic:spPr>
-                    <a:xfrm>
-                      <a:off x="0" y="0"/>
-                      <a:ext cx="2644470" cy="2079969"/>
-                    </a:xfrm>
-                    <a:prstGeom prst="rect">
-                      <a:avLst/>
-                    </a:prstGeom>
-                  </pic:spPr>
-                </pic:pic>
-              </a:graphicData>
-            </a:graphic>
-          </wp:inline>
-        </w:drawing>
-      </w:r>
-    </w:p>
-    <w:p>
-      <w:pPr>
-        <w:widowControl/>
-        <w:adjustRightInd w:val="0"/>
-        <w:snapToGrid w:val="0"/>
-        <w:jc w:val="left"/>
-        <w:rPr>
-          <w:rFonts w:ascii="Tahoma" w:eastAsia="微软雅黑" w:hAnsi="Tahoma"/>
-          <w:kern w:val="0"/>
-          <w:sz w:val="22"/>
-        </w:rPr>
-      </w:pPr>
-      <w:r>
-        <w:rPr>
-          <w:rFonts w:ascii="Tahoma" w:eastAsia="微软雅黑" w:hAnsi="Tahoma" w:hint="eastAsia"/>
-          <w:kern w:val="0"/>
-          <w:sz w:val="22"/>
-        </w:rPr>
-        <w:t>值得一提的是，按钮变化效果、</w:t>
-      </w:r>
-      <w:r>
-        <w:rPr>
-          <w:rFonts w:ascii="Tahoma" w:eastAsia="微软雅黑" w:hAnsi="Tahoma" w:hint="eastAsia"/>
-          <w:kern w:val="0"/>
-          <w:sz w:val="22"/>
-        </w:rPr>
-        <w:t xml:space="preserve"> </w:t>
-      </w:r>
-      <w:r>
-        <w:rPr>
-          <w:rFonts w:ascii="Tahoma" w:eastAsia="微软雅黑" w:hAnsi="Tahoma" w:hint="eastAsia"/>
-          <w:kern w:val="0"/>
-          <w:sz w:val="22"/>
-        </w:rPr>
-        <w:t>激活出列、移动动画</w:t>
-      </w:r>
-      <w:r>
-        <w:rPr>
-          <w:rFonts w:ascii="Tahoma" w:eastAsia="微软雅黑" w:hAnsi="Tahoma" w:hint="eastAsia"/>
-          <w:kern w:val="0"/>
-          <w:sz w:val="22"/>
-        </w:rPr>
-        <w:t xml:space="preserve"> </w:t>
-      </w:r>
-      <w:r>
-        <w:rPr>
-          <w:rFonts w:ascii="Tahoma" w:eastAsia="微软雅黑" w:hAnsi="Tahoma" w:hint="eastAsia"/>
-          <w:kern w:val="0"/>
-          <w:sz w:val="22"/>
-        </w:rPr>
-        <w:t>三者是相互独立的变化系统，三者是叠加在一起的。</w:t>
-      </w:r>
-    </w:p>
-    <w:p>
-      <w:pPr>
-        <w:widowControl/>
-        <w:adjustRightInd w:val="0"/>
-        <w:snapToGrid w:val="0"/>
-        <w:jc w:val="left"/>
-        <w:rPr>
-          <w:rFonts w:ascii="Tahoma" w:eastAsia="微软雅黑" w:hAnsi="Tahoma"/>
-          <w:kern w:val="0"/>
-          <w:sz w:val="22"/>
-        </w:rPr>
-      </w:pPr>
-      <w:r>
-        <w:rPr>
-          <w:rFonts w:ascii="Tahoma" w:eastAsia="微软雅黑" w:hAnsi="Tahoma" w:hint="eastAsia"/>
-          <w:kern w:val="0"/>
-          <w:sz w:val="22"/>
-        </w:rPr>
-        <w:t>激活出列时，</w:t>
-      </w:r>
-      <w:r>
-        <w:rPr>
-          <w:rFonts w:ascii="Tahoma" w:eastAsia="微软雅黑" w:hAnsi="Tahoma" w:hint="eastAsia"/>
-          <w:kern w:val="0"/>
-          <w:sz w:val="22"/>
-        </w:rPr>
-        <w:t>移动动画的变化会收起，</w:t>
-      </w:r>
-      <w:r>
-        <w:rPr>
-          <w:rFonts w:hint="eastAsia"/>
-          <w:noProof/>
-        </w:rPr>
-        <w:t>使得</w:t>
-      </w:r>
-      <w:r>
-        <w:rPr>
-          <w:rFonts w:ascii="Tahoma" w:eastAsia="微软雅黑" w:hAnsi="Tahoma" w:hint="eastAsia"/>
-          <w:kern w:val="0"/>
-          <w:sz w:val="22"/>
-        </w:rPr>
-        <w:t>最终按钮的移动</w:t>
-      </w:r>
-      <w:r>
-        <w:rPr>
-          <w:rFonts w:ascii="Tahoma" w:eastAsia="微软雅黑" w:hAnsi="Tahoma" w:hint="eastAsia"/>
-          <w:kern w:val="0"/>
-          <w:sz w:val="22"/>
-        </w:rPr>
-        <w:t>轨道</w:t>
-      </w:r>
-      <w:r>
-        <w:rPr>
-          <w:rFonts w:ascii="Tahoma" w:eastAsia="微软雅黑" w:hAnsi="Tahoma" w:hint="eastAsia"/>
-          <w:kern w:val="0"/>
-          <w:sz w:val="22"/>
-        </w:rPr>
-        <w:t>并不是直线</w:t>
-      </w:r>
-      <w:r>
-        <w:rPr>
-          <w:rFonts w:ascii="Tahoma" w:eastAsia="微软雅黑" w:hAnsi="Tahoma" w:hint="eastAsia"/>
-          <w:kern w:val="0"/>
-          <w:sz w:val="22"/>
-        </w:rPr>
-        <w:t>。</w:t>
-      </w:r>
-    </w:p>
-    <w:p>
-      <w:pPr>
-        <w:widowControl/>
-        <w:jc w:val="center"/>
-        <w:rPr>
-          <w:rFonts w:ascii="Tahoma" w:eastAsia="微软雅黑" w:hAnsi="Tahoma"/>
-          <w:kern w:val="0"/>
-          <w:sz w:val="22"/>
-        </w:rPr>
-      </w:pPr>
-      <w:r>
-        <w:rPr>
-          <w:noProof/>
-        </w:rPr>
-        <w:drawing>
-          <wp:inline distT="0" distB="0" distL="0" distR="0" wp14:anchorId="38E479A0" wp14:editId="0F661CA2">
-            <wp:extent cx="3055620" cy="2181873"/>
-            <wp:effectExtent l="0" t="0" r="0" b="8890"/>
-            <wp:docPr id="15" name="图片 15"/>
             <wp:cNvGraphicFramePr>
               <a:graphicFrameLocks xmlns:a="http://schemas.openxmlformats.org/drawingml/2006/main" noChangeAspect="1"/>
             </wp:cNvGraphicFramePr>
@@ -7435,7 +7228,7 @@
                   <pic:spPr>
                     <a:xfrm>
                       <a:off x="0" y="0"/>
-                      <a:ext cx="3075711" cy="2196219"/>
+                      <a:ext cx="2314115" cy="1820133"/>
                     </a:xfrm>
                     <a:prstGeom prst="rect">
                       <a:avLst/>
@@ -7447,6 +7240,842 @@
           </wp:inline>
         </w:drawing>
       </w:r>
+    </w:p>
+    <w:p>
+      <w:pPr>
+        <w:widowControl/>
+        <w:adjustRightInd w:val="0"/>
+        <w:snapToGrid w:val="0"/>
+        <w:jc w:val="left"/>
+        <w:rPr>
+          <w:rFonts w:ascii="Tahoma" w:eastAsia="微软雅黑" w:hAnsi="Tahoma"/>
+          <w:kern w:val="0"/>
+          <w:sz w:val="22"/>
+        </w:rPr>
+      </w:pPr>
+      <w:r>
+        <w:rPr>
+          <w:rFonts w:ascii="Tahoma" w:eastAsia="微软雅黑" w:hAnsi="Tahoma" w:hint="eastAsia"/>
+          <w:kern w:val="0"/>
+          <w:sz w:val="22"/>
+        </w:rPr>
+        <w:t>值得一提的是，按钮变化效果、</w:t>
+      </w:r>
+      <w:r>
+        <w:rPr>
+          <w:rFonts w:ascii="Tahoma" w:eastAsia="微软雅黑" w:hAnsi="Tahoma" w:hint="eastAsia"/>
+          <w:kern w:val="0"/>
+          <w:sz w:val="22"/>
+        </w:rPr>
+        <w:t xml:space="preserve"> </w:t>
+      </w:r>
+      <w:r>
+        <w:rPr>
+          <w:rFonts w:ascii="Tahoma" w:eastAsia="微软雅黑" w:hAnsi="Tahoma" w:hint="eastAsia"/>
+          <w:kern w:val="0"/>
+          <w:sz w:val="22"/>
+        </w:rPr>
+        <w:t>激活出列、移动动画</w:t>
+      </w:r>
+      <w:r>
+        <w:rPr>
+          <w:rFonts w:ascii="Tahoma" w:eastAsia="微软雅黑" w:hAnsi="Tahoma" w:hint="eastAsia"/>
+          <w:kern w:val="0"/>
+          <w:sz w:val="22"/>
+        </w:rPr>
+        <w:t xml:space="preserve"> </w:t>
+      </w:r>
+      <w:r>
+        <w:rPr>
+          <w:rFonts w:ascii="Tahoma" w:eastAsia="微软雅黑" w:hAnsi="Tahoma" w:hint="eastAsia"/>
+          <w:kern w:val="0"/>
+          <w:sz w:val="22"/>
+        </w:rPr>
+        <w:t>三者是相互独立的变化系统，三者是叠加在一起的。</w:t>
+      </w:r>
+    </w:p>
+    <w:p>
+      <w:pPr>
+        <w:widowControl/>
+        <w:adjustRightInd w:val="0"/>
+        <w:snapToGrid w:val="0"/>
+        <w:jc w:val="left"/>
+        <w:rPr>
+          <w:rFonts w:ascii="Tahoma" w:eastAsia="微软雅黑" w:hAnsi="Tahoma"/>
+          <w:kern w:val="0"/>
+          <w:sz w:val="22"/>
+        </w:rPr>
+      </w:pPr>
+      <w:r>
+        <w:rPr>
+          <w:rFonts w:ascii="Tahoma" w:eastAsia="微软雅黑" w:hAnsi="Tahoma" w:hint="eastAsia"/>
+          <w:kern w:val="0"/>
+          <w:sz w:val="22"/>
+        </w:rPr>
+        <w:t>激活出列时，</w:t>
+      </w:r>
+      <w:r>
+        <w:rPr>
+          <w:rFonts w:ascii="Tahoma" w:eastAsia="微软雅黑" w:hAnsi="Tahoma" w:hint="eastAsia"/>
+          <w:kern w:val="0"/>
+          <w:sz w:val="22"/>
+        </w:rPr>
+        <w:t>移动动画的变化会收起，</w:t>
+      </w:r>
+      <w:r>
+        <w:rPr>
+          <w:rFonts w:hint="eastAsia"/>
+          <w:noProof/>
+        </w:rPr>
+        <w:t>使得</w:t>
+      </w:r>
+      <w:r>
+        <w:rPr>
+          <w:rFonts w:ascii="Tahoma" w:eastAsia="微软雅黑" w:hAnsi="Tahoma" w:hint="eastAsia"/>
+          <w:kern w:val="0"/>
+          <w:sz w:val="22"/>
+        </w:rPr>
+        <w:t>最终按钮的移动</w:t>
+      </w:r>
+      <w:r>
+        <w:rPr>
+          <w:rFonts w:ascii="Tahoma" w:eastAsia="微软雅黑" w:hAnsi="Tahoma" w:hint="eastAsia"/>
+          <w:kern w:val="0"/>
+          <w:sz w:val="22"/>
+        </w:rPr>
+        <w:t>轨道</w:t>
+      </w:r>
+      <w:r>
+        <w:rPr>
+          <w:rFonts w:ascii="Tahoma" w:eastAsia="微软雅黑" w:hAnsi="Tahoma" w:hint="eastAsia"/>
+          <w:kern w:val="0"/>
+          <w:sz w:val="22"/>
+        </w:rPr>
+        <w:t>并不是直线</w:t>
+      </w:r>
+      <w:r>
+        <w:rPr>
+          <w:rFonts w:ascii="Tahoma" w:eastAsia="微软雅黑" w:hAnsi="Tahoma" w:hint="eastAsia"/>
+          <w:kern w:val="0"/>
+          <w:sz w:val="22"/>
+        </w:rPr>
+        <w:t>。</w:t>
+      </w:r>
+    </w:p>
+    <w:p>
+      <w:pPr>
+        <w:widowControl/>
+        <w:jc w:val="center"/>
+        <w:rPr>
+          <w:rFonts w:ascii="Tahoma" w:eastAsia="微软雅黑" w:hAnsi="Tahoma"/>
+          <w:kern w:val="0"/>
+          <w:sz w:val="22"/>
+        </w:rPr>
+      </w:pPr>
+      <w:r>
+        <w:rPr>
+          <w:noProof/>
+        </w:rPr>
+        <w:drawing>
+          <wp:inline distT="0" distB="0" distL="0" distR="0" wp14:anchorId="38E479A0" wp14:editId="657DBE31">
+            <wp:extent cx="2720340" cy="1942465"/>
+            <wp:effectExtent l="0" t="0" r="3810" b="635"/>
+            <wp:docPr id="15" name="图片 15"/>
+            <wp:cNvGraphicFramePr>
+              <a:graphicFrameLocks xmlns:a="http://schemas.openxmlformats.org/drawingml/2006/main" noChangeAspect="1"/>
+            </wp:cNvGraphicFramePr>
+            <a:graphic xmlns:a="http://schemas.openxmlformats.org/drawingml/2006/main">
+              <a:graphicData uri="http://schemas.openxmlformats.org/drawingml/2006/picture">
+                <pic:pic xmlns:pic="http://schemas.openxmlformats.org/drawingml/2006/picture">
+                  <pic:nvPicPr>
+                    <pic:cNvPr id="1" name=""/>
+                    <pic:cNvPicPr/>
+                  </pic:nvPicPr>
+                  <pic:blipFill>
+                    <a:blip r:embed="rId55"/>
+                    <a:stretch>
+                      <a:fillRect/>
+                    </a:stretch>
+                  </pic:blipFill>
+                  <pic:spPr>
+                    <a:xfrm>
+                      <a:off x="0" y="0"/>
+                      <a:ext cx="2742289" cy="1958138"/>
+                    </a:xfrm>
+                    <a:prstGeom prst="rect">
+                      <a:avLst/>
+                    </a:prstGeom>
+                  </pic:spPr>
+                </pic:pic>
+              </a:graphicData>
+            </a:graphic>
+          </wp:inline>
+        </w:drawing>
+      </w:r>
+    </w:p>
+    <w:p>
+      <w:pPr>
+        <w:widowControl/>
+        <w:jc w:val="left"/>
+        <w:rPr>
+          <w:rFonts w:ascii="Tahoma" w:eastAsia="微软雅黑" w:hAnsi="Tahoma"/>
+          <w:kern w:val="0"/>
+          <w:sz w:val="22"/>
+        </w:rPr>
+      </w:pPr>
+      <w:r>
+        <w:rPr>
+          <w:rFonts w:ascii="Tahoma" w:eastAsia="微软雅黑" w:hAnsi="Tahoma"/>
+          <w:kern w:val="0"/>
+          <w:sz w:val="22"/>
+        </w:rPr>
+        <w:br w:type="page"/>
+      </w:r>
+    </w:p>
+    <w:p>
+      <w:pPr>
+        <w:pStyle w:val="2"/>
+      </w:pPr>
+      <w:r>
+        <w:rPr>
+          <w:rFonts w:hint="eastAsia"/>
+        </w:rPr>
+        <w:lastRenderedPageBreak/>
+        <w:t>输入设备</w:t>
+      </w:r>
+    </w:p>
+    <w:p>
+      <w:pPr>
+        <w:pStyle w:val="3"/>
+        <w:spacing w:before="240" w:after="120" w:line="415" w:lineRule="auto"/>
+        <w:rPr>
+          <w:sz w:val="28"/>
+        </w:rPr>
+      </w:pPr>
+      <w:r>
+        <w:rPr>
+          <w:rFonts w:hint="eastAsia"/>
+          <w:sz w:val="28"/>
+        </w:rPr>
+        <w:t>鼠标</w:t>
+      </w:r>
+    </w:p>
+    <w:p>
+      <w:pPr>
+        <w:widowControl/>
+        <w:jc w:val="left"/>
+        <w:rPr>
+          <w:rFonts w:ascii="Tahoma" w:eastAsia="微软雅黑" w:hAnsi="Tahoma" w:hint="eastAsia"/>
+          <w:b/>
+          <w:bCs/>
+          <w:kern w:val="0"/>
+          <w:sz w:val="22"/>
+        </w:rPr>
+      </w:pPr>
+      <w:r>
+        <w:rPr>
+          <w:rFonts w:ascii="Tahoma" w:eastAsia="微软雅黑" w:hAnsi="Tahoma" w:hint="eastAsia"/>
+          <w:b/>
+          <w:bCs/>
+          <w:kern w:val="0"/>
+          <w:sz w:val="22"/>
+        </w:rPr>
+        <w:t>1</w:t>
+      </w:r>
+      <w:r>
+        <w:rPr>
+          <w:rFonts w:ascii="Tahoma" w:eastAsia="微软雅黑" w:hAnsi="Tahoma" w:hint="eastAsia"/>
+          <w:b/>
+          <w:bCs/>
+          <w:kern w:val="0"/>
+          <w:sz w:val="22"/>
+        </w:rPr>
+        <w:t>）</w:t>
+      </w:r>
+      <w:r>
+        <w:rPr>
+          <w:rFonts w:ascii="Tahoma" w:eastAsia="微软雅黑" w:hAnsi="Tahoma" w:hint="eastAsia"/>
+          <w:b/>
+          <w:bCs/>
+          <w:kern w:val="0"/>
+          <w:sz w:val="22"/>
+        </w:rPr>
+        <w:t>触发顺序</w:t>
+      </w:r>
+    </w:p>
+    <w:p>
+      <w:pPr>
+        <w:widowControl/>
+        <w:jc w:val="left"/>
+        <w:rPr>
+          <w:rFonts w:ascii="Tahoma" w:eastAsia="微软雅黑" w:hAnsi="Tahoma"/>
+          <w:kern w:val="0"/>
+          <w:sz w:val="22"/>
+        </w:rPr>
+      </w:pPr>
+      <w:r>
+        <w:rPr>
+          <w:rFonts w:ascii="Tahoma" w:eastAsia="微软雅黑" w:hAnsi="Tahoma" w:hint="eastAsia"/>
+          <w:kern w:val="0"/>
+          <w:sz w:val="22"/>
+        </w:rPr>
+        <w:t>如果多个按钮相互挤在一起，点击相交的位置，则会触发配置</w:t>
+      </w:r>
+      <w:r>
+        <w:rPr>
+          <w:rFonts w:ascii="Tahoma" w:eastAsia="微软雅黑" w:hAnsi="Tahoma" w:hint="eastAsia"/>
+          <w:kern w:val="0"/>
+          <w:sz w:val="22"/>
+        </w:rPr>
+        <w:t>id</w:t>
+      </w:r>
+      <w:r>
+        <w:rPr>
+          <w:rFonts w:ascii="Tahoma" w:eastAsia="微软雅黑" w:hAnsi="Tahoma" w:hint="eastAsia"/>
+          <w:kern w:val="0"/>
+          <w:sz w:val="22"/>
+        </w:rPr>
+        <w:t>最小</w:t>
+      </w:r>
+      <w:r>
+        <w:rPr>
+          <w:rFonts w:ascii="Tahoma" w:eastAsia="微软雅黑" w:hAnsi="Tahoma" w:hint="eastAsia"/>
+          <w:kern w:val="0"/>
+          <w:sz w:val="22"/>
+        </w:rPr>
+        <w:t>的按钮。</w:t>
+      </w:r>
+    </w:p>
+    <w:p>
+      <w:pPr>
+        <w:widowControl/>
+        <w:adjustRightInd w:val="0"/>
+        <w:snapToGrid w:val="0"/>
+        <w:jc w:val="left"/>
+        <w:rPr>
+          <w:rFonts w:ascii="Tahoma" w:eastAsia="微软雅黑" w:hAnsi="Tahoma"/>
+          <w:kern w:val="0"/>
+          <w:sz w:val="22"/>
+        </w:rPr>
+      </w:pPr>
+      <w:r>
+        <w:rPr>
+          <w:rFonts w:ascii="Tahoma" w:eastAsia="微软雅黑" w:hAnsi="Tahoma" w:hint="eastAsia"/>
+          <w:kern w:val="0"/>
+          <w:sz w:val="22"/>
+        </w:rPr>
+        <w:t>按钮被点击后，如果指定的按钮没有被选中，那么将会选中该按钮。</w:t>
+      </w:r>
+    </w:p>
+    <w:p>
+      <w:pPr>
+        <w:widowControl/>
+        <w:adjustRightInd w:val="0"/>
+        <w:snapToGrid w:val="0"/>
+        <w:jc w:val="left"/>
+        <w:rPr>
+          <w:rFonts w:ascii="Tahoma" w:eastAsia="微软雅黑" w:hAnsi="Tahoma" w:hint="eastAsia"/>
+          <w:kern w:val="0"/>
+          <w:sz w:val="22"/>
+        </w:rPr>
+      </w:pPr>
+      <w:r>
+        <w:rPr>
+          <w:rFonts w:ascii="Tahoma" w:eastAsia="微软雅黑" w:hAnsi="Tahoma" w:hint="eastAsia"/>
+          <w:kern w:val="0"/>
+          <w:sz w:val="22"/>
+        </w:rPr>
+        <w:t>你也可以开启按钮接近后自动选中功能。</w:t>
+      </w:r>
+    </w:p>
+    <w:p>
+      <w:pPr>
+        <w:widowControl/>
+        <w:adjustRightInd w:val="0"/>
+        <w:snapToGrid w:val="0"/>
+        <w:jc w:val="left"/>
+        <w:rPr>
+          <w:rFonts w:ascii="Tahoma" w:eastAsia="微软雅黑" w:hAnsi="Tahoma" w:hint="eastAsia"/>
+          <w:kern w:val="0"/>
+          <w:sz w:val="22"/>
+        </w:rPr>
+      </w:pPr>
+      <w:r>
+        <w:rPr>
+          <w:rFonts w:ascii="Tahoma" w:eastAsia="微软雅黑" w:hAnsi="Tahoma" w:hint="eastAsia"/>
+          <w:kern w:val="0"/>
+          <w:sz w:val="22"/>
+        </w:rPr>
+        <w:t>按钮在选中状态被点击，才会进入执行按钮的功能。</w:t>
+      </w:r>
+    </w:p>
+    <w:p>
+      <w:pPr>
+        <w:widowControl/>
+        <w:jc w:val="left"/>
+        <w:rPr>
+          <w:rFonts w:ascii="Tahoma" w:eastAsia="微软雅黑" w:hAnsi="Tahoma"/>
+          <w:b/>
+          <w:bCs/>
+          <w:kern w:val="0"/>
+          <w:sz w:val="22"/>
+        </w:rPr>
+      </w:pPr>
+      <w:r>
+        <w:rPr>
+          <w:rFonts w:ascii="Tahoma" w:eastAsia="微软雅黑" w:hAnsi="Tahoma"/>
+          <w:b/>
+          <w:bCs/>
+          <w:kern w:val="0"/>
+          <w:sz w:val="22"/>
+        </w:rPr>
+        <w:t>2</w:t>
+      </w:r>
+      <w:r>
+        <w:rPr>
+          <w:rFonts w:ascii="Tahoma" w:eastAsia="微软雅黑" w:hAnsi="Tahoma" w:hint="eastAsia"/>
+          <w:b/>
+          <w:bCs/>
+          <w:kern w:val="0"/>
+          <w:sz w:val="22"/>
+        </w:rPr>
+        <w:t>）</w:t>
+      </w:r>
+      <w:r>
+        <w:rPr>
+          <w:rFonts w:ascii="Tahoma" w:eastAsia="微软雅黑" w:hAnsi="Tahoma" w:hint="eastAsia"/>
+          <w:b/>
+          <w:bCs/>
+          <w:kern w:val="0"/>
+          <w:sz w:val="22"/>
+        </w:rPr>
+        <w:t>滚轮控制</w:t>
+      </w:r>
+    </w:p>
+    <w:p>
+      <w:pPr>
+        <w:widowControl/>
+        <w:adjustRightInd w:val="0"/>
+        <w:snapToGrid w:val="0"/>
+        <w:jc w:val="left"/>
+        <w:rPr>
+          <w:rFonts w:ascii="Tahoma" w:eastAsia="微软雅黑" w:hAnsi="Tahoma"/>
+          <w:kern w:val="0"/>
+          <w:sz w:val="22"/>
+        </w:rPr>
+      </w:pPr>
+      <w:r>
+        <w:rPr>
+          <w:rFonts w:ascii="Tahoma" w:eastAsia="微软雅黑" w:hAnsi="Tahoma" w:hint="eastAsia"/>
+          <w:kern w:val="0"/>
+          <w:sz w:val="22"/>
+        </w:rPr>
+        <w:t>鼠标滚轮控制开启后，滚动鼠标滚轮即可切换选中的按钮。</w:t>
+      </w:r>
+    </w:p>
+    <w:p>
+      <w:pPr>
+        <w:widowControl/>
+        <w:adjustRightInd w:val="0"/>
+        <w:snapToGrid w:val="0"/>
+        <w:jc w:val="left"/>
+        <w:rPr>
+          <w:rFonts w:ascii="Tahoma" w:eastAsia="微软雅黑" w:hAnsi="Tahoma"/>
+          <w:kern w:val="0"/>
+          <w:sz w:val="22"/>
+        </w:rPr>
+      </w:pPr>
+      <w:r>
+        <w:rPr>
+          <w:rFonts w:ascii="Tahoma" w:eastAsia="微软雅黑" w:hAnsi="Tahoma" w:hint="eastAsia"/>
+          <w:kern w:val="0"/>
+          <w:sz w:val="22"/>
+        </w:rPr>
+        <w:t>切换间隔用于控制滚轮切换的速度，防止滚动的太快。</w:t>
+      </w:r>
+    </w:p>
+    <w:p>
+      <w:pPr>
+        <w:widowControl/>
+        <w:adjustRightInd w:val="0"/>
+        <w:snapToGrid w:val="0"/>
+        <w:jc w:val="center"/>
+        <w:rPr>
+          <w:rFonts w:ascii="Tahoma" w:eastAsia="微软雅黑" w:hAnsi="Tahoma" w:hint="eastAsia"/>
+          <w:kern w:val="0"/>
+          <w:sz w:val="22"/>
+        </w:rPr>
+      </w:pPr>
+      <w:r>
+        <w:rPr>
+          <w:noProof/>
+        </w:rPr>
+        <w:drawing>
+          <wp:inline distT="0" distB="0" distL="0" distR="0" wp14:anchorId="74F26FB4" wp14:editId="13B452F7">
+            <wp:extent cx="2705334" cy="525826"/>
+            <wp:effectExtent l="0" t="0" r="0" b="7620"/>
+            <wp:docPr id="13" name="图片 13"/>
+            <wp:cNvGraphicFramePr>
+              <a:graphicFrameLocks xmlns:a="http://schemas.openxmlformats.org/drawingml/2006/main" noChangeAspect="1"/>
+            </wp:cNvGraphicFramePr>
+            <a:graphic xmlns:a="http://schemas.openxmlformats.org/drawingml/2006/main">
+              <a:graphicData uri="http://schemas.openxmlformats.org/drawingml/2006/picture">
+                <pic:pic xmlns:pic="http://schemas.openxmlformats.org/drawingml/2006/picture">
+                  <pic:nvPicPr>
+                    <pic:cNvPr id="1" name=""/>
+                    <pic:cNvPicPr/>
+                  </pic:nvPicPr>
+                  <pic:blipFill>
+                    <a:blip r:embed="rId56"/>
+                    <a:stretch>
+                      <a:fillRect/>
+                    </a:stretch>
+                  </pic:blipFill>
+                  <pic:spPr>
+                    <a:xfrm>
+                      <a:off x="0" y="0"/>
+                      <a:ext cx="2705334" cy="525826"/>
+                    </a:xfrm>
+                    <a:prstGeom prst="rect">
+                      <a:avLst/>
+                    </a:prstGeom>
+                  </pic:spPr>
+                </pic:pic>
+              </a:graphicData>
+            </a:graphic>
+          </wp:inline>
+        </w:drawing>
+      </w:r>
+    </w:p>
+    <w:p>
+      <w:pPr>
+        <w:widowControl/>
+        <w:jc w:val="left"/>
+        <w:rPr>
+          <w:rFonts w:ascii="Tahoma" w:eastAsia="微软雅黑" w:hAnsi="Tahoma" w:hint="eastAsia"/>
+          <w:kern w:val="0"/>
+          <w:sz w:val="22"/>
+        </w:rPr>
+      </w:pPr>
+      <w:r>
+        <w:rPr>
+          <w:rFonts w:ascii="Tahoma" w:eastAsia="微软雅黑" w:hAnsi="Tahoma"/>
+          <w:kern w:val="0"/>
+          <w:sz w:val="22"/>
+        </w:rPr>
+        <w:br w:type="page"/>
+      </w:r>
+    </w:p>
+    <w:p>
+      <w:pPr>
+        <w:pStyle w:val="3"/>
+        <w:spacing w:before="240" w:after="120" w:line="415" w:lineRule="auto"/>
+        <w:rPr>
+          <w:sz w:val="28"/>
+        </w:rPr>
+      </w:pPr>
+      <w:r>
+        <w:rPr>
+          <w:rFonts w:hint="eastAsia"/>
+          <w:sz w:val="28"/>
+        </w:rPr>
+        <w:lastRenderedPageBreak/>
+        <w:t>键盘与排列</w:t>
+      </w:r>
+    </w:p>
+    <w:p>
+      <w:pPr>
+        <w:widowControl/>
+        <w:adjustRightInd w:val="0"/>
+        <w:snapToGrid w:val="0"/>
+        <w:jc w:val="left"/>
+        <w:rPr>
+          <w:rFonts w:ascii="Tahoma" w:eastAsia="微软雅黑" w:hAnsi="Tahoma"/>
+          <w:kern w:val="0"/>
+          <w:sz w:val="22"/>
+        </w:rPr>
+      </w:pPr>
+      <w:r>
+        <w:rPr>
+          <w:rFonts w:ascii="Tahoma" w:eastAsia="微软雅黑" w:hAnsi="Tahoma" w:hint="eastAsia"/>
+          <w:kern w:val="0"/>
+          <w:sz w:val="22"/>
+        </w:rPr>
+        <w:t>注意按钮组的排列方式，你需要根据排列实际情况，配置合适的键</w:t>
+      </w:r>
+      <w:r>
+        <w:rPr>
+          <w:rFonts w:ascii="Tahoma" w:eastAsia="微软雅黑" w:hAnsi="Tahoma"/>
+          <w:kern w:val="0"/>
+          <w:sz w:val="22"/>
+        </w:rPr>
+        <w:t>盘模式。</w:t>
+      </w:r>
+    </w:p>
+    <w:p>
+      <w:pPr>
+        <w:widowControl/>
+        <w:adjustRightInd w:val="0"/>
+        <w:snapToGrid w:val="0"/>
+        <w:jc w:val="left"/>
+        <w:rPr>
+          <w:rFonts w:ascii="Tahoma" w:eastAsia="微软雅黑" w:hAnsi="Tahoma"/>
+          <w:kern w:val="0"/>
+          <w:sz w:val="22"/>
+        </w:rPr>
+      </w:pPr>
+      <w:r>
+        <w:rPr>
+          <w:rFonts w:ascii="Tahoma" w:eastAsia="微软雅黑" w:hAnsi="Tahoma" w:hint="eastAsia"/>
+          <w:kern w:val="0"/>
+          <w:sz w:val="22"/>
+        </w:rPr>
+        <w:t>比如</w:t>
+      </w:r>
+      <w:r>
+        <w:rPr>
+          <w:rFonts w:ascii="Tahoma" w:eastAsia="微软雅黑" w:hAnsi="Tahoma"/>
+          <w:kern w:val="0"/>
+          <w:sz w:val="22"/>
+        </w:rPr>
+        <w:t>9</w:t>
+      </w:r>
+      <w:r>
+        <w:rPr>
+          <w:rFonts w:ascii="Tahoma" w:eastAsia="微软雅黑" w:hAnsi="Tahoma"/>
+          <w:kern w:val="0"/>
+          <w:sz w:val="22"/>
+        </w:rPr>
+        <w:t>0</w:t>
+      </w:r>
+      <w:r>
+        <w:rPr>
+          <w:rFonts w:ascii="Tahoma" w:eastAsia="微软雅黑" w:hAnsi="Tahoma"/>
+          <w:kern w:val="0"/>
+          <w:sz w:val="22"/>
+        </w:rPr>
+        <w:t>度朝</w:t>
+      </w:r>
+      <w:r>
+        <w:rPr>
+          <w:rFonts w:ascii="Tahoma" w:eastAsia="微软雅黑" w:hAnsi="Tahoma" w:hint="eastAsia"/>
+          <w:kern w:val="0"/>
+          <w:sz w:val="22"/>
+        </w:rPr>
+        <w:t>下</w:t>
+      </w:r>
+      <w:r>
+        <w:rPr>
+          <w:rFonts w:ascii="Tahoma" w:eastAsia="微软雅黑" w:hAnsi="Tahoma"/>
+          <w:kern w:val="0"/>
+          <w:sz w:val="22"/>
+        </w:rPr>
+        <w:t>的</w:t>
+      </w:r>
+      <w:r>
+        <w:rPr>
+          <w:rFonts w:ascii="Tahoma" w:eastAsia="微软雅黑" w:hAnsi="Tahoma" w:hint="eastAsia"/>
+          <w:kern w:val="0"/>
+          <w:sz w:val="22"/>
+        </w:rPr>
+        <w:t>直线</w:t>
+      </w:r>
+      <w:r>
+        <w:rPr>
+          <w:rFonts w:ascii="Tahoma" w:eastAsia="微软雅黑" w:hAnsi="Tahoma"/>
+          <w:kern w:val="0"/>
+          <w:sz w:val="22"/>
+        </w:rPr>
+        <w:t>排列，使用的是</w:t>
+      </w:r>
+      <w:r>
+        <w:rPr>
+          <w:rFonts w:ascii="Tahoma" w:eastAsia="微软雅黑" w:hAnsi="Tahoma" w:hint="eastAsia"/>
+          <w:kern w:val="0"/>
+          <w:sz w:val="22"/>
+        </w:rPr>
+        <w:t xml:space="preserve"> </w:t>
+      </w:r>
+      <w:r>
+        <w:rPr>
+          <w:rFonts w:ascii="Tahoma" w:eastAsia="微软雅黑" w:hAnsi="Tahoma"/>
+          <w:kern w:val="0"/>
+          <w:sz w:val="22"/>
+        </w:rPr>
+        <w:t>上下切换</w:t>
+      </w:r>
+      <w:r>
+        <w:rPr>
+          <w:rFonts w:ascii="Tahoma" w:eastAsia="微软雅黑" w:hAnsi="Tahoma" w:hint="eastAsia"/>
+          <w:kern w:val="0"/>
+          <w:sz w:val="22"/>
+        </w:rPr>
+        <w:t xml:space="preserve"> </w:t>
+      </w:r>
+      <w:r>
+        <w:rPr>
+          <w:rFonts w:ascii="Tahoma" w:eastAsia="微软雅黑" w:hAnsi="Tahoma"/>
+          <w:kern w:val="0"/>
+          <w:sz w:val="22"/>
+        </w:rPr>
+        <w:t>键盘模式。</w:t>
+      </w:r>
+    </w:p>
+    <w:p>
+      <w:pPr>
+        <w:widowControl/>
+        <w:adjustRightInd w:val="0"/>
+        <w:snapToGrid w:val="0"/>
+        <w:jc w:val="left"/>
+        <w:rPr>
+          <w:rFonts w:ascii="Tahoma" w:eastAsia="微软雅黑" w:hAnsi="Tahoma"/>
+          <w:kern w:val="0"/>
+          <w:sz w:val="22"/>
+        </w:rPr>
+      </w:pPr>
+      <w:r>
+        <w:rPr>
+          <w:rFonts w:ascii="Tahoma" w:eastAsia="微软雅黑" w:hAnsi="Tahoma" w:hint="eastAsia"/>
+          <w:kern w:val="0"/>
+          <w:sz w:val="22"/>
+        </w:rPr>
+        <w:t>而</w:t>
+      </w:r>
+      <w:r>
+        <w:rPr>
+          <w:rFonts w:ascii="Tahoma" w:eastAsia="微软雅黑" w:hAnsi="Tahoma"/>
+          <w:kern w:val="0"/>
+          <w:sz w:val="22"/>
+        </w:rPr>
+        <w:t>270</w:t>
+      </w:r>
+      <w:r>
+        <w:rPr>
+          <w:rFonts w:ascii="Tahoma" w:eastAsia="微软雅黑" w:hAnsi="Tahoma"/>
+          <w:kern w:val="0"/>
+          <w:sz w:val="22"/>
+        </w:rPr>
+        <w:t>度朝上的</w:t>
+      </w:r>
+      <w:r>
+        <w:rPr>
+          <w:rFonts w:ascii="Tahoma" w:eastAsia="微软雅黑" w:hAnsi="Tahoma" w:hint="eastAsia"/>
+          <w:kern w:val="0"/>
+          <w:sz w:val="22"/>
+        </w:rPr>
+        <w:t>直线</w:t>
+      </w:r>
+      <w:r>
+        <w:rPr>
+          <w:rFonts w:ascii="Tahoma" w:eastAsia="微软雅黑" w:hAnsi="Tahoma"/>
+          <w:kern w:val="0"/>
+          <w:sz w:val="22"/>
+        </w:rPr>
+        <w:t>排列，使用的是</w:t>
+      </w:r>
+      <w:r>
+        <w:rPr>
+          <w:rFonts w:ascii="Tahoma" w:eastAsia="微软雅黑" w:hAnsi="Tahoma" w:hint="eastAsia"/>
+          <w:kern w:val="0"/>
+          <w:sz w:val="22"/>
+        </w:rPr>
+        <w:t xml:space="preserve"> </w:t>
+      </w:r>
+      <w:r>
+        <w:rPr>
+          <w:rFonts w:ascii="Tahoma" w:eastAsia="微软雅黑" w:hAnsi="Tahoma"/>
+          <w:kern w:val="0"/>
+          <w:sz w:val="22"/>
+        </w:rPr>
+        <w:t>反向上下切换</w:t>
+      </w:r>
+      <w:r>
+        <w:rPr>
+          <w:rFonts w:ascii="Tahoma" w:eastAsia="微软雅黑" w:hAnsi="Tahoma" w:hint="eastAsia"/>
+          <w:kern w:val="0"/>
+          <w:sz w:val="22"/>
+        </w:rPr>
+        <w:t xml:space="preserve"> </w:t>
+      </w:r>
+      <w:r>
+        <w:rPr>
+          <w:rFonts w:ascii="Tahoma" w:eastAsia="微软雅黑" w:hAnsi="Tahoma"/>
+          <w:kern w:val="0"/>
+          <w:sz w:val="22"/>
+        </w:rPr>
+        <w:t>键盘模式。</w:t>
+      </w:r>
+    </w:p>
+    <w:p>
+      <w:pPr>
+        <w:widowControl/>
+        <w:jc w:val="center"/>
+      </w:pPr>
+      <w:r>
+        <w:object w:dxaOrig="5580" w:dyaOrig="4273" w14:anchorId="52640707">
+          <v:shape id="_x0000_i1040" type="#_x0000_t75" style="width:237.6pt;height:181.8pt" o:ole="">
+            <v:imagedata r:id="rId57" o:title=""/>
+          </v:shape>
+          <o:OLEObject Type="Embed" ProgID="Visio.Drawing.15" ShapeID="_x0000_i1040" DrawAspect="Content" ObjectID="_1663137659" r:id="rId58"/>
+        </w:object>
+      </w:r>
+    </w:p>
+    <w:p>
+      <w:pPr>
+        <w:widowControl/>
+        <w:jc w:val="center"/>
+      </w:pPr>
+      <w:r>
+        <w:rPr>
+          <w:noProof/>
+        </w:rPr>
+        <w:drawing>
+          <wp:inline distT="0" distB="0" distL="0" distR="0" wp14:anchorId="4F46EC3D" wp14:editId="6EE1BECB">
+            <wp:extent cx="4831080" cy="1849025"/>
+            <wp:effectExtent l="0" t="0" r="7620" b="0"/>
+            <wp:docPr id="8" name="图片 8"/>
+            <wp:cNvGraphicFramePr>
+              <a:graphicFrameLocks xmlns:a="http://schemas.openxmlformats.org/drawingml/2006/main" noChangeAspect="1"/>
+            </wp:cNvGraphicFramePr>
+            <a:graphic xmlns:a="http://schemas.openxmlformats.org/drawingml/2006/main">
+              <a:graphicData uri="http://schemas.openxmlformats.org/drawingml/2006/picture">
+                <pic:pic xmlns:pic="http://schemas.openxmlformats.org/drawingml/2006/picture">
+                  <pic:nvPicPr>
+                    <pic:cNvPr id="1" name=""/>
+                    <pic:cNvPicPr/>
+                  </pic:nvPicPr>
+                  <pic:blipFill>
+                    <a:blip r:embed="rId59"/>
+                    <a:stretch>
+                      <a:fillRect/>
+                    </a:stretch>
+                  </pic:blipFill>
+                  <pic:spPr>
+                    <a:xfrm>
+                      <a:off x="0" y="0"/>
+                      <a:ext cx="4840000" cy="1852439"/>
+                    </a:xfrm>
+                    <a:prstGeom prst="rect">
+                      <a:avLst/>
+                    </a:prstGeom>
+                  </pic:spPr>
+                </pic:pic>
+              </a:graphicData>
+            </a:graphic>
+          </wp:inline>
+        </w:drawing>
+      </w:r>
+    </w:p>
+    <w:p>
+      <w:pPr>
+        <w:widowControl/>
+        <w:jc w:val="left"/>
+        <w:rPr>
+          <w:rFonts w:ascii="Tahoma" w:eastAsia="微软雅黑" w:hAnsi="Tahoma"/>
+          <w:kern w:val="0"/>
+          <w:sz w:val="22"/>
+        </w:rPr>
+      </w:pPr>
     </w:p>
     <w:sectPr>
       <w:pgSz w:w="11906" w:h="16838"/>

--- a/插件详细手册/1.系统/关于按钮组核心.docx
+++ b/插件详细手册/1.系统/关于按钮组核心.docx
@@ -1263,7 +1263,7 @@
         <w:jc w:val="center"/>
       </w:pPr>
       <w:r>
-        <w:object w:dxaOrig="15348" w:dyaOrig="2725" w14:anchorId="716B1460">
+        <w:object w:dxaOrig="15348" w:dyaOrig="2724" w14:anchorId="716B1460">
           <v:shapetype id="_x0000_t75" coordsize="21600,21600" o:spt="75" o:preferrelative="t" path="m@4@5l@4@11@9@11@9@5xe" filled="f" stroked="f">
             <v:stroke joinstyle="miter"/>
             <v:formulas>
@@ -1286,7 +1286,107 @@
           <v:shape id="_x0000_i1025" type="#_x0000_t75" style="width:631.8pt;height:111.6pt" o:ole="">
             <v:imagedata r:id="rId8" o:title=""/>
           </v:shape>
-          <o:OLEObject Type="Embed" ProgID="Visio.Drawing.15" ShapeID="_x0000_i1025" DrawAspect="Content" ObjectID="_1663137644" r:id="rId9"/>
+          <o:OLEObject Type="Embed" ProgID="Visio.Drawing.15" ShapeID="_x0000_i1025" DrawAspect="Content" ObjectID="_1668790394" r:id="rId9"/>
+        </w:object>
+      </w:r>
+    </w:p>
+    <w:p>
+      <w:pPr>
+        <w:widowControl/>
+        <w:jc w:val="left"/>
+      </w:pPr>
+      <w:r>
+        <w:br w:type="page"/>
+      </w:r>
+    </w:p>
+    <w:p>
+      <w:pPr>
+        <w:pStyle w:val="3"/>
+        <w:spacing w:before="120" w:after="120" w:line="415" w:lineRule="auto"/>
+        <w:rPr>
+          <w:sz w:val="28"/>
+          <w:szCs w:val="28"/>
+        </w:rPr>
+      </w:pPr>
+      <w:r>
+        <w:rPr>
+          <w:rFonts w:hint="eastAsia"/>
+          <w:sz w:val="28"/>
+          <w:szCs w:val="28"/>
+        </w:rPr>
+        <w:lastRenderedPageBreak/>
+        <w:t>思维导图</w:t>
+      </w:r>
+    </w:p>
+    <w:p>
+      <w:pPr>
+        <w:widowControl/>
+        <w:adjustRightInd w:val="0"/>
+        <w:snapToGrid w:val="0"/>
+        <w:spacing w:after="200"/>
+        <w:jc w:val="left"/>
+        <w:rPr>
+          <w:rFonts w:ascii="Tahoma" w:eastAsia="微软雅黑" w:hAnsi="Tahoma"/>
+          <w:kern w:val="0"/>
+          <w:sz w:val="22"/>
+        </w:rPr>
+      </w:pPr>
+      <w:r>
+        <w:rPr>
+          <w:rFonts w:ascii="Tahoma" w:eastAsia="微软雅黑" w:hAnsi="Tahoma" w:hint="eastAsia"/>
+          <w:kern w:val="0"/>
+          <w:sz w:val="22"/>
+        </w:rPr>
+        <w:t>按钮组结构的思维导图如下：</w:t>
+      </w:r>
+      <w:r>
+        <w:rPr>
+          <w:rFonts w:ascii="Tahoma" w:eastAsia="微软雅黑" w:hAnsi="Tahoma" w:hint="eastAsia"/>
+          <w:kern w:val="0"/>
+          <w:sz w:val="22"/>
+        </w:rPr>
+        <w:t>（</w:t>
+      </w:r>
+      <w:r>
+        <w:rPr>
+          <w:rFonts w:ascii="Tahoma" w:eastAsia="微软雅黑" w:hAnsi="Tahoma" w:hint="eastAsia"/>
+          <w:kern w:val="0"/>
+          <w:sz w:val="22"/>
+        </w:rPr>
+        <w:t>调整一下</w:t>
+      </w:r>
+      <w:r>
+        <w:rPr>
+          <w:rFonts w:ascii="Tahoma" w:eastAsia="微软雅黑" w:hAnsi="Tahoma" w:hint="eastAsia"/>
+          <w:kern w:val="0"/>
+          <w:sz w:val="22"/>
+        </w:rPr>
+        <w:t>word</w:t>
+      </w:r>
+      <w:r>
+        <w:rPr>
+          <w:rFonts w:ascii="Tahoma" w:eastAsia="微软雅黑" w:hAnsi="Tahoma" w:hint="eastAsia"/>
+          <w:kern w:val="0"/>
+          <w:sz w:val="22"/>
+        </w:rPr>
+        <w:t>右下角的缩放</w:t>
+      </w:r>
+      <w:r>
+        <w:rPr>
+          <w:rFonts w:ascii="Tahoma" w:eastAsia="微软雅黑" w:hAnsi="Tahoma" w:hint="eastAsia"/>
+          <w:kern w:val="0"/>
+          <w:sz w:val="22"/>
+        </w:rPr>
+        <w:t>率，可以看清小字）</w:t>
+      </w:r>
+    </w:p>
+    <w:p>
+      <w:r>
+        <w:object w:dxaOrig="17925" w:dyaOrig="7875" w14:anchorId="0BBD40E8">
+          <v:shape id="_x0000_i1026" type="#_x0000_t75" style="width:697.2pt;height:306.6pt" o:ole="">
+            <v:imagedata r:id="rId10" o:title=""/>
+          </v:shape>
+          <o:OLEObject Type="Embed" ProgID="Visio.Drawing.15" ShapeID="_x0000_i1026" DrawAspect="Content" ObjectID="_1668790395" r:id="rId11"/>
         </w:object>
       </w:r>
     </w:p>
@@ -1403,7 +1503,7 @@
                     <pic:cNvPicPr/>
                   </pic:nvPicPr>
                   <pic:blipFill>
-                    <a:blip r:embed="rId10"/>
+                    <a:blip r:embed="rId12"/>
                     <a:stretch>
                       <a:fillRect/>
                     </a:stretch>
@@ -1538,7 +1638,7 @@
                     <pic:cNvPicPr/>
                   </pic:nvPicPr>
                   <pic:blipFill>
-                    <a:blip r:embed="rId11"/>
+                    <a:blip r:embed="rId13"/>
                     <a:stretch>
                       <a:fillRect/>
                     </a:stretch>
@@ -1942,193 +2042,193 @@
       </w:pPr>
       <w:r>
         <w:object w:dxaOrig="6253" w:dyaOrig="4813" w14:anchorId="048CD629">
-          <v:shape id="_x0000_i1026" type="#_x0000_t75" style="width:244.2pt;height:187.8pt" o:ole="">
-            <v:imagedata r:id="rId12" o:title=""/>
-          </v:shape>
-          <o:OLEObject Type="Embed" ProgID="Visio.Drawing.15" ShapeID="_x0000_i1026" DrawAspect="Content" ObjectID="_1663137645" r:id="rId13"/>
-        </w:object>
-      </w:r>
-    </w:p>
-    <w:p>
-      <w:pPr>
-        <w:widowControl/>
-        <w:adjustRightInd w:val="0"/>
-        <w:snapToGrid w:val="0"/>
-        <w:spacing w:after="200"/>
-        <w:jc w:val="left"/>
-        <w:rPr>
-          <w:rFonts w:ascii="Tahoma" w:eastAsia="微软雅黑" w:hAnsi="Tahoma"/>
-          <w:b/>
-          <w:kern w:val="0"/>
-          <w:sz w:val="22"/>
-        </w:rPr>
-      </w:pPr>
-      <w:r>
-        <w:rPr>
-          <w:rFonts w:ascii="Tahoma" w:eastAsia="微软雅黑" w:hAnsi="Tahoma"/>
-          <w:b/>
-          <w:kern w:val="0"/>
-          <w:sz w:val="22"/>
-        </w:rPr>
-        <w:t>2</w:t>
-      </w:r>
-      <w:r>
-        <w:rPr>
-          <w:rFonts w:ascii="Tahoma" w:eastAsia="微软雅黑" w:hAnsi="Tahoma" w:hint="eastAsia"/>
-          <w:b/>
-          <w:kern w:val="0"/>
-          <w:sz w:val="22"/>
-        </w:rPr>
-        <w:t>）按钮关键字对应</w:t>
-      </w:r>
-    </w:p>
-    <w:p>
-      <w:pPr>
-        <w:widowControl/>
-        <w:adjustRightInd w:val="0"/>
-        <w:snapToGrid w:val="0"/>
-        <w:jc w:val="left"/>
-        <w:rPr>
-          <w:rFonts w:ascii="Tahoma" w:eastAsia="微软雅黑" w:hAnsi="Tahoma"/>
-          <w:kern w:val="0"/>
-          <w:sz w:val="22"/>
-        </w:rPr>
-      </w:pPr>
-      <w:r>
-        <w:rPr>
-          <w:rFonts w:ascii="Tahoma" w:eastAsia="微软雅黑" w:hAnsi="Tahoma" w:hint="eastAsia"/>
-          <w:kern w:val="0"/>
-          <w:sz w:val="22"/>
-        </w:rPr>
-        <w:t>部分子插件采用按钮关键字进行绑定</w:t>
-      </w:r>
-      <w:r>
-        <w:rPr>
-          <w:rFonts w:ascii="Tahoma" w:eastAsia="微软雅黑" w:hAnsi="Tahoma" w:hint="eastAsia"/>
-          <w:kern w:val="0"/>
-          <w:sz w:val="22"/>
-        </w:rPr>
-        <w:t>，与顺序无关。</w:t>
-      </w:r>
-    </w:p>
-    <w:p>
-      <w:pPr>
-        <w:widowControl/>
-        <w:adjustRightInd w:val="0"/>
-        <w:snapToGrid w:val="0"/>
-        <w:spacing w:after="200"/>
-        <w:jc w:val="left"/>
-        <w:rPr>
-          <w:rFonts w:ascii="Tahoma" w:eastAsia="微软雅黑" w:hAnsi="Tahoma"/>
-          <w:kern w:val="0"/>
-          <w:sz w:val="22"/>
-        </w:rPr>
-      </w:pPr>
-      <w:r>
-        <w:rPr>
-          <w:rFonts w:ascii="Tahoma" w:eastAsia="微软雅黑" w:hAnsi="Tahoma" w:hint="eastAsia"/>
-          <w:bCs/>
-          <w:kern w:val="0"/>
-          <w:sz w:val="22"/>
-        </w:rPr>
-        <w:t>其中</w:t>
-      </w:r>
-      <w:r>
-        <w:rPr>
-          <w:rFonts w:ascii="Tahoma" w:eastAsia="微软雅黑" w:hAnsi="Tahoma" w:hint="eastAsia"/>
-          <w:bCs/>
-          <w:kern w:val="0"/>
-          <w:sz w:val="22"/>
-        </w:rPr>
-        <w:t xml:space="preserve"> </w:t>
-      </w:r>
-      <w:r>
-        <w:rPr>
-          <w:rFonts w:ascii="Tahoma" w:eastAsia="微软雅黑" w:hAnsi="Tahoma" w:hint="eastAsia"/>
-          <w:bCs/>
-          <w:kern w:val="0"/>
-          <w:sz w:val="22"/>
-        </w:rPr>
-        <w:t>全自定义主菜单插件</w:t>
-      </w:r>
-      <w:r>
-        <w:rPr>
-          <w:rFonts w:ascii="Tahoma" w:eastAsia="微软雅黑" w:hAnsi="Tahoma" w:hint="eastAsia"/>
-          <w:bCs/>
-          <w:kern w:val="0"/>
-          <w:sz w:val="22"/>
-        </w:rPr>
-        <w:t xml:space="preserve"> </w:t>
-      </w:r>
-      <w:r>
-        <w:rPr>
-          <w:rFonts w:ascii="Tahoma" w:eastAsia="微软雅黑" w:hAnsi="Tahoma" w:hint="eastAsia"/>
-          <w:bCs/>
-          <w:kern w:val="0"/>
-          <w:sz w:val="22"/>
-        </w:rPr>
-        <w:t>就是基于按钮关键字，具体可以去看看</w:t>
-      </w:r>
-      <w:r>
-        <w:rPr>
-          <w:rFonts w:ascii="Tahoma" w:eastAsia="微软雅黑" w:hAnsi="Tahoma"/>
-          <w:bCs/>
-          <w:kern w:val="0"/>
-          <w:sz w:val="22"/>
-        </w:rPr>
-        <w:t>”</w:t>
-      </w:r>
-      <w:r>
-        <w:rPr>
-          <w:rFonts w:ascii="Tahoma" w:eastAsia="微软雅黑" w:hAnsi="Tahoma" w:hint="eastAsia"/>
-          <w:bCs/>
-          <w:kern w:val="0"/>
-          <w:sz w:val="22"/>
-        </w:rPr>
-        <w:t>菜单关键字</w:t>
-      </w:r>
-      <w:r>
-        <w:rPr>
-          <w:rFonts w:ascii="Tahoma" w:eastAsia="微软雅黑" w:hAnsi="Tahoma"/>
-          <w:bCs/>
-          <w:kern w:val="0"/>
-          <w:sz w:val="22"/>
-        </w:rPr>
-        <w:t>.docx”</w:t>
-      </w:r>
-      <w:r>
-        <w:rPr>
-          <w:rFonts w:ascii="Tahoma" w:eastAsia="微软雅黑" w:hAnsi="Tahoma" w:hint="eastAsia"/>
-          <w:bCs/>
-          <w:kern w:val="0"/>
-          <w:sz w:val="22"/>
-        </w:rPr>
-        <w:t>。</w:t>
-      </w:r>
-    </w:p>
-    <w:p>
-      <w:pPr>
-        <w:widowControl/>
-        <w:adjustRightInd w:val="0"/>
-        <w:snapToGrid w:val="0"/>
-        <w:jc w:val="center"/>
-        <w:rPr>
-          <w:rFonts w:ascii="Tahoma" w:eastAsia="微软雅黑" w:hAnsi="Tahoma"/>
-          <w:kern w:val="0"/>
-          <w:sz w:val="22"/>
-        </w:rPr>
-      </w:pPr>
-      <w:r>
-        <w:rPr>
-          <w:rFonts w:ascii="Tahoma" w:eastAsia="微软雅黑" w:hAnsi="Tahoma"/>
-          <w:kern w:val="0"/>
-          <w:sz w:val="22"/>
-        </w:rPr>
-        <w:object w:dxaOrig="6253" w:dyaOrig="4813" w14:anchorId="533DB5BF">
-          <v:shape id="_x0000_i1027" type="#_x0000_t75" style="width:248.4pt;height:190.8pt" o:ole="">
+          <v:shape id="_x0000_i1027" type="#_x0000_t75" style="width:244.2pt;height:187.2pt" o:ole="">
             <v:imagedata r:id="rId14" o:title=""/>
           </v:shape>
-          <o:OLEObject Type="Embed" ProgID="Visio.Drawing.15" ShapeID="_x0000_i1027" DrawAspect="Content" ObjectID="_1663137646" r:id="rId15"/>
+          <o:OLEObject Type="Embed" ProgID="Visio.Drawing.15" ShapeID="_x0000_i1027" DrawAspect="Content" ObjectID="_1668790396" r:id="rId15"/>
+        </w:object>
+      </w:r>
+    </w:p>
+    <w:p>
+      <w:pPr>
+        <w:widowControl/>
+        <w:adjustRightInd w:val="0"/>
+        <w:snapToGrid w:val="0"/>
+        <w:spacing w:after="200"/>
+        <w:jc w:val="left"/>
+        <w:rPr>
+          <w:rFonts w:ascii="Tahoma" w:eastAsia="微软雅黑" w:hAnsi="Tahoma"/>
+          <w:b/>
+          <w:kern w:val="0"/>
+          <w:sz w:val="22"/>
+        </w:rPr>
+      </w:pPr>
+      <w:r>
+        <w:rPr>
+          <w:rFonts w:ascii="Tahoma" w:eastAsia="微软雅黑" w:hAnsi="Tahoma"/>
+          <w:b/>
+          <w:kern w:val="0"/>
+          <w:sz w:val="22"/>
+        </w:rPr>
+        <w:t>2</w:t>
+      </w:r>
+      <w:r>
+        <w:rPr>
+          <w:rFonts w:ascii="Tahoma" w:eastAsia="微软雅黑" w:hAnsi="Tahoma" w:hint="eastAsia"/>
+          <w:b/>
+          <w:kern w:val="0"/>
+          <w:sz w:val="22"/>
+        </w:rPr>
+        <w:t>）按钮关键字对应</w:t>
+      </w:r>
+    </w:p>
+    <w:p>
+      <w:pPr>
+        <w:widowControl/>
+        <w:adjustRightInd w:val="0"/>
+        <w:snapToGrid w:val="0"/>
+        <w:jc w:val="left"/>
+        <w:rPr>
+          <w:rFonts w:ascii="Tahoma" w:eastAsia="微软雅黑" w:hAnsi="Tahoma"/>
+          <w:kern w:val="0"/>
+          <w:sz w:val="22"/>
+        </w:rPr>
+      </w:pPr>
+      <w:r>
+        <w:rPr>
+          <w:rFonts w:ascii="Tahoma" w:eastAsia="微软雅黑" w:hAnsi="Tahoma" w:hint="eastAsia"/>
+          <w:kern w:val="0"/>
+          <w:sz w:val="22"/>
+        </w:rPr>
+        <w:t>部分子插件采用按钮关键字进行绑定</w:t>
+      </w:r>
+      <w:r>
+        <w:rPr>
+          <w:rFonts w:ascii="Tahoma" w:eastAsia="微软雅黑" w:hAnsi="Tahoma" w:hint="eastAsia"/>
+          <w:kern w:val="0"/>
+          <w:sz w:val="22"/>
+        </w:rPr>
+        <w:t>，与顺序无关。</w:t>
+      </w:r>
+    </w:p>
+    <w:p>
+      <w:pPr>
+        <w:widowControl/>
+        <w:adjustRightInd w:val="0"/>
+        <w:snapToGrid w:val="0"/>
+        <w:spacing w:after="200"/>
+        <w:jc w:val="left"/>
+        <w:rPr>
+          <w:rFonts w:ascii="Tahoma" w:eastAsia="微软雅黑" w:hAnsi="Tahoma"/>
+          <w:kern w:val="0"/>
+          <w:sz w:val="22"/>
+        </w:rPr>
+      </w:pPr>
+      <w:r>
+        <w:rPr>
+          <w:rFonts w:ascii="Tahoma" w:eastAsia="微软雅黑" w:hAnsi="Tahoma" w:hint="eastAsia"/>
+          <w:bCs/>
+          <w:kern w:val="0"/>
+          <w:sz w:val="22"/>
+        </w:rPr>
+        <w:t>其中</w:t>
+      </w:r>
+      <w:r>
+        <w:rPr>
+          <w:rFonts w:ascii="Tahoma" w:eastAsia="微软雅黑" w:hAnsi="Tahoma" w:hint="eastAsia"/>
+          <w:bCs/>
+          <w:kern w:val="0"/>
+          <w:sz w:val="22"/>
+        </w:rPr>
+        <w:t xml:space="preserve"> </w:t>
+      </w:r>
+      <w:r>
+        <w:rPr>
+          <w:rFonts w:ascii="Tahoma" w:eastAsia="微软雅黑" w:hAnsi="Tahoma" w:hint="eastAsia"/>
+          <w:bCs/>
+          <w:kern w:val="0"/>
+          <w:sz w:val="22"/>
+        </w:rPr>
+        <w:t>全自定义主菜单插件</w:t>
+      </w:r>
+      <w:r>
+        <w:rPr>
+          <w:rFonts w:ascii="Tahoma" w:eastAsia="微软雅黑" w:hAnsi="Tahoma" w:hint="eastAsia"/>
+          <w:bCs/>
+          <w:kern w:val="0"/>
+          <w:sz w:val="22"/>
+        </w:rPr>
+        <w:t xml:space="preserve"> </w:t>
+      </w:r>
+      <w:r>
+        <w:rPr>
+          <w:rFonts w:ascii="Tahoma" w:eastAsia="微软雅黑" w:hAnsi="Tahoma" w:hint="eastAsia"/>
+          <w:bCs/>
+          <w:kern w:val="0"/>
+          <w:sz w:val="22"/>
+        </w:rPr>
+        <w:t>就是基于按钮关键字，具体可以去看看</w:t>
+      </w:r>
+      <w:r>
+        <w:rPr>
+          <w:rFonts w:ascii="Tahoma" w:eastAsia="微软雅黑" w:hAnsi="Tahoma"/>
+          <w:bCs/>
+          <w:kern w:val="0"/>
+          <w:sz w:val="22"/>
+        </w:rPr>
+        <w:t>”</w:t>
+      </w:r>
+      <w:r>
+        <w:rPr>
+          <w:rFonts w:ascii="Tahoma" w:eastAsia="微软雅黑" w:hAnsi="Tahoma" w:hint="eastAsia"/>
+          <w:bCs/>
+          <w:kern w:val="0"/>
+          <w:sz w:val="22"/>
+        </w:rPr>
+        <w:t>菜单关键字</w:t>
+      </w:r>
+      <w:r>
+        <w:rPr>
+          <w:rFonts w:ascii="Tahoma" w:eastAsia="微软雅黑" w:hAnsi="Tahoma"/>
+          <w:bCs/>
+          <w:kern w:val="0"/>
+          <w:sz w:val="22"/>
+        </w:rPr>
+        <w:t>.docx”</w:t>
+      </w:r>
+      <w:r>
+        <w:rPr>
+          <w:rFonts w:ascii="Tahoma" w:eastAsia="微软雅黑" w:hAnsi="Tahoma" w:hint="eastAsia"/>
+          <w:bCs/>
+          <w:kern w:val="0"/>
+          <w:sz w:val="22"/>
+        </w:rPr>
+        <w:t>。</w:t>
+      </w:r>
+    </w:p>
+    <w:p>
+      <w:pPr>
+        <w:widowControl/>
+        <w:adjustRightInd w:val="0"/>
+        <w:snapToGrid w:val="0"/>
+        <w:jc w:val="center"/>
+        <w:rPr>
+          <w:rFonts w:ascii="Tahoma" w:eastAsia="微软雅黑" w:hAnsi="Tahoma"/>
+          <w:kern w:val="0"/>
+          <w:sz w:val="22"/>
+        </w:rPr>
+      </w:pPr>
+      <w:r>
+        <w:rPr>
+          <w:rFonts w:ascii="Tahoma" w:eastAsia="微软雅黑" w:hAnsi="Tahoma"/>
+          <w:kern w:val="0"/>
+          <w:sz w:val="22"/>
+        </w:rPr>
+        <w:object w:dxaOrig="6253" w:dyaOrig="4813" w14:anchorId="533DB5BF">
+          <v:shape id="_x0000_i1028" type="#_x0000_t75" style="width:248.4pt;height:190.8pt" o:ole="">
+            <v:imagedata r:id="rId16" o:title=""/>
+          </v:shape>
+          <o:OLEObject Type="Embed" ProgID="Visio.Drawing.15" ShapeID="_x0000_i1028" DrawAspect="Content" ObjectID="_1668790397" r:id="rId17"/>
         </w:object>
       </w:r>
     </w:p>
@@ -2287,7 +2387,7 @@
                     <pic:cNvPicPr/>
                   </pic:nvPicPr>
                   <pic:blipFill>
-                    <a:blip r:embed="rId16"/>
+                    <a:blip r:embed="rId18"/>
                     <a:stretch>
                       <a:fillRect/>
                     </a:stretch>
@@ -2627,125 +2727,125 @@
           <w:sz w:val="22"/>
         </w:rPr>
         <w:object w:dxaOrig="3949" w:dyaOrig="4573" w14:anchorId="4CCA4F1C">
-          <v:shape id="_x0000_i1028" type="#_x0000_t75" style="width:166.2pt;height:192.6pt" o:ole="">
-            <v:imagedata r:id="rId17" o:title=""/>
-          </v:shape>
-          <o:OLEObject Type="Embed" ProgID="Visio.Drawing.15" ShapeID="_x0000_i1028" DrawAspect="Content" ObjectID="_1663137647" r:id="rId18"/>
-        </w:object>
-      </w:r>
-    </w:p>
-    <w:p>
-      <w:pPr>
-        <w:widowControl/>
-        <w:adjustRightInd w:val="0"/>
-        <w:snapToGrid w:val="0"/>
-        <w:spacing w:after="200"/>
-        <w:jc w:val="left"/>
-        <w:rPr>
-          <w:rFonts w:ascii="Tahoma" w:eastAsia="微软雅黑" w:hAnsi="Tahoma"/>
-          <w:b/>
-          <w:kern w:val="0"/>
-          <w:sz w:val="22"/>
-        </w:rPr>
-      </w:pPr>
-      <w:r>
-        <w:rPr>
-          <w:rFonts w:ascii="Tahoma" w:eastAsia="微软雅黑" w:hAnsi="Tahoma"/>
-          <w:b/>
-          <w:kern w:val="0"/>
-          <w:sz w:val="22"/>
-        </w:rPr>
-        <w:t>2</w:t>
-      </w:r>
-      <w:r>
-        <w:rPr>
-          <w:rFonts w:ascii="Tahoma" w:eastAsia="微软雅黑" w:hAnsi="Tahoma" w:hint="eastAsia"/>
-          <w:b/>
-          <w:kern w:val="0"/>
-          <w:sz w:val="22"/>
-        </w:rPr>
-        <w:t>）</w:t>
-      </w:r>
-      <w:bookmarkStart w:id="4" w:name="统一坐标起点"/>
-      <w:r>
-        <w:rPr>
-          <w:rFonts w:ascii="Tahoma" w:eastAsia="微软雅黑" w:hAnsi="Tahoma" w:hint="eastAsia"/>
-          <w:b/>
-          <w:kern w:val="0"/>
-          <w:sz w:val="22"/>
-        </w:rPr>
-        <w:t>统一坐标起点</w:t>
-      </w:r>
-      <w:bookmarkEnd w:id="4"/>
-    </w:p>
-    <w:p>
-      <w:pPr>
-        <w:widowControl/>
-        <w:adjustRightInd w:val="0"/>
-        <w:snapToGrid w:val="0"/>
-        <w:jc w:val="left"/>
-        <w:rPr>
-          <w:rFonts w:ascii="Tahoma" w:eastAsia="微软雅黑" w:hAnsi="Tahoma"/>
-          <w:kern w:val="0"/>
-          <w:sz w:val="22"/>
-        </w:rPr>
-      </w:pPr>
-      <w:r>
-        <w:rPr>
-          <w:rFonts w:ascii="Tahoma" w:eastAsia="微软雅黑" w:hAnsi="Tahoma" w:hint="eastAsia"/>
-          <w:kern w:val="0"/>
-          <w:sz w:val="22"/>
-        </w:rPr>
-        <w:t>所有按钮从同一个起点</w:t>
-      </w:r>
-      <w:r>
-        <w:rPr>
-          <w:rFonts w:ascii="Tahoma" w:eastAsia="微软雅黑" w:hAnsi="Tahoma" w:hint="eastAsia"/>
-          <w:kern w:val="0"/>
-          <w:sz w:val="22"/>
-        </w:rPr>
-        <w:t>出发</w:t>
-      </w:r>
-      <w:r>
-        <w:rPr>
-          <w:rFonts w:ascii="Tahoma" w:eastAsia="微软雅黑" w:hAnsi="Tahoma" w:hint="eastAsia"/>
-          <w:kern w:val="0"/>
-          <w:sz w:val="22"/>
-        </w:rPr>
-        <w:t>，</w:t>
-      </w:r>
-      <w:r>
-        <w:rPr>
-          <w:rFonts w:ascii="Tahoma" w:eastAsia="微软雅黑" w:hAnsi="Tahoma" w:hint="eastAsia"/>
-          <w:kern w:val="0"/>
-          <w:sz w:val="22"/>
-        </w:rPr>
-        <w:t>回到自己的位置。</w:t>
-      </w:r>
-    </w:p>
-    <w:p>
-      <w:pPr>
-        <w:widowControl/>
-        <w:adjustRightInd w:val="0"/>
-        <w:snapToGrid w:val="0"/>
-        <w:jc w:val="center"/>
-        <w:rPr>
-          <w:rFonts w:ascii="Tahoma" w:eastAsia="微软雅黑" w:hAnsi="Tahoma"/>
-          <w:kern w:val="0"/>
-          <w:sz w:val="22"/>
-        </w:rPr>
-      </w:pPr>
-      <w:r>
-        <w:rPr>
-          <w:rFonts w:ascii="Tahoma" w:eastAsia="微软雅黑" w:hAnsi="Tahoma"/>
-          <w:kern w:val="0"/>
-          <w:sz w:val="22"/>
-        </w:rPr>
-        <w:object w:dxaOrig="3900" w:dyaOrig="3768" w14:anchorId="34AE8D91">
-          <v:shape id="_x0000_i1029" type="#_x0000_t75" style="width:177pt;height:171pt" o:ole="">
+          <v:shape id="_x0000_i1029" type="#_x0000_t75" style="width:166.8pt;height:192.6pt" o:ole="">
             <v:imagedata r:id="rId19" o:title=""/>
           </v:shape>
-          <o:OLEObject Type="Embed" ProgID="Visio.Drawing.15" ShapeID="_x0000_i1029" DrawAspect="Content" ObjectID="_1663137648" r:id="rId20"/>
+          <o:OLEObject Type="Embed" ProgID="Visio.Drawing.15" ShapeID="_x0000_i1029" DrawAspect="Content" ObjectID="_1668790398" r:id="rId20"/>
+        </w:object>
+      </w:r>
+    </w:p>
+    <w:p>
+      <w:pPr>
+        <w:widowControl/>
+        <w:adjustRightInd w:val="0"/>
+        <w:snapToGrid w:val="0"/>
+        <w:spacing w:after="200"/>
+        <w:jc w:val="left"/>
+        <w:rPr>
+          <w:rFonts w:ascii="Tahoma" w:eastAsia="微软雅黑" w:hAnsi="Tahoma"/>
+          <w:b/>
+          <w:kern w:val="0"/>
+          <w:sz w:val="22"/>
+        </w:rPr>
+      </w:pPr>
+      <w:r>
+        <w:rPr>
+          <w:rFonts w:ascii="Tahoma" w:eastAsia="微软雅黑" w:hAnsi="Tahoma"/>
+          <w:b/>
+          <w:kern w:val="0"/>
+          <w:sz w:val="22"/>
+        </w:rPr>
+        <w:t>2</w:t>
+      </w:r>
+      <w:r>
+        <w:rPr>
+          <w:rFonts w:ascii="Tahoma" w:eastAsia="微软雅黑" w:hAnsi="Tahoma" w:hint="eastAsia"/>
+          <w:b/>
+          <w:kern w:val="0"/>
+          <w:sz w:val="22"/>
+        </w:rPr>
+        <w:t>）</w:t>
+      </w:r>
+      <w:bookmarkStart w:id="4" w:name="统一坐标起点"/>
+      <w:r>
+        <w:rPr>
+          <w:rFonts w:ascii="Tahoma" w:eastAsia="微软雅黑" w:hAnsi="Tahoma" w:hint="eastAsia"/>
+          <w:b/>
+          <w:kern w:val="0"/>
+          <w:sz w:val="22"/>
+        </w:rPr>
+        <w:t>统一坐标起点</w:t>
+      </w:r>
+      <w:bookmarkEnd w:id="4"/>
+    </w:p>
+    <w:p>
+      <w:pPr>
+        <w:widowControl/>
+        <w:adjustRightInd w:val="0"/>
+        <w:snapToGrid w:val="0"/>
+        <w:jc w:val="left"/>
+        <w:rPr>
+          <w:rFonts w:ascii="Tahoma" w:eastAsia="微软雅黑" w:hAnsi="Tahoma"/>
+          <w:kern w:val="0"/>
+          <w:sz w:val="22"/>
+        </w:rPr>
+      </w:pPr>
+      <w:r>
+        <w:rPr>
+          <w:rFonts w:ascii="Tahoma" w:eastAsia="微软雅黑" w:hAnsi="Tahoma" w:hint="eastAsia"/>
+          <w:kern w:val="0"/>
+          <w:sz w:val="22"/>
+        </w:rPr>
+        <w:t>所有按钮从同一个起点</w:t>
+      </w:r>
+      <w:r>
+        <w:rPr>
+          <w:rFonts w:ascii="Tahoma" w:eastAsia="微软雅黑" w:hAnsi="Tahoma" w:hint="eastAsia"/>
+          <w:kern w:val="0"/>
+          <w:sz w:val="22"/>
+        </w:rPr>
+        <w:t>出发</w:t>
+      </w:r>
+      <w:r>
+        <w:rPr>
+          <w:rFonts w:ascii="Tahoma" w:eastAsia="微软雅黑" w:hAnsi="Tahoma" w:hint="eastAsia"/>
+          <w:kern w:val="0"/>
+          <w:sz w:val="22"/>
+        </w:rPr>
+        <w:t>，</w:t>
+      </w:r>
+      <w:r>
+        <w:rPr>
+          <w:rFonts w:ascii="Tahoma" w:eastAsia="微软雅黑" w:hAnsi="Tahoma" w:hint="eastAsia"/>
+          <w:kern w:val="0"/>
+          <w:sz w:val="22"/>
+        </w:rPr>
+        <w:t>回到自己的位置。</w:t>
+      </w:r>
+    </w:p>
+    <w:p>
+      <w:pPr>
+        <w:widowControl/>
+        <w:adjustRightInd w:val="0"/>
+        <w:snapToGrid w:val="0"/>
+        <w:jc w:val="center"/>
+        <w:rPr>
+          <w:rFonts w:ascii="Tahoma" w:eastAsia="微软雅黑" w:hAnsi="Tahoma"/>
+          <w:kern w:val="0"/>
+          <w:sz w:val="22"/>
+        </w:rPr>
+      </w:pPr>
+      <w:r>
+        <w:rPr>
+          <w:rFonts w:ascii="Tahoma" w:eastAsia="微软雅黑" w:hAnsi="Tahoma"/>
+          <w:kern w:val="0"/>
+          <w:sz w:val="22"/>
+        </w:rPr>
+        <w:object w:dxaOrig="3900" w:dyaOrig="3768" w14:anchorId="34AE8D91">
+          <v:shape id="_x0000_i1030" type="#_x0000_t75" style="width:176.4pt;height:171pt" o:ole="">
+            <v:imagedata r:id="rId21" o:title=""/>
+          </v:shape>
+          <o:OLEObject Type="Embed" ProgID="Visio.Drawing.15" ShapeID="_x0000_i1030" DrawAspect="Content" ObjectID="_1668790399" r:id="rId22"/>
         </w:object>
       </w:r>
     </w:p>
@@ -3239,7 +3339,7 @@
                     </pic:cNvPicPr>
                   </pic:nvPicPr>
                   <pic:blipFill>
-                    <a:blip r:embed="rId21">
+                    <a:blip r:embed="rId23">
                       <a:extLst>
                         <a:ext uri="{28A0092B-C50C-407E-A947-70E740481C1C}">
                           <a14:useLocalDpi xmlns:a14="http://schemas.microsoft.com/office/drawing/2010/main" val="0"/>
@@ -3387,138 +3487,10 @@
           <w:sz w:val="22"/>
         </w:rPr>
         <w:object w:dxaOrig="8040" w:dyaOrig="781" w14:anchorId="037D71DC">
-          <v:shape id="_x0000_i1030" type="#_x0000_t75" style="width:335.4pt;height:33pt" o:ole="">
-            <v:imagedata r:id="rId22" o:title=""/>
-          </v:shape>
-          <o:OLEObject Type="Embed" ProgID="Visio.Drawing.15" ShapeID="_x0000_i1030" DrawAspect="Content" ObjectID="_1663137649" r:id="rId23"/>
-        </w:object>
-      </w:r>
-    </w:p>
-    <w:p>
-      <w:pPr>
-        <w:widowControl/>
-        <w:adjustRightInd w:val="0"/>
-        <w:snapToGrid w:val="0"/>
-        <w:spacing w:after="200"/>
-        <w:jc w:val="left"/>
-        <w:rPr>
-          <w:rFonts w:ascii="Tahoma" w:eastAsia="微软雅黑" w:hAnsi="Tahoma"/>
-          <w:kern w:val="0"/>
-          <w:sz w:val="22"/>
-        </w:rPr>
-      </w:pPr>
-      <w:r>
-        <w:rPr>
-          <w:rFonts w:ascii="Tahoma" w:eastAsia="微软雅黑" w:hAnsi="Tahoma" w:hint="eastAsia"/>
-          <w:kern w:val="0"/>
-          <w:sz w:val="22"/>
-        </w:rPr>
-        <w:t xml:space="preserve">&gt; </w:t>
-      </w:r>
-      <w:r>
-        <w:rPr>
-          <w:rFonts w:ascii="Tahoma" w:eastAsia="微软雅黑" w:hAnsi="Tahoma" w:hint="eastAsia"/>
-          <w:kern w:val="0"/>
-          <w:sz w:val="22"/>
-        </w:rPr>
-        <w:t>间距</w:t>
-      </w:r>
-      <w:r>
-        <w:rPr>
-          <w:rFonts w:ascii="Tahoma" w:eastAsia="微软雅黑" w:hAnsi="Tahoma" w:hint="eastAsia"/>
-          <w:kern w:val="0"/>
-          <w:sz w:val="22"/>
-        </w:rPr>
-        <w:t>3</w:t>
-      </w:r>
-      <w:r>
-        <w:rPr>
-          <w:rFonts w:ascii="Tahoma" w:eastAsia="微软雅黑" w:hAnsi="Tahoma"/>
-          <w:kern w:val="0"/>
-          <w:sz w:val="22"/>
-        </w:rPr>
-        <w:t>0</w:t>
-      </w:r>
-      <w:r>
-        <w:rPr>
-          <w:rFonts w:ascii="Tahoma" w:eastAsia="微软雅黑" w:hAnsi="Tahoma" w:hint="eastAsia"/>
-          <w:kern w:val="0"/>
-          <w:sz w:val="22"/>
-        </w:rPr>
-        <w:t>，</w:t>
-      </w:r>
-      <w:r>
-        <w:rPr>
-          <w:rFonts w:ascii="Tahoma" w:eastAsia="微软雅黑" w:hAnsi="Tahoma" w:hint="eastAsia"/>
-          <w:kern w:val="0"/>
-          <w:sz w:val="22"/>
-        </w:rPr>
-        <w:t>W</w:t>
-      </w:r>
-      <w:r>
-        <w:rPr>
-          <w:rFonts w:ascii="Tahoma" w:eastAsia="微软雅黑" w:hAnsi="Tahoma" w:hint="eastAsia"/>
-          <w:kern w:val="0"/>
-          <w:sz w:val="22"/>
-        </w:rPr>
-        <w:t>间距</w:t>
-      </w:r>
-      <w:r>
-        <w:rPr>
-          <w:rFonts w:ascii="Tahoma" w:eastAsia="微软雅黑" w:hAnsi="Tahoma" w:hint="eastAsia"/>
-          <w:kern w:val="0"/>
-          <w:sz w:val="22"/>
-        </w:rPr>
-        <w:t>20</w:t>
-      </w:r>
-      <w:r>
-        <w:rPr>
-          <w:rFonts w:ascii="Tahoma" w:eastAsia="微软雅黑" w:hAnsi="Tahoma" w:hint="eastAsia"/>
-          <w:kern w:val="0"/>
-          <w:sz w:val="22"/>
-        </w:rPr>
-        <w:t>，角度</w:t>
-      </w:r>
-      <w:r>
-        <w:rPr>
-          <w:rFonts w:ascii="Tahoma" w:eastAsia="微软雅黑" w:hAnsi="Tahoma" w:hint="eastAsia"/>
-          <w:kern w:val="0"/>
-          <w:sz w:val="22"/>
-        </w:rPr>
-        <w:t>0</w:t>
-      </w:r>
-      <w:r>
-        <w:rPr>
-          <w:rFonts w:ascii="Tahoma" w:eastAsia="微软雅黑" w:hAnsi="Tahoma" w:hint="eastAsia"/>
-          <w:kern w:val="0"/>
-          <w:sz w:val="22"/>
-        </w:rPr>
-        <w:t>的情况如下：</w:t>
-      </w:r>
-    </w:p>
-    <w:p>
-      <w:pPr>
-        <w:widowControl/>
-        <w:adjustRightInd w:val="0"/>
-        <w:snapToGrid w:val="0"/>
-        <w:jc w:val="center"/>
-        <w:rPr>
-          <w:rFonts w:ascii="Tahoma" w:eastAsia="微软雅黑" w:hAnsi="Tahoma"/>
-          <w:kern w:val="0"/>
-          <w:sz w:val="22"/>
-        </w:rPr>
-      </w:pPr>
-      <w:r>
-        <w:rPr>
-          <w:rFonts w:ascii="Tahoma" w:eastAsia="微软雅黑" w:hAnsi="Tahoma"/>
-          <w:kern w:val="0"/>
-          <w:sz w:val="22"/>
-        </w:rPr>
-        <w:object w:dxaOrig="8040" w:dyaOrig="1320" w14:anchorId="797A3CB7">
-          <v:shape id="_x0000_i1031" type="#_x0000_t75" style="width:336.6pt;height:55.8pt" o:ole="">
+          <v:shape id="_x0000_i1031" type="#_x0000_t75" style="width:334.8pt;height:32.4pt" o:ole="">
             <v:imagedata r:id="rId24" o:title=""/>
           </v:shape>
-          <o:OLEObject Type="Embed" ProgID="Visio.Drawing.15" ShapeID="_x0000_i1031" DrawAspect="Content" ObjectID="_1663137650" r:id="rId25"/>
+          <o:OLEObject Type="Embed" ProgID="Visio.Drawing.15" ShapeID="_x0000_i1031" DrawAspect="Content" ObjectID="_1668790400" r:id="rId25"/>
         </w:object>
       </w:r>
     </w:p>
@@ -3613,7 +3585,7 @@
           <w:kern w:val="0"/>
           <w:sz w:val="22"/>
         </w:rPr>
-        <w:t>45</w:t>
+        <w:t>0</w:t>
       </w:r>
       <w:r>
         <w:rPr>
@@ -3642,11 +3614,139 @@
           <w:kern w:val="0"/>
           <w:sz w:val="22"/>
         </w:rPr>
-        <w:object w:dxaOrig="6885" w:dyaOrig="4966" w14:anchorId="3B0183F5">
-          <v:shape id="_x0000_i1032" type="#_x0000_t75" style="width:238.8pt;height:172.2pt" o:ole="">
+        <w:object w:dxaOrig="8040" w:dyaOrig="1320" w14:anchorId="797A3CB7">
+          <v:shape id="_x0000_i1032" type="#_x0000_t75" style="width:336.6pt;height:56.4pt" o:ole="">
             <v:imagedata r:id="rId26" o:title=""/>
           </v:shape>
-          <o:OLEObject Type="Embed" ProgID="Visio.Drawing.15" ShapeID="_x0000_i1032" DrawAspect="Content" ObjectID="_1663137651" r:id="rId27"/>
+          <o:OLEObject Type="Embed" ProgID="Visio.Drawing.15" ShapeID="_x0000_i1032" DrawAspect="Content" ObjectID="_1668790401" r:id="rId27"/>
+        </w:object>
+      </w:r>
+    </w:p>
+    <w:p>
+      <w:pPr>
+        <w:widowControl/>
+        <w:adjustRightInd w:val="0"/>
+        <w:snapToGrid w:val="0"/>
+        <w:spacing w:after="200"/>
+        <w:jc w:val="left"/>
+        <w:rPr>
+          <w:rFonts w:ascii="Tahoma" w:eastAsia="微软雅黑" w:hAnsi="Tahoma"/>
+          <w:kern w:val="0"/>
+          <w:sz w:val="22"/>
+        </w:rPr>
+      </w:pPr>
+      <w:r>
+        <w:rPr>
+          <w:rFonts w:ascii="Tahoma" w:eastAsia="微软雅黑" w:hAnsi="Tahoma" w:hint="eastAsia"/>
+          <w:kern w:val="0"/>
+          <w:sz w:val="22"/>
+        </w:rPr>
+        <w:t xml:space="preserve">&gt; </w:t>
+      </w:r>
+      <w:r>
+        <w:rPr>
+          <w:rFonts w:ascii="Tahoma" w:eastAsia="微软雅黑" w:hAnsi="Tahoma" w:hint="eastAsia"/>
+          <w:kern w:val="0"/>
+          <w:sz w:val="22"/>
+        </w:rPr>
+        <w:t>间距</w:t>
+      </w:r>
+      <w:r>
+        <w:rPr>
+          <w:rFonts w:ascii="Tahoma" w:eastAsia="微软雅黑" w:hAnsi="Tahoma" w:hint="eastAsia"/>
+          <w:kern w:val="0"/>
+          <w:sz w:val="22"/>
+        </w:rPr>
+        <w:t>3</w:t>
+      </w:r>
+      <w:r>
+        <w:rPr>
+          <w:rFonts w:ascii="Tahoma" w:eastAsia="微软雅黑" w:hAnsi="Tahoma"/>
+          <w:kern w:val="0"/>
+          <w:sz w:val="22"/>
+        </w:rPr>
+        <w:t>0</w:t>
+      </w:r>
+      <w:r>
+        <w:rPr>
+          <w:rFonts w:ascii="Tahoma" w:eastAsia="微软雅黑" w:hAnsi="Tahoma" w:hint="eastAsia"/>
+          <w:kern w:val="0"/>
+          <w:sz w:val="22"/>
+        </w:rPr>
+        <w:t>，</w:t>
+      </w:r>
+      <w:r>
+        <w:rPr>
+          <w:rFonts w:ascii="Tahoma" w:eastAsia="微软雅黑" w:hAnsi="Tahoma" w:hint="eastAsia"/>
+          <w:kern w:val="0"/>
+          <w:sz w:val="22"/>
+        </w:rPr>
+        <w:t>W</w:t>
+      </w:r>
+      <w:r>
+        <w:rPr>
+          <w:rFonts w:ascii="Tahoma" w:eastAsia="微软雅黑" w:hAnsi="Tahoma" w:hint="eastAsia"/>
+          <w:kern w:val="0"/>
+          <w:sz w:val="22"/>
+        </w:rPr>
+        <w:t>间距</w:t>
+      </w:r>
+      <w:r>
+        <w:rPr>
+          <w:rFonts w:ascii="Tahoma" w:eastAsia="微软雅黑" w:hAnsi="Tahoma" w:hint="eastAsia"/>
+          <w:kern w:val="0"/>
+          <w:sz w:val="22"/>
+        </w:rPr>
+        <w:t>20</w:t>
+      </w:r>
+      <w:r>
+        <w:rPr>
+          <w:rFonts w:ascii="Tahoma" w:eastAsia="微软雅黑" w:hAnsi="Tahoma" w:hint="eastAsia"/>
+          <w:kern w:val="0"/>
+          <w:sz w:val="22"/>
+        </w:rPr>
+        <w:t>，角度</w:t>
+      </w:r>
+      <w:r>
+        <w:rPr>
+          <w:rFonts w:ascii="Tahoma" w:eastAsia="微软雅黑" w:hAnsi="Tahoma" w:hint="eastAsia"/>
+          <w:kern w:val="0"/>
+          <w:sz w:val="22"/>
+        </w:rPr>
+        <w:t>45</w:t>
+      </w:r>
+      <w:r>
+        <w:rPr>
+          <w:rFonts w:ascii="Tahoma" w:eastAsia="微软雅黑" w:hAnsi="Tahoma" w:hint="eastAsia"/>
+          <w:kern w:val="0"/>
+          <w:sz w:val="22"/>
+        </w:rPr>
+        <w:t>的情况如下：</w:t>
+      </w:r>
+    </w:p>
+    <w:p>
+      <w:pPr>
+        <w:widowControl/>
+        <w:adjustRightInd w:val="0"/>
+        <w:snapToGrid w:val="0"/>
+        <w:jc w:val="center"/>
+        <w:rPr>
+          <w:rFonts w:ascii="Tahoma" w:eastAsia="微软雅黑" w:hAnsi="Tahoma"/>
+          <w:kern w:val="0"/>
+          <w:sz w:val="22"/>
+        </w:rPr>
+      </w:pPr>
+      <w:r>
+        <w:rPr>
+          <w:rFonts w:ascii="Tahoma" w:eastAsia="微软雅黑" w:hAnsi="Tahoma"/>
+          <w:kern w:val="0"/>
+          <w:sz w:val="22"/>
+        </w:rPr>
+        <w:object w:dxaOrig="6885" w:dyaOrig="4966" w14:anchorId="3B0183F5">
+          <v:shape id="_x0000_i1033" type="#_x0000_t75" style="width:238.8pt;height:172.8pt" o:ole="">
+            <v:imagedata r:id="rId28" o:title=""/>
+          </v:shape>
+          <o:OLEObject Type="Embed" ProgID="Visio.Drawing.15" ShapeID="_x0000_i1033" DrawAspect="Content" ObjectID="_1668790402" r:id="rId29"/>
         </w:object>
       </w:r>
     </w:p>
@@ -3718,7 +3818,7 @@
                     <pic:cNvPicPr/>
                   </pic:nvPicPr>
                   <pic:blipFill>
-                    <a:blip r:embed="rId28"/>
+                    <a:blip r:embed="rId30"/>
                     <a:stretch>
                       <a:fillRect/>
                     </a:stretch>
@@ -4248,123 +4348,123 @@
       </w:pPr>
       <w:r>
         <w:object w:dxaOrig="3937" w:dyaOrig="3828" w14:anchorId="6F8D4C2E">
-          <v:shape id="_x0000_i1033" type="#_x0000_t75" style="width:196.8pt;height:191.4pt" o:ole="">
-            <v:imagedata r:id="rId29" o:title=""/>
-          </v:shape>
-          <o:OLEObject Type="Embed" ProgID="Visio.Drawing.15" ShapeID="_x0000_i1033" DrawAspect="Content" ObjectID="_1663137652" r:id="rId30"/>
-        </w:object>
-      </w:r>
-    </w:p>
-    <w:p>
-      <w:pPr>
-        <w:widowControl/>
-        <w:adjustRightInd w:val="0"/>
-        <w:snapToGrid w:val="0"/>
-        <w:spacing w:after="200"/>
-        <w:jc w:val="left"/>
-        <w:rPr>
-          <w:rFonts w:ascii="Tahoma" w:eastAsia="微软雅黑" w:hAnsi="Tahoma"/>
-          <w:kern w:val="0"/>
-          <w:sz w:val="22"/>
-        </w:rPr>
-      </w:pPr>
-      <w:r>
-        <w:rPr>
-          <w:rFonts w:ascii="Tahoma" w:eastAsia="微软雅黑" w:hAnsi="Tahoma"/>
-          <w:kern w:val="0"/>
-          <w:sz w:val="22"/>
-        </w:rPr>
-        <w:t>&gt;</w:t>
-      </w:r>
-      <w:r>
-        <w:rPr>
-          <w:rFonts w:ascii="Tahoma" w:eastAsia="微软雅黑" w:hAnsi="Tahoma" w:hint="eastAsia"/>
-          <w:kern w:val="0"/>
-          <w:sz w:val="22"/>
-        </w:rPr>
-        <w:t>半径</w:t>
-      </w:r>
-      <w:r>
-        <w:rPr>
-          <w:rFonts w:ascii="Tahoma" w:eastAsia="微软雅黑" w:hAnsi="Tahoma"/>
-          <w:kern w:val="0"/>
-          <w:sz w:val="22"/>
-        </w:rPr>
-        <w:t>145</w:t>
-      </w:r>
-      <w:r>
-        <w:rPr>
-          <w:rFonts w:ascii="Tahoma" w:eastAsia="微软雅黑" w:hAnsi="Tahoma" w:hint="eastAsia"/>
-          <w:kern w:val="0"/>
-          <w:sz w:val="22"/>
-        </w:rPr>
-        <w:t>，</w:t>
-      </w:r>
-      <w:r>
-        <w:rPr>
-          <w:rFonts w:ascii="Tahoma" w:eastAsia="微软雅黑" w:hAnsi="Tahoma" w:hint="eastAsia"/>
-          <w:kern w:val="0"/>
-          <w:sz w:val="22"/>
-        </w:rPr>
-        <w:t>起始角</w:t>
-      </w:r>
-      <w:r>
-        <w:rPr>
-          <w:rFonts w:ascii="Tahoma" w:eastAsia="微软雅黑" w:hAnsi="Tahoma" w:hint="eastAsia"/>
-          <w:kern w:val="0"/>
-          <w:sz w:val="22"/>
-        </w:rPr>
-        <w:t>270</w:t>
-      </w:r>
-      <w:r>
-        <w:rPr>
-          <w:rFonts w:ascii="Tahoma" w:eastAsia="微软雅黑" w:hAnsi="Tahoma" w:hint="eastAsia"/>
-          <w:kern w:val="0"/>
-          <w:sz w:val="22"/>
-        </w:rPr>
-        <w:t>，</w:t>
-      </w:r>
-      <w:r>
-        <w:rPr>
-          <w:rFonts w:ascii="Tahoma" w:eastAsia="微软雅黑" w:hAnsi="Tahoma" w:hint="eastAsia"/>
-          <w:kern w:val="0"/>
-          <w:sz w:val="22"/>
-        </w:rPr>
-        <w:t>终止角</w:t>
-      </w:r>
-      <w:r>
-        <w:rPr>
-          <w:rFonts w:ascii="Tahoma" w:eastAsia="微软雅黑" w:hAnsi="Tahoma"/>
-          <w:kern w:val="0"/>
-          <w:sz w:val="22"/>
-        </w:rPr>
-        <w:t>90</w:t>
-      </w:r>
-      <w:r>
-        <w:rPr>
-          <w:rFonts w:ascii="Tahoma" w:eastAsia="微软雅黑" w:hAnsi="Tahoma" w:hint="eastAsia"/>
-          <w:kern w:val="0"/>
-          <w:sz w:val="22"/>
-        </w:rPr>
-        <w:t>的情况如下：</w:t>
-      </w:r>
-    </w:p>
-    <w:p>
-      <w:pPr>
-        <w:widowControl/>
-        <w:jc w:val="center"/>
-        <w:rPr>
-          <w:rFonts w:ascii="Tahoma" w:eastAsia="微软雅黑" w:hAnsi="Tahoma"/>
-          <w:kern w:val="0"/>
-          <w:sz w:val="22"/>
-        </w:rPr>
-      </w:pPr>
-      <w:r>
-        <w:object w:dxaOrig="2329" w:dyaOrig="4321" w14:anchorId="120808F2">
-          <v:shape id="_x0000_i1034" type="#_x0000_t75" style="width:116.4pt;height:3in" o:ole="">
+          <v:shape id="_x0000_i1034" type="#_x0000_t75" style="width:196.8pt;height:192pt" o:ole="">
             <v:imagedata r:id="rId31" o:title=""/>
           </v:shape>
-          <o:OLEObject Type="Embed" ProgID="Visio.Drawing.15" ShapeID="_x0000_i1034" DrawAspect="Content" ObjectID="_1663137653" r:id="rId32"/>
+          <o:OLEObject Type="Embed" ProgID="Visio.Drawing.15" ShapeID="_x0000_i1034" DrawAspect="Content" ObjectID="_1668790403" r:id="rId32"/>
+        </w:object>
+      </w:r>
+    </w:p>
+    <w:p>
+      <w:pPr>
+        <w:widowControl/>
+        <w:adjustRightInd w:val="0"/>
+        <w:snapToGrid w:val="0"/>
+        <w:spacing w:after="200"/>
+        <w:jc w:val="left"/>
+        <w:rPr>
+          <w:rFonts w:ascii="Tahoma" w:eastAsia="微软雅黑" w:hAnsi="Tahoma"/>
+          <w:kern w:val="0"/>
+          <w:sz w:val="22"/>
+        </w:rPr>
+      </w:pPr>
+      <w:r>
+        <w:rPr>
+          <w:rFonts w:ascii="Tahoma" w:eastAsia="微软雅黑" w:hAnsi="Tahoma"/>
+          <w:kern w:val="0"/>
+          <w:sz w:val="22"/>
+        </w:rPr>
+        <w:t>&gt;</w:t>
+      </w:r>
+      <w:r>
+        <w:rPr>
+          <w:rFonts w:ascii="Tahoma" w:eastAsia="微软雅黑" w:hAnsi="Tahoma" w:hint="eastAsia"/>
+          <w:kern w:val="0"/>
+          <w:sz w:val="22"/>
+        </w:rPr>
+        <w:t>半径</w:t>
+      </w:r>
+      <w:r>
+        <w:rPr>
+          <w:rFonts w:ascii="Tahoma" w:eastAsia="微软雅黑" w:hAnsi="Tahoma"/>
+          <w:kern w:val="0"/>
+          <w:sz w:val="22"/>
+        </w:rPr>
+        <w:t>145</w:t>
+      </w:r>
+      <w:r>
+        <w:rPr>
+          <w:rFonts w:ascii="Tahoma" w:eastAsia="微软雅黑" w:hAnsi="Tahoma" w:hint="eastAsia"/>
+          <w:kern w:val="0"/>
+          <w:sz w:val="22"/>
+        </w:rPr>
+        <w:t>，</w:t>
+      </w:r>
+      <w:r>
+        <w:rPr>
+          <w:rFonts w:ascii="Tahoma" w:eastAsia="微软雅黑" w:hAnsi="Tahoma" w:hint="eastAsia"/>
+          <w:kern w:val="0"/>
+          <w:sz w:val="22"/>
+        </w:rPr>
+        <w:t>起始角</w:t>
+      </w:r>
+      <w:r>
+        <w:rPr>
+          <w:rFonts w:ascii="Tahoma" w:eastAsia="微软雅黑" w:hAnsi="Tahoma" w:hint="eastAsia"/>
+          <w:kern w:val="0"/>
+          <w:sz w:val="22"/>
+        </w:rPr>
+        <w:t>270</w:t>
+      </w:r>
+      <w:r>
+        <w:rPr>
+          <w:rFonts w:ascii="Tahoma" w:eastAsia="微软雅黑" w:hAnsi="Tahoma" w:hint="eastAsia"/>
+          <w:kern w:val="0"/>
+          <w:sz w:val="22"/>
+        </w:rPr>
+        <w:t>，</w:t>
+      </w:r>
+      <w:r>
+        <w:rPr>
+          <w:rFonts w:ascii="Tahoma" w:eastAsia="微软雅黑" w:hAnsi="Tahoma" w:hint="eastAsia"/>
+          <w:kern w:val="0"/>
+          <w:sz w:val="22"/>
+        </w:rPr>
+        <w:t>终止角</w:t>
+      </w:r>
+      <w:r>
+        <w:rPr>
+          <w:rFonts w:ascii="Tahoma" w:eastAsia="微软雅黑" w:hAnsi="Tahoma"/>
+          <w:kern w:val="0"/>
+          <w:sz w:val="22"/>
+        </w:rPr>
+        <w:t>90</w:t>
+      </w:r>
+      <w:r>
+        <w:rPr>
+          <w:rFonts w:ascii="Tahoma" w:eastAsia="微软雅黑" w:hAnsi="Tahoma" w:hint="eastAsia"/>
+          <w:kern w:val="0"/>
+          <w:sz w:val="22"/>
+        </w:rPr>
+        <w:t>的情况如下：</w:t>
+      </w:r>
+    </w:p>
+    <w:p>
+      <w:pPr>
+        <w:widowControl/>
+        <w:jc w:val="center"/>
+        <w:rPr>
+          <w:rFonts w:ascii="Tahoma" w:eastAsia="微软雅黑" w:hAnsi="Tahoma"/>
+          <w:kern w:val="0"/>
+          <w:sz w:val="22"/>
+        </w:rPr>
+      </w:pPr>
+      <w:r>
+        <w:object w:dxaOrig="2329" w:dyaOrig="4321" w14:anchorId="120808F2">
+          <v:shape id="_x0000_i1035" type="#_x0000_t75" style="width:116.4pt;height:3in" o:ole="">
+            <v:imagedata r:id="rId33" o:title=""/>
+          </v:shape>
+          <o:OLEObject Type="Embed" ProgID="Visio.Drawing.15" ShapeID="_x0000_i1035" DrawAspect="Content" ObjectID="_1668790404" r:id="rId34"/>
         </w:object>
       </w:r>
     </w:p>
@@ -4619,178 +4719,16 @@
       </w:pPr>
       <w:r>
         <w:object w:dxaOrig="4921" w:dyaOrig="1596" w14:anchorId="179253FA">
-          <v:shape id="_x0000_i1035" type="#_x0000_t75" style="width:246pt;height:79.8pt" o:ole="">
-            <v:imagedata r:id="rId33" o:title=""/>
-          </v:shape>
-          <o:OLEObject Type="Embed" ProgID="Visio.Drawing.15" ShapeID="_x0000_i1035" DrawAspect="Content" ObjectID="_1663137654" r:id="rId34"/>
-        </w:object>
-      </w:r>
-    </w:p>
-    <w:p>
-      <w:pPr>
-        <w:widowControl/>
-        <w:adjustRightInd w:val="0"/>
-        <w:snapToGrid w:val="0"/>
-        <w:spacing w:after="200"/>
-        <w:jc w:val="left"/>
-        <w:rPr>
-          <w:rFonts w:ascii="Tahoma" w:eastAsia="微软雅黑" w:hAnsi="Tahoma"/>
-          <w:kern w:val="0"/>
-          <w:sz w:val="22"/>
-        </w:rPr>
-      </w:pPr>
-      <w:r>
-        <w:rPr>
-          <w:rFonts w:ascii="Tahoma" w:eastAsia="微软雅黑" w:hAnsi="Tahoma"/>
-          <w:kern w:val="0"/>
-          <w:sz w:val="22"/>
-        </w:rPr>
-        <w:t>&gt;</w:t>
-      </w:r>
-      <w:r>
-        <w:rPr>
-          <w:rFonts w:ascii="Tahoma" w:eastAsia="微软雅黑" w:hAnsi="Tahoma" w:hint="eastAsia"/>
-          <w:kern w:val="0"/>
-          <w:sz w:val="22"/>
-        </w:rPr>
-        <w:t>列数</w:t>
-      </w:r>
-      <w:r>
-        <w:rPr>
-          <w:rFonts w:ascii="Tahoma" w:eastAsia="微软雅黑" w:hAnsi="Tahoma"/>
-          <w:kern w:val="0"/>
-          <w:sz w:val="22"/>
-        </w:rPr>
-        <w:t>3</w:t>
-      </w:r>
-      <w:r>
-        <w:rPr>
-          <w:rFonts w:ascii="Tahoma" w:eastAsia="微软雅黑" w:hAnsi="Tahoma" w:hint="eastAsia"/>
-          <w:kern w:val="0"/>
-          <w:sz w:val="22"/>
-        </w:rPr>
-        <w:t>，</w:t>
-      </w:r>
-      <w:r>
-        <w:rPr>
-          <w:rFonts w:ascii="Tahoma" w:eastAsia="微软雅黑" w:hAnsi="Tahoma" w:hint="eastAsia"/>
-          <w:kern w:val="0"/>
-          <w:sz w:val="22"/>
-        </w:rPr>
-        <w:t>列宽</w:t>
-      </w:r>
-      <w:r>
-        <w:rPr>
-          <w:rFonts w:ascii="Tahoma" w:eastAsia="微软雅黑" w:hAnsi="Tahoma" w:hint="eastAsia"/>
-          <w:kern w:val="0"/>
-          <w:sz w:val="22"/>
-        </w:rPr>
-        <w:t>48</w:t>
-      </w:r>
-      <w:r>
-        <w:rPr>
-          <w:rFonts w:ascii="Tahoma" w:eastAsia="微软雅黑" w:hAnsi="Tahoma" w:hint="eastAsia"/>
-          <w:kern w:val="0"/>
-          <w:sz w:val="22"/>
-        </w:rPr>
-        <w:t>，</w:t>
-      </w:r>
-      <w:r>
-        <w:rPr>
-          <w:rFonts w:ascii="Tahoma" w:eastAsia="微软雅黑" w:hAnsi="Tahoma" w:hint="eastAsia"/>
-          <w:kern w:val="0"/>
-          <w:sz w:val="22"/>
-        </w:rPr>
-        <w:t>行高</w:t>
-      </w:r>
-      <w:r>
-        <w:rPr>
-          <w:rFonts w:ascii="Tahoma" w:eastAsia="微软雅黑" w:hAnsi="Tahoma" w:hint="eastAsia"/>
-          <w:kern w:val="0"/>
-          <w:sz w:val="22"/>
-        </w:rPr>
-        <w:t>48</w:t>
-      </w:r>
-      <w:r>
-        <w:rPr>
-          <w:rFonts w:ascii="Tahoma" w:eastAsia="微软雅黑" w:hAnsi="Tahoma" w:hint="eastAsia"/>
-          <w:kern w:val="0"/>
-          <w:sz w:val="22"/>
-        </w:rPr>
-        <w:t>的情况如下：</w:t>
-      </w:r>
-    </w:p>
-    <w:p>
-      <w:pPr>
-        <w:widowControl/>
-        <w:jc w:val="center"/>
-        <w:rPr>
-          <w:rFonts w:ascii="Tahoma" w:eastAsia="微软雅黑" w:hAnsi="Tahoma"/>
-          <w:kern w:val="0"/>
-          <w:sz w:val="22"/>
-        </w:rPr>
-      </w:pPr>
-      <w:r>
-        <w:object w:dxaOrig="2929" w:dyaOrig="2425" w14:anchorId="121EE059">
-          <v:shape id="_x0000_i1036" type="#_x0000_t75" style="width:146.4pt;height:121.2pt" o:ole="">
+          <v:shape id="_x0000_i1036" type="#_x0000_t75" style="width:246pt;height:79.8pt" o:ole="">
             <v:imagedata r:id="rId35" o:title=""/>
           </v:shape>
-          <o:OLEObject Type="Embed" ProgID="Visio.Drawing.15" ShapeID="_x0000_i1036" DrawAspect="Content" ObjectID="_1663137655" r:id="rId36"/>
+          <o:OLEObject Type="Embed" ProgID="Visio.Drawing.15" ShapeID="_x0000_i1036" DrawAspect="Content" ObjectID="_1668790405" r:id="rId36"/>
         </w:object>
       </w:r>
     </w:p>
     <w:p>
       <w:pPr>
         <w:widowControl/>
-        <w:jc w:val="left"/>
-        <w:rPr>
-          <w:rFonts w:ascii="Tahoma" w:eastAsia="微软雅黑" w:hAnsi="Tahoma"/>
-          <w:kern w:val="0"/>
-          <w:sz w:val="22"/>
-        </w:rPr>
-      </w:pPr>
-      <w:r>
-        <w:rPr>
-          <w:rFonts w:ascii="Tahoma" w:eastAsia="微软雅黑" w:hAnsi="Tahoma"/>
-          <w:b/>
-          <w:kern w:val="0"/>
-          <w:sz w:val="22"/>
-        </w:rPr>
-        <w:t>4</w:t>
-      </w:r>
-      <w:r>
-        <w:rPr>
-          <w:rFonts w:ascii="Tahoma" w:eastAsia="微软雅黑" w:hAnsi="Tahoma" w:hint="eastAsia"/>
-          <w:b/>
-          <w:kern w:val="0"/>
-          <w:sz w:val="22"/>
-        </w:rPr>
-        <w:t>）</w:t>
-      </w:r>
-      <w:bookmarkStart w:id="9" w:name="固定离散排列"/>
-      <w:r>
-        <w:rPr>
-          <w:rFonts w:ascii="Tahoma" w:eastAsia="微软雅黑" w:hAnsi="Tahoma" w:hint="eastAsia"/>
-          <w:b/>
-          <w:kern w:val="0"/>
-          <w:sz w:val="22"/>
-        </w:rPr>
-        <w:t>固定离散</w:t>
-      </w:r>
-      <w:r>
-        <w:rPr>
-          <w:rFonts w:ascii="Tahoma" w:eastAsia="微软雅黑" w:hAnsi="Tahoma" w:hint="eastAsia"/>
-          <w:b/>
-          <w:kern w:val="0"/>
-          <w:sz w:val="22"/>
-        </w:rPr>
-        <w:t>排列</w:t>
-      </w:r>
-      <w:bookmarkEnd w:id="9"/>
-    </w:p>
-    <w:p>
-      <w:pPr>
-        <w:widowControl/>
         <w:adjustRightInd w:val="0"/>
         <w:snapToGrid w:val="0"/>
         <w:spacing w:after="200"/>
@@ -4803,88 +4741,250 @@
       </w:pPr>
       <w:r>
         <w:rPr>
-          <w:rFonts w:ascii="Tahoma" w:eastAsia="微软雅黑" w:hAnsi="Tahoma" w:hint="eastAsia"/>
-          <w:kern w:val="0"/>
-          <w:sz w:val="22"/>
-        </w:rPr>
-        <w:t>除了上述公式化的排列方式，你还可以自定义设置所有坐标点。只不过，需要从</w:t>
-      </w:r>
-      <w:r>
-        <w:rPr>
-          <w:rFonts w:ascii="Tahoma" w:eastAsia="微软雅黑" w:hAnsi="Tahoma" w:hint="eastAsia"/>
-          <w:kern w:val="0"/>
-          <w:sz w:val="22"/>
-        </w:rPr>
-        <w:t>1</w:t>
-      </w:r>
-      <w:r>
-        <w:rPr>
-          <w:rFonts w:ascii="Tahoma" w:eastAsia="微软雅黑" w:hAnsi="Tahoma" w:hint="eastAsia"/>
-          <w:kern w:val="0"/>
-          <w:sz w:val="22"/>
-        </w:rPr>
-        <w:t>到</w:t>
-      </w:r>
-      <w:r>
-        <w:rPr>
-          <w:rFonts w:ascii="Tahoma" w:eastAsia="微软雅黑" w:hAnsi="Tahoma" w:hint="eastAsia"/>
-          <w:kern w:val="0"/>
-          <w:sz w:val="22"/>
-        </w:rPr>
-        <w:t>n</w:t>
-      </w:r>
-      <w:r>
-        <w:rPr>
-          <w:rFonts w:ascii="Tahoma" w:eastAsia="微软雅黑" w:hAnsi="Tahoma" w:hint="eastAsia"/>
-          <w:kern w:val="0"/>
-          <w:sz w:val="22"/>
-        </w:rPr>
-        <w:t>按顺序填写每个坐标点，如果按钮序号</w:t>
-      </w:r>
-      <w:r>
-        <w:rPr>
-          <w:rFonts w:ascii="Tahoma" w:eastAsia="微软雅黑" w:hAnsi="Tahoma"/>
-          <w:kern w:val="0"/>
-          <w:sz w:val="22"/>
-        </w:rPr>
-        <w:t>&gt;n</w:t>
-      </w:r>
-      <w:r>
-        <w:rPr>
-          <w:rFonts w:ascii="Tahoma" w:eastAsia="微软雅黑" w:hAnsi="Tahoma" w:hint="eastAsia"/>
-          <w:kern w:val="0"/>
-          <w:sz w:val="22"/>
-        </w:rPr>
-        <w:t>，则按钮默认处于</w:t>
-      </w:r>
-      <w:r>
-        <w:rPr>
-          <w:rFonts w:ascii="Tahoma" w:eastAsia="微软雅黑" w:hAnsi="Tahoma" w:hint="eastAsia"/>
-          <w:kern w:val="0"/>
-          <w:sz w:val="22"/>
-        </w:rPr>
-        <w:t>0,0</w:t>
-      </w:r>
-      <w:r>
-        <w:rPr>
-          <w:rFonts w:ascii="Tahoma" w:eastAsia="微软雅黑" w:hAnsi="Tahoma" w:hint="eastAsia"/>
-          <w:kern w:val="0"/>
-          <w:sz w:val="22"/>
-        </w:rPr>
-        <w:t>位置（按钮组的中心点）。</w:t>
+          <w:rFonts w:ascii="Tahoma" w:eastAsia="微软雅黑" w:hAnsi="Tahoma"/>
+          <w:kern w:val="0"/>
+          <w:sz w:val="22"/>
+        </w:rPr>
+        <w:t>&gt;</w:t>
+      </w:r>
+      <w:r>
+        <w:rPr>
+          <w:rFonts w:ascii="Tahoma" w:eastAsia="微软雅黑" w:hAnsi="Tahoma" w:hint="eastAsia"/>
+          <w:kern w:val="0"/>
+          <w:sz w:val="22"/>
+        </w:rPr>
+        <w:t>列数</w:t>
+      </w:r>
+      <w:r>
+        <w:rPr>
+          <w:rFonts w:ascii="Tahoma" w:eastAsia="微软雅黑" w:hAnsi="Tahoma"/>
+          <w:kern w:val="0"/>
+          <w:sz w:val="22"/>
+        </w:rPr>
+        <w:t>3</w:t>
+      </w:r>
+      <w:r>
+        <w:rPr>
+          <w:rFonts w:ascii="Tahoma" w:eastAsia="微软雅黑" w:hAnsi="Tahoma" w:hint="eastAsia"/>
+          <w:kern w:val="0"/>
+          <w:sz w:val="22"/>
+        </w:rPr>
+        <w:t>，</w:t>
+      </w:r>
+      <w:r>
+        <w:rPr>
+          <w:rFonts w:ascii="Tahoma" w:eastAsia="微软雅黑" w:hAnsi="Tahoma" w:hint="eastAsia"/>
+          <w:kern w:val="0"/>
+          <w:sz w:val="22"/>
+        </w:rPr>
+        <w:t>列宽</w:t>
+      </w:r>
+      <w:r>
+        <w:rPr>
+          <w:rFonts w:ascii="Tahoma" w:eastAsia="微软雅黑" w:hAnsi="Tahoma" w:hint="eastAsia"/>
+          <w:kern w:val="0"/>
+          <w:sz w:val="22"/>
+        </w:rPr>
+        <w:t>48</w:t>
+      </w:r>
+      <w:r>
+        <w:rPr>
+          <w:rFonts w:ascii="Tahoma" w:eastAsia="微软雅黑" w:hAnsi="Tahoma" w:hint="eastAsia"/>
+          <w:kern w:val="0"/>
+          <w:sz w:val="22"/>
+        </w:rPr>
+        <w:t>，</w:t>
+      </w:r>
+      <w:r>
+        <w:rPr>
+          <w:rFonts w:ascii="Tahoma" w:eastAsia="微软雅黑" w:hAnsi="Tahoma" w:hint="eastAsia"/>
+          <w:kern w:val="0"/>
+          <w:sz w:val="22"/>
+        </w:rPr>
+        <w:t>行高</w:t>
+      </w:r>
+      <w:r>
+        <w:rPr>
+          <w:rFonts w:ascii="Tahoma" w:eastAsia="微软雅黑" w:hAnsi="Tahoma" w:hint="eastAsia"/>
+          <w:kern w:val="0"/>
+          <w:sz w:val="22"/>
+        </w:rPr>
+        <w:t>48</w:t>
+      </w:r>
+      <w:r>
+        <w:rPr>
+          <w:rFonts w:ascii="Tahoma" w:eastAsia="微软雅黑" w:hAnsi="Tahoma" w:hint="eastAsia"/>
+          <w:kern w:val="0"/>
+          <w:sz w:val="22"/>
+        </w:rPr>
+        <w:t>的情况如下：</w:t>
       </w:r>
     </w:p>
     <w:p>
       <w:pPr>
         <w:widowControl/>
         <w:jc w:val="center"/>
-      </w:pPr>
-      <w:r>
-        <w:object w:dxaOrig="5329" w:dyaOrig="4597" w14:anchorId="247232BD">
-          <v:shape id="_x0000_i1037" type="#_x0000_t75" style="width:217.2pt;height:186.6pt" o:ole="">
+        <w:rPr>
+          <w:rFonts w:ascii="Tahoma" w:eastAsia="微软雅黑" w:hAnsi="Tahoma"/>
+          <w:kern w:val="0"/>
+          <w:sz w:val="22"/>
+        </w:rPr>
+      </w:pPr>
+      <w:r>
+        <w:object w:dxaOrig="2929" w:dyaOrig="2425" w14:anchorId="121EE059">
+          <v:shape id="_x0000_i1037" type="#_x0000_t75" style="width:146.4pt;height:121.2pt" o:ole="">
             <v:imagedata r:id="rId37" o:title=""/>
           </v:shape>
-          <o:OLEObject Type="Embed" ProgID="Visio.Drawing.15" ShapeID="_x0000_i1037" DrawAspect="Content" ObjectID="_1663137656" r:id="rId38"/>
+          <o:OLEObject Type="Embed" ProgID="Visio.Drawing.15" ShapeID="_x0000_i1037" DrawAspect="Content" ObjectID="_1668790406" r:id="rId38"/>
+        </w:object>
+      </w:r>
+    </w:p>
+    <w:p>
+      <w:pPr>
+        <w:widowControl/>
+        <w:jc w:val="left"/>
+        <w:rPr>
+          <w:rFonts w:ascii="Tahoma" w:eastAsia="微软雅黑" w:hAnsi="Tahoma"/>
+          <w:kern w:val="0"/>
+          <w:sz w:val="22"/>
+        </w:rPr>
+      </w:pPr>
+      <w:r>
+        <w:rPr>
+          <w:rFonts w:ascii="Tahoma" w:eastAsia="微软雅黑" w:hAnsi="Tahoma"/>
+          <w:b/>
+          <w:kern w:val="0"/>
+          <w:sz w:val="22"/>
+        </w:rPr>
+        <w:t>4</w:t>
+      </w:r>
+      <w:r>
+        <w:rPr>
+          <w:rFonts w:ascii="Tahoma" w:eastAsia="微软雅黑" w:hAnsi="Tahoma" w:hint="eastAsia"/>
+          <w:b/>
+          <w:kern w:val="0"/>
+          <w:sz w:val="22"/>
+        </w:rPr>
+        <w:t>）</w:t>
+      </w:r>
+      <w:bookmarkStart w:id="9" w:name="固定离散排列"/>
+      <w:r>
+        <w:rPr>
+          <w:rFonts w:ascii="Tahoma" w:eastAsia="微软雅黑" w:hAnsi="Tahoma" w:hint="eastAsia"/>
+          <w:b/>
+          <w:kern w:val="0"/>
+          <w:sz w:val="22"/>
+        </w:rPr>
+        <w:t>固定离散</w:t>
+      </w:r>
+      <w:r>
+        <w:rPr>
+          <w:rFonts w:ascii="Tahoma" w:eastAsia="微软雅黑" w:hAnsi="Tahoma" w:hint="eastAsia"/>
+          <w:b/>
+          <w:kern w:val="0"/>
+          <w:sz w:val="22"/>
+        </w:rPr>
+        <w:t>排列</w:t>
+      </w:r>
+      <w:bookmarkEnd w:id="9"/>
+    </w:p>
+    <w:p>
+      <w:pPr>
+        <w:widowControl/>
+        <w:adjustRightInd w:val="0"/>
+        <w:snapToGrid w:val="0"/>
+        <w:spacing w:after="200"/>
+        <w:jc w:val="left"/>
+        <w:rPr>
+          <w:rFonts w:ascii="Tahoma" w:eastAsia="微软雅黑" w:hAnsi="Tahoma"/>
+          <w:kern w:val="0"/>
+          <w:sz w:val="22"/>
+        </w:rPr>
+      </w:pPr>
+      <w:r>
+        <w:rPr>
+          <w:rFonts w:ascii="Tahoma" w:eastAsia="微软雅黑" w:hAnsi="Tahoma" w:hint="eastAsia"/>
+          <w:kern w:val="0"/>
+          <w:sz w:val="22"/>
+        </w:rPr>
+        <w:t>除了上述公式化的排列方式，你还可以自定义设置所有坐标点。只不过，需要从</w:t>
+      </w:r>
+      <w:r>
+        <w:rPr>
+          <w:rFonts w:ascii="Tahoma" w:eastAsia="微软雅黑" w:hAnsi="Tahoma" w:hint="eastAsia"/>
+          <w:kern w:val="0"/>
+          <w:sz w:val="22"/>
+        </w:rPr>
+        <w:t>1</w:t>
+      </w:r>
+      <w:r>
+        <w:rPr>
+          <w:rFonts w:ascii="Tahoma" w:eastAsia="微软雅黑" w:hAnsi="Tahoma" w:hint="eastAsia"/>
+          <w:kern w:val="0"/>
+          <w:sz w:val="22"/>
+        </w:rPr>
+        <w:t>到</w:t>
+      </w:r>
+      <w:r>
+        <w:rPr>
+          <w:rFonts w:ascii="Tahoma" w:eastAsia="微软雅黑" w:hAnsi="Tahoma" w:hint="eastAsia"/>
+          <w:kern w:val="0"/>
+          <w:sz w:val="22"/>
+        </w:rPr>
+        <w:t>n</w:t>
+      </w:r>
+      <w:r>
+        <w:rPr>
+          <w:rFonts w:ascii="Tahoma" w:eastAsia="微软雅黑" w:hAnsi="Tahoma" w:hint="eastAsia"/>
+          <w:kern w:val="0"/>
+          <w:sz w:val="22"/>
+        </w:rPr>
+        <w:t>按顺序填写每个坐标点，如果按钮序号</w:t>
+      </w:r>
+      <w:r>
+        <w:rPr>
+          <w:rFonts w:ascii="Tahoma" w:eastAsia="微软雅黑" w:hAnsi="Tahoma"/>
+          <w:kern w:val="0"/>
+          <w:sz w:val="22"/>
+        </w:rPr>
+        <w:t>&gt;n</w:t>
+      </w:r>
+      <w:r>
+        <w:rPr>
+          <w:rFonts w:ascii="Tahoma" w:eastAsia="微软雅黑" w:hAnsi="Tahoma" w:hint="eastAsia"/>
+          <w:kern w:val="0"/>
+          <w:sz w:val="22"/>
+        </w:rPr>
+        <w:t>，则按钮默认处于</w:t>
+      </w:r>
+      <w:r>
+        <w:rPr>
+          <w:rFonts w:ascii="Tahoma" w:eastAsia="微软雅黑" w:hAnsi="Tahoma" w:hint="eastAsia"/>
+          <w:kern w:val="0"/>
+          <w:sz w:val="22"/>
+        </w:rPr>
+        <w:t>0,0</w:t>
+      </w:r>
+      <w:r>
+        <w:rPr>
+          <w:rFonts w:ascii="Tahoma" w:eastAsia="微软雅黑" w:hAnsi="Tahoma" w:hint="eastAsia"/>
+          <w:kern w:val="0"/>
+          <w:sz w:val="22"/>
+        </w:rPr>
+        <w:t>位置（按钮组的中心点）。</w:t>
+      </w:r>
+    </w:p>
+    <w:p>
+      <w:pPr>
+        <w:widowControl/>
+        <w:jc w:val="center"/>
+      </w:pPr>
+      <w:r>
+        <w:object w:dxaOrig="5329" w:dyaOrig="4597" w14:anchorId="247232BD">
+          <v:shape id="_x0000_i1038" type="#_x0000_t75" style="width:216.6pt;height:186.6pt" o:ole="">
+            <v:imagedata r:id="rId39" o:title=""/>
+          </v:shape>
+          <o:OLEObject Type="Embed" ProgID="Visio.Drawing.15" ShapeID="_x0000_i1038" DrawAspect="Content" ObjectID="_1668790407" r:id="rId40"/>
         </w:object>
       </w:r>
     </w:p>
@@ -5159,273 +5259,6 @@
             <wp:extent cx="3147060" cy="2183796"/>
             <wp:effectExtent l="0" t="0" r="0" b="6985"/>
             <wp:docPr id="5" name="图片 5"/>
-            <wp:cNvGraphicFramePr>
-              <a:graphicFrameLocks xmlns:a="http://schemas.openxmlformats.org/drawingml/2006/main" noChangeAspect="1"/>
-            </wp:cNvGraphicFramePr>
-            <a:graphic xmlns:a="http://schemas.openxmlformats.org/drawingml/2006/main">
-              <a:graphicData uri="http://schemas.openxmlformats.org/drawingml/2006/picture">
-                <pic:pic xmlns:pic="http://schemas.openxmlformats.org/drawingml/2006/picture">
-                  <pic:nvPicPr>
-                    <pic:cNvPr id="1" name=""/>
-                    <pic:cNvPicPr/>
-                  </pic:nvPicPr>
-                  <pic:blipFill>
-                    <a:blip r:embed="rId39"/>
-                    <a:stretch>
-                      <a:fillRect/>
-                    </a:stretch>
-                  </pic:blipFill>
-                  <pic:spPr>
-                    <a:xfrm>
-                      <a:off x="0" y="0"/>
-                      <a:ext cx="3157255" cy="2190871"/>
-                    </a:xfrm>
-                    <a:prstGeom prst="rect">
-                      <a:avLst/>
-                    </a:prstGeom>
-                  </pic:spPr>
-                </pic:pic>
-              </a:graphicData>
-            </a:graphic>
-          </wp:inline>
-        </w:drawing>
-      </w:r>
-    </w:p>
-    <w:p>
-      <w:pPr>
-        <w:widowControl/>
-        <w:jc w:val="left"/>
-        <w:rPr>
-          <w:rFonts w:ascii="Tahoma" w:eastAsia="微软雅黑" w:hAnsi="Tahoma"/>
-          <w:kern w:val="0"/>
-          <w:sz w:val="22"/>
-        </w:rPr>
-      </w:pPr>
-      <w:r>
-        <w:rPr>
-          <w:rFonts w:ascii="Tahoma" w:eastAsia="微软雅黑" w:hAnsi="Tahoma"/>
-          <w:kern w:val="0"/>
-          <w:sz w:val="22"/>
-        </w:rPr>
-        <w:br w:type="page"/>
-      </w:r>
-    </w:p>
-    <w:p>
-      <w:pPr>
-        <w:pStyle w:val="2"/>
-      </w:pPr>
-      <w:r>
-        <w:rPr>
-          <w:rFonts w:hint="eastAsia"/>
-        </w:rPr>
-        <w:lastRenderedPageBreak/>
-        <w:t>选中的按钮</w:t>
-      </w:r>
-    </w:p>
-    <w:p>
-      <w:pPr>
-        <w:pStyle w:val="3"/>
-        <w:spacing w:before="240" w:after="120" w:line="415" w:lineRule="auto"/>
-        <w:rPr>
-          <w:sz w:val="28"/>
-        </w:rPr>
-      </w:pPr>
-      <w:r>
-        <w:rPr>
-          <w:rFonts w:hint="eastAsia"/>
-          <w:sz w:val="28"/>
-        </w:rPr>
-        <w:t>选中与未选中</w:t>
-      </w:r>
-    </w:p>
-    <w:p>
-      <w:pPr>
-        <w:widowControl/>
-        <w:adjustRightInd w:val="0"/>
-        <w:snapToGrid w:val="0"/>
-        <w:jc w:val="left"/>
-        <w:rPr>
-          <w:rFonts w:ascii="Tahoma" w:eastAsia="微软雅黑" w:hAnsi="Tahoma"/>
-          <w:kern w:val="0"/>
-          <w:sz w:val="22"/>
-        </w:rPr>
-      </w:pPr>
-      <w:bookmarkStart w:id="11" w:name="按钮变化效果"/>
-      <w:r>
-        <w:rPr>
-          <w:rFonts w:ascii="Tahoma" w:eastAsia="微软雅黑" w:hAnsi="Tahoma" w:hint="eastAsia"/>
-          <w:b/>
-          <w:bCs/>
-          <w:kern w:val="0"/>
-          <w:sz w:val="22"/>
-        </w:rPr>
-        <w:t>按钮</w:t>
-      </w:r>
-      <w:r>
-        <w:rPr>
-          <w:rFonts w:ascii="Tahoma" w:eastAsia="微软雅黑" w:hAnsi="Tahoma" w:hint="eastAsia"/>
-          <w:b/>
-          <w:bCs/>
-          <w:kern w:val="0"/>
-          <w:sz w:val="22"/>
-        </w:rPr>
-        <w:t>变化效果</w:t>
-      </w:r>
-      <w:bookmarkEnd w:id="11"/>
-      <w:r>
-        <w:rPr>
-          <w:rFonts w:ascii="Tahoma" w:eastAsia="微软雅黑" w:hAnsi="Tahoma" w:hint="eastAsia"/>
-          <w:b/>
-          <w:bCs/>
-          <w:kern w:val="0"/>
-          <w:sz w:val="22"/>
-        </w:rPr>
-        <w:t>：</w:t>
-      </w:r>
-      <w:r>
-        <w:rPr>
-          <w:rFonts w:ascii="Tahoma" w:eastAsia="微软雅黑" w:hAnsi="Tahoma" w:hint="eastAsia"/>
-          <w:kern w:val="0"/>
-          <w:sz w:val="22"/>
-        </w:rPr>
-        <w:t>按钮组中，所有按钮的变化</w:t>
-      </w:r>
-      <w:r>
-        <w:rPr>
-          <w:rFonts w:ascii="Tahoma" w:eastAsia="微软雅黑" w:hAnsi="Tahoma" w:hint="eastAsia"/>
-          <w:kern w:val="0"/>
-          <w:sz w:val="22"/>
-        </w:rPr>
-        <w:t>效果</w:t>
-      </w:r>
-      <w:r>
-        <w:rPr>
-          <w:rFonts w:ascii="Tahoma" w:eastAsia="微软雅黑" w:hAnsi="Tahoma" w:hint="eastAsia"/>
-          <w:kern w:val="0"/>
-          <w:sz w:val="22"/>
-        </w:rPr>
-        <w:t>都是独立的，插件会对当前选中的按钮进行透明度变化、摇晃效果、缩放效果、浮动效果、出列等变化。</w:t>
-      </w:r>
-    </w:p>
-    <w:p>
-      <w:pPr>
-        <w:widowControl/>
-        <w:adjustRightInd w:val="0"/>
-        <w:snapToGrid w:val="0"/>
-        <w:jc w:val="center"/>
-        <w:rPr>
-          <w:rFonts w:ascii="Tahoma" w:eastAsia="微软雅黑" w:hAnsi="Tahoma"/>
-          <w:kern w:val="0"/>
-          <w:sz w:val="22"/>
-        </w:rPr>
-      </w:pPr>
-      <w:r>
-        <w:rPr>
-          <w:rFonts w:ascii="Tahoma" w:eastAsia="微软雅黑" w:hAnsi="Tahoma"/>
-          <w:noProof/>
-          <w:kern w:val="0"/>
-          <w:sz w:val="22"/>
-        </w:rPr>
-        <w:drawing>
-          <wp:inline distT="0" distB="0" distL="0" distR="0" wp14:anchorId="7F2B762A" wp14:editId="416123EA">
-            <wp:extent cx="2659610" cy="1127858"/>
-            <wp:effectExtent l="0" t="0" r="7620" b="0"/>
-            <wp:docPr id="6" name="图片 6"/>
-            <wp:cNvGraphicFramePr>
-              <a:graphicFrameLocks xmlns:a="http://schemas.openxmlformats.org/drawingml/2006/main" noChangeAspect="1"/>
-            </wp:cNvGraphicFramePr>
-            <a:graphic xmlns:a="http://schemas.openxmlformats.org/drawingml/2006/main">
-              <a:graphicData uri="http://schemas.openxmlformats.org/drawingml/2006/picture">
-                <pic:pic xmlns:pic="http://schemas.openxmlformats.org/drawingml/2006/picture">
-                  <pic:nvPicPr>
-                    <pic:cNvPr id="1" name=""/>
-                    <pic:cNvPicPr/>
-                  </pic:nvPicPr>
-                  <pic:blipFill>
-                    <a:blip r:embed="rId40"/>
-                    <a:stretch>
-                      <a:fillRect/>
-                    </a:stretch>
-                  </pic:blipFill>
-                  <pic:spPr>
-                    <a:xfrm>
-                      <a:off x="0" y="0"/>
-                      <a:ext cx="2659610" cy="1127858"/>
-                    </a:xfrm>
-                    <a:prstGeom prst="rect">
-                      <a:avLst/>
-                    </a:prstGeom>
-                  </pic:spPr>
-                </pic:pic>
-              </a:graphicData>
-            </a:graphic>
-          </wp:inline>
-        </w:drawing>
-      </w:r>
-    </w:p>
-    <w:p>
-      <w:pPr>
-        <w:widowControl/>
-        <w:adjustRightInd w:val="0"/>
-        <w:snapToGrid w:val="0"/>
-        <w:jc w:val="left"/>
-        <w:rPr>
-          <w:rFonts w:ascii="Tahoma" w:eastAsia="微软雅黑" w:hAnsi="Tahoma"/>
-          <w:kern w:val="0"/>
-          <w:sz w:val="22"/>
-        </w:rPr>
-      </w:pPr>
-      <w:r>
-        <w:rPr>
-          <w:rFonts w:ascii="Tahoma" w:eastAsia="微软雅黑" w:hAnsi="Tahoma" w:hint="eastAsia"/>
-          <w:kern w:val="0"/>
-          <w:sz w:val="22"/>
-        </w:rPr>
-        <w:t>当选中的按钮失去选中焦点后，变化效果并不会立即消失，会有一小段恢复过程。</w:t>
-      </w:r>
-    </w:p>
-    <w:p>
-      <w:pPr>
-        <w:widowControl/>
-        <w:adjustRightInd w:val="0"/>
-        <w:snapToGrid w:val="0"/>
-        <w:jc w:val="left"/>
-        <w:rPr>
-          <w:rFonts w:ascii="Tahoma" w:eastAsia="微软雅黑" w:hAnsi="Tahoma"/>
-          <w:kern w:val="0"/>
-          <w:sz w:val="22"/>
-        </w:rPr>
-      </w:pPr>
-      <w:r>
-        <w:rPr>
-          <w:rFonts w:ascii="Tahoma" w:eastAsia="微软雅黑" w:hAnsi="Tahoma" w:hint="eastAsia"/>
-          <w:kern w:val="0"/>
-          <w:sz w:val="22"/>
-        </w:rPr>
-        <w:t>根据恢复过程的不同，分为两种变化：线性变化与周期变化。</w:t>
-      </w:r>
-    </w:p>
-    <w:p>
-      <w:pPr>
-        <w:widowControl/>
-        <w:adjustRightInd w:val="0"/>
-        <w:snapToGrid w:val="0"/>
-        <w:jc w:val="center"/>
-        <w:rPr>
-          <w:rFonts w:ascii="Tahoma" w:eastAsia="微软雅黑" w:hAnsi="Tahoma"/>
-          <w:kern w:val="0"/>
-          <w:sz w:val="22"/>
-        </w:rPr>
-      </w:pPr>
-      <w:r>
-        <w:rPr>
-          <w:noProof/>
-        </w:rPr>
-        <w:drawing>
-          <wp:inline distT="0" distB="0" distL="0" distR="0" wp14:anchorId="7734CF2A" wp14:editId="4F83F78B">
-            <wp:extent cx="1470660" cy="685528"/>
-            <wp:effectExtent l="0" t="0" r="0" b="635"/>
-            <wp:docPr id="9" name="图片 9"/>
             <wp:cNvGraphicFramePr>
               <a:graphicFrameLocks xmlns:a="http://schemas.openxmlformats.org/drawingml/2006/main" noChangeAspect="1"/>
             </wp:cNvGraphicFramePr>
@@ -5445,7 +5278,7 @@
                   <pic:spPr>
                     <a:xfrm>
                       <a:off x="0" y="0"/>
-                      <a:ext cx="1495683" cy="697192"/>
+                      <a:ext cx="3157255" cy="2190871"/>
                     </a:xfrm>
                     <a:prstGeom prst="rect">
                       <a:avLst/>
@@ -5457,23 +5290,147 @@
           </wp:inline>
         </w:drawing>
       </w:r>
-      <w:r>
-        <w:rPr>
-          <w:rFonts w:ascii="Tahoma" w:eastAsia="微软雅黑" w:hAnsi="Tahoma"/>
-          <w:kern w:val="0"/>
-          <w:sz w:val="22"/>
-        </w:rPr>
-        <w:t xml:space="preserve"> </w:t>
-      </w:r>
-      <w:r>
-        <w:rPr>
+    </w:p>
+    <w:p>
+      <w:pPr>
+        <w:widowControl/>
+        <w:jc w:val="left"/>
+        <w:rPr>
+          <w:rFonts w:ascii="Tahoma" w:eastAsia="微软雅黑" w:hAnsi="Tahoma"/>
+          <w:kern w:val="0"/>
+          <w:sz w:val="22"/>
+        </w:rPr>
+      </w:pPr>
+      <w:r>
+        <w:rPr>
+          <w:rFonts w:ascii="Tahoma" w:eastAsia="微软雅黑" w:hAnsi="Tahoma"/>
+          <w:kern w:val="0"/>
+          <w:sz w:val="22"/>
+        </w:rPr>
+        <w:br w:type="page"/>
+      </w:r>
+    </w:p>
+    <w:p>
+      <w:pPr>
+        <w:pStyle w:val="2"/>
+      </w:pPr>
+      <w:r>
+        <w:rPr>
+          <w:rFonts w:hint="eastAsia"/>
+        </w:rPr>
+        <w:lastRenderedPageBreak/>
+        <w:t>选中的按钮</w:t>
+      </w:r>
+    </w:p>
+    <w:p>
+      <w:pPr>
+        <w:pStyle w:val="3"/>
+        <w:spacing w:before="240" w:after="120" w:line="415" w:lineRule="auto"/>
+        <w:rPr>
+          <w:sz w:val="28"/>
+        </w:rPr>
+      </w:pPr>
+      <w:r>
+        <w:rPr>
+          <w:rFonts w:hint="eastAsia"/>
+          <w:sz w:val="28"/>
+        </w:rPr>
+        <w:t>选中与未选中</w:t>
+      </w:r>
+    </w:p>
+    <w:p>
+      <w:pPr>
+        <w:widowControl/>
+        <w:adjustRightInd w:val="0"/>
+        <w:snapToGrid w:val="0"/>
+        <w:jc w:val="left"/>
+        <w:rPr>
+          <w:rFonts w:ascii="Tahoma" w:eastAsia="微软雅黑" w:hAnsi="Tahoma"/>
+          <w:kern w:val="0"/>
+          <w:sz w:val="22"/>
+        </w:rPr>
+      </w:pPr>
+      <w:bookmarkStart w:id="11" w:name="按钮变化效果"/>
+      <w:r>
+        <w:rPr>
+          <w:rFonts w:ascii="Tahoma" w:eastAsia="微软雅黑" w:hAnsi="Tahoma" w:hint="eastAsia"/>
+          <w:b/>
+          <w:bCs/>
+          <w:kern w:val="0"/>
+          <w:sz w:val="22"/>
+        </w:rPr>
+        <w:t>按钮</w:t>
+      </w:r>
+      <w:r>
+        <w:rPr>
+          <w:rFonts w:ascii="Tahoma" w:eastAsia="微软雅黑" w:hAnsi="Tahoma" w:hint="eastAsia"/>
+          <w:b/>
+          <w:bCs/>
+          <w:kern w:val="0"/>
+          <w:sz w:val="22"/>
+        </w:rPr>
+        <w:t>变化效果</w:t>
+      </w:r>
+      <w:bookmarkEnd w:id="11"/>
+      <w:r>
+        <w:rPr>
+          <w:rFonts w:ascii="Tahoma" w:eastAsia="微软雅黑" w:hAnsi="Tahoma" w:hint="eastAsia"/>
+          <w:b/>
+          <w:bCs/>
+          <w:kern w:val="0"/>
+          <w:sz w:val="22"/>
+        </w:rPr>
+        <w:t>：</w:t>
+      </w:r>
+      <w:r>
+        <w:rPr>
+          <w:rFonts w:ascii="Tahoma" w:eastAsia="微软雅黑" w:hAnsi="Tahoma" w:hint="eastAsia"/>
+          <w:kern w:val="0"/>
+          <w:sz w:val="22"/>
+        </w:rPr>
+        <w:t>按钮组中，所有按钮的变化</w:t>
+      </w:r>
+      <w:r>
+        <w:rPr>
+          <w:rFonts w:ascii="Tahoma" w:eastAsia="微软雅黑" w:hAnsi="Tahoma" w:hint="eastAsia"/>
+          <w:kern w:val="0"/>
+          <w:sz w:val="22"/>
+        </w:rPr>
+        <w:t>效果</w:t>
+      </w:r>
+      <w:r>
+        <w:rPr>
+          <w:rFonts w:ascii="Tahoma" w:eastAsia="微软雅黑" w:hAnsi="Tahoma" w:hint="eastAsia"/>
+          <w:kern w:val="0"/>
+          <w:sz w:val="22"/>
+        </w:rPr>
+        <w:t>都是独立的，插件会对当前选中的按钮进行透明度变化、摇晃效果、缩放效果、浮动效果、出列等变化。</w:t>
+      </w:r>
+    </w:p>
+    <w:p>
+      <w:pPr>
+        <w:widowControl/>
+        <w:adjustRightInd w:val="0"/>
+        <w:snapToGrid w:val="0"/>
+        <w:jc w:val="center"/>
+        <w:rPr>
+          <w:rFonts w:ascii="Tahoma" w:eastAsia="微软雅黑" w:hAnsi="Tahoma"/>
+          <w:kern w:val="0"/>
+          <w:sz w:val="22"/>
+        </w:rPr>
+      </w:pPr>
+      <w:r>
+        <w:rPr>
+          <w:rFonts w:ascii="Tahoma" w:eastAsia="微软雅黑" w:hAnsi="Tahoma"/>
           <w:noProof/>
+          <w:kern w:val="0"/>
+          <w:sz w:val="22"/>
         </w:rPr>
         <w:drawing>
-          <wp:inline distT="0" distB="0" distL="0" distR="0" wp14:anchorId="6FF52E4A" wp14:editId="4159F2A7">
-            <wp:extent cx="1768068" cy="677545"/>
-            <wp:effectExtent l="0" t="0" r="3810" b="8255"/>
-            <wp:docPr id="10" name="图片 10"/>
+          <wp:inline distT="0" distB="0" distL="0" distR="0" wp14:anchorId="7F2B762A" wp14:editId="416123EA">
+            <wp:extent cx="2659610" cy="1127858"/>
+            <wp:effectExtent l="0" t="0" r="7620" b="0"/>
+            <wp:docPr id="6" name="图片 6"/>
             <wp:cNvGraphicFramePr>
               <a:graphicFrameLocks xmlns:a="http://schemas.openxmlformats.org/drawingml/2006/main" noChangeAspect="1"/>
             </wp:cNvGraphicFramePr>
@@ -5493,7 +5450,7 @@
                   <pic:spPr>
                     <a:xfrm>
                       <a:off x="0" y="0"/>
-                      <a:ext cx="1826156" cy="699805"/>
+                      <a:ext cx="2659610" cy="1127858"/>
                     </a:xfrm>
                     <a:prstGeom prst="rect">
                       <a:avLst/>
@@ -5505,23 +5462,70 @@
           </wp:inline>
         </w:drawing>
       </w:r>
-      <w:r>
-        <w:rPr>
-          <w:rFonts w:ascii="Tahoma" w:eastAsia="微软雅黑" w:hAnsi="Tahoma" w:hint="eastAsia"/>
-          <w:kern w:val="0"/>
-          <w:sz w:val="22"/>
-        </w:rPr>
-        <w:t xml:space="preserve"> </w:t>
-      </w:r>
+    </w:p>
+    <w:p>
+      <w:pPr>
+        <w:widowControl/>
+        <w:adjustRightInd w:val="0"/>
+        <w:snapToGrid w:val="0"/>
+        <w:jc w:val="left"/>
+        <w:rPr>
+          <w:rFonts w:ascii="Tahoma" w:eastAsia="微软雅黑" w:hAnsi="Tahoma"/>
+          <w:kern w:val="0"/>
+          <w:sz w:val="22"/>
+        </w:rPr>
+      </w:pPr>
+      <w:r>
+        <w:rPr>
+          <w:rFonts w:ascii="Tahoma" w:eastAsia="微软雅黑" w:hAnsi="Tahoma" w:hint="eastAsia"/>
+          <w:kern w:val="0"/>
+          <w:sz w:val="22"/>
+        </w:rPr>
+        <w:t>当选中的按钮失去选中焦点后，变化效果并不会立即消失，会有一小段恢复过程。</w:t>
+      </w:r>
+    </w:p>
+    <w:p>
+      <w:pPr>
+        <w:widowControl/>
+        <w:adjustRightInd w:val="0"/>
+        <w:snapToGrid w:val="0"/>
+        <w:jc w:val="left"/>
+        <w:rPr>
+          <w:rFonts w:ascii="Tahoma" w:eastAsia="微软雅黑" w:hAnsi="Tahoma"/>
+          <w:kern w:val="0"/>
+          <w:sz w:val="22"/>
+        </w:rPr>
+      </w:pPr>
+      <w:r>
+        <w:rPr>
+          <w:rFonts w:ascii="Tahoma" w:eastAsia="微软雅黑" w:hAnsi="Tahoma" w:hint="eastAsia"/>
+          <w:kern w:val="0"/>
+          <w:sz w:val="22"/>
+        </w:rPr>
+        <w:t>根据恢复过程的不同，分为两种变化：线性变化与周期变化。</w:t>
+      </w:r>
+    </w:p>
+    <w:p>
+      <w:pPr>
+        <w:widowControl/>
+        <w:adjustRightInd w:val="0"/>
+        <w:snapToGrid w:val="0"/>
+        <w:jc w:val="center"/>
+        <w:rPr>
+          <w:rFonts w:ascii="Tahoma" w:eastAsia="微软雅黑" w:hAnsi="Tahoma"/>
+          <w:kern w:val="0"/>
+          <w:sz w:val="22"/>
+        </w:rPr>
+      </w:pPr>
       <w:r>
         <w:rPr>
           <w:noProof/>
         </w:rPr>
         <w:drawing>
-          <wp:inline distT="0" distB="0" distL="0" distR="0" wp14:anchorId="4A4218A5" wp14:editId="0CAD4508">
-            <wp:extent cx="1615440" cy="639582"/>
-            <wp:effectExtent l="0" t="0" r="3810" b="8255"/>
-            <wp:docPr id="11" name="图片 11"/>
+          <wp:inline distT="0" distB="0" distL="0" distR="0" wp14:anchorId="7734CF2A" wp14:editId="4F83F78B">
+            <wp:extent cx="1470660" cy="685528"/>
+            <wp:effectExtent l="0" t="0" r="0" b="635"/>
+            <wp:docPr id="9" name="图片 9"/>
             <wp:cNvGraphicFramePr>
               <a:graphicFrameLocks xmlns:a="http://schemas.openxmlformats.org/drawingml/2006/main" noChangeAspect="1"/>
             </wp:cNvGraphicFramePr>
@@ -5541,6 +5545,102 @@
                   <pic:spPr>
                     <a:xfrm>
                       <a:off x="0" y="0"/>
+                      <a:ext cx="1495683" cy="697192"/>
+                    </a:xfrm>
+                    <a:prstGeom prst="rect">
+                      <a:avLst/>
+                    </a:prstGeom>
+                  </pic:spPr>
+                </pic:pic>
+              </a:graphicData>
+            </a:graphic>
+          </wp:inline>
+        </w:drawing>
+      </w:r>
+      <w:r>
+        <w:rPr>
+          <w:rFonts w:ascii="Tahoma" w:eastAsia="微软雅黑" w:hAnsi="Tahoma"/>
+          <w:kern w:val="0"/>
+          <w:sz w:val="22"/>
+        </w:rPr>
+        <w:t xml:space="preserve"> </w:t>
+      </w:r>
+      <w:r>
+        <w:rPr>
+          <w:noProof/>
+        </w:rPr>
+        <w:drawing>
+          <wp:inline distT="0" distB="0" distL="0" distR="0" wp14:anchorId="6FF52E4A" wp14:editId="4159F2A7">
+            <wp:extent cx="1768068" cy="677545"/>
+            <wp:effectExtent l="0" t="0" r="3810" b="8255"/>
+            <wp:docPr id="10" name="图片 10"/>
+            <wp:cNvGraphicFramePr>
+              <a:graphicFrameLocks xmlns:a="http://schemas.openxmlformats.org/drawingml/2006/main" noChangeAspect="1"/>
+            </wp:cNvGraphicFramePr>
+            <a:graphic xmlns:a="http://schemas.openxmlformats.org/drawingml/2006/main">
+              <a:graphicData uri="http://schemas.openxmlformats.org/drawingml/2006/picture">
+                <pic:pic xmlns:pic="http://schemas.openxmlformats.org/drawingml/2006/picture">
+                  <pic:nvPicPr>
+                    <pic:cNvPr id="1" name=""/>
+                    <pic:cNvPicPr/>
+                  </pic:nvPicPr>
+                  <pic:blipFill>
+                    <a:blip r:embed="rId44"/>
+                    <a:stretch>
+                      <a:fillRect/>
+                    </a:stretch>
+                  </pic:blipFill>
+                  <pic:spPr>
+                    <a:xfrm>
+                      <a:off x="0" y="0"/>
+                      <a:ext cx="1826156" cy="699805"/>
+                    </a:xfrm>
+                    <a:prstGeom prst="rect">
+                      <a:avLst/>
+                    </a:prstGeom>
+                  </pic:spPr>
+                </pic:pic>
+              </a:graphicData>
+            </a:graphic>
+          </wp:inline>
+        </w:drawing>
+      </w:r>
+      <w:r>
+        <w:rPr>
+          <w:rFonts w:ascii="Tahoma" w:eastAsia="微软雅黑" w:hAnsi="Tahoma" w:hint="eastAsia"/>
+          <w:kern w:val="0"/>
+          <w:sz w:val="22"/>
+        </w:rPr>
+        <w:t xml:space="preserve"> </w:t>
+      </w:r>
+      <w:r>
+        <w:rPr>
+          <w:noProof/>
+        </w:rPr>
+        <w:drawing>
+          <wp:inline distT="0" distB="0" distL="0" distR="0" wp14:anchorId="4A4218A5" wp14:editId="0CAD4508">
+            <wp:extent cx="1615440" cy="639582"/>
+            <wp:effectExtent l="0" t="0" r="3810" b="8255"/>
+            <wp:docPr id="11" name="图片 11"/>
+            <wp:cNvGraphicFramePr>
+              <a:graphicFrameLocks xmlns:a="http://schemas.openxmlformats.org/drawingml/2006/main" noChangeAspect="1"/>
+            </wp:cNvGraphicFramePr>
+            <a:graphic xmlns:a="http://schemas.openxmlformats.org/drawingml/2006/main">
+              <a:graphicData uri="http://schemas.openxmlformats.org/drawingml/2006/picture">
+                <pic:pic xmlns:pic="http://schemas.openxmlformats.org/drawingml/2006/picture">
+                  <pic:nvPicPr>
+                    <pic:cNvPr id="1" name=""/>
+                    <pic:cNvPicPr/>
+                  </pic:nvPicPr>
+                  <pic:blipFill>
+                    <a:blip r:embed="rId45"/>
+                    <a:stretch>
+                      <a:fillRect/>
+                    </a:stretch>
+                  </pic:blipFill>
+                  <pic:spPr>
+                    <a:xfrm>
+                      <a:off x="0" y="0"/>
                       <a:ext cx="1662179" cy="658087"/>
                     </a:xfrm>
                     <a:prstGeom prst="rect">
@@ -5697,10 +5797,10 @@
       </w:pPr>
       <w:r>
         <w:object w:dxaOrig="3733" w:dyaOrig="673" w14:anchorId="5025F290">
-          <v:shape id="_x0000_i1038" type="#_x0000_t75" style="width:186.6pt;height:33.6pt" o:ole="">
-            <v:imagedata r:id="rId44" o:title=""/>
+          <v:shape id="_x0000_i1039" type="#_x0000_t75" style="width:186.6pt;height:33.6pt" o:ole="">
+            <v:imagedata r:id="rId46" o:title=""/>
           </v:shape>
-          <o:OLEObject Type="Embed" ProgID="Visio.Drawing.15" ShapeID="_x0000_i1038" DrawAspect="Content" ObjectID="_1663137657" r:id="rId45"/>
+          <o:OLEObject Type="Embed" ProgID="Visio.Drawing.15" ShapeID="_x0000_i1039" DrawAspect="Content" ObjectID="_1668790408" r:id="rId47"/>
         </w:object>
       </w:r>
     </w:p>
@@ -5738,7 +5838,7 @@
                     </pic:cNvPicPr>
                   </pic:nvPicPr>
                   <pic:blipFill>
-                    <a:blip r:embed="rId46">
+                    <a:blip r:embed="rId48">
                       <a:extLst>
                         <a:ext uri="{28A0092B-C50C-407E-A947-70E740481C1C}">
                           <a14:useLocalDpi xmlns:a14="http://schemas.microsoft.com/office/drawing/2010/main" val="0"/>
@@ -5932,7 +6032,7 @@
                     <pic:cNvPicPr/>
                   </pic:nvPicPr>
                   <pic:blipFill>
-                    <a:blip r:embed="rId47"/>
+                    <a:blip r:embed="rId49"/>
                     <a:stretch>
                       <a:fillRect/>
                     </a:stretch>
@@ -5995,296 +6095,6 @@
             <wp:extent cx="3268980" cy="744994"/>
             <wp:effectExtent l="0" t="0" r="7620" b="0"/>
             <wp:docPr id="19" name="图片 19"/>
-            <wp:cNvGraphicFramePr>
-              <a:graphicFrameLocks xmlns:a="http://schemas.openxmlformats.org/drawingml/2006/main" noChangeAspect="1"/>
-            </wp:cNvGraphicFramePr>
-            <a:graphic xmlns:a="http://schemas.openxmlformats.org/drawingml/2006/main">
-              <a:graphicData uri="http://schemas.openxmlformats.org/drawingml/2006/picture">
-                <pic:pic xmlns:pic="http://schemas.openxmlformats.org/drawingml/2006/picture">
-                  <pic:nvPicPr>
-                    <pic:cNvPr id="1" name=""/>
-                    <pic:cNvPicPr/>
-                  </pic:nvPicPr>
-                  <pic:blipFill>
-                    <a:blip r:embed="rId48"/>
-                    <a:stretch>
-                      <a:fillRect/>
-                    </a:stretch>
-                  </pic:blipFill>
-                  <pic:spPr>
-                    <a:xfrm>
-                      <a:off x="0" y="0"/>
-                      <a:ext cx="3318582" cy="756298"/>
-                    </a:xfrm>
-                    <a:prstGeom prst="rect">
-                      <a:avLst/>
-                    </a:prstGeom>
-                  </pic:spPr>
-                </pic:pic>
-              </a:graphicData>
-            </a:graphic>
-          </wp:inline>
-        </w:drawing>
-      </w:r>
-    </w:p>
-    <w:p>
-      <w:pPr>
-        <w:widowControl/>
-        <w:jc w:val="left"/>
-        <w:rPr>
-          <w:rFonts w:ascii="Tahoma" w:eastAsia="微软雅黑" w:hAnsi="Tahoma"/>
-          <w:b/>
-          <w:bCs/>
-          <w:kern w:val="0"/>
-          <w:sz w:val="22"/>
-        </w:rPr>
-      </w:pPr>
-      <w:r>
-        <w:rPr>
-          <w:rFonts w:ascii="Tahoma" w:eastAsia="微软雅黑" w:hAnsi="Tahoma" w:hint="eastAsia"/>
-          <w:b/>
-          <w:bCs/>
-          <w:kern w:val="0"/>
-          <w:sz w:val="22"/>
-        </w:rPr>
-        <w:t>2</w:t>
-      </w:r>
-      <w:r>
-        <w:rPr>
-          <w:rFonts w:ascii="Tahoma" w:eastAsia="微软雅黑" w:hAnsi="Tahoma" w:hint="eastAsia"/>
-          <w:b/>
-          <w:bCs/>
-          <w:kern w:val="0"/>
-          <w:sz w:val="22"/>
-        </w:rPr>
-        <w:t>）</w:t>
-      </w:r>
-      <w:r>
-        <w:rPr>
-          <w:rFonts w:ascii="Tahoma" w:eastAsia="微软雅黑" w:hAnsi="Tahoma" w:hint="eastAsia"/>
-          <w:b/>
-          <w:bCs/>
-          <w:kern w:val="0"/>
-          <w:sz w:val="22"/>
-        </w:rPr>
-        <w:t>透明度</w:t>
-      </w:r>
-      <w:r>
-        <w:rPr>
-          <w:rFonts w:ascii="Tahoma" w:eastAsia="微软雅黑" w:hAnsi="Tahoma" w:hint="eastAsia"/>
-          <w:b/>
-          <w:bCs/>
-          <w:kern w:val="0"/>
-          <w:sz w:val="22"/>
-        </w:rPr>
-        <w:t>变化</w:t>
-      </w:r>
-    </w:p>
-    <w:p>
-      <w:pPr>
-        <w:widowControl/>
-        <w:adjustRightInd w:val="0"/>
-        <w:snapToGrid w:val="0"/>
-        <w:jc w:val="left"/>
-        <w:rPr>
-          <w:rFonts w:ascii="Tahoma" w:eastAsia="微软雅黑" w:hAnsi="Tahoma"/>
-          <w:kern w:val="0"/>
-          <w:sz w:val="22"/>
-        </w:rPr>
-      </w:pPr>
-      <w:r>
-        <w:rPr>
-          <w:rFonts w:ascii="Tahoma" w:eastAsia="微软雅黑" w:hAnsi="Tahoma" w:hint="eastAsia"/>
-          <w:kern w:val="0"/>
-          <w:sz w:val="22"/>
-        </w:rPr>
-        <w:t>透明度变化原理为：</w:t>
-      </w:r>
-      <w:r>
-        <w:rPr>
-          <w:rFonts w:ascii="Tahoma" w:eastAsia="微软雅黑" w:hAnsi="Tahoma" w:hint="eastAsia"/>
-          <w:kern w:val="0"/>
-          <w:sz w:val="22"/>
-        </w:rPr>
-        <w:t xml:space="preserve"> A</w:t>
-      </w:r>
-      <w:r>
-        <w:rPr>
-          <w:rFonts w:ascii="Tahoma" w:eastAsia="微软雅黑" w:hAnsi="Tahoma" w:hint="eastAsia"/>
-          <w:kern w:val="0"/>
-          <w:sz w:val="22"/>
-        </w:rPr>
-        <w:t>状态为</w:t>
-      </w:r>
-      <w:r>
-        <w:rPr>
-          <w:rFonts w:ascii="Tahoma" w:eastAsia="微软雅黑" w:hAnsi="Tahoma"/>
-          <w:kern w:val="0"/>
-          <w:sz w:val="22"/>
-        </w:rPr>
-        <w:t>”</w:t>
-      </w:r>
-      <w:r>
-        <w:rPr>
-          <w:rFonts w:ascii="Tahoma" w:eastAsia="微软雅黑" w:hAnsi="Tahoma" w:hint="eastAsia"/>
-          <w:kern w:val="0"/>
-          <w:sz w:val="22"/>
-        </w:rPr>
-        <w:t>未选中按钮透明度</w:t>
-      </w:r>
-      <w:r>
-        <w:rPr>
-          <w:rFonts w:ascii="Tahoma" w:eastAsia="微软雅黑" w:hAnsi="Tahoma"/>
-          <w:kern w:val="0"/>
-          <w:sz w:val="22"/>
-        </w:rPr>
-        <w:t>”</w:t>
-      </w:r>
-      <w:r>
-        <w:rPr>
-          <w:rFonts w:ascii="Tahoma" w:eastAsia="微软雅黑" w:hAnsi="Tahoma" w:hint="eastAsia"/>
-          <w:kern w:val="0"/>
-          <w:sz w:val="22"/>
-        </w:rPr>
-        <w:t>，</w:t>
-      </w:r>
-      <w:r>
-        <w:rPr>
-          <w:rFonts w:ascii="Tahoma" w:eastAsia="微软雅黑" w:hAnsi="Tahoma" w:hint="eastAsia"/>
-          <w:kern w:val="0"/>
-          <w:sz w:val="22"/>
-        </w:rPr>
-        <w:t>B</w:t>
-      </w:r>
-      <w:r>
-        <w:rPr>
-          <w:rFonts w:ascii="Tahoma" w:eastAsia="微软雅黑" w:hAnsi="Tahoma" w:hint="eastAsia"/>
-          <w:kern w:val="0"/>
-          <w:sz w:val="22"/>
-        </w:rPr>
-        <w:t>状态为透明度</w:t>
-      </w:r>
-      <w:r>
-        <w:rPr>
-          <w:rFonts w:ascii="Tahoma" w:eastAsia="微软雅黑" w:hAnsi="Tahoma" w:hint="eastAsia"/>
-          <w:kern w:val="0"/>
-          <w:sz w:val="22"/>
-        </w:rPr>
-        <w:t>2</w:t>
-      </w:r>
-      <w:r>
-        <w:rPr>
-          <w:rFonts w:ascii="Tahoma" w:eastAsia="微软雅黑" w:hAnsi="Tahoma"/>
-          <w:kern w:val="0"/>
-          <w:sz w:val="22"/>
-        </w:rPr>
-        <w:t>55</w:t>
-      </w:r>
-      <w:r>
-        <w:rPr>
-          <w:rFonts w:ascii="Tahoma" w:eastAsia="微软雅黑" w:hAnsi="Tahoma" w:hint="eastAsia"/>
-          <w:kern w:val="0"/>
-          <w:sz w:val="22"/>
-        </w:rPr>
-        <w:t>值。</w:t>
-      </w:r>
-    </w:p>
-    <w:p>
-      <w:pPr>
-        <w:widowControl/>
-        <w:adjustRightInd w:val="0"/>
-        <w:snapToGrid w:val="0"/>
-        <w:jc w:val="left"/>
-        <w:rPr>
-          <w:rFonts w:ascii="Tahoma" w:eastAsia="微软雅黑" w:hAnsi="Tahoma"/>
-          <w:kern w:val="0"/>
-          <w:sz w:val="22"/>
-        </w:rPr>
-      </w:pPr>
-      <w:r>
-        <w:rPr>
-          <w:rFonts w:ascii="Tahoma" w:eastAsia="微软雅黑" w:hAnsi="Tahoma" w:hint="eastAsia"/>
-          <w:kern w:val="0"/>
-          <w:sz w:val="22"/>
-        </w:rPr>
-        <w:t>通过对选中的按钮线性变化透明度，来实现按钮高亮。</w:t>
-      </w:r>
-    </w:p>
-    <w:p>
-      <w:pPr>
-        <w:widowControl/>
-        <w:adjustRightInd w:val="0"/>
-        <w:snapToGrid w:val="0"/>
-        <w:jc w:val="center"/>
-        <w:rPr>
-          <w:rFonts w:ascii="Tahoma" w:eastAsia="微软雅黑" w:hAnsi="Tahoma"/>
-          <w:kern w:val="0"/>
-          <w:sz w:val="22"/>
-        </w:rPr>
-      </w:pPr>
-      <w:r>
-        <w:rPr>
-          <w:rFonts w:ascii="Tahoma" w:eastAsia="微软雅黑" w:hAnsi="Tahoma"/>
-          <w:noProof/>
-          <w:kern w:val="0"/>
-          <w:sz w:val="22"/>
-        </w:rPr>
-        <w:drawing>
-          <wp:inline distT="0" distB="0" distL="0" distR="0" wp14:anchorId="29CAF0B3" wp14:editId="6980DDEA">
-            <wp:extent cx="716342" cy="662997"/>
-            <wp:effectExtent l="0" t="0" r="7620" b="3810"/>
-            <wp:docPr id="18" name="图片 18"/>
-            <wp:cNvGraphicFramePr>
-              <a:graphicFrameLocks xmlns:a="http://schemas.openxmlformats.org/drawingml/2006/main" noChangeAspect="1"/>
-            </wp:cNvGraphicFramePr>
-            <a:graphic xmlns:a="http://schemas.openxmlformats.org/drawingml/2006/main">
-              <a:graphicData uri="http://schemas.openxmlformats.org/drawingml/2006/picture">
-                <pic:pic xmlns:pic="http://schemas.openxmlformats.org/drawingml/2006/picture">
-                  <pic:nvPicPr>
-                    <pic:cNvPr id="1" name=""/>
-                    <pic:cNvPicPr/>
-                  </pic:nvPicPr>
-                  <pic:blipFill>
-                    <a:blip r:embed="rId49"/>
-                    <a:stretch>
-                      <a:fillRect/>
-                    </a:stretch>
-                  </pic:blipFill>
-                  <pic:spPr>
-                    <a:xfrm>
-                      <a:off x="0" y="0"/>
-                      <a:ext cx="716342" cy="662997"/>
-                    </a:xfrm>
-                    <a:prstGeom prst="rect">
-                      <a:avLst/>
-                    </a:prstGeom>
-                  </pic:spPr>
-                </pic:pic>
-              </a:graphicData>
-            </a:graphic>
-          </wp:inline>
-        </w:drawing>
-      </w:r>
-      <w:r>
-        <w:rPr>
-          <w:rFonts w:ascii="Tahoma" w:eastAsia="微软雅黑" w:hAnsi="Tahoma" w:hint="eastAsia"/>
-          <w:kern w:val="0"/>
-          <w:sz w:val="22"/>
-        </w:rPr>
-        <w:t xml:space="preserve"> </w:t>
-      </w:r>
-      <w:r>
-        <w:rPr>
-          <w:rFonts w:ascii="Tahoma" w:eastAsia="微软雅黑" w:hAnsi="Tahoma"/>
-          <w:noProof/>
-          <w:kern w:val="0"/>
-          <w:sz w:val="22"/>
-        </w:rPr>
-        <w:drawing>
-          <wp:inline distT="0" distB="0" distL="0" distR="0" wp14:anchorId="1E91B429" wp14:editId="56B95BB0">
-            <wp:extent cx="815411" cy="678239"/>
-            <wp:effectExtent l="0" t="0" r="3810" b="7620"/>
-            <wp:docPr id="17" name="图片 17"/>
             <wp:cNvGraphicFramePr>
               <a:graphicFrameLocks xmlns:a="http://schemas.openxmlformats.org/drawingml/2006/main" noChangeAspect="1"/>
             </wp:cNvGraphicFramePr>
@@ -6304,6 +6114,296 @@
                   <pic:spPr>
                     <a:xfrm>
                       <a:off x="0" y="0"/>
+                      <a:ext cx="3318582" cy="756298"/>
+                    </a:xfrm>
+                    <a:prstGeom prst="rect">
+                      <a:avLst/>
+                    </a:prstGeom>
+                  </pic:spPr>
+                </pic:pic>
+              </a:graphicData>
+            </a:graphic>
+          </wp:inline>
+        </w:drawing>
+      </w:r>
+    </w:p>
+    <w:p>
+      <w:pPr>
+        <w:widowControl/>
+        <w:jc w:val="left"/>
+        <w:rPr>
+          <w:rFonts w:ascii="Tahoma" w:eastAsia="微软雅黑" w:hAnsi="Tahoma"/>
+          <w:b/>
+          <w:bCs/>
+          <w:kern w:val="0"/>
+          <w:sz w:val="22"/>
+        </w:rPr>
+      </w:pPr>
+      <w:r>
+        <w:rPr>
+          <w:rFonts w:ascii="Tahoma" w:eastAsia="微软雅黑" w:hAnsi="Tahoma" w:hint="eastAsia"/>
+          <w:b/>
+          <w:bCs/>
+          <w:kern w:val="0"/>
+          <w:sz w:val="22"/>
+        </w:rPr>
+        <w:t>2</w:t>
+      </w:r>
+      <w:r>
+        <w:rPr>
+          <w:rFonts w:ascii="Tahoma" w:eastAsia="微软雅黑" w:hAnsi="Tahoma" w:hint="eastAsia"/>
+          <w:b/>
+          <w:bCs/>
+          <w:kern w:val="0"/>
+          <w:sz w:val="22"/>
+        </w:rPr>
+        <w:t>）</w:t>
+      </w:r>
+      <w:r>
+        <w:rPr>
+          <w:rFonts w:ascii="Tahoma" w:eastAsia="微软雅黑" w:hAnsi="Tahoma" w:hint="eastAsia"/>
+          <w:b/>
+          <w:bCs/>
+          <w:kern w:val="0"/>
+          <w:sz w:val="22"/>
+        </w:rPr>
+        <w:t>透明度</w:t>
+      </w:r>
+      <w:r>
+        <w:rPr>
+          <w:rFonts w:ascii="Tahoma" w:eastAsia="微软雅黑" w:hAnsi="Tahoma" w:hint="eastAsia"/>
+          <w:b/>
+          <w:bCs/>
+          <w:kern w:val="0"/>
+          <w:sz w:val="22"/>
+        </w:rPr>
+        <w:t>变化</w:t>
+      </w:r>
+    </w:p>
+    <w:p>
+      <w:pPr>
+        <w:widowControl/>
+        <w:adjustRightInd w:val="0"/>
+        <w:snapToGrid w:val="0"/>
+        <w:jc w:val="left"/>
+        <w:rPr>
+          <w:rFonts w:ascii="Tahoma" w:eastAsia="微软雅黑" w:hAnsi="Tahoma"/>
+          <w:kern w:val="0"/>
+          <w:sz w:val="22"/>
+        </w:rPr>
+      </w:pPr>
+      <w:r>
+        <w:rPr>
+          <w:rFonts w:ascii="Tahoma" w:eastAsia="微软雅黑" w:hAnsi="Tahoma" w:hint="eastAsia"/>
+          <w:kern w:val="0"/>
+          <w:sz w:val="22"/>
+        </w:rPr>
+        <w:t>透明度变化原理为：</w:t>
+      </w:r>
+      <w:r>
+        <w:rPr>
+          <w:rFonts w:ascii="Tahoma" w:eastAsia="微软雅黑" w:hAnsi="Tahoma" w:hint="eastAsia"/>
+          <w:kern w:val="0"/>
+          <w:sz w:val="22"/>
+        </w:rPr>
+        <w:t xml:space="preserve"> A</w:t>
+      </w:r>
+      <w:r>
+        <w:rPr>
+          <w:rFonts w:ascii="Tahoma" w:eastAsia="微软雅黑" w:hAnsi="Tahoma" w:hint="eastAsia"/>
+          <w:kern w:val="0"/>
+          <w:sz w:val="22"/>
+        </w:rPr>
+        <w:t>状态为</w:t>
+      </w:r>
+      <w:r>
+        <w:rPr>
+          <w:rFonts w:ascii="Tahoma" w:eastAsia="微软雅黑" w:hAnsi="Tahoma"/>
+          <w:kern w:val="0"/>
+          <w:sz w:val="22"/>
+        </w:rPr>
+        <w:t>”</w:t>
+      </w:r>
+      <w:r>
+        <w:rPr>
+          <w:rFonts w:ascii="Tahoma" w:eastAsia="微软雅黑" w:hAnsi="Tahoma" w:hint="eastAsia"/>
+          <w:kern w:val="0"/>
+          <w:sz w:val="22"/>
+        </w:rPr>
+        <w:t>未选中按钮透明度</w:t>
+      </w:r>
+      <w:r>
+        <w:rPr>
+          <w:rFonts w:ascii="Tahoma" w:eastAsia="微软雅黑" w:hAnsi="Tahoma"/>
+          <w:kern w:val="0"/>
+          <w:sz w:val="22"/>
+        </w:rPr>
+        <w:t>”</w:t>
+      </w:r>
+      <w:r>
+        <w:rPr>
+          <w:rFonts w:ascii="Tahoma" w:eastAsia="微软雅黑" w:hAnsi="Tahoma" w:hint="eastAsia"/>
+          <w:kern w:val="0"/>
+          <w:sz w:val="22"/>
+        </w:rPr>
+        <w:t>，</w:t>
+      </w:r>
+      <w:r>
+        <w:rPr>
+          <w:rFonts w:ascii="Tahoma" w:eastAsia="微软雅黑" w:hAnsi="Tahoma" w:hint="eastAsia"/>
+          <w:kern w:val="0"/>
+          <w:sz w:val="22"/>
+        </w:rPr>
+        <w:t>B</w:t>
+      </w:r>
+      <w:r>
+        <w:rPr>
+          <w:rFonts w:ascii="Tahoma" w:eastAsia="微软雅黑" w:hAnsi="Tahoma" w:hint="eastAsia"/>
+          <w:kern w:val="0"/>
+          <w:sz w:val="22"/>
+        </w:rPr>
+        <w:t>状态为透明度</w:t>
+      </w:r>
+      <w:r>
+        <w:rPr>
+          <w:rFonts w:ascii="Tahoma" w:eastAsia="微软雅黑" w:hAnsi="Tahoma" w:hint="eastAsia"/>
+          <w:kern w:val="0"/>
+          <w:sz w:val="22"/>
+        </w:rPr>
+        <w:t>2</w:t>
+      </w:r>
+      <w:r>
+        <w:rPr>
+          <w:rFonts w:ascii="Tahoma" w:eastAsia="微软雅黑" w:hAnsi="Tahoma"/>
+          <w:kern w:val="0"/>
+          <w:sz w:val="22"/>
+        </w:rPr>
+        <w:t>55</w:t>
+      </w:r>
+      <w:r>
+        <w:rPr>
+          <w:rFonts w:ascii="Tahoma" w:eastAsia="微软雅黑" w:hAnsi="Tahoma" w:hint="eastAsia"/>
+          <w:kern w:val="0"/>
+          <w:sz w:val="22"/>
+        </w:rPr>
+        <w:t>值。</w:t>
+      </w:r>
+    </w:p>
+    <w:p>
+      <w:pPr>
+        <w:widowControl/>
+        <w:adjustRightInd w:val="0"/>
+        <w:snapToGrid w:val="0"/>
+        <w:jc w:val="left"/>
+        <w:rPr>
+          <w:rFonts w:ascii="Tahoma" w:eastAsia="微软雅黑" w:hAnsi="Tahoma"/>
+          <w:kern w:val="0"/>
+          <w:sz w:val="22"/>
+        </w:rPr>
+      </w:pPr>
+      <w:r>
+        <w:rPr>
+          <w:rFonts w:ascii="Tahoma" w:eastAsia="微软雅黑" w:hAnsi="Tahoma" w:hint="eastAsia"/>
+          <w:kern w:val="0"/>
+          <w:sz w:val="22"/>
+        </w:rPr>
+        <w:t>通过对选中的按钮线性变化透明度，来实现按钮高亮。</w:t>
+      </w:r>
+    </w:p>
+    <w:p>
+      <w:pPr>
+        <w:widowControl/>
+        <w:adjustRightInd w:val="0"/>
+        <w:snapToGrid w:val="0"/>
+        <w:jc w:val="center"/>
+        <w:rPr>
+          <w:rFonts w:ascii="Tahoma" w:eastAsia="微软雅黑" w:hAnsi="Tahoma"/>
+          <w:kern w:val="0"/>
+          <w:sz w:val="22"/>
+        </w:rPr>
+      </w:pPr>
+      <w:r>
+        <w:rPr>
+          <w:rFonts w:ascii="Tahoma" w:eastAsia="微软雅黑" w:hAnsi="Tahoma"/>
+          <w:noProof/>
+          <w:kern w:val="0"/>
+          <w:sz w:val="22"/>
+        </w:rPr>
+        <w:drawing>
+          <wp:inline distT="0" distB="0" distL="0" distR="0" wp14:anchorId="29CAF0B3" wp14:editId="6980DDEA">
+            <wp:extent cx="716342" cy="662997"/>
+            <wp:effectExtent l="0" t="0" r="7620" b="3810"/>
+            <wp:docPr id="18" name="图片 18"/>
+            <wp:cNvGraphicFramePr>
+              <a:graphicFrameLocks xmlns:a="http://schemas.openxmlformats.org/drawingml/2006/main" noChangeAspect="1"/>
+            </wp:cNvGraphicFramePr>
+            <a:graphic xmlns:a="http://schemas.openxmlformats.org/drawingml/2006/main">
+              <a:graphicData uri="http://schemas.openxmlformats.org/drawingml/2006/picture">
+                <pic:pic xmlns:pic="http://schemas.openxmlformats.org/drawingml/2006/picture">
+                  <pic:nvPicPr>
+                    <pic:cNvPr id="1" name=""/>
+                    <pic:cNvPicPr/>
+                  </pic:nvPicPr>
+                  <pic:blipFill>
+                    <a:blip r:embed="rId51"/>
+                    <a:stretch>
+                      <a:fillRect/>
+                    </a:stretch>
+                  </pic:blipFill>
+                  <pic:spPr>
+                    <a:xfrm>
+                      <a:off x="0" y="0"/>
+                      <a:ext cx="716342" cy="662997"/>
+                    </a:xfrm>
+                    <a:prstGeom prst="rect">
+                      <a:avLst/>
+                    </a:prstGeom>
+                  </pic:spPr>
+                </pic:pic>
+              </a:graphicData>
+            </a:graphic>
+          </wp:inline>
+        </w:drawing>
+      </w:r>
+      <w:r>
+        <w:rPr>
+          <w:rFonts w:ascii="Tahoma" w:eastAsia="微软雅黑" w:hAnsi="Tahoma" w:hint="eastAsia"/>
+          <w:kern w:val="0"/>
+          <w:sz w:val="22"/>
+        </w:rPr>
+        <w:t xml:space="preserve"> </w:t>
+      </w:r>
+      <w:r>
+        <w:rPr>
+          <w:rFonts w:ascii="Tahoma" w:eastAsia="微软雅黑" w:hAnsi="Tahoma"/>
+          <w:noProof/>
+          <w:kern w:val="0"/>
+          <w:sz w:val="22"/>
+        </w:rPr>
+        <w:drawing>
+          <wp:inline distT="0" distB="0" distL="0" distR="0" wp14:anchorId="1E91B429" wp14:editId="56B95BB0">
+            <wp:extent cx="815411" cy="678239"/>
+            <wp:effectExtent l="0" t="0" r="3810" b="7620"/>
+            <wp:docPr id="17" name="图片 17"/>
+            <wp:cNvGraphicFramePr>
+              <a:graphicFrameLocks xmlns:a="http://schemas.openxmlformats.org/drawingml/2006/main" noChangeAspect="1"/>
+            </wp:cNvGraphicFramePr>
+            <a:graphic xmlns:a="http://schemas.openxmlformats.org/drawingml/2006/main">
+              <a:graphicData uri="http://schemas.openxmlformats.org/drawingml/2006/picture">
+                <pic:pic xmlns:pic="http://schemas.openxmlformats.org/drawingml/2006/picture">
+                  <pic:nvPicPr>
+                    <pic:cNvPr id="1" name=""/>
+                    <pic:cNvPicPr/>
+                  </pic:nvPicPr>
+                  <pic:blipFill>
+                    <a:blip r:embed="rId52"/>
+                    <a:stretch>
+                      <a:fillRect/>
+                    </a:stretch>
+                  </pic:blipFill>
+                  <pic:spPr>
+                    <a:xfrm>
+                      <a:off x="0" y="0"/>
                       <a:ext cx="815411" cy="678239"/>
                     </a:xfrm>
                     <a:prstGeom prst="rect">
@@ -6519,10 +6619,10 @@
       </w:pPr>
       <w:r>
         <w:object w:dxaOrig="6793" w:dyaOrig="673" w14:anchorId="72D2CC2D">
-          <v:shape id="_x0000_i1039" type="#_x0000_t75" style="width:339.6pt;height:33.6pt" o:ole="">
-            <v:imagedata r:id="rId51" o:title=""/>
+          <v:shape id="_x0000_i1040" type="#_x0000_t75" style="width:340.2pt;height:33.6pt" o:ole="">
+            <v:imagedata r:id="rId53" o:title=""/>
           </v:shape>
-          <o:OLEObject Type="Embed" ProgID="Visio.Drawing.15" ShapeID="_x0000_i1039" DrawAspect="Content" ObjectID="_1663137658" r:id="rId52"/>
+          <o:OLEObject Type="Embed" ProgID="Visio.Drawing.15" ShapeID="_x0000_i1040" DrawAspect="Content" ObjectID="_1668790409" r:id="rId54"/>
         </w:object>
       </w:r>
     </w:p>
@@ -6552,7 +6652,7 @@
                     </pic:cNvPicPr>
                   </pic:nvPicPr>
                   <pic:blipFill>
-                    <a:blip r:embed="rId53">
+                    <a:blip r:embed="rId55">
                       <a:extLst>
                         <a:ext uri="{28A0092B-C50C-407E-A947-70E740481C1C}">
                           <a14:useLocalDpi xmlns:a14="http://schemas.microsoft.com/office/drawing/2010/main" val="0"/>
@@ -6825,7 +6925,7 @@
           <w:rFonts w:hint="eastAsia"/>
         </w:rPr>
         <w:lastRenderedPageBreak/>
-        <w:t>激活</w:t>
+        <w:t>指针</w:t>
       </w:r>
     </w:p>
     <w:p>
@@ -6836,363 +6936,224 @@
           <w:sz w:val="28"/>
         </w:rPr>
       </w:pPr>
-      <w:bookmarkStart w:id="15" w:name="激活流程"/>
       <w:r>
         <w:rPr>
           <w:rFonts w:hint="eastAsia"/>
           <w:sz w:val="28"/>
         </w:rPr>
-        <w:t>激活流程</w:t>
-      </w:r>
-    </w:p>
-    <w:bookmarkEnd w:id="15"/>
-    <w:p>
-      <w:pPr>
-        <w:widowControl/>
-        <w:adjustRightInd w:val="0"/>
-        <w:snapToGrid w:val="0"/>
-        <w:jc w:val="left"/>
-        <w:rPr>
-          <w:rFonts w:ascii="Tahoma" w:eastAsia="微软雅黑" w:hAnsi="Tahoma"/>
-          <w:kern w:val="0"/>
-          <w:sz w:val="22"/>
-        </w:rPr>
-      </w:pPr>
-      <w:r>
-        <w:rPr>
-          <w:rFonts w:ascii="Tahoma" w:eastAsia="微软雅黑" w:hAnsi="Tahoma" w:hint="eastAsia"/>
-          <w:kern w:val="0"/>
-          <w:sz w:val="22"/>
-        </w:rPr>
-        <w:t>按钮组的本质，是一个有选项的窗口，窗口的先后顺序，将会影响界面的流程，但是总体是一样的。</w:t>
-      </w:r>
-    </w:p>
-    <w:p>
-      <w:pPr>
-        <w:widowControl/>
-        <w:jc w:val="left"/>
-        <w:rPr>
-          <w:rFonts w:ascii="Tahoma" w:eastAsia="微软雅黑" w:hAnsi="Tahoma"/>
-          <w:b/>
-          <w:bCs/>
-          <w:kern w:val="0"/>
-          <w:sz w:val="22"/>
-        </w:rPr>
-      </w:pPr>
-      <w:r>
-        <w:rPr>
-          <w:rFonts w:ascii="Tahoma" w:eastAsia="微软雅黑" w:hAnsi="Tahoma" w:hint="eastAsia"/>
-          <w:b/>
-          <w:bCs/>
-          <w:kern w:val="0"/>
-          <w:sz w:val="22"/>
-        </w:rPr>
-        <w:t>激活流程分为：</w:t>
-      </w:r>
-      <w:r>
-        <w:rPr>
-          <w:rFonts w:ascii="Tahoma" w:eastAsia="微软雅黑" w:hAnsi="Tahoma" w:hint="eastAsia"/>
-          <w:b/>
-          <w:bCs/>
-          <w:kern w:val="0"/>
-          <w:sz w:val="22"/>
-        </w:rPr>
-        <w:t>激活前状态</w:t>
-      </w:r>
-      <w:r>
-        <w:rPr>
-          <w:rFonts w:ascii="Tahoma" w:eastAsia="微软雅黑" w:hAnsi="Tahoma" w:hint="eastAsia"/>
-          <w:b/>
-          <w:bCs/>
-          <w:kern w:val="0"/>
-          <w:sz w:val="22"/>
-        </w:rPr>
-        <w:t>、</w:t>
-      </w:r>
-      <w:r>
-        <w:rPr>
-          <w:rFonts w:ascii="Tahoma" w:eastAsia="微软雅黑" w:hAnsi="Tahoma" w:hint="eastAsia"/>
-          <w:b/>
-          <w:bCs/>
-          <w:kern w:val="0"/>
-          <w:sz w:val="22"/>
-        </w:rPr>
-        <w:t>激活状态</w:t>
-      </w:r>
-      <w:r>
-        <w:rPr>
-          <w:rFonts w:ascii="Tahoma" w:eastAsia="微软雅黑" w:hAnsi="Tahoma" w:hint="eastAsia"/>
-          <w:b/>
-          <w:bCs/>
-          <w:kern w:val="0"/>
-          <w:sz w:val="22"/>
-        </w:rPr>
-        <w:t>、</w:t>
-      </w:r>
-      <w:r>
-        <w:rPr>
-          <w:rFonts w:ascii="Tahoma" w:eastAsia="微软雅黑" w:hAnsi="Tahoma" w:hint="eastAsia"/>
-          <w:b/>
-          <w:bCs/>
-          <w:kern w:val="0"/>
-          <w:sz w:val="22"/>
-        </w:rPr>
-        <w:t>激活后状态</w:t>
-      </w:r>
-      <w:r>
-        <w:rPr>
-          <w:rFonts w:ascii="Tahoma" w:eastAsia="微软雅黑" w:hAnsi="Tahoma" w:hint="eastAsia"/>
-          <w:b/>
-          <w:bCs/>
-          <w:kern w:val="0"/>
-          <w:sz w:val="22"/>
-        </w:rPr>
-        <w:t xml:space="preserve"> </w:t>
-      </w:r>
-      <w:r>
-        <w:rPr>
-          <w:rFonts w:ascii="Tahoma" w:eastAsia="微软雅黑" w:hAnsi="Tahoma" w:hint="eastAsia"/>
-          <w:b/>
-          <w:bCs/>
-          <w:kern w:val="0"/>
-          <w:sz w:val="22"/>
-        </w:rPr>
-        <w:t>三种。</w:t>
-      </w:r>
-    </w:p>
-    <w:p>
-      <w:pPr>
-        <w:widowControl/>
-        <w:adjustRightInd w:val="0"/>
-        <w:snapToGrid w:val="0"/>
-        <w:jc w:val="left"/>
-        <w:rPr>
-          <w:rFonts w:ascii="Tahoma" w:eastAsia="微软雅黑" w:hAnsi="Tahoma"/>
-          <w:kern w:val="0"/>
-          <w:sz w:val="22"/>
-        </w:rPr>
-      </w:pPr>
-      <w:r>
-        <w:rPr>
-          <w:rFonts w:ascii="Tahoma" w:eastAsia="微软雅黑" w:hAnsi="Tahoma" w:hint="eastAsia"/>
-          <w:kern w:val="0"/>
-          <w:sz w:val="22"/>
-        </w:rPr>
-        <w:t>处于</w:t>
-      </w:r>
-      <w:r>
-        <w:rPr>
-          <w:rFonts w:ascii="Tahoma" w:eastAsia="微软雅黑" w:hAnsi="Tahoma" w:hint="eastAsia"/>
-          <w:kern w:val="0"/>
-          <w:sz w:val="22"/>
-        </w:rPr>
-        <w:t xml:space="preserve"> </w:t>
-      </w:r>
-      <w:r>
-        <w:rPr>
-          <w:rFonts w:ascii="Tahoma" w:eastAsia="微软雅黑" w:hAnsi="Tahoma" w:hint="eastAsia"/>
-          <w:kern w:val="0"/>
-          <w:sz w:val="22"/>
-        </w:rPr>
-        <w:t>激活状态</w:t>
-      </w:r>
-      <w:r>
-        <w:rPr>
-          <w:rFonts w:ascii="Tahoma" w:eastAsia="微软雅黑" w:hAnsi="Tahoma" w:hint="eastAsia"/>
-          <w:kern w:val="0"/>
-          <w:sz w:val="22"/>
-        </w:rPr>
-        <w:t xml:space="preserve"> </w:t>
-      </w:r>
-      <w:r>
-        <w:rPr>
-          <w:rFonts w:ascii="Tahoma" w:eastAsia="微软雅黑" w:hAnsi="Tahoma" w:hint="eastAsia"/>
-          <w:kern w:val="0"/>
-          <w:sz w:val="22"/>
-        </w:rPr>
-        <w:t>时，按钮才可以进行选择。</w:t>
-      </w:r>
-    </w:p>
-    <w:p>
-      <w:pPr>
-        <w:widowControl/>
-        <w:adjustRightInd w:val="0"/>
-        <w:snapToGrid w:val="0"/>
-        <w:jc w:val="left"/>
-        <w:rPr>
-          <w:rFonts w:ascii="Tahoma" w:eastAsia="微软雅黑" w:hAnsi="Tahoma"/>
-          <w:kern w:val="0"/>
-          <w:sz w:val="22"/>
-        </w:rPr>
-      </w:pPr>
-      <w:r>
-        <w:rPr>
-          <w:rFonts w:ascii="Tahoma" w:eastAsia="微软雅黑" w:hAnsi="Tahoma" w:hint="eastAsia"/>
-          <w:kern w:val="0"/>
-          <w:sz w:val="22"/>
-        </w:rPr>
-        <w:t>处于</w:t>
-      </w:r>
-      <w:r>
-        <w:rPr>
-          <w:rFonts w:ascii="Tahoma" w:eastAsia="微软雅黑" w:hAnsi="Tahoma" w:hint="eastAsia"/>
-          <w:kern w:val="0"/>
-          <w:sz w:val="22"/>
-        </w:rPr>
-        <w:t xml:space="preserve"> </w:t>
-      </w:r>
-      <w:r>
-        <w:rPr>
-          <w:rFonts w:ascii="Tahoma" w:eastAsia="微软雅黑" w:hAnsi="Tahoma" w:hint="eastAsia"/>
-          <w:kern w:val="0"/>
-          <w:sz w:val="22"/>
-        </w:rPr>
-        <w:t>激活后状态</w:t>
-      </w:r>
-      <w:r>
-        <w:rPr>
-          <w:rFonts w:ascii="Tahoma" w:eastAsia="微软雅黑" w:hAnsi="Tahoma" w:hint="eastAsia"/>
-          <w:kern w:val="0"/>
-          <w:sz w:val="22"/>
-        </w:rPr>
-        <w:t xml:space="preserve"> </w:t>
-      </w:r>
-      <w:r>
-        <w:rPr>
-          <w:rFonts w:ascii="Tahoma" w:eastAsia="微软雅黑" w:hAnsi="Tahoma" w:hint="eastAsia"/>
-          <w:kern w:val="0"/>
-          <w:sz w:val="22"/>
-        </w:rPr>
-        <w:t>时，选中的按钮可以单独显示并出列。</w:t>
-      </w:r>
-    </w:p>
-    <w:p>
-      <w:pPr>
-        <w:pStyle w:val="3"/>
-        <w:spacing w:before="240" w:after="120" w:line="415" w:lineRule="auto"/>
-        <w:rPr>
-          <w:sz w:val="28"/>
-        </w:rPr>
-      </w:pPr>
-      <w:bookmarkStart w:id="16" w:name="激活出列"/>
-      <w:r>
-        <w:rPr>
-          <w:rFonts w:hint="eastAsia"/>
-          <w:sz w:val="28"/>
-        </w:rPr>
-        <w:t>激活出列</w:t>
-      </w:r>
-    </w:p>
-    <w:bookmarkEnd w:id="16"/>
-    <w:p>
-      <w:pPr>
-        <w:widowControl/>
-        <w:adjustRightInd w:val="0"/>
-        <w:snapToGrid w:val="0"/>
-        <w:jc w:val="left"/>
-        <w:rPr>
-          <w:rFonts w:ascii="Tahoma" w:eastAsia="微软雅黑" w:hAnsi="Tahoma"/>
-          <w:kern w:val="0"/>
-          <w:sz w:val="22"/>
-        </w:rPr>
-      </w:pPr>
-      <w:r>
-        <w:rPr>
-          <w:rFonts w:ascii="Tahoma" w:eastAsia="微软雅黑" w:hAnsi="Tahoma" w:hint="eastAsia"/>
-          <w:kern w:val="0"/>
-          <w:sz w:val="22"/>
-        </w:rPr>
-        <w:t>由于激活的条件比较特殊，按钮核心只有特定的子插件才会有相关配置。</w:t>
-      </w:r>
-    </w:p>
-    <w:p>
-      <w:pPr>
-        <w:widowControl/>
-        <w:adjustRightInd w:val="0"/>
-        <w:snapToGrid w:val="0"/>
-        <w:jc w:val="left"/>
-        <w:rPr>
-          <w:rFonts w:ascii="Tahoma" w:eastAsia="微软雅黑" w:hAnsi="Tahoma"/>
-          <w:kern w:val="0"/>
-          <w:sz w:val="22"/>
-        </w:rPr>
-      </w:pPr>
-      <w:r>
-        <w:rPr>
-          <w:rFonts w:ascii="Tahoma" w:eastAsia="微软雅黑" w:hAnsi="Tahoma" w:hint="eastAsia"/>
-          <w:kern w:val="0"/>
-          <w:sz w:val="22"/>
-        </w:rPr>
-        <w:t>以主菜单为例，在</w:t>
-      </w:r>
-      <w:r>
-        <w:rPr>
-          <w:rFonts w:ascii="Tahoma" w:eastAsia="微软雅黑" w:hAnsi="Tahoma" w:hint="eastAsia"/>
-          <w:kern w:val="0"/>
-          <w:sz w:val="22"/>
-        </w:rPr>
-        <w:t xml:space="preserve"> </w:t>
-      </w:r>
-      <w:r>
-        <w:rPr>
-          <w:rFonts w:ascii="Tahoma" w:eastAsia="微软雅黑" w:hAnsi="Tahoma" w:hint="eastAsia"/>
-          <w:kern w:val="0"/>
-          <w:sz w:val="22"/>
-        </w:rPr>
-        <w:t>菜单选项按钮组</w:t>
-      </w:r>
-      <w:r>
-        <w:rPr>
-          <w:rFonts w:ascii="Tahoma" w:eastAsia="微软雅黑" w:hAnsi="Tahoma" w:hint="eastAsia"/>
-          <w:kern w:val="0"/>
-          <w:sz w:val="22"/>
-        </w:rPr>
-        <w:t xml:space="preserve"> </w:t>
-      </w:r>
-      <w:r>
-        <w:rPr>
-          <w:rFonts w:ascii="Tahoma" w:eastAsia="微软雅黑" w:hAnsi="Tahoma" w:hint="eastAsia"/>
-          <w:kern w:val="0"/>
-          <w:sz w:val="22"/>
-        </w:rPr>
-        <w:t>处于</w:t>
-      </w:r>
-      <w:r>
-        <w:rPr>
-          <w:rFonts w:ascii="Tahoma" w:eastAsia="微软雅黑" w:hAnsi="Tahoma" w:hint="eastAsia"/>
-          <w:kern w:val="0"/>
-          <w:sz w:val="22"/>
-        </w:rPr>
-        <w:t xml:space="preserve"> </w:t>
-      </w:r>
-      <w:r>
-        <w:rPr>
-          <w:rFonts w:ascii="Tahoma" w:eastAsia="微软雅黑" w:hAnsi="Tahoma" w:hint="eastAsia"/>
-          <w:kern w:val="0"/>
-          <w:sz w:val="22"/>
-        </w:rPr>
-        <w:t>激活后状态</w:t>
-      </w:r>
-      <w:r>
-        <w:rPr>
-          <w:rFonts w:ascii="Tahoma" w:eastAsia="微软雅黑" w:hAnsi="Tahoma" w:hint="eastAsia"/>
-          <w:kern w:val="0"/>
-          <w:sz w:val="22"/>
-        </w:rPr>
-        <w:t xml:space="preserve"> </w:t>
-      </w:r>
-      <w:r>
-        <w:rPr>
-          <w:rFonts w:ascii="Tahoma" w:eastAsia="微软雅黑" w:hAnsi="Tahoma" w:hint="eastAsia"/>
-          <w:kern w:val="0"/>
-          <w:sz w:val="22"/>
-        </w:rPr>
-        <w:t>时，选中的按钮会跑到指定偏移的位置。</w:t>
-      </w:r>
-    </w:p>
-    <w:p>
-      <w:pPr>
-        <w:widowControl/>
+        <w:t>菜单指针</w:t>
+      </w:r>
+    </w:p>
+    <w:p>
+      <w:pPr>
+        <w:widowControl/>
+        <w:adjustRightInd w:val="0"/>
+        <w:snapToGrid w:val="0"/>
+        <w:spacing w:after="200"/>
+        <w:jc w:val="left"/>
+        <w:rPr>
+          <w:rFonts w:ascii="Tahoma" w:eastAsia="微软雅黑" w:hAnsi="Tahoma"/>
+          <w:kern w:val="0"/>
+          <w:sz w:val="22"/>
+        </w:rPr>
+      </w:pPr>
+      <w:r>
+        <w:rPr>
+          <w:rFonts w:ascii="Tahoma" w:eastAsia="微软雅黑" w:hAnsi="Tahoma" w:hint="eastAsia"/>
+          <w:kern w:val="0"/>
+          <w:sz w:val="22"/>
+        </w:rPr>
+        <w:t>指针功能需要下面的插件支持，才能具备功能。</w:t>
+      </w:r>
+    </w:p>
+    <w:p>
+      <w:pPr>
+        <w:widowControl/>
+        <w:adjustRightInd w:val="0"/>
+        <w:snapToGrid w:val="0"/>
+        <w:spacing w:after="200"/>
+        <w:jc w:val="left"/>
+        <w:rPr>
+          <w:rFonts w:ascii="Tahoma" w:eastAsia="微软雅黑" w:hAnsi="Tahoma"/>
+          <w:kern w:val="0"/>
+          <w:sz w:val="22"/>
+        </w:rPr>
+      </w:pPr>
+      <w:r>
+        <w:rPr>
+          <w:rFonts w:ascii="Tahoma" w:eastAsia="微软雅黑" w:hAnsi="Tahoma"/>
+          <w:kern w:val="0"/>
+          <w:sz w:val="22"/>
+        </w:rPr>
+        <w:tab/>
+      </w:r>
+      <w:r>
+        <w:rPr>
+          <w:rFonts w:ascii="Tahoma" w:eastAsia="微软雅黑" w:hAnsi="Tahoma" w:hint="eastAsia"/>
+          <w:kern w:val="0"/>
+          <w:sz w:val="22"/>
+        </w:rPr>
+        <w:t>◆</w:t>
+      </w:r>
+      <w:r>
+        <w:rPr>
+          <w:rFonts w:ascii="Tahoma" w:eastAsia="微软雅黑" w:hAnsi="Tahoma"/>
+          <w:kern w:val="0"/>
+          <w:sz w:val="22"/>
+        </w:rPr>
+        <w:t>Drill_MenuCursor</w:t>
+      </w:r>
+      <w:r>
+        <w:rPr>
+          <w:rFonts w:ascii="Tahoma" w:eastAsia="微软雅黑" w:hAnsi="Tahoma"/>
+          <w:kern w:val="0"/>
+          <w:sz w:val="22"/>
+        </w:rPr>
+        <w:tab/>
+      </w:r>
+      <w:r>
+        <w:rPr>
+          <w:rFonts w:ascii="Tahoma" w:eastAsia="微软雅黑" w:hAnsi="Tahoma"/>
+          <w:kern w:val="0"/>
+          <w:sz w:val="22"/>
+        </w:rPr>
+        <w:tab/>
+      </w:r>
+      <w:r>
+        <w:rPr>
+          <w:rFonts w:ascii="Tahoma" w:eastAsia="微软雅黑" w:hAnsi="Tahoma"/>
+          <w:kern w:val="0"/>
+          <w:sz w:val="22"/>
+        </w:rPr>
+        <w:tab/>
+      </w:r>
+      <w:r>
+        <w:rPr>
+          <w:rFonts w:ascii="Tahoma" w:eastAsia="微软雅黑" w:hAnsi="Tahoma"/>
+          <w:kern w:val="0"/>
+          <w:sz w:val="22"/>
+        </w:rPr>
+        <w:tab/>
+      </w:r>
+      <w:r>
+        <w:rPr>
+          <w:rFonts w:ascii="Tahoma" w:eastAsia="微软雅黑" w:hAnsi="Tahoma" w:hint="eastAsia"/>
+          <w:kern w:val="0"/>
+          <w:sz w:val="22"/>
+        </w:rPr>
+        <w:t>主菜单</w:t>
+      </w:r>
+      <w:r>
+        <w:rPr>
+          <w:rFonts w:ascii="Tahoma" w:eastAsia="微软雅黑" w:hAnsi="Tahoma"/>
+          <w:kern w:val="0"/>
+          <w:sz w:val="22"/>
+        </w:rPr>
+        <w:t xml:space="preserve"> - </w:t>
+      </w:r>
+      <w:r>
+        <w:rPr>
+          <w:rFonts w:ascii="Tahoma" w:eastAsia="微软雅黑" w:hAnsi="Tahoma" w:hint="eastAsia"/>
+          <w:kern w:val="0"/>
+          <w:sz w:val="22"/>
+        </w:rPr>
+        <w:t>多样式</w:t>
+      </w:r>
+      <w:r>
+        <w:rPr>
+          <w:rFonts w:ascii="Tahoma" w:eastAsia="微软雅黑" w:hAnsi="Tahoma"/>
+          <w:kern w:val="0"/>
+          <w:sz w:val="22"/>
+        </w:rPr>
+        <w:t>菜单指针</w:t>
+      </w:r>
+    </w:p>
+    <w:p>
+      <w:pPr>
+        <w:widowControl/>
+        <w:adjustRightInd w:val="0"/>
+        <w:snapToGrid w:val="0"/>
+        <w:jc w:val="left"/>
+        <w:rPr>
+          <w:rFonts w:ascii="Tahoma" w:eastAsia="微软雅黑" w:hAnsi="Tahoma"/>
+          <w:kern w:val="0"/>
+          <w:sz w:val="22"/>
+        </w:rPr>
+      </w:pPr>
+      <w:bookmarkStart w:id="15" w:name="_Hlk58053762"/>
+      <w:r>
+        <w:rPr>
+          <w:rFonts w:ascii="Tahoma" w:eastAsia="微软雅黑" w:hAnsi="Tahoma" w:hint="eastAsia"/>
+          <w:kern w:val="0"/>
+          <w:sz w:val="22"/>
+        </w:rPr>
+        <w:t>从本质上说，指针就是一个贴图。</w:t>
+      </w:r>
+    </w:p>
+    <w:p>
+      <w:pPr>
+        <w:widowControl/>
+        <w:adjustRightInd w:val="0"/>
+        <w:snapToGrid w:val="0"/>
+        <w:jc w:val="left"/>
+        <w:rPr>
+          <w:rFonts w:ascii="Tahoma" w:eastAsia="微软雅黑" w:hAnsi="Tahoma"/>
+          <w:kern w:val="0"/>
+          <w:sz w:val="22"/>
+        </w:rPr>
+      </w:pPr>
+      <w:r>
+        <w:rPr>
+          <w:rFonts w:ascii="Tahoma" w:eastAsia="微软雅黑" w:hAnsi="Tahoma" w:hint="eastAsia"/>
+          <w:kern w:val="0"/>
+          <w:sz w:val="22"/>
+        </w:rPr>
+        <w:t>可以是圆环，可以是指向标，可以是大外框，还可以配置成</w:t>
+      </w:r>
+      <w:r>
+        <w:rPr>
+          <w:rFonts w:ascii="Tahoma" w:eastAsia="微软雅黑" w:hAnsi="Tahoma" w:hint="eastAsia"/>
+          <w:kern w:val="0"/>
+          <w:sz w:val="22"/>
+        </w:rPr>
+        <w:t>gif</w:t>
+      </w:r>
+      <w:r>
+        <w:rPr>
+          <w:rFonts w:ascii="Tahoma" w:eastAsia="微软雅黑" w:hAnsi="Tahoma" w:hint="eastAsia"/>
+          <w:kern w:val="0"/>
+          <w:sz w:val="22"/>
+        </w:rPr>
+        <w:t>。</w:t>
+      </w:r>
+    </w:p>
+    <w:p>
+      <w:pPr>
+        <w:widowControl/>
+        <w:adjustRightInd w:val="0"/>
+        <w:snapToGrid w:val="0"/>
+        <w:spacing w:after="200"/>
+        <w:jc w:val="left"/>
+        <w:rPr>
+          <w:rFonts w:ascii="Tahoma" w:eastAsia="微软雅黑" w:hAnsi="Tahoma"/>
+          <w:kern w:val="0"/>
+          <w:sz w:val="22"/>
+        </w:rPr>
+      </w:pPr>
+      <w:r>
+        <w:rPr>
+          <w:rFonts w:ascii="Tahoma" w:eastAsia="微软雅黑" w:hAnsi="Tahoma" w:hint="eastAsia"/>
+          <w:kern w:val="0"/>
+          <w:sz w:val="22"/>
+        </w:rPr>
+        <w:t>考虑到指针的多变性，菜单指针中你可以自定义多个不同的指针样式。</w:t>
+      </w:r>
+    </w:p>
+    <w:p>
+      <w:pPr>
+        <w:widowControl/>
+        <w:adjustRightInd w:val="0"/>
+        <w:snapToGrid w:val="0"/>
         <w:jc w:val="center"/>
         <w:rPr>
           <w:rFonts w:ascii="Tahoma" w:eastAsia="微软雅黑" w:hAnsi="Tahoma"/>
@@ -7205,516 +7166,10 @@
           <w:noProof/>
         </w:rPr>
         <w:drawing>
-          <wp:inline distT="0" distB="0" distL="0" distR="0" wp14:anchorId="664D8CE7" wp14:editId="642B5D50">
-            <wp:extent cx="2301240" cy="1810007"/>
-            <wp:effectExtent l="0" t="0" r="3810" b="0"/>
-            <wp:docPr id="14" name="图片 14"/>
-            <wp:cNvGraphicFramePr>
-              <a:graphicFrameLocks xmlns:a="http://schemas.openxmlformats.org/drawingml/2006/main" noChangeAspect="1"/>
-            </wp:cNvGraphicFramePr>
-            <a:graphic xmlns:a="http://schemas.openxmlformats.org/drawingml/2006/main">
-              <a:graphicData uri="http://schemas.openxmlformats.org/drawingml/2006/picture">
-                <pic:pic xmlns:pic="http://schemas.openxmlformats.org/drawingml/2006/picture">
-                  <pic:nvPicPr>
-                    <pic:cNvPr id="1" name=""/>
-                    <pic:cNvPicPr/>
-                  </pic:nvPicPr>
-                  <pic:blipFill>
-                    <a:blip r:embed="rId54"/>
-                    <a:stretch>
-                      <a:fillRect/>
-                    </a:stretch>
-                  </pic:blipFill>
-                  <pic:spPr>
-                    <a:xfrm>
-                      <a:off x="0" y="0"/>
-                      <a:ext cx="2314115" cy="1820133"/>
-                    </a:xfrm>
-                    <a:prstGeom prst="rect">
-                      <a:avLst/>
-                    </a:prstGeom>
-                  </pic:spPr>
-                </pic:pic>
-              </a:graphicData>
-            </a:graphic>
-          </wp:inline>
-        </w:drawing>
-      </w:r>
-    </w:p>
-    <w:p>
-      <w:pPr>
-        <w:widowControl/>
-        <w:adjustRightInd w:val="0"/>
-        <w:snapToGrid w:val="0"/>
-        <w:jc w:val="left"/>
-        <w:rPr>
-          <w:rFonts w:ascii="Tahoma" w:eastAsia="微软雅黑" w:hAnsi="Tahoma"/>
-          <w:kern w:val="0"/>
-          <w:sz w:val="22"/>
-        </w:rPr>
-      </w:pPr>
-      <w:r>
-        <w:rPr>
-          <w:rFonts w:ascii="Tahoma" w:eastAsia="微软雅黑" w:hAnsi="Tahoma" w:hint="eastAsia"/>
-          <w:kern w:val="0"/>
-          <w:sz w:val="22"/>
-        </w:rPr>
-        <w:t>值得一提的是，按钮变化效果、</w:t>
-      </w:r>
-      <w:r>
-        <w:rPr>
-          <w:rFonts w:ascii="Tahoma" w:eastAsia="微软雅黑" w:hAnsi="Tahoma" w:hint="eastAsia"/>
-          <w:kern w:val="0"/>
-          <w:sz w:val="22"/>
-        </w:rPr>
-        <w:t xml:space="preserve"> </w:t>
-      </w:r>
-      <w:r>
-        <w:rPr>
-          <w:rFonts w:ascii="Tahoma" w:eastAsia="微软雅黑" w:hAnsi="Tahoma" w:hint="eastAsia"/>
-          <w:kern w:val="0"/>
-          <w:sz w:val="22"/>
-        </w:rPr>
-        <w:t>激活出列、移动动画</w:t>
-      </w:r>
-      <w:r>
-        <w:rPr>
-          <w:rFonts w:ascii="Tahoma" w:eastAsia="微软雅黑" w:hAnsi="Tahoma" w:hint="eastAsia"/>
-          <w:kern w:val="0"/>
-          <w:sz w:val="22"/>
-        </w:rPr>
-        <w:t xml:space="preserve"> </w:t>
-      </w:r>
-      <w:r>
-        <w:rPr>
-          <w:rFonts w:ascii="Tahoma" w:eastAsia="微软雅黑" w:hAnsi="Tahoma" w:hint="eastAsia"/>
-          <w:kern w:val="0"/>
-          <w:sz w:val="22"/>
-        </w:rPr>
-        <w:t>三者是相互独立的变化系统，三者是叠加在一起的。</w:t>
-      </w:r>
-    </w:p>
-    <w:p>
-      <w:pPr>
-        <w:widowControl/>
-        <w:adjustRightInd w:val="0"/>
-        <w:snapToGrid w:val="0"/>
-        <w:jc w:val="left"/>
-        <w:rPr>
-          <w:rFonts w:ascii="Tahoma" w:eastAsia="微软雅黑" w:hAnsi="Tahoma"/>
-          <w:kern w:val="0"/>
-          <w:sz w:val="22"/>
-        </w:rPr>
-      </w:pPr>
-      <w:r>
-        <w:rPr>
-          <w:rFonts w:ascii="Tahoma" w:eastAsia="微软雅黑" w:hAnsi="Tahoma" w:hint="eastAsia"/>
-          <w:kern w:val="0"/>
-          <w:sz w:val="22"/>
-        </w:rPr>
-        <w:t>激活出列时，</w:t>
-      </w:r>
-      <w:r>
-        <w:rPr>
-          <w:rFonts w:ascii="Tahoma" w:eastAsia="微软雅黑" w:hAnsi="Tahoma" w:hint="eastAsia"/>
-          <w:kern w:val="0"/>
-          <w:sz w:val="22"/>
-        </w:rPr>
-        <w:t>移动动画的变化会收起，</w:t>
-      </w:r>
-      <w:r>
-        <w:rPr>
-          <w:rFonts w:hint="eastAsia"/>
-          <w:noProof/>
-        </w:rPr>
-        <w:t>使得</w:t>
-      </w:r>
-      <w:r>
-        <w:rPr>
-          <w:rFonts w:ascii="Tahoma" w:eastAsia="微软雅黑" w:hAnsi="Tahoma" w:hint="eastAsia"/>
-          <w:kern w:val="0"/>
-          <w:sz w:val="22"/>
-        </w:rPr>
-        <w:t>最终按钮的移动</w:t>
-      </w:r>
-      <w:r>
-        <w:rPr>
-          <w:rFonts w:ascii="Tahoma" w:eastAsia="微软雅黑" w:hAnsi="Tahoma" w:hint="eastAsia"/>
-          <w:kern w:val="0"/>
-          <w:sz w:val="22"/>
-        </w:rPr>
-        <w:t>轨道</w:t>
-      </w:r>
-      <w:r>
-        <w:rPr>
-          <w:rFonts w:ascii="Tahoma" w:eastAsia="微软雅黑" w:hAnsi="Tahoma" w:hint="eastAsia"/>
-          <w:kern w:val="0"/>
-          <w:sz w:val="22"/>
-        </w:rPr>
-        <w:t>并不是直线</w:t>
-      </w:r>
-      <w:r>
-        <w:rPr>
-          <w:rFonts w:ascii="Tahoma" w:eastAsia="微软雅黑" w:hAnsi="Tahoma" w:hint="eastAsia"/>
-          <w:kern w:val="0"/>
-          <w:sz w:val="22"/>
-        </w:rPr>
-        <w:t>。</w:t>
-      </w:r>
-    </w:p>
-    <w:p>
-      <w:pPr>
-        <w:widowControl/>
-        <w:jc w:val="center"/>
-        <w:rPr>
-          <w:rFonts w:ascii="Tahoma" w:eastAsia="微软雅黑" w:hAnsi="Tahoma"/>
-          <w:kern w:val="0"/>
-          <w:sz w:val="22"/>
-        </w:rPr>
-      </w:pPr>
-      <w:r>
-        <w:rPr>
-          <w:noProof/>
-        </w:rPr>
-        <w:drawing>
-          <wp:inline distT="0" distB="0" distL="0" distR="0" wp14:anchorId="38E479A0" wp14:editId="657DBE31">
-            <wp:extent cx="2720340" cy="1942465"/>
-            <wp:effectExtent l="0" t="0" r="3810" b="635"/>
-            <wp:docPr id="15" name="图片 15"/>
-            <wp:cNvGraphicFramePr>
-              <a:graphicFrameLocks xmlns:a="http://schemas.openxmlformats.org/drawingml/2006/main" noChangeAspect="1"/>
-            </wp:cNvGraphicFramePr>
-            <a:graphic xmlns:a="http://schemas.openxmlformats.org/drawingml/2006/main">
-              <a:graphicData uri="http://schemas.openxmlformats.org/drawingml/2006/picture">
-                <pic:pic xmlns:pic="http://schemas.openxmlformats.org/drawingml/2006/picture">
-                  <pic:nvPicPr>
-                    <pic:cNvPr id="1" name=""/>
-                    <pic:cNvPicPr/>
-                  </pic:nvPicPr>
-                  <pic:blipFill>
-                    <a:blip r:embed="rId55"/>
-                    <a:stretch>
-                      <a:fillRect/>
-                    </a:stretch>
-                  </pic:blipFill>
-                  <pic:spPr>
-                    <a:xfrm>
-                      <a:off x="0" y="0"/>
-                      <a:ext cx="2742289" cy="1958138"/>
-                    </a:xfrm>
-                    <a:prstGeom prst="rect">
-                      <a:avLst/>
-                    </a:prstGeom>
-                  </pic:spPr>
-                </pic:pic>
-              </a:graphicData>
-            </a:graphic>
-          </wp:inline>
-        </w:drawing>
-      </w:r>
-    </w:p>
-    <w:p>
-      <w:pPr>
-        <w:widowControl/>
-        <w:jc w:val="left"/>
-        <w:rPr>
-          <w:rFonts w:ascii="Tahoma" w:eastAsia="微软雅黑" w:hAnsi="Tahoma"/>
-          <w:kern w:val="0"/>
-          <w:sz w:val="22"/>
-        </w:rPr>
-      </w:pPr>
-      <w:r>
-        <w:rPr>
-          <w:rFonts w:ascii="Tahoma" w:eastAsia="微软雅黑" w:hAnsi="Tahoma"/>
-          <w:kern w:val="0"/>
-          <w:sz w:val="22"/>
-        </w:rPr>
-        <w:br w:type="page"/>
-      </w:r>
-    </w:p>
-    <w:p>
-      <w:pPr>
-        <w:pStyle w:val="2"/>
-      </w:pPr>
-      <w:r>
-        <w:rPr>
-          <w:rFonts w:hint="eastAsia"/>
-        </w:rPr>
-        <w:lastRenderedPageBreak/>
-        <w:t>输入设备</w:t>
-      </w:r>
-    </w:p>
-    <w:p>
-      <w:pPr>
-        <w:pStyle w:val="3"/>
-        <w:spacing w:before="240" w:after="120" w:line="415" w:lineRule="auto"/>
-        <w:rPr>
-          <w:sz w:val="28"/>
-        </w:rPr>
-      </w:pPr>
-      <w:r>
-        <w:rPr>
-          <w:rFonts w:hint="eastAsia"/>
-          <w:sz w:val="28"/>
-        </w:rPr>
-        <w:t>鼠标</w:t>
-      </w:r>
-    </w:p>
-    <w:p>
-      <w:pPr>
-        <w:widowControl/>
-        <w:jc w:val="left"/>
-        <w:rPr>
-          <w:rFonts w:ascii="Tahoma" w:eastAsia="微软雅黑" w:hAnsi="Tahoma" w:hint="eastAsia"/>
-          <w:b/>
-          <w:bCs/>
-          <w:kern w:val="0"/>
-          <w:sz w:val="22"/>
-        </w:rPr>
-      </w:pPr>
-      <w:r>
-        <w:rPr>
-          <w:rFonts w:ascii="Tahoma" w:eastAsia="微软雅黑" w:hAnsi="Tahoma" w:hint="eastAsia"/>
-          <w:b/>
-          <w:bCs/>
-          <w:kern w:val="0"/>
-          <w:sz w:val="22"/>
-        </w:rPr>
-        <w:t>1</w:t>
-      </w:r>
-      <w:r>
-        <w:rPr>
-          <w:rFonts w:ascii="Tahoma" w:eastAsia="微软雅黑" w:hAnsi="Tahoma" w:hint="eastAsia"/>
-          <w:b/>
-          <w:bCs/>
-          <w:kern w:val="0"/>
-          <w:sz w:val="22"/>
-        </w:rPr>
-        <w:t>）</w:t>
-      </w:r>
-      <w:r>
-        <w:rPr>
-          <w:rFonts w:ascii="Tahoma" w:eastAsia="微软雅黑" w:hAnsi="Tahoma" w:hint="eastAsia"/>
-          <w:b/>
-          <w:bCs/>
-          <w:kern w:val="0"/>
-          <w:sz w:val="22"/>
-        </w:rPr>
-        <w:t>触发顺序</w:t>
-      </w:r>
-    </w:p>
-    <w:p>
-      <w:pPr>
-        <w:widowControl/>
-        <w:jc w:val="left"/>
-        <w:rPr>
-          <w:rFonts w:ascii="Tahoma" w:eastAsia="微软雅黑" w:hAnsi="Tahoma"/>
-          <w:kern w:val="0"/>
-          <w:sz w:val="22"/>
-        </w:rPr>
-      </w:pPr>
-      <w:r>
-        <w:rPr>
-          <w:rFonts w:ascii="Tahoma" w:eastAsia="微软雅黑" w:hAnsi="Tahoma" w:hint="eastAsia"/>
-          <w:kern w:val="0"/>
-          <w:sz w:val="22"/>
-        </w:rPr>
-        <w:t>如果多个按钮相互挤在一起，点击相交的位置，则会触发配置</w:t>
-      </w:r>
-      <w:r>
-        <w:rPr>
-          <w:rFonts w:ascii="Tahoma" w:eastAsia="微软雅黑" w:hAnsi="Tahoma" w:hint="eastAsia"/>
-          <w:kern w:val="0"/>
-          <w:sz w:val="22"/>
-        </w:rPr>
-        <w:t>id</w:t>
-      </w:r>
-      <w:r>
-        <w:rPr>
-          <w:rFonts w:ascii="Tahoma" w:eastAsia="微软雅黑" w:hAnsi="Tahoma" w:hint="eastAsia"/>
-          <w:kern w:val="0"/>
-          <w:sz w:val="22"/>
-        </w:rPr>
-        <w:t>最小</w:t>
-      </w:r>
-      <w:r>
-        <w:rPr>
-          <w:rFonts w:ascii="Tahoma" w:eastAsia="微软雅黑" w:hAnsi="Tahoma" w:hint="eastAsia"/>
-          <w:kern w:val="0"/>
-          <w:sz w:val="22"/>
-        </w:rPr>
-        <w:t>的按钮。</w:t>
-      </w:r>
-    </w:p>
-    <w:p>
-      <w:pPr>
-        <w:widowControl/>
-        <w:adjustRightInd w:val="0"/>
-        <w:snapToGrid w:val="0"/>
-        <w:jc w:val="left"/>
-        <w:rPr>
-          <w:rFonts w:ascii="Tahoma" w:eastAsia="微软雅黑" w:hAnsi="Tahoma"/>
-          <w:kern w:val="0"/>
-          <w:sz w:val="22"/>
-        </w:rPr>
-      </w:pPr>
-      <w:r>
-        <w:rPr>
-          <w:rFonts w:ascii="Tahoma" w:eastAsia="微软雅黑" w:hAnsi="Tahoma" w:hint="eastAsia"/>
-          <w:kern w:val="0"/>
-          <w:sz w:val="22"/>
-        </w:rPr>
-        <w:t>按钮被点击后，如果指定的按钮没有被选中，那么将会选中该按钮。</w:t>
-      </w:r>
-    </w:p>
-    <w:p>
-      <w:pPr>
-        <w:widowControl/>
-        <w:adjustRightInd w:val="0"/>
-        <w:snapToGrid w:val="0"/>
-        <w:jc w:val="left"/>
-        <w:rPr>
-          <w:rFonts w:ascii="Tahoma" w:eastAsia="微软雅黑" w:hAnsi="Tahoma" w:hint="eastAsia"/>
-          <w:kern w:val="0"/>
-          <w:sz w:val="22"/>
-        </w:rPr>
-      </w:pPr>
-      <w:r>
-        <w:rPr>
-          <w:rFonts w:ascii="Tahoma" w:eastAsia="微软雅黑" w:hAnsi="Tahoma" w:hint="eastAsia"/>
-          <w:kern w:val="0"/>
-          <w:sz w:val="22"/>
-        </w:rPr>
-        <w:t>你也可以开启按钮接近后自动选中功能。</w:t>
-      </w:r>
-    </w:p>
-    <w:p>
-      <w:pPr>
-        <w:widowControl/>
-        <w:adjustRightInd w:val="0"/>
-        <w:snapToGrid w:val="0"/>
-        <w:jc w:val="left"/>
-        <w:rPr>
-          <w:rFonts w:ascii="Tahoma" w:eastAsia="微软雅黑" w:hAnsi="Tahoma" w:hint="eastAsia"/>
-          <w:kern w:val="0"/>
-          <w:sz w:val="22"/>
-        </w:rPr>
-      </w:pPr>
-      <w:r>
-        <w:rPr>
-          <w:rFonts w:ascii="Tahoma" w:eastAsia="微软雅黑" w:hAnsi="Tahoma" w:hint="eastAsia"/>
-          <w:kern w:val="0"/>
-          <w:sz w:val="22"/>
-        </w:rPr>
-        <w:t>按钮在选中状态被点击，才会进入执行按钮的功能。</w:t>
-      </w:r>
-    </w:p>
-    <w:p>
-      <w:pPr>
-        <w:widowControl/>
-        <w:jc w:val="left"/>
-        <w:rPr>
-          <w:rFonts w:ascii="Tahoma" w:eastAsia="微软雅黑" w:hAnsi="Tahoma"/>
-          <w:b/>
-          <w:bCs/>
-          <w:kern w:val="0"/>
-          <w:sz w:val="22"/>
-        </w:rPr>
-      </w:pPr>
-      <w:r>
-        <w:rPr>
-          <w:rFonts w:ascii="Tahoma" w:eastAsia="微软雅黑" w:hAnsi="Tahoma"/>
-          <w:b/>
-          <w:bCs/>
-          <w:kern w:val="0"/>
-          <w:sz w:val="22"/>
-        </w:rPr>
-        <w:t>2</w:t>
-      </w:r>
-      <w:r>
-        <w:rPr>
-          <w:rFonts w:ascii="Tahoma" w:eastAsia="微软雅黑" w:hAnsi="Tahoma" w:hint="eastAsia"/>
-          <w:b/>
-          <w:bCs/>
-          <w:kern w:val="0"/>
-          <w:sz w:val="22"/>
-        </w:rPr>
-        <w:t>）</w:t>
-      </w:r>
-      <w:r>
-        <w:rPr>
-          <w:rFonts w:ascii="Tahoma" w:eastAsia="微软雅黑" w:hAnsi="Tahoma" w:hint="eastAsia"/>
-          <w:b/>
-          <w:bCs/>
-          <w:kern w:val="0"/>
-          <w:sz w:val="22"/>
-        </w:rPr>
-        <w:t>滚轮控制</w:t>
-      </w:r>
-    </w:p>
-    <w:p>
-      <w:pPr>
-        <w:widowControl/>
-        <w:adjustRightInd w:val="0"/>
-        <w:snapToGrid w:val="0"/>
-        <w:jc w:val="left"/>
-        <w:rPr>
-          <w:rFonts w:ascii="Tahoma" w:eastAsia="微软雅黑" w:hAnsi="Tahoma"/>
-          <w:kern w:val="0"/>
-          <w:sz w:val="22"/>
-        </w:rPr>
-      </w:pPr>
-      <w:r>
-        <w:rPr>
-          <w:rFonts w:ascii="Tahoma" w:eastAsia="微软雅黑" w:hAnsi="Tahoma" w:hint="eastAsia"/>
-          <w:kern w:val="0"/>
-          <w:sz w:val="22"/>
-        </w:rPr>
-        <w:t>鼠标滚轮控制开启后，滚动鼠标滚轮即可切换选中的按钮。</w:t>
-      </w:r>
-    </w:p>
-    <w:p>
-      <w:pPr>
-        <w:widowControl/>
-        <w:adjustRightInd w:val="0"/>
-        <w:snapToGrid w:val="0"/>
-        <w:jc w:val="left"/>
-        <w:rPr>
-          <w:rFonts w:ascii="Tahoma" w:eastAsia="微软雅黑" w:hAnsi="Tahoma"/>
-          <w:kern w:val="0"/>
-          <w:sz w:val="22"/>
-        </w:rPr>
-      </w:pPr>
-      <w:r>
-        <w:rPr>
-          <w:rFonts w:ascii="Tahoma" w:eastAsia="微软雅黑" w:hAnsi="Tahoma" w:hint="eastAsia"/>
-          <w:kern w:val="0"/>
-          <w:sz w:val="22"/>
-        </w:rPr>
-        <w:t>切换间隔用于控制滚轮切换的速度，防止滚动的太快。</w:t>
-      </w:r>
-    </w:p>
-    <w:p>
-      <w:pPr>
-        <w:widowControl/>
-        <w:adjustRightInd w:val="0"/>
-        <w:snapToGrid w:val="0"/>
-        <w:jc w:val="center"/>
-        <w:rPr>
-          <w:rFonts w:ascii="Tahoma" w:eastAsia="微软雅黑" w:hAnsi="Tahoma" w:hint="eastAsia"/>
-          <w:kern w:val="0"/>
-          <w:sz w:val="22"/>
-        </w:rPr>
-      </w:pPr>
-      <w:r>
-        <w:rPr>
-          <w:noProof/>
-        </w:rPr>
-        <w:drawing>
-          <wp:inline distT="0" distB="0" distL="0" distR="0" wp14:anchorId="74F26FB4" wp14:editId="13B452F7">
-            <wp:extent cx="2705334" cy="525826"/>
-            <wp:effectExtent l="0" t="0" r="0" b="7620"/>
-            <wp:docPr id="13" name="图片 13"/>
+          <wp:inline distT="0" distB="0" distL="0" distR="0" wp14:anchorId="4745F76F" wp14:editId="62323BA8">
+            <wp:extent cx="1745131" cy="944962"/>
+            <wp:effectExtent l="0" t="0" r="7620" b="7620"/>
+            <wp:docPr id="20" name="图片 20"/>
             <wp:cNvGraphicFramePr>
               <a:graphicFrameLocks xmlns:a="http://schemas.openxmlformats.org/drawingml/2006/main" noChangeAspect="1"/>
             </wp:cNvGraphicFramePr>
@@ -7734,6 +7189,1176 @@
                   <pic:spPr>
                     <a:xfrm>
                       <a:off x="0" y="0"/>
+                      <a:ext cx="1745131" cy="944962"/>
+                    </a:xfrm>
+                    <a:prstGeom prst="rect">
+                      <a:avLst/>
+                    </a:prstGeom>
+                  </pic:spPr>
+                </pic:pic>
+              </a:graphicData>
+            </a:graphic>
+          </wp:inline>
+        </w:drawing>
+      </w:r>
+      <w:r>
+        <w:rPr>
+          <w:noProof/>
+        </w:rPr>
+        <w:drawing>
+          <wp:inline distT="0" distB="0" distL="0" distR="0" wp14:anchorId="3350DF59" wp14:editId="4095181F">
+            <wp:extent cx="2080440" cy="716342"/>
+            <wp:effectExtent l="0" t="0" r="0" b="7620"/>
+            <wp:docPr id="23" name="图片 23"/>
+            <wp:cNvGraphicFramePr>
+              <a:graphicFrameLocks xmlns:a="http://schemas.openxmlformats.org/drawingml/2006/main" noChangeAspect="1"/>
+            </wp:cNvGraphicFramePr>
+            <a:graphic xmlns:a="http://schemas.openxmlformats.org/drawingml/2006/main">
+              <a:graphicData uri="http://schemas.openxmlformats.org/drawingml/2006/picture">
+                <pic:pic xmlns:pic="http://schemas.openxmlformats.org/drawingml/2006/picture">
+                  <pic:nvPicPr>
+                    <pic:cNvPr id="1" name=""/>
+                    <pic:cNvPicPr/>
+                  </pic:nvPicPr>
+                  <pic:blipFill>
+                    <a:blip r:embed="rId57"/>
+                    <a:stretch>
+                      <a:fillRect/>
+                    </a:stretch>
+                  </pic:blipFill>
+                  <pic:spPr>
+                    <a:xfrm>
+                      <a:off x="0" y="0"/>
+                      <a:ext cx="2080440" cy="716342"/>
+                    </a:xfrm>
+                    <a:prstGeom prst="rect">
+                      <a:avLst/>
+                    </a:prstGeom>
+                  </pic:spPr>
+                </pic:pic>
+              </a:graphicData>
+            </a:graphic>
+          </wp:inline>
+        </w:drawing>
+      </w:r>
+    </w:p>
+    <w:p>
+      <w:pPr>
+        <w:widowControl/>
+        <w:adjustRightInd w:val="0"/>
+        <w:snapToGrid w:val="0"/>
+        <w:spacing w:after="200"/>
+        <w:jc w:val="center"/>
+        <w:rPr>
+          <w:rFonts w:ascii="Tahoma" w:eastAsia="微软雅黑" w:hAnsi="Tahoma"/>
+          <w:kern w:val="0"/>
+          <w:sz w:val="22"/>
+        </w:rPr>
+      </w:pPr>
+      <w:r>
+        <w:rPr>
+          <w:rFonts w:ascii="Tahoma" w:eastAsia="微软雅黑" w:hAnsi="Tahoma"/>
+          <w:noProof/>
+          <w:kern w:val="0"/>
+          <w:sz w:val="22"/>
+        </w:rPr>
+        <w:drawing>
+          <wp:inline distT="0" distB="0" distL="0" distR="0" wp14:anchorId="4C5CA412" wp14:editId="30DE72CD">
+            <wp:extent cx="4411980" cy="944969"/>
+            <wp:effectExtent l="0" t="0" r="7620" b="7620"/>
+            <wp:docPr id="16" name="图片 16"/>
+            <wp:cNvGraphicFramePr>
+              <a:graphicFrameLocks xmlns:a="http://schemas.openxmlformats.org/drawingml/2006/main" noChangeAspect="1"/>
+            </wp:cNvGraphicFramePr>
+            <a:graphic xmlns:a="http://schemas.openxmlformats.org/drawingml/2006/main">
+              <a:graphicData uri="http://schemas.openxmlformats.org/drawingml/2006/picture">
+                <pic:pic xmlns:pic="http://schemas.openxmlformats.org/drawingml/2006/picture">
+                  <pic:nvPicPr>
+                    <pic:cNvPr id="1" name=""/>
+                    <pic:cNvPicPr/>
+                  </pic:nvPicPr>
+                  <pic:blipFill>
+                    <a:blip r:embed="rId58"/>
+                    <a:stretch>
+                      <a:fillRect/>
+                    </a:stretch>
+                  </pic:blipFill>
+                  <pic:spPr>
+                    <a:xfrm>
+                      <a:off x="0" y="0"/>
+                      <a:ext cx="4452062" cy="953554"/>
+                    </a:xfrm>
+                    <a:prstGeom prst="rect">
+                      <a:avLst/>
+                    </a:prstGeom>
+                  </pic:spPr>
+                </pic:pic>
+              </a:graphicData>
+            </a:graphic>
+          </wp:inline>
+        </w:drawing>
+      </w:r>
+    </w:p>
+    <w:bookmarkEnd w:id="15"/>
+    <w:p>
+      <w:pPr>
+        <w:widowControl/>
+        <w:adjustRightInd w:val="0"/>
+        <w:snapToGrid w:val="0"/>
+        <w:spacing w:after="200"/>
+        <w:jc w:val="left"/>
+        <w:rPr>
+          <w:rFonts w:ascii="Tahoma" w:eastAsia="微软雅黑" w:hAnsi="Tahoma"/>
+          <w:kern w:val="0"/>
+          <w:sz w:val="22"/>
+        </w:rPr>
+      </w:pPr>
+      <w:r>
+        <w:rPr>
+          <w:rFonts w:ascii="Tahoma" w:eastAsia="微软雅黑" w:hAnsi="Tahoma" w:hint="eastAsia"/>
+          <w:kern w:val="0"/>
+          <w:sz w:val="22"/>
+        </w:rPr>
+        <w:t>具体可以去看看</w:t>
+      </w:r>
+      <w:r>
+        <w:rPr>
+          <w:rFonts w:ascii="Tahoma" w:eastAsia="微软雅黑" w:hAnsi="Tahoma"/>
+          <w:kern w:val="0"/>
+          <w:sz w:val="22"/>
+        </w:rPr>
+        <w:t>”</w:t>
+      </w:r>
+      <w:r>
+        <w:rPr>
+          <w:rFonts w:ascii="Tahoma" w:eastAsia="微软雅黑" w:hAnsi="Tahoma" w:hint="eastAsia"/>
+          <w:kern w:val="0"/>
+          <w:sz w:val="22"/>
+        </w:rPr>
+        <w:t>关于指针与边框</w:t>
+      </w:r>
+      <w:r>
+        <w:rPr>
+          <w:rFonts w:ascii="Tahoma" w:eastAsia="微软雅黑" w:hAnsi="Tahoma"/>
+          <w:kern w:val="0"/>
+          <w:sz w:val="22"/>
+        </w:rPr>
+        <w:t>.docx”</w:t>
+      </w:r>
+      <w:r>
+        <w:rPr>
+          <w:rFonts w:ascii="Tahoma" w:eastAsia="微软雅黑" w:hAnsi="Tahoma" w:hint="eastAsia"/>
+          <w:kern w:val="0"/>
+          <w:sz w:val="22"/>
+        </w:rPr>
+        <w:t>。</w:t>
+      </w:r>
+    </w:p>
+    <w:p>
+      <w:pPr>
+        <w:widowControl/>
+        <w:adjustRightInd w:val="0"/>
+        <w:snapToGrid w:val="0"/>
+        <w:jc w:val="left"/>
+        <w:rPr>
+          <w:rFonts w:ascii="Tahoma" w:eastAsia="微软雅黑" w:hAnsi="Tahoma"/>
+          <w:kern w:val="0"/>
+          <w:sz w:val="22"/>
+        </w:rPr>
+      </w:pPr>
+      <w:r>
+        <w:rPr>
+          <w:rFonts w:ascii="Tahoma" w:eastAsia="微软雅黑" w:hAnsi="Tahoma" w:hint="eastAsia"/>
+          <w:kern w:val="0"/>
+          <w:sz w:val="22"/>
+        </w:rPr>
+        <w:t>由于按钮组没有矩形区域框，所以不能支持</w:t>
+      </w:r>
+      <w:r>
+        <w:rPr>
+          <w:rFonts w:ascii="Tahoma" w:eastAsia="微软雅黑" w:hAnsi="Tahoma" w:hint="eastAsia"/>
+          <w:kern w:val="0"/>
+          <w:sz w:val="22"/>
+        </w:rPr>
+        <w:t xml:space="preserve"> </w:t>
+      </w:r>
+      <w:r>
+        <w:rPr>
+          <w:rFonts w:ascii="Tahoma" w:eastAsia="微软雅黑" w:hAnsi="Tahoma" w:hint="eastAsia"/>
+          <w:kern w:val="0"/>
+          <w:sz w:val="22"/>
+        </w:rPr>
+        <w:t>菜单选项边框</w:t>
+      </w:r>
+      <w:r>
+        <w:rPr>
+          <w:rFonts w:ascii="Tahoma" w:eastAsia="微软雅黑" w:hAnsi="Tahoma" w:hint="eastAsia"/>
+          <w:kern w:val="0"/>
+          <w:sz w:val="22"/>
+        </w:rPr>
+        <w:t xml:space="preserve"> </w:t>
+      </w:r>
+      <w:r>
+        <w:rPr>
+          <w:rFonts w:ascii="Tahoma" w:eastAsia="微软雅黑" w:hAnsi="Tahoma" w:hint="eastAsia"/>
+          <w:kern w:val="0"/>
+          <w:sz w:val="22"/>
+        </w:rPr>
+        <w:t>。</w:t>
+      </w:r>
+    </w:p>
+    <w:p>
+      <w:pPr>
+        <w:widowControl/>
+        <w:adjustRightInd w:val="0"/>
+        <w:snapToGrid w:val="0"/>
+        <w:jc w:val="left"/>
+        <w:rPr>
+          <w:rFonts w:ascii="Tahoma" w:eastAsia="微软雅黑" w:hAnsi="Tahoma"/>
+          <w:kern w:val="0"/>
+          <w:sz w:val="22"/>
+        </w:rPr>
+      </w:pPr>
+    </w:p>
+    <w:p>
+      <w:pPr>
+        <w:widowControl/>
+        <w:adjustRightInd w:val="0"/>
+        <w:snapToGrid w:val="0"/>
+        <w:jc w:val="left"/>
+        <w:rPr>
+          <w:rFonts w:ascii="Tahoma" w:eastAsia="微软雅黑" w:hAnsi="Tahoma"/>
+          <w:kern w:val="0"/>
+          <w:sz w:val="22"/>
+        </w:rPr>
+      </w:pPr>
+      <w:r>
+        <w:rPr>
+          <w:rFonts w:ascii="Tahoma" w:eastAsia="微软雅黑" w:hAnsi="Tahoma"/>
+          <w:kern w:val="0"/>
+          <w:sz w:val="22"/>
+        </w:rPr>
+        <w:br w:type="page"/>
+      </w:r>
+    </w:p>
+    <w:p>
+      <w:pPr>
+        <w:pStyle w:val="2"/>
+      </w:pPr>
+      <w:r>
+        <w:rPr>
+          <w:rFonts w:hint="eastAsia"/>
+        </w:rPr>
+        <w:lastRenderedPageBreak/>
+        <w:t>激活</w:t>
+      </w:r>
+    </w:p>
+    <w:p>
+      <w:pPr>
+        <w:pStyle w:val="3"/>
+        <w:spacing w:before="240" w:after="120" w:line="415" w:lineRule="auto"/>
+        <w:rPr>
+          <w:sz w:val="28"/>
+        </w:rPr>
+      </w:pPr>
+      <w:bookmarkStart w:id="16" w:name="激活流程"/>
+      <w:r>
+        <w:rPr>
+          <w:rFonts w:hint="eastAsia"/>
+          <w:sz w:val="28"/>
+        </w:rPr>
+        <w:t>激活流程</w:t>
+      </w:r>
+    </w:p>
+    <w:bookmarkEnd w:id="16"/>
+    <w:p>
+      <w:pPr>
+        <w:widowControl/>
+        <w:adjustRightInd w:val="0"/>
+        <w:snapToGrid w:val="0"/>
+        <w:jc w:val="left"/>
+        <w:rPr>
+          <w:rFonts w:ascii="Tahoma" w:eastAsia="微软雅黑" w:hAnsi="Tahoma"/>
+          <w:kern w:val="0"/>
+          <w:sz w:val="22"/>
+        </w:rPr>
+      </w:pPr>
+      <w:r>
+        <w:rPr>
+          <w:rFonts w:ascii="Tahoma" w:eastAsia="微软雅黑" w:hAnsi="Tahoma" w:hint="eastAsia"/>
+          <w:kern w:val="0"/>
+          <w:sz w:val="22"/>
+        </w:rPr>
+        <w:t>按钮组的本质，是一个有选项的窗口，窗口的先后顺序，将会影响界面的流程，但是总体是一样的。</w:t>
+      </w:r>
+    </w:p>
+    <w:p>
+      <w:pPr>
+        <w:widowControl/>
+        <w:jc w:val="left"/>
+        <w:rPr>
+          <w:rFonts w:ascii="Tahoma" w:eastAsia="微软雅黑" w:hAnsi="Tahoma"/>
+          <w:b/>
+          <w:bCs/>
+          <w:kern w:val="0"/>
+          <w:sz w:val="22"/>
+        </w:rPr>
+      </w:pPr>
+      <w:r>
+        <w:rPr>
+          <w:rFonts w:ascii="Tahoma" w:eastAsia="微软雅黑" w:hAnsi="Tahoma" w:hint="eastAsia"/>
+          <w:b/>
+          <w:bCs/>
+          <w:kern w:val="0"/>
+          <w:sz w:val="22"/>
+        </w:rPr>
+        <w:t>激活流程分为：</w:t>
+      </w:r>
+      <w:r>
+        <w:rPr>
+          <w:rFonts w:ascii="Tahoma" w:eastAsia="微软雅黑" w:hAnsi="Tahoma" w:hint="eastAsia"/>
+          <w:b/>
+          <w:bCs/>
+          <w:kern w:val="0"/>
+          <w:sz w:val="22"/>
+        </w:rPr>
+        <w:t>激活前状态</w:t>
+      </w:r>
+      <w:r>
+        <w:rPr>
+          <w:rFonts w:ascii="Tahoma" w:eastAsia="微软雅黑" w:hAnsi="Tahoma" w:hint="eastAsia"/>
+          <w:b/>
+          <w:bCs/>
+          <w:kern w:val="0"/>
+          <w:sz w:val="22"/>
+        </w:rPr>
+        <w:t>、</w:t>
+      </w:r>
+      <w:r>
+        <w:rPr>
+          <w:rFonts w:ascii="Tahoma" w:eastAsia="微软雅黑" w:hAnsi="Tahoma" w:hint="eastAsia"/>
+          <w:b/>
+          <w:bCs/>
+          <w:kern w:val="0"/>
+          <w:sz w:val="22"/>
+        </w:rPr>
+        <w:t>激活状态</w:t>
+      </w:r>
+      <w:r>
+        <w:rPr>
+          <w:rFonts w:ascii="Tahoma" w:eastAsia="微软雅黑" w:hAnsi="Tahoma" w:hint="eastAsia"/>
+          <w:b/>
+          <w:bCs/>
+          <w:kern w:val="0"/>
+          <w:sz w:val="22"/>
+        </w:rPr>
+        <w:t>、</w:t>
+      </w:r>
+      <w:r>
+        <w:rPr>
+          <w:rFonts w:ascii="Tahoma" w:eastAsia="微软雅黑" w:hAnsi="Tahoma" w:hint="eastAsia"/>
+          <w:b/>
+          <w:bCs/>
+          <w:kern w:val="0"/>
+          <w:sz w:val="22"/>
+        </w:rPr>
+        <w:t>激活后状态</w:t>
+      </w:r>
+      <w:r>
+        <w:rPr>
+          <w:rFonts w:ascii="Tahoma" w:eastAsia="微软雅黑" w:hAnsi="Tahoma" w:hint="eastAsia"/>
+          <w:b/>
+          <w:bCs/>
+          <w:kern w:val="0"/>
+          <w:sz w:val="22"/>
+        </w:rPr>
+        <w:t xml:space="preserve"> </w:t>
+      </w:r>
+      <w:r>
+        <w:rPr>
+          <w:rFonts w:ascii="Tahoma" w:eastAsia="微软雅黑" w:hAnsi="Tahoma" w:hint="eastAsia"/>
+          <w:b/>
+          <w:bCs/>
+          <w:kern w:val="0"/>
+          <w:sz w:val="22"/>
+        </w:rPr>
+        <w:t>三种。</w:t>
+      </w:r>
+    </w:p>
+    <w:p>
+      <w:pPr>
+        <w:widowControl/>
+        <w:adjustRightInd w:val="0"/>
+        <w:snapToGrid w:val="0"/>
+        <w:jc w:val="left"/>
+        <w:rPr>
+          <w:rFonts w:ascii="Tahoma" w:eastAsia="微软雅黑" w:hAnsi="Tahoma"/>
+          <w:kern w:val="0"/>
+          <w:sz w:val="22"/>
+        </w:rPr>
+      </w:pPr>
+      <w:r>
+        <w:rPr>
+          <w:rFonts w:ascii="Tahoma" w:eastAsia="微软雅黑" w:hAnsi="Tahoma" w:hint="eastAsia"/>
+          <w:kern w:val="0"/>
+          <w:sz w:val="22"/>
+        </w:rPr>
+        <w:t>处于</w:t>
+      </w:r>
+      <w:r>
+        <w:rPr>
+          <w:rFonts w:ascii="Tahoma" w:eastAsia="微软雅黑" w:hAnsi="Tahoma" w:hint="eastAsia"/>
+          <w:kern w:val="0"/>
+          <w:sz w:val="22"/>
+        </w:rPr>
+        <w:t xml:space="preserve"> </w:t>
+      </w:r>
+      <w:r>
+        <w:rPr>
+          <w:rFonts w:ascii="Tahoma" w:eastAsia="微软雅黑" w:hAnsi="Tahoma" w:hint="eastAsia"/>
+          <w:kern w:val="0"/>
+          <w:sz w:val="22"/>
+        </w:rPr>
+        <w:t>激活状态</w:t>
+      </w:r>
+      <w:r>
+        <w:rPr>
+          <w:rFonts w:ascii="Tahoma" w:eastAsia="微软雅黑" w:hAnsi="Tahoma" w:hint="eastAsia"/>
+          <w:kern w:val="0"/>
+          <w:sz w:val="22"/>
+        </w:rPr>
+        <w:t xml:space="preserve"> </w:t>
+      </w:r>
+      <w:r>
+        <w:rPr>
+          <w:rFonts w:ascii="Tahoma" w:eastAsia="微软雅黑" w:hAnsi="Tahoma" w:hint="eastAsia"/>
+          <w:kern w:val="0"/>
+          <w:sz w:val="22"/>
+        </w:rPr>
+        <w:t>时，按钮才可以进行选择。</w:t>
+      </w:r>
+    </w:p>
+    <w:p>
+      <w:pPr>
+        <w:widowControl/>
+        <w:adjustRightInd w:val="0"/>
+        <w:snapToGrid w:val="0"/>
+        <w:jc w:val="left"/>
+        <w:rPr>
+          <w:rFonts w:ascii="Tahoma" w:eastAsia="微软雅黑" w:hAnsi="Tahoma"/>
+          <w:kern w:val="0"/>
+          <w:sz w:val="22"/>
+        </w:rPr>
+      </w:pPr>
+      <w:r>
+        <w:rPr>
+          <w:rFonts w:ascii="Tahoma" w:eastAsia="微软雅黑" w:hAnsi="Tahoma" w:hint="eastAsia"/>
+          <w:kern w:val="0"/>
+          <w:sz w:val="22"/>
+        </w:rPr>
+        <w:t>处于</w:t>
+      </w:r>
+      <w:r>
+        <w:rPr>
+          <w:rFonts w:ascii="Tahoma" w:eastAsia="微软雅黑" w:hAnsi="Tahoma" w:hint="eastAsia"/>
+          <w:kern w:val="0"/>
+          <w:sz w:val="22"/>
+        </w:rPr>
+        <w:t xml:space="preserve"> </w:t>
+      </w:r>
+      <w:r>
+        <w:rPr>
+          <w:rFonts w:ascii="Tahoma" w:eastAsia="微软雅黑" w:hAnsi="Tahoma" w:hint="eastAsia"/>
+          <w:kern w:val="0"/>
+          <w:sz w:val="22"/>
+        </w:rPr>
+        <w:t>激活后状态</w:t>
+      </w:r>
+      <w:r>
+        <w:rPr>
+          <w:rFonts w:ascii="Tahoma" w:eastAsia="微软雅黑" w:hAnsi="Tahoma" w:hint="eastAsia"/>
+          <w:kern w:val="0"/>
+          <w:sz w:val="22"/>
+        </w:rPr>
+        <w:t xml:space="preserve"> </w:t>
+      </w:r>
+      <w:r>
+        <w:rPr>
+          <w:rFonts w:ascii="Tahoma" w:eastAsia="微软雅黑" w:hAnsi="Tahoma" w:hint="eastAsia"/>
+          <w:kern w:val="0"/>
+          <w:sz w:val="22"/>
+        </w:rPr>
+        <w:t>时，选中的按钮可以单独显示并出列。</w:t>
+      </w:r>
+    </w:p>
+    <w:p>
+      <w:pPr>
+        <w:pStyle w:val="3"/>
+        <w:spacing w:before="240" w:after="120" w:line="415" w:lineRule="auto"/>
+        <w:rPr>
+          <w:sz w:val="28"/>
+        </w:rPr>
+      </w:pPr>
+      <w:bookmarkStart w:id="17" w:name="激活出列"/>
+      <w:r>
+        <w:rPr>
+          <w:rFonts w:hint="eastAsia"/>
+          <w:sz w:val="28"/>
+        </w:rPr>
+        <w:t>激活出列</w:t>
+      </w:r>
+    </w:p>
+    <w:bookmarkEnd w:id="17"/>
+    <w:p>
+      <w:pPr>
+        <w:widowControl/>
+        <w:adjustRightInd w:val="0"/>
+        <w:snapToGrid w:val="0"/>
+        <w:jc w:val="left"/>
+        <w:rPr>
+          <w:rFonts w:ascii="Tahoma" w:eastAsia="微软雅黑" w:hAnsi="Tahoma"/>
+          <w:kern w:val="0"/>
+          <w:sz w:val="22"/>
+        </w:rPr>
+      </w:pPr>
+      <w:r>
+        <w:rPr>
+          <w:rFonts w:ascii="Tahoma" w:eastAsia="微软雅黑" w:hAnsi="Tahoma" w:hint="eastAsia"/>
+          <w:kern w:val="0"/>
+          <w:sz w:val="22"/>
+        </w:rPr>
+        <w:t>由于激活的条件比较特殊，按钮核心只有特定的子插件才会有相关配置。</w:t>
+      </w:r>
+    </w:p>
+    <w:p>
+      <w:pPr>
+        <w:widowControl/>
+        <w:adjustRightInd w:val="0"/>
+        <w:snapToGrid w:val="0"/>
+        <w:jc w:val="left"/>
+        <w:rPr>
+          <w:rFonts w:ascii="Tahoma" w:eastAsia="微软雅黑" w:hAnsi="Tahoma"/>
+          <w:kern w:val="0"/>
+          <w:sz w:val="22"/>
+        </w:rPr>
+      </w:pPr>
+      <w:r>
+        <w:rPr>
+          <w:rFonts w:ascii="Tahoma" w:eastAsia="微软雅黑" w:hAnsi="Tahoma" w:hint="eastAsia"/>
+          <w:kern w:val="0"/>
+          <w:sz w:val="22"/>
+        </w:rPr>
+        <w:t>以主菜单为例，在</w:t>
+      </w:r>
+      <w:r>
+        <w:rPr>
+          <w:rFonts w:ascii="Tahoma" w:eastAsia="微软雅黑" w:hAnsi="Tahoma" w:hint="eastAsia"/>
+          <w:kern w:val="0"/>
+          <w:sz w:val="22"/>
+        </w:rPr>
+        <w:t xml:space="preserve"> </w:t>
+      </w:r>
+      <w:r>
+        <w:rPr>
+          <w:rFonts w:ascii="Tahoma" w:eastAsia="微软雅黑" w:hAnsi="Tahoma" w:hint="eastAsia"/>
+          <w:kern w:val="0"/>
+          <w:sz w:val="22"/>
+        </w:rPr>
+        <w:t>菜单选项按钮组</w:t>
+      </w:r>
+      <w:r>
+        <w:rPr>
+          <w:rFonts w:ascii="Tahoma" w:eastAsia="微软雅黑" w:hAnsi="Tahoma" w:hint="eastAsia"/>
+          <w:kern w:val="0"/>
+          <w:sz w:val="22"/>
+        </w:rPr>
+        <w:t xml:space="preserve"> </w:t>
+      </w:r>
+      <w:r>
+        <w:rPr>
+          <w:rFonts w:ascii="Tahoma" w:eastAsia="微软雅黑" w:hAnsi="Tahoma" w:hint="eastAsia"/>
+          <w:kern w:val="0"/>
+          <w:sz w:val="22"/>
+        </w:rPr>
+        <w:t>处于</w:t>
+      </w:r>
+      <w:r>
+        <w:rPr>
+          <w:rFonts w:ascii="Tahoma" w:eastAsia="微软雅黑" w:hAnsi="Tahoma" w:hint="eastAsia"/>
+          <w:kern w:val="0"/>
+          <w:sz w:val="22"/>
+        </w:rPr>
+        <w:t xml:space="preserve"> </w:t>
+      </w:r>
+      <w:r>
+        <w:rPr>
+          <w:rFonts w:ascii="Tahoma" w:eastAsia="微软雅黑" w:hAnsi="Tahoma" w:hint="eastAsia"/>
+          <w:kern w:val="0"/>
+          <w:sz w:val="22"/>
+        </w:rPr>
+        <w:t>激活后状态</w:t>
+      </w:r>
+      <w:r>
+        <w:rPr>
+          <w:rFonts w:ascii="Tahoma" w:eastAsia="微软雅黑" w:hAnsi="Tahoma" w:hint="eastAsia"/>
+          <w:kern w:val="0"/>
+          <w:sz w:val="22"/>
+        </w:rPr>
+        <w:t xml:space="preserve"> </w:t>
+      </w:r>
+      <w:r>
+        <w:rPr>
+          <w:rFonts w:ascii="Tahoma" w:eastAsia="微软雅黑" w:hAnsi="Tahoma" w:hint="eastAsia"/>
+          <w:kern w:val="0"/>
+          <w:sz w:val="22"/>
+        </w:rPr>
+        <w:t>时，选中的按钮会跑到指定偏移的位置。</w:t>
+      </w:r>
+    </w:p>
+    <w:p>
+      <w:pPr>
+        <w:widowControl/>
+        <w:jc w:val="center"/>
+        <w:rPr>
+          <w:rFonts w:ascii="Tahoma" w:eastAsia="微软雅黑" w:hAnsi="Tahoma"/>
+          <w:kern w:val="0"/>
+          <w:sz w:val="22"/>
+        </w:rPr>
+      </w:pPr>
+      <w:r>
+        <w:rPr>
+          <w:noProof/>
+        </w:rPr>
+        <w:drawing>
+          <wp:inline distT="0" distB="0" distL="0" distR="0" wp14:anchorId="664D8CE7" wp14:editId="642B5D50">
+            <wp:extent cx="2301240" cy="1810007"/>
+            <wp:effectExtent l="0" t="0" r="3810" b="0"/>
+            <wp:docPr id="14" name="图片 14"/>
+            <wp:cNvGraphicFramePr>
+              <a:graphicFrameLocks xmlns:a="http://schemas.openxmlformats.org/drawingml/2006/main" noChangeAspect="1"/>
+            </wp:cNvGraphicFramePr>
+            <a:graphic xmlns:a="http://schemas.openxmlformats.org/drawingml/2006/main">
+              <a:graphicData uri="http://schemas.openxmlformats.org/drawingml/2006/picture">
+                <pic:pic xmlns:pic="http://schemas.openxmlformats.org/drawingml/2006/picture">
+                  <pic:nvPicPr>
+                    <pic:cNvPr id="1" name=""/>
+                    <pic:cNvPicPr/>
+                  </pic:nvPicPr>
+                  <pic:blipFill>
+                    <a:blip r:embed="rId59"/>
+                    <a:stretch>
+                      <a:fillRect/>
+                    </a:stretch>
+                  </pic:blipFill>
+                  <pic:spPr>
+                    <a:xfrm>
+                      <a:off x="0" y="0"/>
+                      <a:ext cx="2314115" cy="1820133"/>
+                    </a:xfrm>
+                    <a:prstGeom prst="rect">
+                      <a:avLst/>
+                    </a:prstGeom>
+                  </pic:spPr>
+                </pic:pic>
+              </a:graphicData>
+            </a:graphic>
+          </wp:inline>
+        </w:drawing>
+      </w:r>
+    </w:p>
+    <w:p>
+      <w:pPr>
+        <w:widowControl/>
+        <w:adjustRightInd w:val="0"/>
+        <w:snapToGrid w:val="0"/>
+        <w:jc w:val="left"/>
+        <w:rPr>
+          <w:rFonts w:ascii="Tahoma" w:eastAsia="微软雅黑" w:hAnsi="Tahoma"/>
+          <w:kern w:val="0"/>
+          <w:sz w:val="22"/>
+        </w:rPr>
+      </w:pPr>
+      <w:r>
+        <w:rPr>
+          <w:rFonts w:ascii="Tahoma" w:eastAsia="微软雅黑" w:hAnsi="Tahoma" w:hint="eastAsia"/>
+          <w:kern w:val="0"/>
+          <w:sz w:val="22"/>
+        </w:rPr>
+        <w:t>值得一提的是，按钮变化效果、</w:t>
+      </w:r>
+      <w:r>
+        <w:rPr>
+          <w:rFonts w:ascii="Tahoma" w:eastAsia="微软雅黑" w:hAnsi="Tahoma" w:hint="eastAsia"/>
+          <w:kern w:val="0"/>
+          <w:sz w:val="22"/>
+        </w:rPr>
+        <w:t xml:space="preserve"> </w:t>
+      </w:r>
+      <w:r>
+        <w:rPr>
+          <w:rFonts w:ascii="Tahoma" w:eastAsia="微软雅黑" w:hAnsi="Tahoma" w:hint="eastAsia"/>
+          <w:kern w:val="0"/>
+          <w:sz w:val="22"/>
+        </w:rPr>
+        <w:t>激活出列、移动动画</w:t>
+      </w:r>
+      <w:r>
+        <w:rPr>
+          <w:rFonts w:ascii="Tahoma" w:eastAsia="微软雅黑" w:hAnsi="Tahoma" w:hint="eastAsia"/>
+          <w:kern w:val="0"/>
+          <w:sz w:val="22"/>
+        </w:rPr>
+        <w:t xml:space="preserve"> </w:t>
+      </w:r>
+      <w:r>
+        <w:rPr>
+          <w:rFonts w:ascii="Tahoma" w:eastAsia="微软雅黑" w:hAnsi="Tahoma" w:hint="eastAsia"/>
+          <w:kern w:val="0"/>
+          <w:sz w:val="22"/>
+        </w:rPr>
+        <w:t>三者是相互独立的变化系统，三者是叠加在一起的。</w:t>
+      </w:r>
+    </w:p>
+    <w:p>
+      <w:pPr>
+        <w:widowControl/>
+        <w:adjustRightInd w:val="0"/>
+        <w:snapToGrid w:val="0"/>
+        <w:jc w:val="left"/>
+        <w:rPr>
+          <w:rFonts w:ascii="Tahoma" w:eastAsia="微软雅黑" w:hAnsi="Tahoma"/>
+          <w:kern w:val="0"/>
+          <w:sz w:val="22"/>
+        </w:rPr>
+      </w:pPr>
+      <w:r>
+        <w:rPr>
+          <w:rFonts w:ascii="Tahoma" w:eastAsia="微软雅黑" w:hAnsi="Tahoma" w:hint="eastAsia"/>
+          <w:kern w:val="0"/>
+          <w:sz w:val="22"/>
+        </w:rPr>
+        <w:t>激活出列时，</w:t>
+      </w:r>
+      <w:r>
+        <w:rPr>
+          <w:rFonts w:ascii="Tahoma" w:eastAsia="微软雅黑" w:hAnsi="Tahoma" w:hint="eastAsia"/>
+          <w:kern w:val="0"/>
+          <w:sz w:val="22"/>
+        </w:rPr>
+        <w:t>移动动画的变化会收起，</w:t>
+      </w:r>
+      <w:r>
+        <w:rPr>
+          <w:rFonts w:hint="eastAsia"/>
+          <w:noProof/>
+        </w:rPr>
+        <w:t>使得</w:t>
+      </w:r>
+      <w:r>
+        <w:rPr>
+          <w:rFonts w:ascii="Tahoma" w:eastAsia="微软雅黑" w:hAnsi="Tahoma" w:hint="eastAsia"/>
+          <w:kern w:val="0"/>
+          <w:sz w:val="22"/>
+        </w:rPr>
+        <w:t>最终按钮的移动</w:t>
+      </w:r>
+      <w:r>
+        <w:rPr>
+          <w:rFonts w:ascii="Tahoma" w:eastAsia="微软雅黑" w:hAnsi="Tahoma" w:hint="eastAsia"/>
+          <w:kern w:val="0"/>
+          <w:sz w:val="22"/>
+        </w:rPr>
+        <w:t>轨道</w:t>
+      </w:r>
+      <w:r>
+        <w:rPr>
+          <w:rFonts w:ascii="Tahoma" w:eastAsia="微软雅黑" w:hAnsi="Tahoma" w:hint="eastAsia"/>
+          <w:kern w:val="0"/>
+          <w:sz w:val="22"/>
+        </w:rPr>
+        <w:t>并不是直线</w:t>
+      </w:r>
+      <w:r>
+        <w:rPr>
+          <w:rFonts w:ascii="Tahoma" w:eastAsia="微软雅黑" w:hAnsi="Tahoma" w:hint="eastAsia"/>
+          <w:kern w:val="0"/>
+          <w:sz w:val="22"/>
+        </w:rPr>
+        <w:t>。</w:t>
+      </w:r>
+    </w:p>
+    <w:p>
+      <w:pPr>
+        <w:widowControl/>
+        <w:jc w:val="center"/>
+        <w:rPr>
+          <w:rFonts w:ascii="Tahoma" w:eastAsia="微软雅黑" w:hAnsi="Tahoma"/>
+          <w:kern w:val="0"/>
+          <w:sz w:val="22"/>
+        </w:rPr>
+      </w:pPr>
+      <w:r>
+        <w:rPr>
+          <w:noProof/>
+        </w:rPr>
+        <w:drawing>
+          <wp:inline distT="0" distB="0" distL="0" distR="0" wp14:anchorId="38E479A0" wp14:editId="657DBE31">
+            <wp:extent cx="2720340" cy="1942465"/>
+            <wp:effectExtent l="0" t="0" r="3810" b="635"/>
+            <wp:docPr id="15" name="图片 15"/>
+            <wp:cNvGraphicFramePr>
+              <a:graphicFrameLocks xmlns:a="http://schemas.openxmlformats.org/drawingml/2006/main" noChangeAspect="1"/>
+            </wp:cNvGraphicFramePr>
+            <a:graphic xmlns:a="http://schemas.openxmlformats.org/drawingml/2006/main">
+              <a:graphicData uri="http://schemas.openxmlformats.org/drawingml/2006/picture">
+                <pic:pic xmlns:pic="http://schemas.openxmlformats.org/drawingml/2006/picture">
+                  <pic:nvPicPr>
+                    <pic:cNvPr id="1" name=""/>
+                    <pic:cNvPicPr/>
+                  </pic:nvPicPr>
+                  <pic:blipFill>
+                    <a:blip r:embed="rId60"/>
+                    <a:stretch>
+                      <a:fillRect/>
+                    </a:stretch>
+                  </pic:blipFill>
+                  <pic:spPr>
+                    <a:xfrm>
+                      <a:off x="0" y="0"/>
+                      <a:ext cx="2742289" cy="1958138"/>
+                    </a:xfrm>
+                    <a:prstGeom prst="rect">
+                      <a:avLst/>
+                    </a:prstGeom>
+                  </pic:spPr>
+                </pic:pic>
+              </a:graphicData>
+            </a:graphic>
+          </wp:inline>
+        </w:drawing>
+      </w:r>
+    </w:p>
+    <w:p>
+      <w:pPr>
+        <w:widowControl/>
+        <w:jc w:val="left"/>
+        <w:rPr>
+          <w:rFonts w:ascii="Tahoma" w:eastAsia="微软雅黑" w:hAnsi="Tahoma"/>
+          <w:kern w:val="0"/>
+          <w:sz w:val="22"/>
+        </w:rPr>
+      </w:pPr>
+      <w:r>
+        <w:rPr>
+          <w:rFonts w:ascii="Tahoma" w:eastAsia="微软雅黑" w:hAnsi="Tahoma"/>
+          <w:kern w:val="0"/>
+          <w:sz w:val="22"/>
+        </w:rPr>
+        <w:br w:type="page"/>
+      </w:r>
+    </w:p>
+    <w:p>
+      <w:pPr>
+        <w:pStyle w:val="2"/>
+      </w:pPr>
+      <w:r>
+        <w:rPr>
+          <w:rFonts w:hint="eastAsia"/>
+        </w:rPr>
+        <w:lastRenderedPageBreak/>
+        <w:t>输入设备</w:t>
+      </w:r>
+    </w:p>
+    <w:p>
+      <w:pPr>
+        <w:pStyle w:val="3"/>
+        <w:spacing w:before="240" w:after="120" w:line="415" w:lineRule="auto"/>
+        <w:rPr>
+          <w:sz w:val="28"/>
+        </w:rPr>
+      </w:pPr>
+      <w:r>
+        <w:rPr>
+          <w:rFonts w:hint="eastAsia"/>
+          <w:sz w:val="28"/>
+        </w:rPr>
+        <w:t>鼠标</w:t>
+      </w:r>
+    </w:p>
+    <w:p>
+      <w:pPr>
+        <w:widowControl/>
+        <w:jc w:val="left"/>
+        <w:rPr>
+          <w:rFonts w:ascii="Tahoma" w:eastAsia="微软雅黑" w:hAnsi="Tahoma"/>
+          <w:b/>
+          <w:bCs/>
+          <w:kern w:val="0"/>
+          <w:sz w:val="22"/>
+        </w:rPr>
+      </w:pPr>
+      <w:r>
+        <w:rPr>
+          <w:rFonts w:ascii="Tahoma" w:eastAsia="微软雅黑" w:hAnsi="Tahoma" w:hint="eastAsia"/>
+          <w:b/>
+          <w:bCs/>
+          <w:kern w:val="0"/>
+          <w:sz w:val="22"/>
+        </w:rPr>
+        <w:t>1</w:t>
+      </w:r>
+      <w:r>
+        <w:rPr>
+          <w:rFonts w:ascii="Tahoma" w:eastAsia="微软雅黑" w:hAnsi="Tahoma" w:hint="eastAsia"/>
+          <w:b/>
+          <w:bCs/>
+          <w:kern w:val="0"/>
+          <w:sz w:val="22"/>
+        </w:rPr>
+        <w:t>）</w:t>
+      </w:r>
+      <w:r>
+        <w:rPr>
+          <w:rFonts w:ascii="Tahoma" w:eastAsia="微软雅黑" w:hAnsi="Tahoma" w:hint="eastAsia"/>
+          <w:b/>
+          <w:bCs/>
+          <w:kern w:val="0"/>
+          <w:sz w:val="22"/>
+        </w:rPr>
+        <w:t>触发顺序</w:t>
+      </w:r>
+    </w:p>
+    <w:p>
+      <w:pPr>
+        <w:widowControl/>
+        <w:jc w:val="left"/>
+        <w:rPr>
+          <w:rFonts w:ascii="Tahoma" w:eastAsia="微软雅黑" w:hAnsi="Tahoma"/>
+          <w:kern w:val="0"/>
+          <w:sz w:val="22"/>
+        </w:rPr>
+      </w:pPr>
+      <w:r>
+        <w:rPr>
+          <w:rFonts w:ascii="Tahoma" w:eastAsia="微软雅黑" w:hAnsi="Tahoma" w:hint="eastAsia"/>
+          <w:kern w:val="0"/>
+          <w:sz w:val="22"/>
+        </w:rPr>
+        <w:t>如果多个按钮相互挤在一起，点击相交的位置，则会触发配置</w:t>
+      </w:r>
+      <w:r>
+        <w:rPr>
+          <w:rFonts w:ascii="Tahoma" w:eastAsia="微软雅黑" w:hAnsi="Tahoma" w:hint="eastAsia"/>
+          <w:kern w:val="0"/>
+          <w:sz w:val="22"/>
+        </w:rPr>
+        <w:t>id</w:t>
+      </w:r>
+      <w:r>
+        <w:rPr>
+          <w:rFonts w:ascii="Tahoma" w:eastAsia="微软雅黑" w:hAnsi="Tahoma" w:hint="eastAsia"/>
+          <w:kern w:val="0"/>
+          <w:sz w:val="22"/>
+        </w:rPr>
+        <w:t>最小</w:t>
+      </w:r>
+      <w:r>
+        <w:rPr>
+          <w:rFonts w:ascii="Tahoma" w:eastAsia="微软雅黑" w:hAnsi="Tahoma" w:hint="eastAsia"/>
+          <w:kern w:val="0"/>
+          <w:sz w:val="22"/>
+        </w:rPr>
+        <w:t>的按钮。</w:t>
+      </w:r>
+    </w:p>
+    <w:p>
+      <w:pPr>
+        <w:widowControl/>
+        <w:adjustRightInd w:val="0"/>
+        <w:snapToGrid w:val="0"/>
+        <w:jc w:val="left"/>
+        <w:rPr>
+          <w:rFonts w:ascii="Tahoma" w:eastAsia="微软雅黑" w:hAnsi="Tahoma"/>
+          <w:kern w:val="0"/>
+          <w:sz w:val="22"/>
+        </w:rPr>
+      </w:pPr>
+      <w:r>
+        <w:rPr>
+          <w:rFonts w:ascii="Tahoma" w:eastAsia="微软雅黑" w:hAnsi="Tahoma" w:hint="eastAsia"/>
+          <w:kern w:val="0"/>
+          <w:sz w:val="22"/>
+        </w:rPr>
+        <w:t>按钮被点击后，如果指定的按钮没有被选中，那么将会选中该按钮。</w:t>
+      </w:r>
+    </w:p>
+    <w:p>
+      <w:pPr>
+        <w:widowControl/>
+        <w:adjustRightInd w:val="0"/>
+        <w:snapToGrid w:val="0"/>
+        <w:jc w:val="left"/>
+        <w:rPr>
+          <w:rFonts w:ascii="Tahoma" w:eastAsia="微软雅黑" w:hAnsi="Tahoma"/>
+          <w:kern w:val="0"/>
+          <w:sz w:val="22"/>
+        </w:rPr>
+      </w:pPr>
+      <w:r>
+        <w:rPr>
+          <w:rFonts w:ascii="Tahoma" w:eastAsia="微软雅黑" w:hAnsi="Tahoma" w:hint="eastAsia"/>
+          <w:kern w:val="0"/>
+          <w:sz w:val="22"/>
+        </w:rPr>
+        <w:t>你也可以开启按钮接近后自动选中功能。</w:t>
+      </w:r>
+    </w:p>
+    <w:p>
+      <w:pPr>
+        <w:widowControl/>
+        <w:adjustRightInd w:val="0"/>
+        <w:snapToGrid w:val="0"/>
+        <w:jc w:val="left"/>
+        <w:rPr>
+          <w:rFonts w:ascii="Tahoma" w:eastAsia="微软雅黑" w:hAnsi="Tahoma"/>
+          <w:kern w:val="0"/>
+          <w:sz w:val="22"/>
+        </w:rPr>
+      </w:pPr>
+      <w:r>
+        <w:rPr>
+          <w:rFonts w:ascii="Tahoma" w:eastAsia="微软雅黑" w:hAnsi="Tahoma" w:hint="eastAsia"/>
+          <w:kern w:val="0"/>
+          <w:sz w:val="22"/>
+        </w:rPr>
+        <w:t>按钮在选中状态被点击，才会进入执行按钮的功能。</w:t>
+      </w:r>
+    </w:p>
+    <w:p>
+      <w:pPr>
+        <w:widowControl/>
+        <w:jc w:val="left"/>
+        <w:rPr>
+          <w:rFonts w:ascii="Tahoma" w:eastAsia="微软雅黑" w:hAnsi="Tahoma"/>
+          <w:b/>
+          <w:bCs/>
+          <w:kern w:val="0"/>
+          <w:sz w:val="22"/>
+        </w:rPr>
+      </w:pPr>
+      <w:r>
+        <w:rPr>
+          <w:rFonts w:ascii="Tahoma" w:eastAsia="微软雅黑" w:hAnsi="Tahoma"/>
+          <w:b/>
+          <w:bCs/>
+          <w:kern w:val="0"/>
+          <w:sz w:val="22"/>
+        </w:rPr>
+        <w:t>2</w:t>
+      </w:r>
+      <w:r>
+        <w:rPr>
+          <w:rFonts w:ascii="Tahoma" w:eastAsia="微软雅黑" w:hAnsi="Tahoma" w:hint="eastAsia"/>
+          <w:b/>
+          <w:bCs/>
+          <w:kern w:val="0"/>
+          <w:sz w:val="22"/>
+        </w:rPr>
+        <w:t>）</w:t>
+      </w:r>
+      <w:r>
+        <w:rPr>
+          <w:rFonts w:ascii="Tahoma" w:eastAsia="微软雅黑" w:hAnsi="Tahoma" w:hint="eastAsia"/>
+          <w:b/>
+          <w:bCs/>
+          <w:kern w:val="0"/>
+          <w:sz w:val="22"/>
+        </w:rPr>
+        <w:t>滚轮控制</w:t>
+      </w:r>
+    </w:p>
+    <w:p>
+      <w:pPr>
+        <w:widowControl/>
+        <w:adjustRightInd w:val="0"/>
+        <w:snapToGrid w:val="0"/>
+        <w:jc w:val="left"/>
+        <w:rPr>
+          <w:rFonts w:ascii="Tahoma" w:eastAsia="微软雅黑" w:hAnsi="Tahoma"/>
+          <w:kern w:val="0"/>
+          <w:sz w:val="22"/>
+        </w:rPr>
+      </w:pPr>
+      <w:r>
+        <w:rPr>
+          <w:rFonts w:ascii="Tahoma" w:eastAsia="微软雅黑" w:hAnsi="Tahoma" w:hint="eastAsia"/>
+          <w:kern w:val="0"/>
+          <w:sz w:val="22"/>
+        </w:rPr>
+        <w:t>鼠标滚轮控制开启后，滚动鼠标滚轮即可切换选中的按钮。</w:t>
+      </w:r>
+    </w:p>
+    <w:p>
+      <w:pPr>
+        <w:widowControl/>
+        <w:adjustRightInd w:val="0"/>
+        <w:snapToGrid w:val="0"/>
+        <w:jc w:val="left"/>
+        <w:rPr>
+          <w:rFonts w:ascii="Tahoma" w:eastAsia="微软雅黑" w:hAnsi="Tahoma"/>
+          <w:kern w:val="0"/>
+          <w:sz w:val="22"/>
+        </w:rPr>
+      </w:pPr>
+      <w:r>
+        <w:rPr>
+          <w:rFonts w:ascii="Tahoma" w:eastAsia="微软雅黑" w:hAnsi="Tahoma" w:hint="eastAsia"/>
+          <w:kern w:val="0"/>
+          <w:sz w:val="22"/>
+        </w:rPr>
+        <w:t>切换间隔用于控制滚轮切换的速度，防止滚动的太快。</w:t>
+      </w:r>
+    </w:p>
+    <w:p>
+      <w:pPr>
+        <w:widowControl/>
+        <w:adjustRightInd w:val="0"/>
+        <w:snapToGrid w:val="0"/>
+        <w:jc w:val="center"/>
+        <w:rPr>
+          <w:rFonts w:ascii="Tahoma" w:eastAsia="微软雅黑" w:hAnsi="Tahoma"/>
+          <w:kern w:val="0"/>
+          <w:sz w:val="22"/>
+        </w:rPr>
+      </w:pPr>
+      <w:r>
+        <w:rPr>
+          <w:noProof/>
+        </w:rPr>
+        <w:drawing>
+          <wp:inline distT="0" distB="0" distL="0" distR="0" wp14:anchorId="74F26FB4" wp14:editId="13B452F7">
+            <wp:extent cx="2705334" cy="525826"/>
+            <wp:effectExtent l="0" t="0" r="0" b="7620"/>
+            <wp:docPr id="13" name="图片 13"/>
+            <wp:cNvGraphicFramePr>
+              <a:graphicFrameLocks xmlns:a="http://schemas.openxmlformats.org/drawingml/2006/main" noChangeAspect="1"/>
+            </wp:cNvGraphicFramePr>
+            <a:graphic xmlns:a="http://schemas.openxmlformats.org/drawingml/2006/main">
+              <a:graphicData uri="http://schemas.openxmlformats.org/drawingml/2006/picture">
+                <pic:pic xmlns:pic="http://schemas.openxmlformats.org/drawingml/2006/picture">
+                  <pic:nvPicPr>
+                    <pic:cNvPr id="1" name=""/>
+                    <pic:cNvPicPr/>
+                  </pic:nvPicPr>
+                  <pic:blipFill>
+                    <a:blip r:embed="rId61"/>
+                    <a:stretch>
+                      <a:fillRect/>
+                    </a:stretch>
+                  </pic:blipFill>
+                  <pic:spPr>
+                    <a:xfrm>
+                      <a:off x="0" y="0"/>
                       <a:ext cx="2705334" cy="525826"/>
                     </a:xfrm>
                     <a:prstGeom prst="rect">
@@ -7752,7 +8377,7 @@
         <w:widowControl/>
         <w:jc w:val="left"/>
         <w:rPr>
-          <w:rFonts w:ascii="Tahoma" w:eastAsia="微软雅黑" w:hAnsi="Tahoma" w:hint="eastAsia"/>
+          <w:rFonts w:ascii="Tahoma" w:eastAsia="微软雅黑" w:hAnsi="Tahoma"/>
           <w:kern w:val="0"/>
           <w:sz w:val="22"/>
         </w:rPr>
@@ -8013,10 +8638,10 @@
       </w:pPr>
       <w:r>
         <w:object w:dxaOrig="5580" w:dyaOrig="4273" w14:anchorId="52640707">
-          <v:shape id="_x0000_i1040" type="#_x0000_t75" style="width:237.6pt;height:181.8pt" o:ole="">
-            <v:imagedata r:id="rId57" o:title=""/>
+          <v:shape id="_x0000_i1041" type="#_x0000_t75" style="width:237.6pt;height:181.8pt" o:ole="">
+            <v:imagedata r:id="rId62" o:title=""/>
           </v:shape>
-          <o:OLEObject Type="Embed" ProgID="Visio.Drawing.15" ShapeID="_x0000_i1040" DrawAspect="Content" ObjectID="_1663137659" r:id="rId58"/>
+          <o:OLEObject Type="Embed" ProgID="Visio.Drawing.15" ShapeID="_x0000_i1041" DrawAspect="Content" ObjectID="_1668790410" r:id="rId63"/>
         </w:object>
       </w:r>
     </w:p>
@@ -8045,7 +8670,7 @@
                     <pic:cNvPicPr/>
                   </pic:nvPicPr>
                   <pic:blipFill>
-                    <a:blip r:embed="rId59"/>
+                    <a:blip r:embed="rId64"/>
                     <a:stretch>
                       <a:fillRect/>
                     </a:stretch>
@@ -8355,7 +8980,6 @@
     <w:lsdException w:name="HTML Sample" w:semiHidden="1" w:unhideWhenUsed="1"/>
     <w:lsdException w:name="HTML Typewriter" w:semiHidden="1" w:unhideWhenUsed="1"/>
     <w:lsdException w:name="HTML Variable" w:semiHidden="1" w:unhideWhenUsed="1"/>
-    <w:lsdException w:name="Normal Table" w:semiHidden="1" w:unhideWhenUsed="1"/>
     <w:lsdException w:name="annotation subject" w:semiHidden="1" w:unhideWhenUsed="1"/>
     <w:lsdException w:name="No List" w:semiHidden="1" w:unhideWhenUsed="1"/>
     <w:lsdException w:name="Outline List 1" w:semiHidden="1" w:unhideWhenUsed="1"/>
@@ -8398,11 +9022,8 @@
     <w:lsdException w:name="Table Contemporary" w:semiHidden="1" w:unhideWhenUsed="1"/>
     <w:lsdException w:name="Table Elegant" w:semiHidden="1" w:unhideWhenUsed="1"/>
     <w:lsdException w:name="Table Professional" w:semiHidden="1" w:unhideWhenUsed="1"/>
-    <w:lsdException w:name="Table Subtle 1" w:semiHidden="1" w:unhideWhenUsed="1"/>
     <w:lsdException w:name="Table Subtle 2" w:semiHidden="1" w:unhideWhenUsed="1"/>
     <w:lsdException w:name="Table Web 1" w:semiHidden="1" w:unhideWhenUsed="1"/>
-    <w:lsdException w:name="Table Web 2" w:semiHidden="1" w:unhideWhenUsed="1"/>
-    <w:lsdException w:name="Table Web 3" w:semiHidden="1" w:unhideWhenUsed="1"/>
     <w:lsdException w:name="Balloon Text" w:semiHidden="1" w:unhideWhenUsed="1"/>
     <w:lsdException w:name="Table Grid" w:uiPriority="39"/>
     <w:lsdException w:name="Table Theme" w:semiHidden="1" w:unhideWhenUsed="1"/>
@@ -9013,8 +9634,8 @@
       <w:shd w:val="clear" w:color="auto" w:fill="E1DFDD"/>
     </w:rPr>
   </w:style>
-  <w:style w:type="character" w:styleId="af4">
-    <w:name w:val="Unresolved Mention"/>
+  <w:style w:type="character" w:customStyle="1" w:styleId="4">
+    <w:name w:val="未处理的提及4"/>
     <w:basedOn w:val="a0"/>
     <w:uiPriority w:val="99"/>
     <w:semiHidden/>
@@ -9294,7 +9915,7 @@
 </file>
 
 <file path=customXml/itemProps1.xml><?xml version="1.0" encoding="utf-8"?>
-<ds:datastoreItem xmlns:ds="http://schemas.openxmlformats.org/officeDocument/2006/customXml" ds:itemID="{92ED1AFC-C59C-4D21-93DA-B484CACE869A}">
+<ds:datastoreItem xmlns:ds="http://schemas.openxmlformats.org/officeDocument/2006/customXml" ds:itemID="{DDF1A78E-C4A7-484E-9D69-F91F718B7FD6}">
   <ds:schemaRefs>
     <ds:schemaRef ds:uri="http://schemas.openxmlformats.org/officeDocument/2006/bibliography"/>
   </ds:schemaRefs>
